--- a/Deliverable 2/Documentations/SOEN 6481 D2.docx
+++ b/Deliverable 2/Documentations/SOEN 6481 D2.docx
@@ -1,6 +1,6 @@
 
 <file path=word/document.xml><?xml version="1.0" encoding="utf-8"?>
-<w:document xmlns:ve="http://schemas.openxmlformats.org/markup-compatibility/2006" xmlns:o="urn:schemas-microsoft-com:office:office" xmlns:r="http://schemas.openxmlformats.org/officeDocument/2006/relationships" xmlns:m="http://schemas.openxmlformats.org/officeDocument/2006/math" xmlns:v="urn:schemas-microsoft-com:vml" xmlns:wp="http://schemas.openxmlformats.org/drawingml/2006/wordprocessingDrawing" xmlns:w10="urn:schemas-microsoft-com:office:word" xmlns:w="http://schemas.openxmlformats.org/wordprocessingml/2006/main" xmlns:wne="http://schemas.microsoft.com/office/word/2006/wordml">
+<w:document xmlns:wpc="http://schemas.microsoft.com/office/word/2010/wordprocessingCanvas" xmlns:cx="http://schemas.microsoft.com/office/drawing/2014/chartex" xmlns:cx1="http://schemas.microsoft.com/office/drawing/2015/9/8/chartex" xmlns:mc="http://schemas.openxmlformats.org/markup-compatibility/2006" xmlns:o="urn:schemas-microsoft-com:office:office" xmlns:r="http://schemas.openxmlformats.org/officeDocument/2006/relationships" xmlns:m="http://schemas.openxmlformats.org/officeDocument/2006/math" xmlns:v="urn:schemas-microsoft-com:vml" xmlns:wp14="http://schemas.microsoft.com/office/word/2010/wordprocessingDrawing" xmlns:wp="http://schemas.openxmlformats.org/drawingml/2006/wordprocessingDrawing" xmlns:w10="urn:schemas-microsoft-com:office:word" xmlns:w="http://schemas.openxmlformats.org/wordprocessingml/2006/main" xmlns:w14="http://schemas.microsoft.com/office/word/2010/wordml" xmlns:w15="http://schemas.microsoft.com/office/word/2012/wordml" xmlns:w16se="http://schemas.microsoft.com/office/word/2015/wordml/symex" xmlns:wpg="http://schemas.microsoft.com/office/word/2010/wordprocessingGroup" xmlns:wpi="http://schemas.microsoft.com/office/word/2010/wordprocessingInk" xmlns:wne="http://schemas.microsoft.com/office/word/2006/wordml" xmlns:wps="http://schemas.microsoft.com/office/word/2010/wordprocessingShape" mc:Ignorable="w14 w15 w16se wp14">
   <w:body>
     <w:p>
       <w:pPr>
@@ -21,6 +21,7 @@
           <w:color w:val="000000"/>
           <w:sz w:val="24"/>
           <w:szCs w:val="24"/>
+          <w:lang w:val="en-GB" w:eastAsia="en-GB" w:bidi="ar-SA"/>
         </w:rPr>
         <w:drawing>
           <wp:inline distT="0" distB="0" distL="0" distR="0">
@@ -368,7 +369,7 @@
           <w:insideV w:val="single" w:sz="4" w:space="0" w:color="000000"/>
         </w:tblBorders>
         <w:tblLayout w:type="fixed"/>
-        <w:tblLook w:val="0400"/>
+        <w:tblLook w:val="0400" w:firstRow="0" w:lastRow="0" w:firstColumn="0" w:lastColumn="0" w:noHBand="0" w:noVBand="1"/>
       </w:tblPr>
       <w:tblGrid>
         <w:gridCol w:w="5380"/>
@@ -420,7 +421,6 @@
                 <w:szCs w:val="24"/>
               </w:rPr>
             </w:pPr>
-            <w:proofErr w:type="spellStart"/>
             <w:r>
               <w:rPr>
                 <w:rFonts w:ascii="Cambria" w:eastAsia="Cambria" w:hAnsi="Cambria" w:cs="Cambria"/>
@@ -429,18 +429,7 @@
                 <w:sz w:val="24"/>
                 <w:szCs w:val="24"/>
               </w:rPr>
-              <w:t>Stude</w:t>
-            </w:r>
-            <w:proofErr w:type="spellEnd"/>
-            <w:r>
-              <w:rPr>
-                <w:rFonts w:ascii="Cambria" w:eastAsia="Cambria" w:hAnsi="Cambria" w:cs="Cambria"/>
-                <w:b/>
-                <w:color w:val="000000"/>
-                <w:sz w:val="24"/>
-                <w:szCs w:val="24"/>
-              </w:rPr>
-              <w:t xml:space="preserve">   Student Id</w:t>
+              <w:t>Stude   Student Id</w:t>
             </w:r>
           </w:p>
         </w:tc>
@@ -463,7 +452,6 @@
                 <w:szCs w:val="24"/>
               </w:rPr>
             </w:pPr>
-            <w:proofErr w:type="spellStart"/>
             <w:r>
               <w:rPr>
                 <w:rFonts w:ascii="Cambria" w:eastAsia="Cambria" w:hAnsi="Cambria" w:cs="Cambria"/>
@@ -471,17 +459,7 @@
                 <w:sz w:val="24"/>
                 <w:szCs w:val="24"/>
               </w:rPr>
-              <w:t>Gunvansh</w:t>
-            </w:r>
-            <w:proofErr w:type="spellEnd"/>
-            <w:r>
-              <w:rPr>
-                <w:rFonts w:ascii="Cambria" w:eastAsia="Cambria" w:hAnsi="Cambria" w:cs="Cambria"/>
-                <w:color w:val="000000"/>
-                <w:sz w:val="24"/>
-                <w:szCs w:val="24"/>
-              </w:rPr>
-              <w:t xml:space="preserve"> Bhatia</w:t>
+              <w:t>Gunvansh Bhatia</w:t>
             </w:r>
           </w:p>
         </w:tc>
@@ -584,7 +562,6 @@
                 <w:szCs w:val="24"/>
               </w:rPr>
             </w:pPr>
-            <w:proofErr w:type="spellStart"/>
             <w:r>
               <w:rPr>
                 <w:rFonts w:ascii="Cambria" w:eastAsia="Cambria" w:hAnsi="Cambria" w:cs="Cambria"/>
@@ -592,29 +569,8 @@
                 <w:sz w:val="24"/>
                 <w:szCs w:val="24"/>
               </w:rPr>
-              <w:t>Vsu</w:t>
-            </w:r>
-            <w:proofErr w:type="spellEnd"/>
-            <w:r>
-              <w:rPr>
-                <w:rFonts w:ascii="Cambria" w:eastAsia="Cambria" w:hAnsi="Cambria" w:cs="Cambria"/>
-                <w:color w:val="000000"/>
-                <w:sz w:val="24"/>
-                <w:szCs w:val="24"/>
-              </w:rPr>
-              <w:t xml:space="preserve"> </w:t>
-            </w:r>
-            <w:proofErr w:type="spellStart"/>
-            <w:r>
-              <w:rPr>
-                <w:rFonts w:ascii="Cambria" w:eastAsia="Cambria" w:hAnsi="Cambria" w:cs="Cambria"/>
-                <w:color w:val="000000"/>
-                <w:sz w:val="24"/>
-                <w:szCs w:val="24"/>
-              </w:rPr>
-              <w:t>Chuchra</w:t>
-            </w:r>
-            <w:proofErr w:type="spellEnd"/>
+              <w:t>Vsu Chuchra</w:t>
+            </w:r>
           </w:p>
         </w:tc>
         <w:tc>
@@ -661,7 +617,6 @@
                 <w:szCs w:val="24"/>
               </w:rPr>
             </w:pPr>
-            <w:proofErr w:type="spellStart"/>
             <w:r>
               <w:rPr>
                 <w:rFonts w:ascii="Cambria" w:eastAsia="Cambria" w:hAnsi="Cambria" w:cs="Cambria"/>
@@ -669,29 +624,8 @@
                 <w:sz w:val="24"/>
                 <w:szCs w:val="24"/>
               </w:rPr>
-              <w:t>Ravneet</w:t>
-            </w:r>
-            <w:proofErr w:type="spellEnd"/>
-            <w:r>
-              <w:rPr>
-                <w:rFonts w:ascii="Cambria" w:eastAsia="Cambria" w:hAnsi="Cambria" w:cs="Cambria"/>
-                <w:color w:val="000000"/>
-                <w:sz w:val="24"/>
-                <w:szCs w:val="24"/>
-              </w:rPr>
-              <w:t xml:space="preserve"> Sing </w:t>
-            </w:r>
-            <w:proofErr w:type="spellStart"/>
-            <w:r>
-              <w:rPr>
-                <w:rFonts w:ascii="Cambria" w:eastAsia="Cambria" w:hAnsi="Cambria" w:cs="Cambria"/>
-                <w:color w:val="000000"/>
-                <w:sz w:val="24"/>
-                <w:szCs w:val="24"/>
-              </w:rPr>
-              <w:t>Brar</w:t>
-            </w:r>
-            <w:proofErr w:type="spellEnd"/>
+              <w:t>Ravneet Sing Brar</w:t>
+            </w:r>
           </w:p>
         </w:tc>
         <w:tc>
@@ -738,7 +672,6 @@
                 <w:szCs w:val="24"/>
               </w:rPr>
             </w:pPr>
-            <w:proofErr w:type="spellStart"/>
             <w:r>
               <w:rPr>
                 <w:rFonts w:ascii="Cambria" w:eastAsia="Cambria" w:hAnsi="Cambria" w:cs="Cambria"/>
@@ -746,29 +679,8 @@
                 <w:sz w:val="24"/>
                 <w:szCs w:val="24"/>
               </w:rPr>
-              <w:t>Vasu</w:t>
-            </w:r>
-            <w:proofErr w:type="spellEnd"/>
-            <w:r>
-              <w:rPr>
-                <w:rFonts w:ascii="Cambria" w:eastAsia="Cambria" w:hAnsi="Cambria" w:cs="Cambria"/>
-                <w:color w:val="000000"/>
-                <w:sz w:val="24"/>
-                <w:szCs w:val="24"/>
-              </w:rPr>
-              <w:t xml:space="preserve"> </w:t>
-            </w:r>
-            <w:proofErr w:type="spellStart"/>
-            <w:r>
-              <w:rPr>
-                <w:rFonts w:ascii="Cambria" w:eastAsia="Cambria" w:hAnsi="Cambria" w:cs="Cambria"/>
-                <w:color w:val="000000"/>
-                <w:sz w:val="24"/>
-                <w:szCs w:val="24"/>
-              </w:rPr>
-              <w:t>Dadhania</w:t>
-            </w:r>
-            <w:proofErr w:type="spellEnd"/>
+              <w:t>Vasu Dadhania</w:t>
+            </w:r>
           </w:p>
         </w:tc>
         <w:tc>
@@ -826,14 +738,9 @@
       <w:pPr>
         <w:pStyle w:val="Heading2"/>
       </w:pPr>
-      <w:proofErr w:type="gramStart"/>
       <w:r>
         <w:lastRenderedPageBreak/>
-        <w:t>PROBLEM 5.</w:t>
-      </w:r>
-      <w:proofErr w:type="gramEnd"/>
-      <w:r>
-        <w:t xml:space="preserve"> [70 MARKS]</w:t>
+        <w:t>PROBLEM 5. [70 MARKS]</w:t>
       </w:r>
     </w:p>
     <w:p>
@@ -915,10 +822,7 @@
         <w:t xml:space="preserve"> </w:t>
       </w:r>
       <w:r>
-        <w:t>must, based on some systematic scheme</w:t>
-      </w:r>
-      <w:r>
-        <w:t>, aim for ‘high quality’, individually as well as communally.</w:t>
+        <w:t>must, based on some systematic scheme, aim for ‘high quality’, individually as well as communally.</w:t>
       </w:r>
     </w:p>
     <w:p>
@@ -954,13 +858,7 @@
         <w:rPr>
           <w:sz w:val="24"/>
         </w:rPr>
-        <w:t>can be either local (that is, on a single user story) or global (that is, on multiple user stories). The constraints must, as appropriate, highlight TVM-related product</w:t>
-      </w:r>
-      <w:r>
-        <w:rPr>
-          <w:sz w:val="24"/>
-        </w:rPr>
-        <w:t xml:space="preserve"> quality concerns. For example, such constraints could be </w:t>
+        <w:t xml:space="preserve">can be either local (that is, on a single user story) or global (that is, on multiple user stories). The constraints must, as appropriate, highlight TVM-related product quality concerns. For example, such constraints could be </w:t>
       </w:r>
       <w:r>
         <w:rPr>
@@ -1042,76 +940,46 @@
           <w:b/>
           <w:sz w:val="24"/>
         </w:rPr>
-        <w:t>est</w:t>
+        <w:t>estimate (in story points)</w:t>
+      </w:r>
+      <w:r>
+        <w:rPr>
+          <w:sz w:val="24"/>
+        </w:rPr>
+        <w:t xml:space="preserve">, as well as with one or more </w:t>
       </w:r>
       <w:r>
         <w:rPr>
           <w:b/>
           <w:sz w:val="24"/>
         </w:rPr>
-        <w:t>imate (in story points)</w:t>
-      </w:r>
-      <w:r>
-        <w:rPr>
-          <w:sz w:val="24"/>
-        </w:rPr>
-        <w:t xml:space="preserve">, as well as with one or more </w:t>
+        <w:t>acceptance tests</w:t>
+      </w:r>
+      <w:r>
+        <w:rPr>
+          <w:sz w:val="24"/>
+        </w:rPr>
+        <w:t xml:space="preserve">. Each user story must be </w:t>
       </w:r>
       <w:r>
         <w:rPr>
           <w:b/>
           <w:sz w:val="24"/>
         </w:rPr>
-        <w:t>acceptance tests</w:t>
-      </w:r>
-      <w:r>
-        <w:rPr>
-          <w:sz w:val="24"/>
-        </w:rPr>
-        <w:t xml:space="preserve">. Each user story must be </w:t>
+        <w:t>identifiable, atomic, consistent (with respect to other user stories), implementable, validatable, and verifiable</w:t>
+      </w:r>
+      <w:r>
+        <w:rPr>
+          <w:sz w:val="24"/>
+        </w:rPr>
+        <w:t xml:space="preserve">. Each user story must also aim to </w:t>
       </w:r>
       <w:r>
         <w:rPr>
           <w:b/>
           <w:sz w:val="24"/>
         </w:rPr>
-        <w:t xml:space="preserve">identifiable, atomic, consistent (with respect to other user stories), implementable, </w:t>
-      </w:r>
-      <w:proofErr w:type="spellStart"/>
-      <w:r>
-        <w:rPr>
-          <w:b/>
-          <w:sz w:val="24"/>
-        </w:rPr>
-        <w:t>validatable</w:t>
-      </w:r>
-      <w:proofErr w:type="spellEnd"/>
-      <w:r>
-        <w:rPr>
-          <w:b/>
-          <w:sz w:val="24"/>
-        </w:rPr>
-        <w:t>, and verifiable</w:t>
-      </w:r>
-      <w:r>
-        <w:rPr>
-          <w:sz w:val="24"/>
-        </w:rPr>
-        <w:t xml:space="preserve">. Each user story must also aim to </w:t>
-      </w:r>
-      <w:r>
-        <w:rPr>
-          <w:b/>
-          <w:sz w:val="24"/>
-        </w:rPr>
-        <w:t xml:space="preserve">minimize the </w:t>
-      </w:r>
-      <w:r>
-        <w:rPr>
-          <w:b/>
-          <w:sz w:val="24"/>
-        </w:rPr>
-        <w:t>potential for ambiguity and indeterminacy</w:t>
+        <w:t>minimize the potential for ambiguity and indeterminacy</w:t>
       </w:r>
       <w:r>
         <w:rPr>
@@ -1168,7 +1036,7 @@
     </w:p>
     <w:p>
       <w:pPr>
-        <w:pStyle w:val="normal0"/>
+        <w:pStyle w:val="Normal1"/>
         <w:jc w:val="both"/>
         <w:rPr>
           <w:rFonts w:ascii="Times New Roman" w:eastAsia="Times New Roman" w:hAnsi="Times New Roman" w:cs="Times New Roman"/>
@@ -1179,7 +1047,7 @@
     </w:p>
     <w:p>
       <w:pPr>
-        <w:pStyle w:val="normal0"/>
+        <w:pStyle w:val="Normal1"/>
         <w:jc w:val="both"/>
         <w:rPr>
           <w:rFonts w:ascii="Times New Roman" w:eastAsia="Times New Roman" w:hAnsi="Times New Roman" w:cs="Times New Roman"/>
@@ -1193,58 +1061,12 @@
           <w:sz w:val="24"/>
           <w:szCs w:val="24"/>
         </w:rPr>
-        <w:t xml:space="preserve">The user story have been drafted for the </w:t>
-      </w:r>
-      <w:proofErr w:type="gramStart"/>
-      <w:r>
-        <w:rPr>
-          <w:rFonts w:ascii="Times New Roman" w:eastAsia="Times New Roman" w:hAnsi="Times New Roman" w:cs="Times New Roman"/>
-          <w:sz w:val="24"/>
-          <w:szCs w:val="24"/>
-        </w:rPr>
-        <w:t>TVM[</w:t>
-      </w:r>
-      <w:proofErr w:type="spellStart"/>
-      <w:proofErr w:type="gramEnd"/>
-      <w:r>
-        <w:rPr>
-          <w:rFonts w:ascii="Times New Roman" w:eastAsia="Times New Roman" w:hAnsi="Times New Roman" w:cs="Times New Roman"/>
-          <w:sz w:val="24"/>
-          <w:szCs w:val="24"/>
-        </w:rPr>
-        <w:t>Övergaard</w:t>
-      </w:r>
-      <w:proofErr w:type="spellEnd"/>
-      <w:r>
-        <w:rPr>
-          <w:rFonts w:ascii="Times New Roman" w:eastAsia="Times New Roman" w:hAnsi="Times New Roman" w:cs="Times New Roman"/>
-          <w:sz w:val="24"/>
-          <w:szCs w:val="24"/>
-        </w:rPr>
-        <w:t xml:space="preserve">, </w:t>
-      </w:r>
-      <w:proofErr w:type="spellStart"/>
-      <w:r>
-        <w:rPr>
-          <w:rFonts w:ascii="Times New Roman" w:eastAsia="Times New Roman" w:hAnsi="Times New Roman" w:cs="Times New Roman"/>
-          <w:sz w:val="24"/>
-          <w:szCs w:val="24"/>
-        </w:rPr>
-        <w:t>Palmkvist</w:t>
-      </w:r>
-      <w:proofErr w:type="spellEnd"/>
-      <w:r>
-        <w:rPr>
-          <w:rFonts w:ascii="Times New Roman" w:eastAsia="Times New Roman" w:hAnsi="Times New Roman" w:cs="Times New Roman"/>
-          <w:sz w:val="24"/>
-          <w:szCs w:val="24"/>
-        </w:rPr>
-        <w:t>, 2005]. The source of these user stories are following:</w:t>
-      </w:r>
-    </w:p>
-    <w:p>
-      <w:pPr>
-        <w:pStyle w:val="normal0"/>
+        <w:t>The user story have been drafted for the TVM[Övergaard, Palmkvist, 2005]. The source of these user stories are following:</w:t>
+      </w:r>
+    </w:p>
+    <w:p>
+      <w:pPr>
+        <w:pStyle w:val="Normal1"/>
         <w:numPr>
           <w:ilvl w:val="0"/>
           <w:numId w:val="3"/>
@@ -1268,7 +1090,7 @@
     </w:p>
     <w:p>
       <w:pPr>
-        <w:pStyle w:val="normal0"/>
+        <w:pStyle w:val="Normal1"/>
         <w:numPr>
           <w:ilvl w:val="0"/>
           <w:numId w:val="3"/>
@@ -1292,7 +1114,7 @@
     </w:p>
     <w:p>
       <w:pPr>
-        <w:pStyle w:val="normal0"/>
+        <w:pStyle w:val="Normal1"/>
         <w:numPr>
           <w:ilvl w:val="0"/>
           <w:numId w:val="3"/>
@@ -1316,7 +1138,7 @@
     </w:p>
     <w:p>
       <w:pPr>
-        <w:pStyle w:val="normal0"/>
+        <w:pStyle w:val="Normal1"/>
         <w:numPr>
           <w:ilvl w:val="0"/>
           <w:numId w:val="3"/>
@@ -1340,7 +1162,7 @@
     </w:p>
     <w:p>
       <w:pPr>
-        <w:pStyle w:val="normal0"/>
+        <w:pStyle w:val="Normal1"/>
         <w:numPr>
           <w:ilvl w:val="0"/>
           <w:numId w:val="3"/>
@@ -1363,7 +1185,7 @@
     </w:p>
     <w:p>
       <w:pPr>
-        <w:pStyle w:val="normal0"/>
+        <w:pStyle w:val="Normal1"/>
         <w:numPr>
           <w:ilvl w:val="0"/>
           <w:numId w:val="3"/>
@@ -1378,7 +1200,7 @@
     </w:p>
     <w:p>
       <w:pPr>
-        <w:pStyle w:val="normal0"/>
+        <w:pStyle w:val="Normal1"/>
         <w:jc w:val="both"/>
         <w:rPr>
           <w:rFonts w:ascii="Times New Roman" w:eastAsia="Times New Roman" w:hAnsi="Times New Roman" w:cs="Times New Roman"/>
@@ -1411,7 +1233,7 @@
     </w:p>
     <w:p>
       <w:pPr>
-        <w:pStyle w:val="normal0"/>
+        <w:pStyle w:val="Normal1"/>
         <w:jc w:val="both"/>
         <w:rPr>
           <w:rFonts w:ascii="Times New Roman" w:eastAsia="Times New Roman" w:hAnsi="Times New Roman" w:cs="Times New Roman"/>
@@ -1422,7 +1244,7 @@
     </w:p>
     <w:tbl>
       <w:tblPr>
-        <w:tblW w:w="9780" w:type="dxa"/>
+        <w:tblW w:w="9867" w:type="dxa"/>
         <w:tblInd w:w="-60" w:type="dxa"/>
         <w:tblBorders>
           <w:top w:val="nil"/>
@@ -1433,23 +1255,23 @@
           <w:insideV w:val="nil"/>
         </w:tblBorders>
         <w:tblLayout w:type="fixed"/>
-        <w:tblLook w:val="0600"/>
+        <w:tblLook w:val="0600" w:firstRow="0" w:lastRow="0" w:firstColumn="0" w:lastColumn="0" w:noHBand="1" w:noVBand="1"/>
       </w:tblPr>
       <w:tblGrid>
-        <w:gridCol w:w="630"/>
-        <w:gridCol w:w="1965"/>
-        <w:gridCol w:w="1515"/>
-        <w:gridCol w:w="2227"/>
-        <w:gridCol w:w="2410"/>
-        <w:gridCol w:w="1033"/>
+        <w:gridCol w:w="635"/>
+        <w:gridCol w:w="1983"/>
+        <w:gridCol w:w="1528"/>
+        <w:gridCol w:w="2247"/>
+        <w:gridCol w:w="2432"/>
+        <w:gridCol w:w="1042"/>
       </w:tblGrid>
       <w:tr>
         <w:trPr>
-          <w:trHeight w:val="300"/>
+          <w:trHeight w:val="364"/>
         </w:trPr>
         <w:tc>
           <w:tcPr>
-            <w:tcW w:w="630" w:type="dxa"/>
+            <w:tcW w:w="635" w:type="dxa"/>
             <w:tcBorders>
               <w:top w:val="single" w:sz="6" w:space="0" w:color="000000"/>
               <w:left w:val="single" w:sz="6" w:space="0" w:color="000000"/>
@@ -1466,7 +1288,7 @@
           </w:tcPr>
           <w:p>
             <w:pPr>
-              <w:pStyle w:val="normal0"/>
+              <w:pStyle w:val="Normal1"/>
               <w:widowControl w:val="0"/>
               <w:spacing w:after="0" w:line="276" w:lineRule="auto"/>
               <w:rPr>
@@ -1488,7 +1310,7 @@
         </w:tc>
         <w:tc>
           <w:tcPr>
-            <w:tcW w:w="1965" w:type="dxa"/>
+            <w:tcW w:w="1983" w:type="dxa"/>
             <w:tcBorders>
               <w:top w:val="single" w:sz="6" w:space="0" w:color="000000"/>
               <w:left w:val="single" w:sz="6" w:space="0" w:color="CCCCCC"/>
@@ -1505,7 +1327,7 @@
           </w:tcPr>
           <w:p>
             <w:pPr>
-              <w:pStyle w:val="normal0"/>
+              <w:pStyle w:val="Normal1"/>
               <w:widowControl w:val="0"/>
               <w:spacing w:after="0" w:line="276" w:lineRule="auto"/>
               <w:rPr>
@@ -1527,7 +1349,7 @@
         </w:tc>
         <w:tc>
           <w:tcPr>
-            <w:tcW w:w="1515" w:type="dxa"/>
+            <w:tcW w:w="1528" w:type="dxa"/>
             <w:tcBorders>
               <w:top w:val="single" w:sz="6" w:space="0" w:color="000000"/>
               <w:left w:val="single" w:sz="6" w:space="0" w:color="CCCCCC"/>
@@ -1544,7 +1366,7 @@
           </w:tcPr>
           <w:p>
             <w:pPr>
-              <w:pStyle w:val="normal0"/>
+              <w:pStyle w:val="Normal1"/>
               <w:widowControl w:val="0"/>
               <w:spacing w:after="0" w:line="276" w:lineRule="auto"/>
               <w:rPr>
@@ -1566,7 +1388,7 @@
         </w:tc>
         <w:tc>
           <w:tcPr>
-            <w:tcW w:w="2227" w:type="dxa"/>
+            <w:tcW w:w="2247" w:type="dxa"/>
             <w:tcBorders>
               <w:top w:val="single" w:sz="6" w:space="0" w:color="000000"/>
               <w:left w:val="single" w:sz="6" w:space="0" w:color="CCCCCC"/>
@@ -1583,7 +1405,7 @@
           </w:tcPr>
           <w:p>
             <w:pPr>
-              <w:pStyle w:val="normal0"/>
+              <w:pStyle w:val="Normal1"/>
               <w:widowControl w:val="0"/>
               <w:spacing w:after="0" w:line="276" w:lineRule="auto"/>
               <w:rPr>
@@ -1605,7 +1427,7 @@
         </w:tc>
         <w:tc>
           <w:tcPr>
-            <w:tcW w:w="2410" w:type="dxa"/>
+            <w:tcW w:w="2432" w:type="dxa"/>
             <w:tcBorders>
               <w:top w:val="single" w:sz="6" w:space="0" w:color="000000"/>
               <w:left w:val="single" w:sz="6" w:space="0" w:color="CCCCCC"/>
@@ -1622,7 +1444,7 @@
           </w:tcPr>
           <w:p>
             <w:pPr>
-              <w:pStyle w:val="normal0"/>
+              <w:pStyle w:val="Normal1"/>
               <w:widowControl w:val="0"/>
               <w:spacing w:after="0" w:line="276" w:lineRule="auto"/>
               <w:rPr>
@@ -1644,7 +1466,7 @@
         </w:tc>
         <w:tc>
           <w:tcPr>
-            <w:tcW w:w="1033" w:type="dxa"/>
+            <w:tcW w:w="1042" w:type="dxa"/>
             <w:tcBorders>
               <w:top w:val="single" w:sz="6" w:space="0" w:color="000000"/>
               <w:left w:val="single" w:sz="6" w:space="0" w:color="CCCCCC"/>
@@ -1661,7 +1483,7 @@
           </w:tcPr>
           <w:p>
             <w:pPr>
-              <w:pStyle w:val="normal0"/>
+              <w:pStyle w:val="Normal1"/>
               <w:widowControl w:val="0"/>
               <w:spacing w:after="0" w:line="276" w:lineRule="auto"/>
               <w:rPr>
@@ -1684,11 +1506,11 @@
       </w:tr>
       <w:tr>
         <w:trPr>
-          <w:trHeight w:val="300"/>
+          <w:trHeight w:val="364"/>
         </w:trPr>
         <w:tc>
           <w:tcPr>
-            <w:tcW w:w="630" w:type="dxa"/>
+            <w:tcW w:w="635" w:type="dxa"/>
             <w:tcBorders>
               <w:top w:val="single" w:sz="6" w:space="0" w:color="CCCCCC"/>
               <w:left w:val="single" w:sz="6" w:space="0" w:color="000000"/>
@@ -1705,7 +1527,7 @@
           </w:tcPr>
           <w:p>
             <w:pPr>
-              <w:pStyle w:val="normal0"/>
+              <w:pStyle w:val="Normal1"/>
               <w:widowControl w:val="0"/>
               <w:spacing w:after="0" w:line="276" w:lineRule="auto"/>
               <w:rPr>
@@ -1726,7 +1548,7 @@
         </w:tc>
         <w:tc>
           <w:tcPr>
-            <w:tcW w:w="1965" w:type="dxa"/>
+            <w:tcW w:w="1983" w:type="dxa"/>
             <w:tcBorders>
               <w:top w:val="single" w:sz="6" w:space="0" w:color="CCCCCC"/>
               <w:left w:val="single" w:sz="6" w:space="0" w:color="CCCCCC"/>
@@ -1743,7 +1565,7 @@
           </w:tcPr>
           <w:p>
             <w:pPr>
-              <w:pStyle w:val="normal0"/>
+              <w:pStyle w:val="Normal1"/>
               <w:widowControl w:val="0"/>
               <w:spacing w:after="0" w:line="276" w:lineRule="auto"/>
               <w:rPr>
@@ -1764,7 +1586,7 @@
         </w:tc>
         <w:tc>
           <w:tcPr>
-            <w:tcW w:w="1515" w:type="dxa"/>
+            <w:tcW w:w="1528" w:type="dxa"/>
             <w:tcBorders>
               <w:top w:val="single" w:sz="6" w:space="0" w:color="CCCCCC"/>
               <w:left w:val="single" w:sz="6" w:space="0" w:color="CCCCCC"/>
@@ -1781,7 +1603,7 @@
           </w:tcPr>
           <w:p>
             <w:pPr>
-              <w:pStyle w:val="normal0"/>
+              <w:pStyle w:val="Normal1"/>
               <w:widowControl w:val="0"/>
               <w:spacing w:after="0" w:line="276" w:lineRule="auto"/>
               <w:rPr>
@@ -1802,7 +1624,7 @@
         </w:tc>
         <w:tc>
           <w:tcPr>
-            <w:tcW w:w="2227" w:type="dxa"/>
+            <w:tcW w:w="2247" w:type="dxa"/>
             <w:tcBorders>
               <w:top w:val="single" w:sz="6" w:space="0" w:color="CCCCCC"/>
               <w:left w:val="single" w:sz="6" w:space="0" w:color="CCCCCC"/>
@@ -1819,7 +1641,7 @@
           </w:tcPr>
           <w:p>
             <w:pPr>
-              <w:pStyle w:val="normal0"/>
+              <w:pStyle w:val="Normal1"/>
               <w:widowControl w:val="0"/>
               <w:spacing w:after="0" w:line="276" w:lineRule="auto"/>
               <w:rPr>
@@ -1840,7 +1662,7 @@
         </w:tc>
         <w:tc>
           <w:tcPr>
-            <w:tcW w:w="2410" w:type="dxa"/>
+            <w:tcW w:w="2432" w:type="dxa"/>
             <w:tcBorders>
               <w:top w:val="single" w:sz="6" w:space="0" w:color="CCCCCC"/>
               <w:left w:val="single" w:sz="6" w:space="0" w:color="CCCCCC"/>
@@ -1857,7 +1679,7 @@
           </w:tcPr>
           <w:p>
             <w:pPr>
-              <w:pStyle w:val="normal0"/>
+              <w:pStyle w:val="Normal1"/>
               <w:widowControl w:val="0"/>
               <w:spacing w:after="0" w:line="276" w:lineRule="auto"/>
               <w:rPr>
@@ -1878,7 +1700,7 @@
         </w:tc>
         <w:tc>
           <w:tcPr>
-            <w:tcW w:w="1033" w:type="dxa"/>
+            <w:tcW w:w="1042" w:type="dxa"/>
             <w:tcBorders>
               <w:top w:val="single" w:sz="6" w:space="0" w:color="CCCCCC"/>
               <w:left w:val="single" w:sz="6" w:space="0" w:color="CCCCCC"/>
@@ -1895,7 +1717,7 @@
           </w:tcPr>
           <w:p>
             <w:pPr>
-              <w:pStyle w:val="normal0"/>
+              <w:pStyle w:val="Normal1"/>
               <w:widowControl w:val="0"/>
               <w:spacing w:after="0" w:line="276" w:lineRule="auto"/>
               <w:jc w:val="right"/>
@@ -1918,11 +1740,504 @@
       </w:tr>
       <w:tr>
         <w:trPr>
-          <w:trHeight w:val="300"/>
+          <w:trHeight w:val="364"/>
         </w:trPr>
         <w:tc>
           <w:tcPr>
-            <w:tcW w:w="630" w:type="dxa"/>
+            <w:tcW w:w="635" w:type="dxa"/>
+            <w:tcBorders>
+              <w:top w:val="single" w:sz="6" w:space="0" w:color="CCCCCC"/>
+              <w:left w:val="single" w:sz="6" w:space="0" w:color="000000"/>
+              <w:bottom w:val="single" w:sz="6" w:space="0" w:color="CCCCCC"/>
+              <w:right w:val="single" w:sz="6" w:space="0" w:color="000000"/>
+            </w:tcBorders>
+            <w:tcMar>
+              <w:top w:w="0" w:type="dxa"/>
+              <w:left w:w="40" w:type="dxa"/>
+              <w:bottom w:w="0" w:type="dxa"/>
+              <w:right w:w="40" w:type="dxa"/>
+            </w:tcMar>
+            <w:vAlign w:val="bottom"/>
+          </w:tcPr>
+          <w:p>
+            <w:pPr>
+              <w:pStyle w:val="Normal1"/>
+              <w:widowControl w:val="0"/>
+              <w:spacing w:after="0" w:line="276" w:lineRule="auto"/>
+              <w:rPr>
+                <w:rFonts w:ascii="Times New Roman" w:eastAsia="Times New Roman" w:hAnsi="Times New Roman" w:cs="Times New Roman"/>
+                <w:sz w:val="24"/>
+                <w:szCs w:val="24"/>
+              </w:rPr>
+            </w:pPr>
+            <w:r>
+              <w:rPr>
+                <w:rFonts w:ascii="Times New Roman" w:eastAsia="Times New Roman" w:hAnsi="Times New Roman" w:cs="Times New Roman"/>
+                <w:sz w:val="24"/>
+                <w:szCs w:val="24"/>
+              </w:rPr>
+              <w:t>US2</w:t>
+            </w:r>
+          </w:p>
+        </w:tc>
+        <w:tc>
+          <w:tcPr>
+            <w:tcW w:w="1983" w:type="dxa"/>
+            <w:tcBorders>
+              <w:top w:val="single" w:sz="6" w:space="0" w:color="CCCCCC"/>
+              <w:left w:val="single" w:sz="6" w:space="0" w:color="CCCCCC"/>
+              <w:bottom w:val="single" w:sz="6" w:space="0" w:color="CCCCCC"/>
+              <w:right w:val="single" w:sz="6" w:space="0" w:color="000000"/>
+            </w:tcBorders>
+            <w:tcMar>
+              <w:top w:w="0" w:type="dxa"/>
+              <w:left w:w="40" w:type="dxa"/>
+              <w:bottom w:w="0" w:type="dxa"/>
+              <w:right w:w="40" w:type="dxa"/>
+            </w:tcMar>
+            <w:vAlign w:val="bottom"/>
+          </w:tcPr>
+          <w:p>
+            <w:pPr>
+              <w:pStyle w:val="Normal1"/>
+              <w:widowControl w:val="0"/>
+              <w:spacing w:after="0" w:line="276" w:lineRule="auto"/>
+              <w:rPr>
+                <w:rFonts w:ascii="Times New Roman" w:eastAsia="Times New Roman" w:hAnsi="Times New Roman" w:cs="Times New Roman"/>
+                <w:sz w:val="24"/>
+                <w:szCs w:val="24"/>
+              </w:rPr>
+            </w:pPr>
+            <w:r>
+              <w:rPr>
+                <w:rFonts w:ascii="Times New Roman" w:eastAsia="Times New Roman" w:hAnsi="Times New Roman" w:cs="Times New Roman"/>
+                <w:sz w:val="24"/>
+                <w:szCs w:val="24"/>
+              </w:rPr>
+              <w:t>A registered user wants to log into the system</w:t>
+            </w:r>
+          </w:p>
+        </w:tc>
+        <w:tc>
+          <w:tcPr>
+            <w:tcW w:w="1528" w:type="dxa"/>
+            <w:tcBorders>
+              <w:top w:val="single" w:sz="6" w:space="0" w:color="CCCCCC"/>
+              <w:left w:val="single" w:sz="6" w:space="0" w:color="CCCCCC"/>
+              <w:bottom w:val="single" w:sz="6" w:space="0" w:color="CCCCCC"/>
+              <w:right w:val="single" w:sz="6" w:space="0" w:color="000000"/>
+            </w:tcBorders>
+            <w:tcMar>
+              <w:top w:w="0" w:type="dxa"/>
+              <w:left w:w="40" w:type="dxa"/>
+              <w:bottom w:w="0" w:type="dxa"/>
+              <w:right w:w="40" w:type="dxa"/>
+            </w:tcMar>
+            <w:vAlign w:val="bottom"/>
+          </w:tcPr>
+          <w:p>
+            <w:pPr>
+              <w:pStyle w:val="Normal1"/>
+              <w:widowControl w:val="0"/>
+              <w:spacing w:after="0" w:line="276" w:lineRule="auto"/>
+              <w:rPr>
+                <w:rFonts w:ascii="Times New Roman" w:eastAsia="Times New Roman" w:hAnsi="Times New Roman" w:cs="Times New Roman"/>
+                <w:sz w:val="24"/>
+                <w:szCs w:val="24"/>
+              </w:rPr>
+            </w:pPr>
+            <w:r>
+              <w:rPr>
+                <w:rFonts w:ascii="Times New Roman" w:eastAsia="Times New Roman" w:hAnsi="Times New Roman" w:cs="Times New Roman"/>
+                <w:sz w:val="24"/>
+                <w:szCs w:val="24"/>
+              </w:rPr>
+              <w:t>Registered User</w:t>
+            </w:r>
+          </w:p>
+        </w:tc>
+        <w:tc>
+          <w:tcPr>
+            <w:tcW w:w="2247" w:type="dxa"/>
+            <w:tcBorders>
+              <w:top w:val="single" w:sz="6" w:space="0" w:color="CCCCCC"/>
+              <w:left w:val="single" w:sz="6" w:space="0" w:color="CCCCCC"/>
+              <w:bottom w:val="single" w:sz="6" w:space="0" w:color="CCCCCC"/>
+              <w:right w:val="single" w:sz="6" w:space="0" w:color="000000"/>
+            </w:tcBorders>
+            <w:tcMar>
+              <w:top w:w="0" w:type="dxa"/>
+              <w:left w:w="40" w:type="dxa"/>
+              <w:bottom w:w="0" w:type="dxa"/>
+              <w:right w:w="40" w:type="dxa"/>
+            </w:tcMar>
+            <w:vAlign w:val="bottom"/>
+          </w:tcPr>
+          <w:p>
+            <w:pPr>
+              <w:pStyle w:val="Normal1"/>
+              <w:widowControl w:val="0"/>
+              <w:spacing w:after="0" w:line="276" w:lineRule="auto"/>
+              <w:rPr>
+                <w:rFonts w:ascii="Times New Roman" w:eastAsia="Times New Roman" w:hAnsi="Times New Roman" w:cs="Times New Roman"/>
+                <w:sz w:val="24"/>
+                <w:szCs w:val="24"/>
+              </w:rPr>
+            </w:pPr>
+            <w:r>
+              <w:rPr>
+                <w:rFonts w:ascii="Times New Roman" w:eastAsia="Times New Roman" w:hAnsi="Times New Roman" w:cs="Times New Roman"/>
+                <w:sz w:val="24"/>
+                <w:szCs w:val="24"/>
+              </w:rPr>
+              <w:t>Login to the system</w:t>
+            </w:r>
+          </w:p>
+        </w:tc>
+        <w:tc>
+          <w:tcPr>
+            <w:tcW w:w="2432" w:type="dxa"/>
+            <w:tcBorders>
+              <w:top w:val="single" w:sz="6" w:space="0" w:color="CCCCCC"/>
+              <w:left w:val="single" w:sz="6" w:space="0" w:color="CCCCCC"/>
+              <w:bottom w:val="single" w:sz="6" w:space="0" w:color="CCCCCC"/>
+              <w:right w:val="single" w:sz="6" w:space="0" w:color="000000"/>
+            </w:tcBorders>
+            <w:tcMar>
+              <w:top w:w="0" w:type="dxa"/>
+              <w:left w:w="40" w:type="dxa"/>
+              <w:bottom w:w="0" w:type="dxa"/>
+              <w:right w:w="40" w:type="dxa"/>
+            </w:tcMar>
+            <w:vAlign w:val="bottom"/>
+          </w:tcPr>
+          <w:p>
+            <w:pPr>
+              <w:pStyle w:val="Normal1"/>
+              <w:widowControl w:val="0"/>
+              <w:spacing w:after="0" w:line="276" w:lineRule="auto"/>
+              <w:rPr>
+                <w:rFonts w:ascii="Times New Roman" w:eastAsia="Times New Roman" w:hAnsi="Times New Roman" w:cs="Times New Roman"/>
+                <w:sz w:val="24"/>
+                <w:szCs w:val="24"/>
+              </w:rPr>
+            </w:pPr>
+            <w:r>
+              <w:rPr>
+                <w:rFonts w:ascii="Times New Roman" w:eastAsia="Times New Roman" w:hAnsi="Times New Roman" w:cs="Times New Roman"/>
+                <w:sz w:val="24"/>
+                <w:szCs w:val="24"/>
+              </w:rPr>
+              <w:t>To buy ticket to access the transport facility</w:t>
+            </w:r>
+          </w:p>
+        </w:tc>
+        <w:tc>
+          <w:tcPr>
+            <w:tcW w:w="1042" w:type="dxa"/>
+            <w:tcBorders>
+              <w:top w:val="single" w:sz="6" w:space="0" w:color="CCCCCC"/>
+              <w:left w:val="single" w:sz="6" w:space="0" w:color="CCCCCC"/>
+              <w:bottom w:val="single" w:sz="6" w:space="0" w:color="CCCCCC"/>
+              <w:right w:val="single" w:sz="6" w:space="0" w:color="000000"/>
+            </w:tcBorders>
+            <w:tcMar>
+              <w:top w:w="0" w:type="dxa"/>
+              <w:left w:w="40" w:type="dxa"/>
+              <w:bottom w:w="0" w:type="dxa"/>
+              <w:right w:w="40" w:type="dxa"/>
+            </w:tcMar>
+            <w:vAlign w:val="bottom"/>
+          </w:tcPr>
+          <w:p>
+            <w:pPr>
+              <w:pStyle w:val="Normal1"/>
+              <w:widowControl w:val="0"/>
+              <w:spacing w:after="0" w:line="276" w:lineRule="auto"/>
+              <w:jc w:val="right"/>
+              <w:rPr>
+                <w:rFonts w:ascii="Times New Roman" w:eastAsia="Times New Roman" w:hAnsi="Times New Roman" w:cs="Times New Roman"/>
+                <w:sz w:val="24"/>
+                <w:szCs w:val="24"/>
+              </w:rPr>
+            </w:pPr>
+            <w:r>
+              <w:rPr>
+                <w:rFonts w:ascii="Times New Roman" w:eastAsia="Times New Roman" w:hAnsi="Times New Roman" w:cs="Times New Roman"/>
+                <w:sz w:val="24"/>
+                <w:szCs w:val="24"/>
+              </w:rPr>
+              <w:t>4</w:t>
+            </w:r>
+          </w:p>
+        </w:tc>
+      </w:tr>
+      <w:tr>
+        <w:trPr>
+          <w:trHeight w:val="364"/>
+        </w:trPr>
+        <w:tc>
+          <w:tcPr>
+            <w:tcW w:w="635" w:type="dxa"/>
+            <w:tcBorders>
+              <w:top w:val="single" w:sz="6" w:space="0" w:color="CCCCCC"/>
+              <w:left w:val="single" w:sz="6" w:space="0" w:color="000000"/>
+              <w:bottom w:val="single" w:sz="6" w:space="0" w:color="CCCCCC"/>
+              <w:right w:val="single" w:sz="6" w:space="0" w:color="000000"/>
+            </w:tcBorders>
+            <w:tcMar>
+              <w:top w:w="0" w:type="dxa"/>
+              <w:left w:w="40" w:type="dxa"/>
+              <w:bottom w:w="0" w:type="dxa"/>
+              <w:right w:w="40" w:type="dxa"/>
+            </w:tcMar>
+            <w:vAlign w:val="bottom"/>
+          </w:tcPr>
+          <w:p>
+            <w:pPr>
+              <w:pStyle w:val="Normal1"/>
+              <w:widowControl w:val="0"/>
+              <w:spacing w:after="0" w:line="276" w:lineRule="auto"/>
+              <w:rPr>
+                <w:rFonts w:ascii="Times New Roman" w:eastAsia="Times New Roman" w:hAnsi="Times New Roman" w:cs="Times New Roman"/>
+                <w:sz w:val="24"/>
+                <w:szCs w:val="24"/>
+              </w:rPr>
+            </w:pPr>
+            <w:r>
+              <w:rPr>
+                <w:rFonts w:ascii="Times New Roman" w:eastAsia="Times New Roman" w:hAnsi="Times New Roman" w:cs="Times New Roman"/>
+                <w:sz w:val="24"/>
+                <w:szCs w:val="24"/>
+              </w:rPr>
+              <w:lastRenderedPageBreak/>
+              <w:t>US9</w:t>
+            </w:r>
+          </w:p>
+        </w:tc>
+        <w:tc>
+          <w:tcPr>
+            <w:tcW w:w="1983" w:type="dxa"/>
+            <w:tcBorders>
+              <w:top w:val="single" w:sz="6" w:space="0" w:color="CCCCCC"/>
+              <w:left w:val="single" w:sz="6" w:space="0" w:color="CCCCCC"/>
+              <w:bottom w:val="single" w:sz="6" w:space="0" w:color="CCCCCC"/>
+              <w:right w:val="single" w:sz="6" w:space="0" w:color="000000"/>
+            </w:tcBorders>
+            <w:tcMar>
+              <w:top w:w="0" w:type="dxa"/>
+              <w:left w:w="40" w:type="dxa"/>
+              <w:bottom w:w="0" w:type="dxa"/>
+              <w:right w:w="40" w:type="dxa"/>
+            </w:tcMar>
+            <w:vAlign w:val="bottom"/>
+          </w:tcPr>
+          <w:p>
+            <w:pPr>
+              <w:pStyle w:val="Normal1"/>
+              <w:widowControl w:val="0"/>
+              <w:spacing w:after="0" w:line="276" w:lineRule="auto"/>
+              <w:rPr>
+                <w:rFonts w:ascii="Times New Roman" w:eastAsia="Times New Roman" w:hAnsi="Times New Roman" w:cs="Times New Roman"/>
+                <w:sz w:val="24"/>
+                <w:szCs w:val="24"/>
+              </w:rPr>
+            </w:pPr>
+            <w:r>
+              <w:rPr>
+                <w:rFonts w:ascii="Times New Roman" w:eastAsia="Times New Roman" w:hAnsi="Times New Roman" w:cs="Times New Roman"/>
+                <w:sz w:val="24"/>
+                <w:szCs w:val="24"/>
+              </w:rPr>
+              <w:t>A user want to select the different  plan options</w:t>
+            </w:r>
+          </w:p>
+        </w:tc>
+        <w:tc>
+          <w:tcPr>
+            <w:tcW w:w="1528" w:type="dxa"/>
+            <w:tcBorders>
+              <w:top w:val="single" w:sz="6" w:space="0" w:color="CCCCCC"/>
+              <w:left w:val="single" w:sz="6" w:space="0" w:color="CCCCCC"/>
+              <w:bottom w:val="single" w:sz="6" w:space="0" w:color="CCCCCC"/>
+              <w:right w:val="single" w:sz="6" w:space="0" w:color="000000"/>
+            </w:tcBorders>
+            <w:tcMar>
+              <w:top w:w="0" w:type="dxa"/>
+              <w:left w:w="40" w:type="dxa"/>
+              <w:bottom w:w="0" w:type="dxa"/>
+              <w:right w:w="40" w:type="dxa"/>
+            </w:tcMar>
+            <w:vAlign w:val="bottom"/>
+          </w:tcPr>
+          <w:p>
+            <w:pPr>
+              <w:pStyle w:val="Normal1"/>
+              <w:widowControl w:val="0"/>
+              <w:spacing w:after="0" w:line="276" w:lineRule="auto"/>
+              <w:rPr>
+                <w:rFonts w:ascii="Times New Roman" w:eastAsia="Times New Roman" w:hAnsi="Times New Roman" w:cs="Times New Roman"/>
+                <w:sz w:val="24"/>
+                <w:szCs w:val="24"/>
+              </w:rPr>
+            </w:pPr>
+            <w:r>
+              <w:rPr>
+                <w:rFonts w:ascii="Times New Roman" w:eastAsia="Times New Roman" w:hAnsi="Times New Roman" w:cs="Times New Roman"/>
+                <w:sz w:val="24"/>
+                <w:szCs w:val="24"/>
+              </w:rPr>
+              <w:t>Registered User</w:t>
+            </w:r>
+          </w:p>
+        </w:tc>
+        <w:tc>
+          <w:tcPr>
+            <w:tcW w:w="2247" w:type="dxa"/>
+            <w:tcBorders>
+              <w:top w:val="single" w:sz="6" w:space="0" w:color="CCCCCC"/>
+              <w:left w:val="single" w:sz="6" w:space="0" w:color="CCCCCC"/>
+              <w:bottom w:val="single" w:sz="6" w:space="0" w:color="CCCCCC"/>
+              <w:right w:val="single" w:sz="6" w:space="0" w:color="000000"/>
+            </w:tcBorders>
+            <w:tcMar>
+              <w:top w:w="0" w:type="dxa"/>
+              <w:left w:w="40" w:type="dxa"/>
+              <w:bottom w:w="0" w:type="dxa"/>
+              <w:right w:w="40" w:type="dxa"/>
+            </w:tcMar>
+            <w:vAlign w:val="bottom"/>
+          </w:tcPr>
+          <w:p>
+            <w:pPr>
+              <w:pStyle w:val="Normal1"/>
+              <w:widowControl w:val="0"/>
+              <w:spacing w:after="0" w:line="276" w:lineRule="auto"/>
+              <w:rPr>
+                <w:rFonts w:ascii="Times New Roman" w:eastAsia="Times New Roman" w:hAnsi="Times New Roman" w:cs="Times New Roman"/>
+                <w:sz w:val="24"/>
+                <w:szCs w:val="24"/>
+              </w:rPr>
+            </w:pPr>
+            <w:r>
+              <w:rPr>
+                <w:rFonts w:ascii="Times New Roman" w:eastAsia="Times New Roman" w:hAnsi="Times New Roman" w:cs="Times New Roman"/>
+                <w:sz w:val="24"/>
+                <w:szCs w:val="24"/>
+              </w:rPr>
+              <w:t>Select the available travel plans</w:t>
+            </w:r>
+          </w:p>
+        </w:tc>
+        <w:tc>
+          <w:tcPr>
+            <w:tcW w:w="2432" w:type="dxa"/>
+            <w:tcBorders>
+              <w:top w:val="single" w:sz="6" w:space="0" w:color="CCCCCC"/>
+              <w:left w:val="single" w:sz="6" w:space="0" w:color="CCCCCC"/>
+              <w:bottom w:val="single" w:sz="6" w:space="0" w:color="CCCCCC"/>
+              <w:right w:val="single" w:sz="6" w:space="0" w:color="000000"/>
+            </w:tcBorders>
+            <w:tcMar>
+              <w:top w:w="0" w:type="dxa"/>
+              <w:left w:w="40" w:type="dxa"/>
+              <w:bottom w:w="0" w:type="dxa"/>
+              <w:right w:w="40" w:type="dxa"/>
+            </w:tcMar>
+            <w:vAlign w:val="bottom"/>
+          </w:tcPr>
+          <w:p>
+            <w:pPr>
+              <w:pStyle w:val="Normal1"/>
+              <w:widowControl w:val="0"/>
+              <w:spacing w:after="0" w:line="276" w:lineRule="auto"/>
+              <w:rPr>
+                <w:rFonts w:ascii="Times New Roman" w:eastAsia="Times New Roman" w:hAnsi="Times New Roman" w:cs="Times New Roman"/>
+                <w:sz w:val="24"/>
+                <w:szCs w:val="24"/>
+              </w:rPr>
+            </w:pPr>
+            <w:r>
+              <w:rPr>
+                <w:rFonts w:ascii="Times New Roman" w:eastAsia="Times New Roman" w:hAnsi="Times New Roman" w:cs="Times New Roman"/>
+                <w:sz w:val="24"/>
+                <w:szCs w:val="24"/>
+              </w:rPr>
+              <w:t>To buy ticket</w:t>
+            </w:r>
+            <w:r>
+              <w:rPr>
+                <w:rFonts w:ascii="Times New Roman" w:eastAsia="Times New Roman" w:hAnsi="Times New Roman" w:cs="Times New Roman"/>
+                <w:sz w:val="24"/>
+                <w:szCs w:val="24"/>
+              </w:rPr>
+              <w:t xml:space="preserve"> plan</w:t>
+            </w:r>
+            <w:r>
+              <w:rPr>
+                <w:rFonts w:ascii="Times New Roman" w:eastAsia="Times New Roman" w:hAnsi="Times New Roman" w:cs="Times New Roman"/>
+                <w:sz w:val="24"/>
+                <w:szCs w:val="24"/>
+              </w:rPr>
+              <w:t xml:space="preserve"> </w:t>
+            </w:r>
+            <w:r>
+              <w:rPr>
+                <w:rFonts w:ascii="Times New Roman" w:eastAsia="Times New Roman" w:hAnsi="Times New Roman" w:cs="Times New Roman"/>
+                <w:sz w:val="24"/>
+                <w:szCs w:val="24"/>
+              </w:rPr>
+              <w:t xml:space="preserve"> to access the transport facility</w:t>
+            </w:r>
+          </w:p>
+        </w:tc>
+        <w:tc>
+          <w:tcPr>
+            <w:tcW w:w="1042" w:type="dxa"/>
+            <w:tcBorders>
+              <w:top w:val="single" w:sz="6" w:space="0" w:color="CCCCCC"/>
+              <w:left w:val="single" w:sz="6" w:space="0" w:color="CCCCCC"/>
+              <w:bottom w:val="single" w:sz="6" w:space="0" w:color="CCCCCC"/>
+              <w:right w:val="single" w:sz="6" w:space="0" w:color="000000"/>
+            </w:tcBorders>
+            <w:tcMar>
+              <w:top w:w="0" w:type="dxa"/>
+              <w:left w:w="40" w:type="dxa"/>
+              <w:bottom w:w="0" w:type="dxa"/>
+              <w:right w:w="40" w:type="dxa"/>
+            </w:tcMar>
+            <w:vAlign w:val="bottom"/>
+          </w:tcPr>
+          <w:p>
+            <w:pPr>
+              <w:pStyle w:val="Normal1"/>
+              <w:widowControl w:val="0"/>
+              <w:spacing w:after="0" w:line="276" w:lineRule="auto"/>
+              <w:jc w:val="right"/>
+              <w:rPr>
+                <w:rFonts w:ascii="Times New Roman" w:eastAsia="Times New Roman" w:hAnsi="Times New Roman" w:cs="Times New Roman"/>
+                <w:sz w:val="24"/>
+                <w:szCs w:val="24"/>
+              </w:rPr>
+            </w:pPr>
+            <w:r>
+              <w:rPr>
+                <w:rFonts w:ascii="Times New Roman" w:eastAsia="Times New Roman" w:hAnsi="Times New Roman" w:cs="Times New Roman"/>
+                <w:sz w:val="24"/>
+                <w:szCs w:val="24"/>
+              </w:rPr>
+              <w:t>4</w:t>
+            </w:r>
+          </w:p>
+        </w:tc>
+      </w:tr>
+      <w:tr>
+        <w:trPr>
+          <w:trHeight w:val="364"/>
+        </w:trPr>
+        <w:tc>
+          <w:tcPr>
+            <w:tcW w:w="635" w:type="dxa"/>
             <w:tcBorders>
               <w:top w:val="single" w:sz="6" w:space="0" w:color="CCCCCC"/>
               <w:left w:val="single" w:sz="6" w:space="0" w:color="000000"/>
@@ -1939,28 +2254,28 @@
           </w:tcPr>
           <w:p>
             <w:pPr>
-              <w:pStyle w:val="normal0"/>
-              <w:widowControl w:val="0"/>
-              <w:spacing w:after="0" w:line="276" w:lineRule="auto"/>
-              <w:rPr>
-                <w:rFonts w:ascii="Times New Roman" w:eastAsia="Times New Roman" w:hAnsi="Times New Roman" w:cs="Times New Roman"/>
-                <w:sz w:val="24"/>
-                <w:szCs w:val="24"/>
-              </w:rPr>
-            </w:pPr>
-            <w:r>
-              <w:rPr>
-                <w:rFonts w:ascii="Times New Roman" w:eastAsia="Times New Roman" w:hAnsi="Times New Roman" w:cs="Times New Roman"/>
-                <w:sz w:val="24"/>
-                <w:szCs w:val="24"/>
-              </w:rPr>
-              <w:t>US2</w:t>
-            </w:r>
-          </w:p>
-        </w:tc>
-        <w:tc>
-          <w:tcPr>
-            <w:tcW w:w="1965" w:type="dxa"/>
+              <w:pStyle w:val="Normal1"/>
+              <w:widowControl w:val="0"/>
+              <w:spacing w:after="0" w:line="276" w:lineRule="auto"/>
+              <w:rPr>
+                <w:rFonts w:ascii="Times New Roman" w:eastAsia="Times New Roman" w:hAnsi="Times New Roman" w:cs="Times New Roman"/>
+                <w:sz w:val="24"/>
+                <w:szCs w:val="24"/>
+              </w:rPr>
+            </w:pPr>
+            <w:r>
+              <w:rPr>
+                <w:rFonts w:ascii="Times New Roman" w:eastAsia="Times New Roman" w:hAnsi="Times New Roman" w:cs="Times New Roman"/>
+                <w:sz w:val="24"/>
+                <w:szCs w:val="24"/>
+              </w:rPr>
+              <w:t>US10</w:t>
+            </w:r>
+          </w:p>
+        </w:tc>
+        <w:tc>
+          <w:tcPr>
+            <w:tcW w:w="1983" w:type="dxa"/>
             <w:tcBorders>
               <w:top w:val="single" w:sz="6" w:space="0" w:color="CCCCCC"/>
               <w:left w:val="single" w:sz="6" w:space="0" w:color="CCCCCC"/>
@@ -1977,28 +2292,28 @@
           </w:tcPr>
           <w:p>
             <w:pPr>
-              <w:pStyle w:val="normal0"/>
-              <w:widowControl w:val="0"/>
-              <w:spacing w:after="0" w:line="276" w:lineRule="auto"/>
-              <w:rPr>
-                <w:rFonts w:ascii="Times New Roman" w:eastAsia="Times New Roman" w:hAnsi="Times New Roman" w:cs="Times New Roman"/>
-                <w:sz w:val="24"/>
-                <w:szCs w:val="24"/>
-              </w:rPr>
-            </w:pPr>
-            <w:r>
-              <w:rPr>
-                <w:rFonts w:ascii="Times New Roman" w:eastAsia="Times New Roman" w:hAnsi="Times New Roman" w:cs="Times New Roman"/>
-                <w:sz w:val="24"/>
-                <w:szCs w:val="24"/>
-              </w:rPr>
-              <w:t>A registered user wants to log into the system</w:t>
-            </w:r>
-          </w:p>
-        </w:tc>
-        <w:tc>
-          <w:tcPr>
-            <w:tcW w:w="1515" w:type="dxa"/>
+              <w:pStyle w:val="Normal1"/>
+              <w:widowControl w:val="0"/>
+              <w:spacing w:after="0" w:line="276" w:lineRule="auto"/>
+              <w:rPr>
+                <w:rFonts w:ascii="Times New Roman" w:eastAsia="Times New Roman" w:hAnsi="Times New Roman" w:cs="Times New Roman"/>
+                <w:sz w:val="24"/>
+                <w:szCs w:val="24"/>
+              </w:rPr>
+            </w:pPr>
+            <w:r>
+              <w:rPr>
+                <w:rFonts w:ascii="Times New Roman" w:eastAsia="Times New Roman" w:hAnsi="Times New Roman" w:cs="Times New Roman"/>
+                <w:sz w:val="24"/>
+                <w:szCs w:val="24"/>
+              </w:rPr>
+              <w:t>A user buy the ticket and get confirmation</w:t>
+            </w:r>
+          </w:p>
+        </w:tc>
+        <w:tc>
+          <w:tcPr>
+            <w:tcW w:w="1528" w:type="dxa"/>
             <w:tcBorders>
               <w:top w:val="single" w:sz="6" w:space="0" w:color="CCCCCC"/>
               <w:left w:val="single" w:sz="6" w:space="0" w:color="CCCCCC"/>
@@ -2015,28 +2330,28 @@
           </w:tcPr>
           <w:p>
             <w:pPr>
-              <w:pStyle w:val="normal0"/>
-              <w:widowControl w:val="0"/>
-              <w:spacing w:after="0" w:line="276" w:lineRule="auto"/>
-              <w:rPr>
-                <w:rFonts w:ascii="Times New Roman" w:eastAsia="Times New Roman" w:hAnsi="Times New Roman" w:cs="Times New Roman"/>
-                <w:sz w:val="24"/>
-                <w:szCs w:val="24"/>
-              </w:rPr>
-            </w:pPr>
-            <w:r>
-              <w:rPr>
-                <w:rFonts w:ascii="Times New Roman" w:eastAsia="Times New Roman" w:hAnsi="Times New Roman" w:cs="Times New Roman"/>
-                <w:sz w:val="24"/>
-                <w:szCs w:val="24"/>
-              </w:rPr>
-              <w:t>Registered User</w:t>
-            </w:r>
-          </w:p>
-        </w:tc>
-        <w:tc>
-          <w:tcPr>
-            <w:tcW w:w="2227" w:type="dxa"/>
+              <w:pStyle w:val="Normal1"/>
+              <w:widowControl w:val="0"/>
+              <w:spacing w:after="0" w:line="276" w:lineRule="auto"/>
+              <w:rPr>
+                <w:rFonts w:ascii="Times New Roman" w:eastAsia="Times New Roman" w:hAnsi="Times New Roman" w:cs="Times New Roman"/>
+                <w:sz w:val="24"/>
+                <w:szCs w:val="24"/>
+              </w:rPr>
+            </w:pPr>
+            <w:r>
+              <w:rPr>
+                <w:rFonts w:ascii="Times New Roman" w:eastAsia="Times New Roman" w:hAnsi="Times New Roman" w:cs="Times New Roman"/>
+                <w:sz w:val="24"/>
+                <w:szCs w:val="24"/>
+              </w:rPr>
+              <w:t>Registered user</w:t>
+            </w:r>
+          </w:p>
+        </w:tc>
+        <w:tc>
+          <w:tcPr>
+            <w:tcW w:w="2247" w:type="dxa"/>
             <w:tcBorders>
               <w:top w:val="single" w:sz="6" w:space="0" w:color="CCCCCC"/>
               <w:left w:val="single" w:sz="6" w:space="0" w:color="CCCCCC"/>
@@ -2053,28 +2368,28 @@
           </w:tcPr>
           <w:p>
             <w:pPr>
-              <w:pStyle w:val="normal0"/>
-              <w:widowControl w:val="0"/>
-              <w:spacing w:after="0" w:line="276" w:lineRule="auto"/>
-              <w:rPr>
-                <w:rFonts w:ascii="Times New Roman" w:eastAsia="Times New Roman" w:hAnsi="Times New Roman" w:cs="Times New Roman"/>
-                <w:sz w:val="24"/>
-                <w:szCs w:val="24"/>
-              </w:rPr>
-            </w:pPr>
-            <w:r>
-              <w:rPr>
-                <w:rFonts w:ascii="Times New Roman" w:eastAsia="Times New Roman" w:hAnsi="Times New Roman" w:cs="Times New Roman"/>
-                <w:sz w:val="24"/>
-                <w:szCs w:val="24"/>
-              </w:rPr>
-              <w:t>Login to the system</w:t>
-            </w:r>
-          </w:p>
-        </w:tc>
-        <w:tc>
-          <w:tcPr>
-            <w:tcW w:w="2410" w:type="dxa"/>
+              <w:pStyle w:val="Normal1"/>
+              <w:widowControl w:val="0"/>
+              <w:spacing w:after="0" w:line="276" w:lineRule="auto"/>
+              <w:rPr>
+                <w:rFonts w:ascii="Times New Roman" w:eastAsia="Times New Roman" w:hAnsi="Times New Roman" w:cs="Times New Roman"/>
+                <w:sz w:val="24"/>
+                <w:szCs w:val="24"/>
+              </w:rPr>
+            </w:pPr>
+            <w:r>
+              <w:rPr>
+                <w:rFonts w:ascii="Times New Roman" w:eastAsia="Times New Roman" w:hAnsi="Times New Roman" w:cs="Times New Roman"/>
+                <w:sz w:val="24"/>
+                <w:szCs w:val="24"/>
+              </w:rPr>
+              <w:t>Enter the card details and buy the ticket plan</w:t>
+            </w:r>
+          </w:p>
+        </w:tc>
+        <w:tc>
+          <w:tcPr>
+            <w:tcW w:w="2432" w:type="dxa"/>
             <w:tcBorders>
               <w:top w:val="single" w:sz="6" w:space="0" w:color="CCCCCC"/>
               <w:left w:val="single" w:sz="6" w:space="0" w:color="CCCCCC"/>
@@ -2091,28 +2406,28 @@
           </w:tcPr>
           <w:p>
             <w:pPr>
-              <w:pStyle w:val="normal0"/>
-              <w:widowControl w:val="0"/>
-              <w:spacing w:after="0" w:line="276" w:lineRule="auto"/>
-              <w:rPr>
-                <w:rFonts w:ascii="Times New Roman" w:eastAsia="Times New Roman" w:hAnsi="Times New Roman" w:cs="Times New Roman"/>
-                <w:sz w:val="24"/>
-                <w:szCs w:val="24"/>
-              </w:rPr>
-            </w:pPr>
-            <w:r>
-              <w:rPr>
-                <w:rFonts w:ascii="Times New Roman" w:eastAsia="Times New Roman" w:hAnsi="Times New Roman" w:cs="Times New Roman"/>
-                <w:sz w:val="24"/>
-                <w:szCs w:val="24"/>
-              </w:rPr>
-              <w:t>To buy ticket to access the transport facility</w:t>
-            </w:r>
-          </w:p>
-        </w:tc>
-        <w:tc>
-          <w:tcPr>
-            <w:tcW w:w="1033" w:type="dxa"/>
+              <w:pStyle w:val="Normal1"/>
+              <w:widowControl w:val="0"/>
+              <w:spacing w:after="0" w:line="276" w:lineRule="auto"/>
+              <w:rPr>
+                <w:rFonts w:ascii="Times New Roman" w:eastAsia="Times New Roman" w:hAnsi="Times New Roman" w:cs="Times New Roman"/>
+                <w:sz w:val="24"/>
+                <w:szCs w:val="24"/>
+              </w:rPr>
+            </w:pPr>
+            <w:r>
+              <w:rPr>
+                <w:rFonts w:ascii="Times New Roman" w:eastAsia="Times New Roman" w:hAnsi="Times New Roman" w:cs="Times New Roman"/>
+                <w:sz w:val="24"/>
+                <w:szCs w:val="24"/>
+              </w:rPr>
+              <w:t>To buy ticket plan to access the transport facility</w:t>
+            </w:r>
+          </w:p>
+        </w:tc>
+        <w:tc>
+          <w:tcPr>
+            <w:tcW w:w="1042" w:type="dxa"/>
             <w:tcBorders>
               <w:top w:val="single" w:sz="6" w:space="0" w:color="CCCCCC"/>
               <w:left w:val="single" w:sz="6" w:space="0" w:color="CCCCCC"/>
@@ -2129,7 +2444,7 @@
           </w:tcPr>
           <w:p>
             <w:pPr>
-              <w:pStyle w:val="normal0"/>
+              <w:pStyle w:val="Normal1"/>
               <w:widowControl w:val="0"/>
               <w:spacing w:after="0" w:line="276" w:lineRule="auto"/>
               <w:jc w:val="right"/>
@@ -2145,7 +2460,7 @@
                 <w:sz w:val="24"/>
                 <w:szCs w:val="24"/>
               </w:rPr>
-              <w:t>4</w:t>
+              <w:t>5</w:t>
             </w:r>
           </w:p>
         </w:tc>
@@ -2160,7 +2475,7 @@
     </w:p>
     <w:p>
       <w:pPr>
-        <w:pStyle w:val="normal0"/>
+        <w:pStyle w:val="Normal1"/>
         <w:jc w:val="both"/>
         <w:rPr>
           <w:rFonts w:ascii="Times New Roman" w:eastAsia="Times New Roman" w:hAnsi="Times New Roman" w:cs="Times New Roman"/>
@@ -2173,7 +2488,7 @@
     </w:p>
     <w:p>
       <w:pPr>
-        <w:pStyle w:val="normal0"/>
+        <w:pStyle w:val="Normal1"/>
         <w:jc w:val="both"/>
         <w:rPr>
           <w:rFonts w:ascii="Times New Roman" w:eastAsia="Times New Roman" w:hAnsi="Times New Roman" w:cs="Times New Roman"/>
@@ -2186,7 +2501,7 @@
     </w:p>
     <w:p>
       <w:pPr>
-        <w:pStyle w:val="normal0"/>
+        <w:pStyle w:val="Normal1"/>
         <w:jc w:val="both"/>
         <w:rPr>
           <w:rFonts w:ascii="Times New Roman" w:eastAsia="Times New Roman" w:hAnsi="Times New Roman" w:cs="Times New Roman"/>
@@ -2199,7 +2514,7 @@
     </w:p>
     <w:p>
       <w:pPr>
-        <w:pStyle w:val="normal0"/>
+        <w:pStyle w:val="Normal1"/>
         <w:jc w:val="both"/>
         <w:rPr>
           <w:rFonts w:ascii="Times New Roman" w:eastAsia="Times New Roman" w:hAnsi="Times New Roman" w:cs="Times New Roman"/>
@@ -2212,7 +2527,7 @@
     </w:p>
     <w:p>
       <w:pPr>
-        <w:pStyle w:val="normal0"/>
+        <w:pStyle w:val="Normal1"/>
         <w:jc w:val="both"/>
         <w:rPr>
           <w:rFonts w:ascii="Times New Roman" w:eastAsia="Times New Roman" w:hAnsi="Times New Roman" w:cs="Times New Roman"/>
@@ -2235,7 +2550,7 @@
     </w:p>
     <w:p>
       <w:pPr>
-        <w:pStyle w:val="normal0"/>
+        <w:pStyle w:val="Normal1"/>
         <w:jc w:val="both"/>
         <w:rPr>
           <w:rFonts w:ascii="Times New Roman" w:eastAsia="Times New Roman" w:hAnsi="Times New Roman" w:cs="Times New Roman"/>
@@ -2266,7 +2581,7 @@
           <w:insideV w:val="nil"/>
         </w:tblBorders>
         <w:tblLayout w:type="fixed"/>
-        <w:tblLook w:val="0600"/>
+        <w:tblLook w:val="0600" w:firstRow="0" w:lastRow="0" w:firstColumn="0" w:lastColumn="0" w:noHBand="1" w:noVBand="1"/>
       </w:tblPr>
       <w:tblGrid>
         <w:gridCol w:w="2370"/>
@@ -2295,7 +2610,7 @@
           </w:tcPr>
           <w:p>
             <w:pPr>
-              <w:pStyle w:val="normal0"/>
+              <w:pStyle w:val="Normal1"/>
               <w:widowControl w:val="0"/>
               <w:spacing w:after="0" w:line="276" w:lineRule="auto"/>
               <w:rPr>
@@ -2334,7 +2649,7 @@
           </w:tcPr>
           <w:p>
             <w:pPr>
-              <w:pStyle w:val="normal0"/>
+              <w:pStyle w:val="Normal1"/>
               <w:widowControl w:val="0"/>
               <w:spacing w:after="0" w:line="276" w:lineRule="auto"/>
               <w:rPr>
@@ -2377,7 +2692,7 @@
           </w:tcPr>
           <w:p>
             <w:pPr>
-              <w:pStyle w:val="normal0"/>
+              <w:pStyle w:val="Normal1"/>
               <w:widowControl w:val="0"/>
               <w:spacing w:after="0" w:line="276" w:lineRule="auto"/>
               <w:rPr>
@@ -2415,7 +2730,7 @@
           </w:tcPr>
           <w:p>
             <w:pPr>
-              <w:pStyle w:val="normal0"/>
+              <w:pStyle w:val="Normal1"/>
               <w:widowControl w:val="0"/>
               <w:spacing w:after="0" w:line="276" w:lineRule="auto"/>
               <w:rPr>
@@ -2458,7 +2773,7 @@
           </w:tcPr>
           <w:p>
             <w:pPr>
-              <w:pStyle w:val="normal0"/>
+              <w:pStyle w:val="Normal1"/>
               <w:widowControl w:val="0"/>
               <w:spacing w:after="0" w:line="276" w:lineRule="auto"/>
               <w:rPr>
@@ -2496,7 +2811,7 @@
           </w:tcPr>
           <w:p>
             <w:pPr>
-              <w:pStyle w:val="normal0"/>
+              <w:pStyle w:val="Normal1"/>
               <w:widowControl w:val="0"/>
               <w:spacing w:after="0" w:line="276" w:lineRule="auto"/>
               <w:rPr>
@@ -2539,7 +2854,7 @@
           </w:tcPr>
           <w:p>
             <w:pPr>
-              <w:pStyle w:val="normal0"/>
+              <w:pStyle w:val="Normal1"/>
               <w:widowControl w:val="0"/>
               <w:spacing w:after="0" w:line="276" w:lineRule="auto"/>
               <w:rPr>
@@ -2578,7 +2893,7 @@
           </w:tcPr>
           <w:p>
             <w:pPr>
-              <w:pStyle w:val="normal0"/>
+              <w:pStyle w:val="Normal1"/>
               <w:widowControl w:val="0"/>
               <w:spacing w:after="0" w:line="276" w:lineRule="auto"/>
               <w:rPr>
@@ -2621,7 +2936,7 @@
           </w:tcPr>
           <w:p>
             <w:pPr>
-              <w:pStyle w:val="normal0"/>
+              <w:pStyle w:val="Normal1"/>
               <w:widowControl w:val="0"/>
               <w:spacing w:after="0" w:line="276" w:lineRule="auto"/>
               <w:rPr>
@@ -2660,7 +2975,7 @@
           </w:tcPr>
           <w:p>
             <w:pPr>
-              <w:pStyle w:val="normal0"/>
+              <w:pStyle w:val="Normal1"/>
               <w:widowControl w:val="0"/>
               <w:spacing w:after="0" w:line="276" w:lineRule="auto"/>
               <w:rPr>
@@ -2703,7 +3018,7 @@
           </w:tcPr>
           <w:p>
             <w:pPr>
-              <w:pStyle w:val="normal0"/>
+              <w:pStyle w:val="Normal1"/>
               <w:widowControl w:val="0"/>
               <w:spacing w:after="0" w:line="276" w:lineRule="auto"/>
               <w:rPr>
@@ -2741,7 +3056,7 @@
           </w:tcPr>
           <w:p>
             <w:pPr>
-              <w:pStyle w:val="normal0"/>
+              <w:pStyle w:val="Normal1"/>
               <w:widowControl w:val="0"/>
               <w:spacing w:after="0" w:line="276" w:lineRule="auto"/>
               <w:rPr>
@@ -2764,7 +3079,7 @@
     </w:tbl>
     <w:p>
       <w:pPr>
-        <w:pStyle w:val="normal0"/>
+        <w:pStyle w:val="Normal1"/>
         <w:jc w:val="both"/>
         <w:rPr>
           <w:rFonts w:ascii="Times New Roman" w:eastAsia="Times New Roman" w:hAnsi="Times New Roman" w:cs="Times New Roman"/>
@@ -2776,7 +3091,7 @@
     </w:p>
     <w:p>
       <w:pPr>
-        <w:pStyle w:val="normal0"/>
+        <w:pStyle w:val="Normal1"/>
         <w:jc w:val="both"/>
         <w:rPr>
           <w:rFonts w:ascii="Times New Roman" w:eastAsia="Times New Roman" w:hAnsi="Times New Roman" w:cs="Times New Roman"/>
@@ -2807,7 +3122,7 @@
           <w:insideV w:val="nil"/>
         </w:tblBorders>
         <w:tblLayout w:type="fixed"/>
-        <w:tblLook w:val="0600"/>
+        <w:tblLook w:val="0600" w:firstRow="0" w:lastRow="0" w:firstColumn="0" w:lastColumn="0" w:noHBand="1" w:noVBand="1"/>
       </w:tblPr>
       <w:tblGrid>
         <w:gridCol w:w="2370"/>
@@ -2836,7 +3151,7 @@
           </w:tcPr>
           <w:p>
             <w:pPr>
-              <w:pStyle w:val="normal0"/>
+              <w:pStyle w:val="Normal1"/>
               <w:widowControl w:val="0"/>
               <w:spacing w:after="0" w:line="276" w:lineRule="auto"/>
               <w:rPr>
@@ -2875,7 +3190,7 @@
           </w:tcPr>
           <w:p>
             <w:pPr>
-              <w:pStyle w:val="normal0"/>
+              <w:pStyle w:val="Normal1"/>
               <w:widowControl w:val="0"/>
               <w:spacing w:after="0" w:line="276" w:lineRule="auto"/>
               <w:rPr>
@@ -2918,7 +3233,7 @@
           </w:tcPr>
           <w:p>
             <w:pPr>
-              <w:pStyle w:val="normal0"/>
+              <w:pStyle w:val="Normal1"/>
               <w:widowControl w:val="0"/>
               <w:spacing w:after="0" w:line="276" w:lineRule="auto"/>
               <w:rPr>
@@ -2956,7 +3271,7 @@
           </w:tcPr>
           <w:p>
             <w:pPr>
-              <w:pStyle w:val="normal0"/>
+              <w:pStyle w:val="Normal1"/>
               <w:widowControl w:val="0"/>
               <w:spacing w:after="0" w:line="276" w:lineRule="auto"/>
               <w:rPr>
@@ -2999,7 +3314,7 @@
           </w:tcPr>
           <w:p>
             <w:pPr>
-              <w:pStyle w:val="normal0"/>
+              <w:pStyle w:val="Normal1"/>
               <w:widowControl w:val="0"/>
               <w:spacing w:after="0" w:line="276" w:lineRule="auto"/>
               <w:rPr>
@@ -3037,7 +3352,7 @@
           </w:tcPr>
           <w:p>
             <w:pPr>
-              <w:pStyle w:val="normal0"/>
+              <w:pStyle w:val="Normal1"/>
               <w:widowControl w:val="0"/>
               <w:spacing w:after="0" w:line="276" w:lineRule="auto"/>
               <w:rPr>
@@ -3080,7 +3395,7 @@
           </w:tcPr>
           <w:p>
             <w:pPr>
-              <w:pStyle w:val="normal0"/>
+              <w:pStyle w:val="Normal1"/>
               <w:widowControl w:val="0"/>
               <w:spacing w:after="0" w:line="276" w:lineRule="auto"/>
               <w:rPr>
@@ -3119,7 +3434,7 @@
           </w:tcPr>
           <w:p>
             <w:pPr>
-              <w:pStyle w:val="normal0"/>
+              <w:pStyle w:val="Normal1"/>
               <w:widowControl w:val="0"/>
               <w:spacing w:after="0" w:line="276" w:lineRule="auto"/>
               <w:rPr>
@@ -3162,7 +3477,7 @@
           </w:tcPr>
           <w:p>
             <w:pPr>
-              <w:pStyle w:val="normal0"/>
+              <w:pStyle w:val="Normal1"/>
               <w:widowControl w:val="0"/>
               <w:spacing w:after="0" w:line="276" w:lineRule="auto"/>
               <w:rPr>
@@ -3201,7 +3516,7 @@
           </w:tcPr>
           <w:p>
             <w:pPr>
-              <w:pStyle w:val="normal0"/>
+              <w:pStyle w:val="Normal1"/>
               <w:widowControl w:val="0"/>
               <w:spacing w:after="0" w:line="276" w:lineRule="auto"/>
               <w:rPr>
@@ -3244,7 +3559,7 @@
           </w:tcPr>
           <w:p>
             <w:pPr>
-              <w:pStyle w:val="normal0"/>
+              <w:pStyle w:val="Normal1"/>
               <w:widowControl w:val="0"/>
               <w:spacing w:after="0" w:line="276" w:lineRule="auto"/>
               <w:rPr>
@@ -3282,7 +3597,7 @@
           </w:tcPr>
           <w:p>
             <w:pPr>
-              <w:pStyle w:val="normal0"/>
+              <w:pStyle w:val="Normal1"/>
               <w:widowControl w:val="0"/>
               <w:spacing w:after="0" w:line="276" w:lineRule="auto"/>
               <w:rPr>
@@ -3316,6 +3631,667 @@
     </w:p>
     <w:p>
       <w:pPr>
+        <w:widowControl/>
+        <w:autoSpaceDE/>
+        <w:autoSpaceDN/>
+        <w:spacing w:after="160"/>
+        <w:jc w:val="both"/>
+        <w:rPr>
+          <w:b/>
+          <w:bCs/>
+          <w:color w:val="000000"/>
+          <w:sz w:val="24"/>
+          <w:szCs w:val="24"/>
+          <w:lang w:val="en-GB" w:eastAsia="en-GB" w:bidi="ar-SA"/>
+        </w:rPr>
+      </w:pPr>
+    </w:p>
+    <w:p>
+      <w:pPr>
+        <w:widowControl/>
+        <w:autoSpaceDE/>
+        <w:autoSpaceDN/>
+        <w:spacing w:after="160"/>
+        <w:jc w:val="both"/>
+        <w:rPr>
+          <w:b/>
+          <w:bCs/>
+          <w:color w:val="000000"/>
+          <w:sz w:val="24"/>
+          <w:szCs w:val="24"/>
+          <w:lang w:val="en-GB" w:eastAsia="en-GB" w:bidi="ar-SA"/>
+        </w:rPr>
+      </w:pPr>
+    </w:p>
+    <w:p>
+      <w:pPr>
+        <w:widowControl/>
+        <w:autoSpaceDE/>
+        <w:autoSpaceDN/>
+        <w:spacing w:after="160"/>
+        <w:jc w:val="both"/>
+        <w:rPr>
+          <w:b/>
+          <w:bCs/>
+          <w:color w:val="000000"/>
+          <w:sz w:val="24"/>
+          <w:szCs w:val="24"/>
+          <w:lang w:val="en-GB" w:eastAsia="en-GB" w:bidi="ar-SA"/>
+        </w:rPr>
+      </w:pPr>
+    </w:p>
+    <w:p>
+      <w:pPr>
+        <w:widowControl/>
+        <w:autoSpaceDE/>
+        <w:autoSpaceDN/>
+        <w:spacing w:after="160"/>
+        <w:jc w:val="both"/>
+        <w:rPr>
+          <w:b/>
+          <w:bCs/>
+          <w:color w:val="000000"/>
+          <w:sz w:val="24"/>
+          <w:szCs w:val="24"/>
+          <w:lang w:val="en-GB" w:eastAsia="en-GB" w:bidi="ar-SA"/>
+        </w:rPr>
+      </w:pPr>
+    </w:p>
+    <w:p>
+      <w:pPr>
+        <w:widowControl/>
+        <w:autoSpaceDE/>
+        <w:autoSpaceDN/>
+        <w:spacing w:after="160"/>
+        <w:jc w:val="both"/>
+        <w:rPr>
+          <w:b/>
+          <w:bCs/>
+          <w:color w:val="000000"/>
+          <w:sz w:val="24"/>
+          <w:szCs w:val="24"/>
+          <w:lang w:val="en-GB" w:eastAsia="en-GB" w:bidi="ar-SA"/>
+        </w:rPr>
+      </w:pPr>
+    </w:p>
+    <w:p>
+      <w:pPr>
+        <w:widowControl/>
+        <w:autoSpaceDE/>
+        <w:autoSpaceDN/>
+        <w:spacing w:after="160"/>
+        <w:jc w:val="both"/>
+        <w:rPr>
+          <w:sz w:val="24"/>
+          <w:szCs w:val="24"/>
+          <w:lang w:val="en-GB" w:eastAsia="en-GB" w:bidi="ar-SA"/>
+        </w:rPr>
+      </w:pPr>
+      <w:r>
+        <w:rPr>
+          <w:b/>
+          <w:bCs/>
+          <w:color w:val="000000"/>
+          <w:sz w:val="24"/>
+          <w:szCs w:val="24"/>
+          <w:lang w:val="en-GB" w:eastAsia="en-GB" w:bidi="ar-SA"/>
+        </w:rPr>
+        <w:lastRenderedPageBreak/>
+        <w:t xml:space="preserve">5.2.3 </w:t>
+      </w:r>
+      <w:r>
+        <w:rPr>
+          <w:b/>
+          <w:bCs/>
+          <w:color w:val="000000"/>
+          <w:sz w:val="24"/>
+          <w:szCs w:val="24"/>
+          <w:lang w:val="en-GB" w:eastAsia="en-GB" w:bidi="ar-SA"/>
+        </w:rPr>
+        <w:t>View ticket plan</w:t>
+      </w:r>
+    </w:p>
+    <w:tbl>
+      <w:tblPr>
+        <w:tblW w:w="0" w:type="auto"/>
+        <w:tblCellMar>
+          <w:top w:w="15" w:type="dxa"/>
+          <w:left w:w="15" w:type="dxa"/>
+          <w:bottom w:w="15" w:type="dxa"/>
+          <w:right w:w="15" w:type="dxa"/>
+        </w:tblCellMar>
+        <w:tblLook w:val="04A0" w:firstRow="1" w:lastRow="0" w:firstColumn="1" w:lastColumn="0" w:noHBand="0" w:noVBand="1"/>
+      </w:tblPr>
+      <w:tblGrid>
+        <w:gridCol w:w="2812"/>
+        <w:gridCol w:w="6148"/>
+      </w:tblGrid>
+      <w:tr>
+        <w:trPr>
+          <w:trHeight w:val="300"/>
+        </w:trPr>
+        <w:tc>
+          <w:tcPr>
+            <w:tcW w:w="0" w:type="auto"/>
+            <w:tcBorders>
+              <w:top w:val="single" w:sz="6" w:space="0" w:color="000000"/>
+              <w:left w:val="single" w:sz="6" w:space="0" w:color="000000"/>
+              <w:bottom w:val="single" w:sz="6" w:space="0" w:color="000000"/>
+              <w:right w:val="single" w:sz="6" w:space="0" w:color="000000"/>
+            </w:tcBorders>
+            <w:tcMar>
+              <w:top w:w="0" w:type="dxa"/>
+              <w:left w:w="40" w:type="dxa"/>
+              <w:bottom w:w="0" w:type="dxa"/>
+              <w:right w:w="40" w:type="dxa"/>
+            </w:tcMar>
+            <w:vAlign w:val="bottom"/>
+            <w:hideMark/>
+          </w:tcPr>
+          <w:p>
+            <w:pPr>
+              <w:widowControl/>
+              <w:autoSpaceDE/>
+              <w:autoSpaceDN/>
+              <w:rPr>
+                <w:sz w:val="24"/>
+                <w:szCs w:val="24"/>
+                <w:lang w:val="en-GB" w:eastAsia="en-GB" w:bidi="ar-SA"/>
+              </w:rPr>
+            </w:pPr>
+            <w:r>
+              <w:rPr>
+                <w:color w:val="000000"/>
+                <w:sz w:val="24"/>
+                <w:szCs w:val="24"/>
+                <w:lang w:val="en-GB" w:eastAsia="en-GB" w:bidi="ar-SA"/>
+              </w:rPr>
+              <w:t>IDENTIFIER</w:t>
+            </w:r>
+          </w:p>
+        </w:tc>
+        <w:tc>
+          <w:tcPr>
+            <w:tcW w:w="0" w:type="auto"/>
+            <w:tcBorders>
+              <w:top w:val="single" w:sz="6" w:space="0" w:color="000000"/>
+              <w:left w:val="single" w:sz="6" w:space="0" w:color="000000"/>
+              <w:bottom w:val="single" w:sz="6" w:space="0" w:color="000000"/>
+              <w:right w:val="single" w:sz="6" w:space="0" w:color="000000"/>
+            </w:tcBorders>
+            <w:shd w:val="clear" w:color="auto" w:fill="FFFFFF"/>
+            <w:tcMar>
+              <w:top w:w="0" w:type="dxa"/>
+              <w:left w:w="40" w:type="dxa"/>
+              <w:bottom w:w="0" w:type="dxa"/>
+              <w:right w:w="40" w:type="dxa"/>
+            </w:tcMar>
+            <w:vAlign w:val="bottom"/>
+            <w:hideMark/>
+          </w:tcPr>
+          <w:p>
+            <w:pPr>
+              <w:widowControl/>
+              <w:autoSpaceDE/>
+              <w:autoSpaceDN/>
+              <w:rPr>
+                <w:sz w:val="24"/>
+                <w:szCs w:val="24"/>
+                <w:lang w:val="en-GB" w:eastAsia="en-GB" w:bidi="ar-SA"/>
+              </w:rPr>
+            </w:pPr>
+            <w:r>
+              <w:rPr>
+                <w:color w:val="000000"/>
+                <w:sz w:val="24"/>
+                <w:szCs w:val="24"/>
+                <w:lang w:val="en-GB" w:eastAsia="en-GB" w:bidi="ar-SA"/>
+              </w:rPr>
+              <w:t>US9</w:t>
+            </w:r>
+          </w:p>
+        </w:tc>
+      </w:tr>
+      <w:tr>
+        <w:trPr>
+          <w:trHeight w:val="300"/>
+        </w:trPr>
+        <w:tc>
+          <w:tcPr>
+            <w:tcW w:w="0" w:type="auto"/>
+            <w:tcBorders>
+              <w:top w:val="single" w:sz="6" w:space="0" w:color="000000"/>
+              <w:left w:val="single" w:sz="6" w:space="0" w:color="000000"/>
+              <w:bottom w:val="single" w:sz="6" w:space="0" w:color="000000"/>
+              <w:right w:val="single" w:sz="6" w:space="0" w:color="000000"/>
+            </w:tcBorders>
+            <w:tcMar>
+              <w:top w:w="0" w:type="dxa"/>
+              <w:left w:w="40" w:type="dxa"/>
+              <w:bottom w:w="0" w:type="dxa"/>
+              <w:right w:w="40" w:type="dxa"/>
+            </w:tcMar>
+            <w:vAlign w:val="bottom"/>
+            <w:hideMark/>
+          </w:tcPr>
+          <w:p>
+            <w:pPr>
+              <w:widowControl/>
+              <w:autoSpaceDE/>
+              <w:autoSpaceDN/>
+              <w:rPr>
+                <w:sz w:val="24"/>
+                <w:szCs w:val="24"/>
+                <w:lang w:val="en-GB" w:eastAsia="en-GB" w:bidi="ar-SA"/>
+              </w:rPr>
+            </w:pPr>
+            <w:r>
+              <w:rPr>
+                <w:color w:val="000000"/>
+                <w:sz w:val="24"/>
+                <w:szCs w:val="24"/>
+                <w:lang w:val="en-GB" w:eastAsia="en-GB" w:bidi="ar-SA"/>
+              </w:rPr>
+              <w:t>NAME</w:t>
+            </w:r>
+          </w:p>
+        </w:tc>
+        <w:tc>
+          <w:tcPr>
+            <w:tcW w:w="0" w:type="auto"/>
+            <w:tcBorders>
+              <w:top w:val="single" w:sz="6" w:space="0" w:color="000000"/>
+              <w:left w:val="single" w:sz="6" w:space="0" w:color="000000"/>
+              <w:bottom w:val="single" w:sz="6" w:space="0" w:color="000000"/>
+              <w:right w:val="single" w:sz="6" w:space="0" w:color="000000"/>
+            </w:tcBorders>
+            <w:tcMar>
+              <w:top w:w="0" w:type="dxa"/>
+              <w:left w:w="40" w:type="dxa"/>
+              <w:bottom w:w="0" w:type="dxa"/>
+              <w:right w:w="40" w:type="dxa"/>
+            </w:tcMar>
+            <w:vAlign w:val="bottom"/>
+            <w:hideMark/>
+          </w:tcPr>
+          <w:p>
+            <w:pPr>
+              <w:widowControl/>
+              <w:autoSpaceDE/>
+              <w:autoSpaceDN/>
+              <w:rPr>
+                <w:sz w:val="24"/>
+                <w:szCs w:val="24"/>
+                <w:lang w:val="en-GB" w:eastAsia="en-GB" w:bidi="ar-SA"/>
+              </w:rPr>
+            </w:pPr>
+            <w:r>
+              <w:rPr>
+                <w:color w:val="000000"/>
+                <w:sz w:val="24"/>
+                <w:szCs w:val="24"/>
+                <w:lang w:val="en-GB" w:eastAsia="en-GB" w:bidi="ar-SA"/>
+              </w:rPr>
+              <w:t>View ticket plans</w:t>
+            </w:r>
+          </w:p>
+        </w:tc>
+      </w:tr>
+      <w:tr>
+        <w:trPr>
+          <w:trHeight w:val="300"/>
+        </w:trPr>
+        <w:tc>
+          <w:tcPr>
+            <w:tcW w:w="0" w:type="auto"/>
+            <w:tcBorders>
+              <w:top w:val="single" w:sz="6" w:space="0" w:color="000000"/>
+              <w:left w:val="single" w:sz="6" w:space="0" w:color="000000"/>
+              <w:bottom w:val="single" w:sz="6" w:space="0" w:color="000000"/>
+              <w:right w:val="single" w:sz="6" w:space="0" w:color="000000"/>
+            </w:tcBorders>
+            <w:tcMar>
+              <w:top w:w="0" w:type="dxa"/>
+              <w:left w:w="40" w:type="dxa"/>
+              <w:bottom w:w="0" w:type="dxa"/>
+              <w:right w:w="40" w:type="dxa"/>
+            </w:tcMar>
+            <w:vAlign w:val="bottom"/>
+            <w:hideMark/>
+          </w:tcPr>
+          <w:p>
+            <w:pPr>
+              <w:widowControl/>
+              <w:autoSpaceDE/>
+              <w:autoSpaceDN/>
+              <w:rPr>
+                <w:sz w:val="24"/>
+                <w:szCs w:val="24"/>
+                <w:lang w:val="en-GB" w:eastAsia="en-GB" w:bidi="ar-SA"/>
+              </w:rPr>
+            </w:pPr>
+            <w:r>
+              <w:rPr>
+                <w:color w:val="000000"/>
+                <w:sz w:val="24"/>
+                <w:szCs w:val="24"/>
+                <w:lang w:val="en-GB" w:eastAsia="en-GB" w:bidi="ar-SA"/>
+              </w:rPr>
+              <w:t>STATEMENT</w:t>
+            </w:r>
+          </w:p>
+        </w:tc>
+        <w:tc>
+          <w:tcPr>
+            <w:tcW w:w="0" w:type="auto"/>
+            <w:tcBorders>
+              <w:top w:val="single" w:sz="6" w:space="0" w:color="000000"/>
+              <w:left w:val="single" w:sz="6" w:space="0" w:color="000000"/>
+              <w:bottom w:val="single" w:sz="6" w:space="0" w:color="000000"/>
+              <w:right w:val="single" w:sz="6" w:space="0" w:color="000000"/>
+            </w:tcBorders>
+            <w:tcMar>
+              <w:top w:w="0" w:type="dxa"/>
+              <w:left w:w="40" w:type="dxa"/>
+              <w:bottom w:w="0" w:type="dxa"/>
+              <w:right w:w="40" w:type="dxa"/>
+            </w:tcMar>
+            <w:vAlign w:val="bottom"/>
+            <w:hideMark/>
+          </w:tcPr>
+          <w:p>
+            <w:pPr>
+              <w:widowControl/>
+              <w:autoSpaceDE/>
+              <w:autoSpaceDN/>
+              <w:rPr>
+                <w:sz w:val="24"/>
+                <w:szCs w:val="24"/>
+                <w:lang w:val="en-GB" w:eastAsia="en-GB" w:bidi="ar-SA"/>
+              </w:rPr>
+            </w:pPr>
+            <w:r>
+              <w:rPr>
+                <w:color w:val="000000"/>
+                <w:sz w:val="24"/>
+                <w:szCs w:val="24"/>
+                <w:lang w:val="en-GB" w:eastAsia="en-GB" w:bidi="ar-SA"/>
+              </w:rPr>
+              <w:t>As a User, I should be able to view all the available ticket plans</w:t>
+            </w:r>
+          </w:p>
+        </w:tc>
+      </w:tr>
+      <w:tr>
+        <w:trPr>
+          <w:trHeight w:val="300"/>
+        </w:trPr>
+        <w:tc>
+          <w:tcPr>
+            <w:tcW w:w="0" w:type="auto"/>
+            <w:tcBorders>
+              <w:top w:val="single" w:sz="6" w:space="0" w:color="000000"/>
+              <w:left w:val="single" w:sz="6" w:space="0" w:color="000000"/>
+              <w:bottom w:val="single" w:sz="6" w:space="0" w:color="000000"/>
+              <w:right w:val="single" w:sz="6" w:space="0" w:color="000000"/>
+            </w:tcBorders>
+            <w:tcMar>
+              <w:top w:w="0" w:type="dxa"/>
+              <w:left w:w="40" w:type="dxa"/>
+              <w:bottom w:w="0" w:type="dxa"/>
+              <w:right w:w="40" w:type="dxa"/>
+            </w:tcMar>
+            <w:vAlign w:val="bottom"/>
+            <w:hideMark/>
+          </w:tcPr>
+          <w:p>
+            <w:pPr>
+              <w:widowControl/>
+              <w:autoSpaceDE/>
+              <w:autoSpaceDN/>
+              <w:rPr>
+                <w:sz w:val="24"/>
+                <w:szCs w:val="24"/>
+                <w:lang w:val="en-GB" w:eastAsia="en-GB" w:bidi="ar-SA"/>
+              </w:rPr>
+            </w:pPr>
+            <w:r>
+              <w:rPr>
+                <w:color w:val="000000"/>
+                <w:sz w:val="24"/>
+                <w:szCs w:val="24"/>
+                <w:lang w:val="en-GB" w:eastAsia="en-GB" w:bidi="ar-SA"/>
+              </w:rPr>
+              <w:t>CONSTRAINT</w:t>
+            </w:r>
+          </w:p>
+        </w:tc>
+        <w:tc>
+          <w:tcPr>
+            <w:tcW w:w="0" w:type="auto"/>
+            <w:tcBorders>
+              <w:top w:val="single" w:sz="6" w:space="0" w:color="000000"/>
+              <w:left w:val="single" w:sz="6" w:space="0" w:color="000000"/>
+              <w:bottom w:val="single" w:sz="6" w:space="0" w:color="000000"/>
+              <w:right w:val="single" w:sz="6" w:space="0" w:color="000000"/>
+            </w:tcBorders>
+            <w:shd w:val="clear" w:color="auto" w:fill="FFFFFF"/>
+            <w:tcMar>
+              <w:top w:w="0" w:type="dxa"/>
+              <w:left w:w="40" w:type="dxa"/>
+              <w:bottom w:w="0" w:type="dxa"/>
+              <w:right w:w="40" w:type="dxa"/>
+            </w:tcMar>
+            <w:vAlign w:val="bottom"/>
+            <w:hideMark/>
+          </w:tcPr>
+          <w:p>
+            <w:pPr>
+              <w:widowControl/>
+              <w:autoSpaceDE/>
+              <w:autoSpaceDN/>
+              <w:rPr>
+                <w:sz w:val="24"/>
+                <w:szCs w:val="24"/>
+                <w:lang w:val="en-GB" w:eastAsia="en-GB" w:bidi="ar-SA"/>
+              </w:rPr>
+            </w:pPr>
+            <w:r>
+              <w:rPr>
+                <w:color w:val="000000"/>
+                <w:sz w:val="24"/>
+                <w:szCs w:val="24"/>
+                <w:lang w:val="en-GB" w:eastAsia="en-GB" w:bidi="ar-SA"/>
+              </w:rPr>
+              <w:t>1. The user should be logged in.</w:t>
+            </w:r>
+          </w:p>
+        </w:tc>
+      </w:tr>
+      <w:tr>
+        <w:trPr>
+          <w:trHeight w:val="300"/>
+        </w:trPr>
+        <w:tc>
+          <w:tcPr>
+            <w:tcW w:w="0" w:type="auto"/>
+            <w:tcBorders>
+              <w:top w:val="single" w:sz="6" w:space="0" w:color="000000"/>
+              <w:left w:val="single" w:sz="6" w:space="0" w:color="000000"/>
+              <w:bottom w:val="single" w:sz="6" w:space="0" w:color="000000"/>
+              <w:right w:val="single" w:sz="6" w:space="0" w:color="000000"/>
+            </w:tcBorders>
+            <w:tcMar>
+              <w:top w:w="0" w:type="dxa"/>
+              <w:left w:w="40" w:type="dxa"/>
+              <w:bottom w:w="0" w:type="dxa"/>
+              <w:right w:w="40" w:type="dxa"/>
+            </w:tcMar>
+            <w:vAlign w:val="bottom"/>
+            <w:hideMark/>
+          </w:tcPr>
+          <w:p>
+            <w:pPr>
+              <w:widowControl/>
+              <w:autoSpaceDE/>
+              <w:autoSpaceDN/>
+              <w:rPr>
+                <w:sz w:val="24"/>
+                <w:szCs w:val="24"/>
+                <w:lang w:val="en-GB" w:eastAsia="en-GB" w:bidi="ar-SA"/>
+              </w:rPr>
+            </w:pPr>
+            <w:r>
+              <w:rPr>
+                <w:color w:val="000000"/>
+                <w:sz w:val="24"/>
+                <w:szCs w:val="24"/>
+                <w:lang w:val="en-GB" w:eastAsia="en-GB" w:bidi="ar-SA"/>
+              </w:rPr>
+              <w:t>PRIORITY</w:t>
+            </w:r>
+          </w:p>
+        </w:tc>
+        <w:tc>
+          <w:tcPr>
+            <w:tcW w:w="0" w:type="auto"/>
+            <w:tcBorders>
+              <w:top w:val="single" w:sz="6" w:space="0" w:color="000000"/>
+              <w:left w:val="single" w:sz="6" w:space="0" w:color="000000"/>
+              <w:bottom w:val="single" w:sz="6" w:space="0" w:color="000000"/>
+              <w:right w:val="single" w:sz="6" w:space="0" w:color="000000"/>
+            </w:tcBorders>
+            <w:shd w:val="clear" w:color="auto" w:fill="FFFFFF"/>
+            <w:tcMar>
+              <w:top w:w="0" w:type="dxa"/>
+              <w:left w:w="40" w:type="dxa"/>
+              <w:bottom w:w="0" w:type="dxa"/>
+              <w:right w:w="40" w:type="dxa"/>
+            </w:tcMar>
+            <w:vAlign w:val="bottom"/>
+            <w:hideMark/>
+          </w:tcPr>
+          <w:p>
+            <w:pPr>
+              <w:widowControl/>
+              <w:autoSpaceDE/>
+              <w:autoSpaceDN/>
+              <w:rPr>
+                <w:sz w:val="24"/>
+                <w:szCs w:val="24"/>
+                <w:lang w:val="en-GB" w:eastAsia="en-GB" w:bidi="ar-SA"/>
+              </w:rPr>
+            </w:pPr>
+            <w:r>
+              <w:rPr>
+                <w:color w:val="000000"/>
+                <w:sz w:val="24"/>
+                <w:szCs w:val="24"/>
+                <w:lang w:val="en-GB" w:eastAsia="en-GB" w:bidi="ar-SA"/>
+              </w:rPr>
+              <w:t>4</w:t>
+            </w:r>
+          </w:p>
+        </w:tc>
+      </w:tr>
+      <w:tr>
+        <w:trPr>
+          <w:trHeight w:val="480"/>
+        </w:trPr>
+        <w:tc>
+          <w:tcPr>
+            <w:tcW w:w="0" w:type="auto"/>
+            <w:tcBorders>
+              <w:top w:val="single" w:sz="6" w:space="0" w:color="000000"/>
+              <w:left w:val="single" w:sz="6" w:space="0" w:color="000000"/>
+              <w:bottom w:val="single" w:sz="6" w:space="0" w:color="000000"/>
+              <w:right w:val="single" w:sz="6" w:space="0" w:color="000000"/>
+            </w:tcBorders>
+            <w:tcMar>
+              <w:top w:w="0" w:type="dxa"/>
+              <w:left w:w="40" w:type="dxa"/>
+              <w:bottom w:w="0" w:type="dxa"/>
+              <w:right w:w="40" w:type="dxa"/>
+            </w:tcMar>
+            <w:vAlign w:val="bottom"/>
+            <w:hideMark/>
+          </w:tcPr>
+          <w:p>
+            <w:pPr>
+              <w:widowControl/>
+              <w:autoSpaceDE/>
+              <w:autoSpaceDN/>
+              <w:rPr>
+                <w:sz w:val="24"/>
+                <w:szCs w:val="24"/>
+                <w:lang w:val="en-GB" w:eastAsia="en-GB" w:bidi="ar-SA"/>
+              </w:rPr>
+            </w:pPr>
+            <w:r>
+              <w:rPr>
+                <w:color w:val="000000"/>
+                <w:sz w:val="24"/>
+                <w:szCs w:val="24"/>
+                <w:lang w:val="en-GB" w:eastAsia="en-GB" w:bidi="ar-SA"/>
+              </w:rPr>
+              <w:t>ACCEPTANCE CRITERIA</w:t>
+            </w:r>
+          </w:p>
+        </w:tc>
+        <w:tc>
+          <w:tcPr>
+            <w:tcW w:w="0" w:type="auto"/>
+            <w:tcBorders>
+              <w:top w:val="single" w:sz="6" w:space="0" w:color="000000"/>
+              <w:left w:val="single" w:sz="6" w:space="0" w:color="000000"/>
+              <w:bottom w:val="single" w:sz="6" w:space="0" w:color="000000"/>
+              <w:right w:val="single" w:sz="6" w:space="0" w:color="000000"/>
+            </w:tcBorders>
+            <w:tcMar>
+              <w:top w:w="0" w:type="dxa"/>
+              <w:left w:w="40" w:type="dxa"/>
+              <w:bottom w:w="0" w:type="dxa"/>
+              <w:right w:w="40" w:type="dxa"/>
+            </w:tcMar>
+            <w:vAlign w:val="bottom"/>
+            <w:hideMark/>
+          </w:tcPr>
+          <w:p>
+            <w:pPr>
+              <w:widowControl/>
+              <w:autoSpaceDE/>
+              <w:autoSpaceDN/>
+              <w:rPr>
+                <w:sz w:val="24"/>
+                <w:szCs w:val="24"/>
+                <w:lang w:val="en-GB" w:eastAsia="en-GB" w:bidi="ar-SA"/>
+              </w:rPr>
+            </w:pPr>
+            <w:r>
+              <w:rPr>
+                <w:color w:val="000000"/>
+                <w:sz w:val="24"/>
+                <w:szCs w:val="24"/>
+                <w:lang w:val="en-GB" w:eastAsia="en-GB" w:bidi="ar-SA"/>
+              </w:rPr>
+              <w:t>1. User is successfully able to view the ticket plans</w:t>
+            </w:r>
+            <w:r>
+              <w:rPr>
+                <w:color w:val="000000"/>
+                <w:sz w:val="24"/>
+                <w:szCs w:val="24"/>
+                <w:lang w:val="en-GB" w:eastAsia="en-GB" w:bidi="ar-SA"/>
+              </w:rPr>
+              <w:br/>
+              <w:t>2. User is able to select plan for purchase</w:t>
+            </w:r>
+          </w:p>
+        </w:tc>
+      </w:tr>
+    </w:tbl>
+    <w:p>
+      <w:pPr>
         <w:pStyle w:val="BodyText"/>
         <w:ind w:left="119" w:right="117"/>
         <w:jc w:val="both"/>
@@ -3327,9 +4303,628 @@
     </w:p>
     <w:p>
       <w:pPr>
+        <w:widowControl/>
+        <w:autoSpaceDE/>
+        <w:autoSpaceDN/>
+        <w:spacing w:after="160"/>
+        <w:jc w:val="both"/>
+        <w:rPr>
+          <w:sz w:val="24"/>
+          <w:szCs w:val="24"/>
+          <w:lang w:val="en-GB" w:eastAsia="en-GB" w:bidi="ar-SA"/>
+        </w:rPr>
+      </w:pPr>
+      <w:r>
+        <w:rPr>
+          <w:b/>
+          <w:bCs/>
+          <w:color w:val="000000"/>
+          <w:sz w:val="24"/>
+          <w:szCs w:val="24"/>
+          <w:lang w:val="en-GB" w:eastAsia="en-GB" w:bidi="ar-SA"/>
+        </w:rPr>
+        <w:t> </w:t>
+      </w:r>
+      <w:r>
+        <w:rPr>
+          <w:b/>
+          <w:bCs/>
+          <w:color w:val="000000"/>
+          <w:sz w:val="24"/>
+          <w:szCs w:val="24"/>
+          <w:lang w:val="en-GB" w:eastAsia="en-GB" w:bidi="ar-SA"/>
+        </w:rPr>
+        <w:t xml:space="preserve">5.2.4 </w:t>
+      </w:r>
+      <w:r>
+        <w:rPr>
+          <w:b/>
+          <w:bCs/>
+          <w:color w:val="000000"/>
+          <w:sz w:val="24"/>
+          <w:szCs w:val="24"/>
+          <w:lang w:val="en-GB" w:eastAsia="en-GB" w:bidi="ar-SA"/>
+        </w:rPr>
+        <w:t>Buy ticket</w:t>
+      </w:r>
+    </w:p>
+    <w:tbl>
+      <w:tblPr>
+        <w:tblW w:w="0" w:type="auto"/>
+        <w:tblCellMar>
+          <w:top w:w="15" w:type="dxa"/>
+          <w:left w:w="15" w:type="dxa"/>
+          <w:bottom w:w="15" w:type="dxa"/>
+          <w:right w:w="15" w:type="dxa"/>
+        </w:tblCellMar>
+        <w:tblLook w:val="04A0" w:firstRow="1" w:lastRow="0" w:firstColumn="1" w:lastColumn="0" w:noHBand="0" w:noVBand="1"/>
+      </w:tblPr>
+      <w:tblGrid>
+        <w:gridCol w:w="2694"/>
+        <w:gridCol w:w="6266"/>
+      </w:tblGrid>
+      <w:tr>
+        <w:trPr>
+          <w:trHeight w:val="300"/>
+        </w:trPr>
+        <w:tc>
+          <w:tcPr>
+            <w:tcW w:w="0" w:type="auto"/>
+            <w:tcBorders>
+              <w:top w:val="single" w:sz="6" w:space="0" w:color="000000"/>
+              <w:left w:val="single" w:sz="6" w:space="0" w:color="000000"/>
+              <w:bottom w:val="single" w:sz="6" w:space="0" w:color="000000"/>
+              <w:right w:val="single" w:sz="6" w:space="0" w:color="000000"/>
+            </w:tcBorders>
+            <w:tcMar>
+              <w:top w:w="0" w:type="dxa"/>
+              <w:left w:w="40" w:type="dxa"/>
+              <w:bottom w:w="0" w:type="dxa"/>
+              <w:right w:w="40" w:type="dxa"/>
+            </w:tcMar>
+            <w:vAlign w:val="bottom"/>
+            <w:hideMark/>
+          </w:tcPr>
+          <w:p>
+            <w:pPr>
+              <w:widowControl/>
+              <w:autoSpaceDE/>
+              <w:autoSpaceDN/>
+              <w:rPr>
+                <w:sz w:val="24"/>
+                <w:szCs w:val="24"/>
+                <w:lang w:val="en-GB" w:eastAsia="en-GB" w:bidi="ar-SA"/>
+              </w:rPr>
+            </w:pPr>
+            <w:r>
+              <w:rPr>
+                <w:color w:val="000000"/>
+                <w:sz w:val="24"/>
+                <w:szCs w:val="24"/>
+                <w:lang w:val="en-GB" w:eastAsia="en-GB" w:bidi="ar-SA"/>
+              </w:rPr>
+              <w:t>IDENTIFIER</w:t>
+            </w:r>
+          </w:p>
+        </w:tc>
+        <w:tc>
+          <w:tcPr>
+            <w:tcW w:w="0" w:type="auto"/>
+            <w:tcBorders>
+              <w:top w:val="single" w:sz="6" w:space="0" w:color="000000"/>
+              <w:left w:val="single" w:sz="6" w:space="0" w:color="000000"/>
+              <w:bottom w:val="single" w:sz="6" w:space="0" w:color="000000"/>
+              <w:right w:val="single" w:sz="6" w:space="0" w:color="000000"/>
+            </w:tcBorders>
+            <w:shd w:val="clear" w:color="auto" w:fill="FFFFFF"/>
+            <w:tcMar>
+              <w:top w:w="0" w:type="dxa"/>
+              <w:left w:w="40" w:type="dxa"/>
+              <w:bottom w:w="0" w:type="dxa"/>
+              <w:right w:w="40" w:type="dxa"/>
+            </w:tcMar>
+            <w:vAlign w:val="bottom"/>
+            <w:hideMark/>
+          </w:tcPr>
+          <w:p>
+            <w:pPr>
+              <w:widowControl/>
+              <w:autoSpaceDE/>
+              <w:autoSpaceDN/>
+              <w:rPr>
+                <w:sz w:val="24"/>
+                <w:szCs w:val="24"/>
+                <w:lang w:val="en-GB" w:eastAsia="en-GB" w:bidi="ar-SA"/>
+              </w:rPr>
+            </w:pPr>
+            <w:r>
+              <w:rPr>
+                <w:color w:val="000000"/>
+                <w:sz w:val="24"/>
+                <w:szCs w:val="24"/>
+                <w:lang w:val="en-GB" w:eastAsia="en-GB" w:bidi="ar-SA"/>
+              </w:rPr>
+              <w:t>US10</w:t>
+            </w:r>
+          </w:p>
+        </w:tc>
+      </w:tr>
+      <w:tr>
+        <w:trPr>
+          <w:trHeight w:val="300"/>
+        </w:trPr>
+        <w:tc>
+          <w:tcPr>
+            <w:tcW w:w="0" w:type="auto"/>
+            <w:tcBorders>
+              <w:top w:val="single" w:sz="6" w:space="0" w:color="000000"/>
+              <w:left w:val="single" w:sz="6" w:space="0" w:color="000000"/>
+              <w:bottom w:val="single" w:sz="6" w:space="0" w:color="000000"/>
+              <w:right w:val="single" w:sz="6" w:space="0" w:color="000000"/>
+            </w:tcBorders>
+            <w:tcMar>
+              <w:top w:w="0" w:type="dxa"/>
+              <w:left w:w="40" w:type="dxa"/>
+              <w:bottom w:w="0" w:type="dxa"/>
+              <w:right w:w="40" w:type="dxa"/>
+            </w:tcMar>
+            <w:vAlign w:val="bottom"/>
+            <w:hideMark/>
+          </w:tcPr>
+          <w:p>
+            <w:pPr>
+              <w:widowControl/>
+              <w:autoSpaceDE/>
+              <w:autoSpaceDN/>
+              <w:rPr>
+                <w:sz w:val="24"/>
+                <w:szCs w:val="24"/>
+                <w:lang w:val="en-GB" w:eastAsia="en-GB" w:bidi="ar-SA"/>
+              </w:rPr>
+            </w:pPr>
+            <w:r>
+              <w:rPr>
+                <w:color w:val="000000"/>
+                <w:sz w:val="24"/>
+                <w:szCs w:val="24"/>
+                <w:lang w:val="en-GB" w:eastAsia="en-GB" w:bidi="ar-SA"/>
+              </w:rPr>
+              <w:t>NAME</w:t>
+            </w:r>
+          </w:p>
+        </w:tc>
+        <w:tc>
+          <w:tcPr>
+            <w:tcW w:w="0" w:type="auto"/>
+            <w:tcBorders>
+              <w:top w:val="single" w:sz="6" w:space="0" w:color="000000"/>
+              <w:left w:val="single" w:sz="6" w:space="0" w:color="000000"/>
+              <w:bottom w:val="single" w:sz="6" w:space="0" w:color="000000"/>
+              <w:right w:val="single" w:sz="6" w:space="0" w:color="000000"/>
+            </w:tcBorders>
+            <w:tcMar>
+              <w:top w:w="0" w:type="dxa"/>
+              <w:left w:w="40" w:type="dxa"/>
+              <w:bottom w:w="0" w:type="dxa"/>
+              <w:right w:w="40" w:type="dxa"/>
+            </w:tcMar>
+            <w:vAlign w:val="bottom"/>
+            <w:hideMark/>
+          </w:tcPr>
+          <w:p>
+            <w:pPr>
+              <w:widowControl/>
+              <w:autoSpaceDE/>
+              <w:autoSpaceDN/>
+              <w:rPr>
+                <w:sz w:val="24"/>
+                <w:szCs w:val="24"/>
+                <w:lang w:val="en-GB" w:eastAsia="en-GB" w:bidi="ar-SA"/>
+              </w:rPr>
+            </w:pPr>
+            <w:r>
+              <w:rPr>
+                <w:color w:val="000000"/>
+                <w:sz w:val="24"/>
+                <w:szCs w:val="24"/>
+                <w:lang w:val="en-GB" w:eastAsia="en-GB" w:bidi="ar-SA"/>
+              </w:rPr>
+              <w:t>Buy ticket</w:t>
+            </w:r>
+          </w:p>
+        </w:tc>
+      </w:tr>
+      <w:tr>
+        <w:trPr>
+          <w:trHeight w:val="300"/>
+        </w:trPr>
+        <w:tc>
+          <w:tcPr>
+            <w:tcW w:w="0" w:type="auto"/>
+            <w:tcBorders>
+              <w:top w:val="single" w:sz="6" w:space="0" w:color="000000"/>
+              <w:left w:val="single" w:sz="6" w:space="0" w:color="000000"/>
+              <w:bottom w:val="single" w:sz="6" w:space="0" w:color="000000"/>
+              <w:right w:val="single" w:sz="6" w:space="0" w:color="000000"/>
+            </w:tcBorders>
+            <w:tcMar>
+              <w:top w:w="0" w:type="dxa"/>
+              <w:left w:w="40" w:type="dxa"/>
+              <w:bottom w:w="0" w:type="dxa"/>
+              <w:right w:w="40" w:type="dxa"/>
+            </w:tcMar>
+            <w:vAlign w:val="bottom"/>
+            <w:hideMark/>
+          </w:tcPr>
+          <w:p>
+            <w:pPr>
+              <w:widowControl/>
+              <w:autoSpaceDE/>
+              <w:autoSpaceDN/>
+              <w:rPr>
+                <w:sz w:val="24"/>
+                <w:szCs w:val="24"/>
+                <w:lang w:val="en-GB" w:eastAsia="en-GB" w:bidi="ar-SA"/>
+              </w:rPr>
+            </w:pPr>
+            <w:r>
+              <w:rPr>
+                <w:color w:val="000000"/>
+                <w:sz w:val="24"/>
+                <w:szCs w:val="24"/>
+                <w:lang w:val="en-GB" w:eastAsia="en-GB" w:bidi="ar-SA"/>
+              </w:rPr>
+              <w:t>STATEMENT</w:t>
+            </w:r>
+          </w:p>
+        </w:tc>
+        <w:tc>
+          <w:tcPr>
+            <w:tcW w:w="0" w:type="auto"/>
+            <w:tcBorders>
+              <w:top w:val="single" w:sz="6" w:space="0" w:color="000000"/>
+              <w:left w:val="single" w:sz="6" w:space="0" w:color="000000"/>
+              <w:bottom w:val="single" w:sz="6" w:space="0" w:color="000000"/>
+              <w:right w:val="single" w:sz="6" w:space="0" w:color="000000"/>
+            </w:tcBorders>
+            <w:tcMar>
+              <w:top w:w="0" w:type="dxa"/>
+              <w:left w:w="40" w:type="dxa"/>
+              <w:bottom w:w="0" w:type="dxa"/>
+              <w:right w:w="40" w:type="dxa"/>
+            </w:tcMar>
+            <w:vAlign w:val="bottom"/>
+            <w:hideMark/>
+          </w:tcPr>
+          <w:p>
+            <w:pPr>
+              <w:widowControl/>
+              <w:autoSpaceDE/>
+              <w:autoSpaceDN/>
+              <w:rPr>
+                <w:sz w:val="24"/>
+                <w:szCs w:val="24"/>
+                <w:lang w:val="en-GB" w:eastAsia="en-GB" w:bidi="ar-SA"/>
+              </w:rPr>
+            </w:pPr>
+            <w:r>
+              <w:rPr>
+                <w:color w:val="000000"/>
+                <w:sz w:val="24"/>
+                <w:szCs w:val="24"/>
+                <w:lang w:val="en-GB" w:eastAsia="en-GB" w:bidi="ar-SA"/>
+              </w:rPr>
+              <w:t>As a User, I can buy ticket for travelling to access the transport facility</w:t>
+            </w:r>
+          </w:p>
+        </w:tc>
+      </w:tr>
+      <w:tr>
+        <w:trPr>
+          <w:trHeight w:val="300"/>
+        </w:trPr>
+        <w:tc>
+          <w:tcPr>
+            <w:tcW w:w="0" w:type="auto"/>
+            <w:tcBorders>
+              <w:top w:val="single" w:sz="6" w:space="0" w:color="000000"/>
+              <w:left w:val="single" w:sz="6" w:space="0" w:color="000000"/>
+              <w:bottom w:val="single" w:sz="6" w:space="0" w:color="000000"/>
+              <w:right w:val="single" w:sz="6" w:space="0" w:color="000000"/>
+            </w:tcBorders>
+            <w:tcMar>
+              <w:top w:w="0" w:type="dxa"/>
+              <w:left w:w="40" w:type="dxa"/>
+              <w:bottom w:w="0" w:type="dxa"/>
+              <w:right w:w="40" w:type="dxa"/>
+            </w:tcMar>
+            <w:vAlign w:val="bottom"/>
+            <w:hideMark/>
+          </w:tcPr>
+          <w:p>
+            <w:pPr>
+              <w:widowControl/>
+              <w:autoSpaceDE/>
+              <w:autoSpaceDN/>
+              <w:rPr>
+                <w:sz w:val="24"/>
+                <w:szCs w:val="24"/>
+                <w:lang w:val="en-GB" w:eastAsia="en-GB" w:bidi="ar-SA"/>
+              </w:rPr>
+            </w:pPr>
+            <w:r>
+              <w:rPr>
+                <w:color w:val="000000"/>
+                <w:sz w:val="24"/>
+                <w:szCs w:val="24"/>
+                <w:lang w:val="en-GB" w:eastAsia="en-GB" w:bidi="ar-SA"/>
+              </w:rPr>
+              <w:t>CONSTRAINT</w:t>
+            </w:r>
+          </w:p>
+        </w:tc>
+        <w:tc>
+          <w:tcPr>
+            <w:tcW w:w="0" w:type="auto"/>
+            <w:tcBorders>
+              <w:top w:val="single" w:sz="6" w:space="0" w:color="000000"/>
+              <w:left w:val="single" w:sz="6" w:space="0" w:color="000000"/>
+              <w:bottom w:val="single" w:sz="6" w:space="0" w:color="000000"/>
+              <w:right w:val="single" w:sz="6" w:space="0" w:color="000000"/>
+            </w:tcBorders>
+            <w:shd w:val="clear" w:color="auto" w:fill="FFFFFF"/>
+            <w:tcMar>
+              <w:top w:w="0" w:type="dxa"/>
+              <w:left w:w="40" w:type="dxa"/>
+              <w:bottom w:w="0" w:type="dxa"/>
+              <w:right w:w="40" w:type="dxa"/>
+            </w:tcMar>
+            <w:vAlign w:val="bottom"/>
+            <w:hideMark/>
+          </w:tcPr>
+          <w:p>
+            <w:pPr>
+              <w:widowControl/>
+              <w:autoSpaceDE/>
+              <w:autoSpaceDN/>
+              <w:rPr>
+                <w:sz w:val="24"/>
+                <w:szCs w:val="24"/>
+                <w:lang w:val="en-GB" w:eastAsia="en-GB" w:bidi="ar-SA"/>
+              </w:rPr>
+            </w:pPr>
+            <w:r>
+              <w:rPr>
+                <w:color w:val="000000"/>
+                <w:sz w:val="24"/>
+                <w:szCs w:val="24"/>
+                <w:lang w:val="en-GB" w:eastAsia="en-GB" w:bidi="ar-SA"/>
+              </w:rPr>
+              <w:t>1. The user should have ticket</w:t>
+            </w:r>
+          </w:p>
+        </w:tc>
+      </w:tr>
+      <w:tr>
+        <w:trPr>
+          <w:trHeight w:val="300"/>
+        </w:trPr>
+        <w:tc>
+          <w:tcPr>
+            <w:tcW w:w="0" w:type="auto"/>
+            <w:tcBorders>
+              <w:top w:val="single" w:sz="6" w:space="0" w:color="000000"/>
+              <w:left w:val="single" w:sz="6" w:space="0" w:color="000000"/>
+              <w:bottom w:val="single" w:sz="6" w:space="0" w:color="000000"/>
+              <w:right w:val="single" w:sz="6" w:space="0" w:color="000000"/>
+            </w:tcBorders>
+            <w:tcMar>
+              <w:top w:w="0" w:type="dxa"/>
+              <w:left w:w="40" w:type="dxa"/>
+              <w:bottom w:w="0" w:type="dxa"/>
+              <w:right w:w="40" w:type="dxa"/>
+            </w:tcMar>
+            <w:vAlign w:val="bottom"/>
+            <w:hideMark/>
+          </w:tcPr>
+          <w:p>
+            <w:pPr>
+              <w:widowControl/>
+              <w:autoSpaceDE/>
+              <w:autoSpaceDN/>
+              <w:rPr>
+                <w:sz w:val="24"/>
+                <w:szCs w:val="24"/>
+                <w:lang w:val="en-GB" w:eastAsia="en-GB" w:bidi="ar-SA"/>
+              </w:rPr>
+            </w:pPr>
+            <w:r>
+              <w:rPr>
+                <w:color w:val="000000"/>
+                <w:sz w:val="24"/>
+                <w:szCs w:val="24"/>
+                <w:lang w:val="en-GB" w:eastAsia="en-GB" w:bidi="ar-SA"/>
+              </w:rPr>
+              <w:t>PRIORITY</w:t>
+            </w:r>
+          </w:p>
+        </w:tc>
+        <w:tc>
+          <w:tcPr>
+            <w:tcW w:w="0" w:type="auto"/>
+            <w:tcBorders>
+              <w:top w:val="single" w:sz="6" w:space="0" w:color="000000"/>
+              <w:left w:val="single" w:sz="6" w:space="0" w:color="000000"/>
+              <w:bottom w:val="single" w:sz="6" w:space="0" w:color="000000"/>
+              <w:right w:val="single" w:sz="6" w:space="0" w:color="000000"/>
+            </w:tcBorders>
+            <w:shd w:val="clear" w:color="auto" w:fill="FFFFFF"/>
+            <w:tcMar>
+              <w:top w:w="0" w:type="dxa"/>
+              <w:left w:w="40" w:type="dxa"/>
+              <w:bottom w:w="0" w:type="dxa"/>
+              <w:right w:w="40" w:type="dxa"/>
+            </w:tcMar>
+            <w:vAlign w:val="bottom"/>
+            <w:hideMark/>
+          </w:tcPr>
+          <w:p>
+            <w:pPr>
+              <w:widowControl/>
+              <w:autoSpaceDE/>
+              <w:autoSpaceDN/>
+              <w:rPr>
+                <w:sz w:val="24"/>
+                <w:szCs w:val="24"/>
+                <w:lang w:val="en-GB" w:eastAsia="en-GB" w:bidi="ar-SA"/>
+              </w:rPr>
+            </w:pPr>
+            <w:r>
+              <w:rPr>
+                <w:color w:val="000000"/>
+                <w:sz w:val="24"/>
+                <w:szCs w:val="24"/>
+                <w:lang w:val="en-GB" w:eastAsia="en-GB" w:bidi="ar-SA"/>
+              </w:rPr>
+              <w:t>5</w:t>
+            </w:r>
+          </w:p>
+        </w:tc>
+      </w:tr>
+      <w:tr>
+        <w:trPr>
+          <w:trHeight w:val="480"/>
+        </w:trPr>
+        <w:tc>
+          <w:tcPr>
+            <w:tcW w:w="0" w:type="auto"/>
+            <w:tcBorders>
+              <w:top w:val="single" w:sz="6" w:space="0" w:color="000000"/>
+              <w:left w:val="single" w:sz="6" w:space="0" w:color="000000"/>
+              <w:bottom w:val="single" w:sz="6" w:space="0" w:color="000000"/>
+              <w:right w:val="single" w:sz="6" w:space="0" w:color="000000"/>
+            </w:tcBorders>
+            <w:tcMar>
+              <w:top w:w="0" w:type="dxa"/>
+              <w:left w:w="40" w:type="dxa"/>
+              <w:bottom w:w="0" w:type="dxa"/>
+              <w:right w:w="40" w:type="dxa"/>
+            </w:tcMar>
+            <w:vAlign w:val="bottom"/>
+            <w:hideMark/>
+          </w:tcPr>
+          <w:p>
+            <w:pPr>
+              <w:widowControl/>
+              <w:autoSpaceDE/>
+              <w:autoSpaceDN/>
+              <w:rPr>
+                <w:sz w:val="24"/>
+                <w:szCs w:val="24"/>
+                <w:lang w:val="en-GB" w:eastAsia="en-GB" w:bidi="ar-SA"/>
+              </w:rPr>
+            </w:pPr>
+            <w:r>
+              <w:rPr>
+                <w:color w:val="000000"/>
+                <w:sz w:val="24"/>
+                <w:szCs w:val="24"/>
+                <w:lang w:val="en-GB" w:eastAsia="en-GB" w:bidi="ar-SA"/>
+              </w:rPr>
+              <w:t>ACCEPTANCE CRITERIA</w:t>
+            </w:r>
+          </w:p>
+        </w:tc>
+        <w:tc>
+          <w:tcPr>
+            <w:tcW w:w="0" w:type="auto"/>
+            <w:tcBorders>
+              <w:top w:val="single" w:sz="6" w:space="0" w:color="000000"/>
+              <w:left w:val="single" w:sz="6" w:space="0" w:color="000000"/>
+              <w:bottom w:val="single" w:sz="6" w:space="0" w:color="000000"/>
+              <w:right w:val="single" w:sz="6" w:space="0" w:color="000000"/>
+            </w:tcBorders>
+            <w:tcMar>
+              <w:top w:w="0" w:type="dxa"/>
+              <w:left w:w="40" w:type="dxa"/>
+              <w:bottom w:w="0" w:type="dxa"/>
+              <w:right w:w="40" w:type="dxa"/>
+            </w:tcMar>
+            <w:vAlign w:val="bottom"/>
+            <w:hideMark/>
+          </w:tcPr>
+          <w:p>
+            <w:pPr>
+              <w:widowControl/>
+              <w:autoSpaceDE/>
+              <w:autoSpaceDN/>
+              <w:rPr>
+                <w:sz w:val="24"/>
+                <w:szCs w:val="24"/>
+                <w:lang w:val="en-GB" w:eastAsia="en-GB" w:bidi="ar-SA"/>
+              </w:rPr>
+            </w:pPr>
+            <w:r>
+              <w:rPr>
+                <w:color w:val="000000"/>
+                <w:sz w:val="24"/>
+                <w:szCs w:val="24"/>
+                <w:lang w:val="en-GB" w:eastAsia="en-GB" w:bidi="ar-SA"/>
+              </w:rPr>
+              <w:t>1. User is successfully able to receive a ticket</w:t>
+            </w:r>
+          </w:p>
+          <w:p>
+            <w:pPr>
+              <w:widowControl/>
+              <w:autoSpaceDE/>
+              <w:autoSpaceDN/>
+              <w:rPr>
+                <w:sz w:val="24"/>
+                <w:szCs w:val="24"/>
+                <w:lang w:val="en-GB" w:eastAsia="en-GB" w:bidi="ar-SA"/>
+              </w:rPr>
+            </w:pPr>
+            <w:r>
+              <w:rPr>
+                <w:color w:val="000000"/>
+                <w:sz w:val="24"/>
+                <w:szCs w:val="24"/>
+                <w:lang w:val="en-GB" w:eastAsia="en-GB" w:bidi="ar-SA"/>
+              </w:rPr>
+              <w:t xml:space="preserve">2. User should </w:t>
+            </w:r>
+            <w:r>
+              <w:rPr>
+                <w:color w:val="000000"/>
+                <w:sz w:val="24"/>
+                <w:szCs w:val="24"/>
+                <w:lang w:val="en-GB" w:eastAsia="en-GB" w:bidi="ar-SA"/>
+              </w:rPr>
+              <w:t>get</w:t>
+            </w:r>
+            <w:r>
+              <w:rPr>
+                <w:color w:val="000000"/>
+                <w:sz w:val="24"/>
+                <w:szCs w:val="24"/>
+                <w:lang w:val="en-GB" w:eastAsia="en-GB" w:bidi="ar-SA"/>
+              </w:rPr>
+              <w:t xml:space="preserve"> a receipt of ticket</w:t>
+            </w:r>
+          </w:p>
+        </w:tc>
+      </w:tr>
+    </w:tbl>
+    <w:p>
+      <w:pPr>
         <w:pStyle w:val="BodyText"/>
         <w:ind w:left="119" w:right="117"/>
         <w:jc w:val="both"/>
+        <w:rPr>
+          <w:sz w:val="22"/>
+          <w:szCs w:val="22"/>
+        </w:rPr>
       </w:pPr>
     </w:p>
     <w:p>
@@ -3433,6 +5028,13 @@
     <w:p>
       <w:pPr>
         <w:pStyle w:val="BodyText"/>
+        <w:ind w:left="119" w:right="117"/>
+        <w:jc w:val="both"/>
+      </w:pPr>
+    </w:p>
+    <w:p>
+      <w:pPr>
+        <w:pStyle w:val="BodyText"/>
         <w:spacing w:before="2"/>
       </w:pPr>
     </w:p>
@@ -3441,14 +5043,8 @@
         <w:pStyle w:val="Heading2"/>
         <w:ind w:left="119"/>
       </w:pPr>
-      <w:proofErr w:type="gramStart"/>
-      <w:r>
-        <w:lastRenderedPageBreak/>
-        <w:t>PROBLEM 6.</w:t>
-      </w:r>
-      <w:proofErr w:type="gramEnd"/>
-      <w:r>
-        <w:t xml:space="preserve"> [20 MARKS]</w:t>
+      <w:r>
+        <w:t>PROBLEM 6. [20 MARKS]</w:t>
       </w:r>
     </w:p>
     <w:p>
@@ -3525,8 +5121,6 @@
         <w:ind w:left="120"/>
         <w:jc w:val="both"/>
       </w:pPr>
-      <w:proofErr w:type="spellStart"/>
-      <w:proofErr w:type="gramStart"/>
       <w:r>
         <w:rPr>
           <w:b/>
@@ -3534,13 +5128,8 @@
         </w:rPr>
         <w:t>iGo</w:t>
       </w:r>
-      <w:proofErr w:type="spellEnd"/>
-      <w:proofErr w:type="gramEnd"/>
-      <w:r>
-        <w:t>, a person</w:t>
-      </w:r>
-      <w:r>
-        <w:t>, or some literature, preferably reachable via the Internet.</w:t>
+      <w:r>
+        <w:t>, a person, or some literature, preferably reachable via the Internet.</w:t>
       </w:r>
     </w:p>
     <w:p>
@@ -3584,7 +5173,7 @@
     </w:p>
     <w:p>
       <w:pPr>
-        <w:pStyle w:val="normal0"/>
+        <w:pStyle w:val="Normal1"/>
         <w:widowControl w:val="0"/>
         <w:spacing w:after="0" w:line="240" w:lineRule="auto"/>
         <w:rPr>
@@ -3615,74 +5204,28 @@
           <w:sz w:val="24"/>
           <w:szCs w:val="24"/>
         </w:rPr>
-        <w:t>(</w:t>
-      </w:r>
-      <w:proofErr w:type="spellStart"/>
-      <w:proofErr w:type="gramStart"/>
+        <w:t xml:space="preserve">(TMiGO ) is created based on the sources for the various user stories. The </w:t>
+      </w:r>
       <w:r>
         <w:rPr>
           <w:rFonts w:ascii="Times New Roman" w:eastAsia="Times New Roman" w:hAnsi="Times New Roman" w:cs="Times New Roman"/>
           <w:sz w:val="24"/>
           <w:szCs w:val="24"/>
         </w:rPr>
-        <w:t>TMiGO</w:t>
-      </w:r>
-      <w:proofErr w:type="spellEnd"/>
+        <w:t>backward traceability</w:t>
+      </w:r>
       <w:r>
         <w:rPr>
           <w:rFonts w:ascii="Times New Roman" w:eastAsia="Times New Roman" w:hAnsi="Times New Roman" w:cs="Times New Roman"/>
           <w:sz w:val="24"/>
           <w:szCs w:val="24"/>
         </w:rPr>
-        <w:t xml:space="preserve"> )</w:t>
-      </w:r>
-      <w:proofErr w:type="gramEnd"/>
-      <w:r>
-        <w:rPr>
-          <w:rFonts w:ascii="Times New Roman" w:eastAsia="Times New Roman" w:hAnsi="Times New Roman" w:cs="Times New Roman"/>
-          <w:sz w:val="24"/>
-          <w:szCs w:val="24"/>
-        </w:rPr>
-        <w:t xml:space="preserve"> is created based on the sources for the various user stories. The </w:t>
-      </w:r>
-      <w:r>
-        <w:rPr>
-          <w:rFonts w:ascii="Times New Roman" w:eastAsia="Times New Roman" w:hAnsi="Times New Roman" w:cs="Times New Roman"/>
-          <w:sz w:val="24"/>
-          <w:szCs w:val="24"/>
-        </w:rPr>
-        <w:t>backward traceability</w:t>
-      </w:r>
-      <w:r>
-        <w:rPr>
-          <w:rFonts w:ascii="Times New Roman" w:eastAsia="Times New Roman" w:hAnsi="Times New Roman" w:cs="Times New Roman"/>
-          <w:sz w:val="24"/>
-          <w:szCs w:val="24"/>
-        </w:rPr>
-        <w:t xml:space="preserve"> matrix is the potential for tracing antecedent steps in a developmental path, which is not necessarily a chronological path [Traceability, </w:t>
-      </w:r>
-      <w:proofErr w:type="spellStart"/>
-      <w:r>
-        <w:rPr>
-          <w:rFonts w:ascii="Times New Roman" w:eastAsia="Times New Roman" w:hAnsi="Times New Roman" w:cs="Times New Roman"/>
-          <w:sz w:val="24"/>
-          <w:szCs w:val="24"/>
-        </w:rPr>
-        <w:t>Kamthan</w:t>
-      </w:r>
-      <w:proofErr w:type="spellEnd"/>
-      <w:r>
-        <w:rPr>
-          <w:rFonts w:ascii="Times New Roman" w:eastAsia="Times New Roman" w:hAnsi="Times New Roman" w:cs="Times New Roman"/>
-          <w:sz w:val="24"/>
-          <w:szCs w:val="24"/>
-        </w:rPr>
-        <w:t xml:space="preserve">, 2019]. </w:t>
-      </w:r>
-    </w:p>
-    <w:p>
-      <w:pPr>
-        <w:pStyle w:val="normal0"/>
+        <w:t xml:space="preserve"> matrix is the potential for tracing antecedent steps in a developmental path, which is not necessarily a chronological path [Traceability, Kamthan, 2019]. </w:t>
+      </w:r>
+    </w:p>
+    <w:p>
+      <w:pPr>
+        <w:pStyle w:val="Normal1"/>
         <w:widowControl w:val="0"/>
         <w:spacing w:after="0" w:line="240" w:lineRule="auto"/>
         <w:rPr>
@@ -3697,12 +5240,12 @@
         <w:tblStyle w:val="MediumGrid2-Accent1"/>
         <w:tblW w:w="9464" w:type="dxa"/>
         <w:tblLayout w:type="fixed"/>
-        <w:tblLook w:val="0600"/>
+        <w:tblLook w:val="0600" w:firstRow="0" w:lastRow="0" w:firstColumn="0" w:lastColumn="0" w:noHBand="1" w:noVBand="1"/>
       </w:tblPr>
       <w:tblGrid>
         <w:gridCol w:w="3227"/>
-        <w:gridCol w:w="709"/>
-        <w:gridCol w:w="1275"/>
+        <w:gridCol w:w="850"/>
+        <w:gridCol w:w="1134"/>
         <w:gridCol w:w="851"/>
         <w:gridCol w:w="850"/>
         <w:gridCol w:w="1287"/>
@@ -3718,7 +5261,7 @@
           </w:tcPr>
           <w:p>
             <w:pPr>
-              <w:pStyle w:val="normal0"/>
+              <w:pStyle w:val="Normal1"/>
               <w:widowControl w:val="0"/>
               <w:spacing w:after="0" w:line="276" w:lineRule="auto"/>
               <w:rPr>
@@ -3739,28 +5282,28 @@
         </w:tc>
         <w:tc>
           <w:tcPr>
-            <w:tcW w:w="709" w:type="dxa"/>
-          </w:tcPr>
-          <w:p>
-            <w:pPr>
-              <w:pStyle w:val="normal0"/>
-              <w:widowControl w:val="0"/>
-              <w:spacing w:after="0" w:line="276" w:lineRule="auto"/>
-              <w:rPr>
-                <w:rFonts w:ascii="Times New Roman" w:eastAsia="Times New Roman" w:hAnsi="Times New Roman" w:cs="Times New Roman"/>
-                <w:sz w:val="24"/>
-                <w:szCs w:val="24"/>
-              </w:rPr>
-            </w:pPr>
-          </w:p>
-        </w:tc>
-        <w:tc>
-          <w:tcPr>
-            <w:tcW w:w="1275" w:type="dxa"/>
-          </w:tcPr>
-          <w:p>
-            <w:pPr>
-              <w:pStyle w:val="normal0"/>
+            <w:tcW w:w="850" w:type="dxa"/>
+          </w:tcPr>
+          <w:p>
+            <w:pPr>
+              <w:pStyle w:val="Normal1"/>
+              <w:widowControl w:val="0"/>
+              <w:spacing w:after="0" w:line="276" w:lineRule="auto"/>
+              <w:rPr>
+                <w:rFonts w:ascii="Times New Roman" w:eastAsia="Times New Roman" w:hAnsi="Times New Roman" w:cs="Times New Roman"/>
+                <w:sz w:val="24"/>
+                <w:szCs w:val="24"/>
+              </w:rPr>
+            </w:pPr>
+          </w:p>
+        </w:tc>
+        <w:tc>
+          <w:tcPr>
+            <w:tcW w:w="1134" w:type="dxa"/>
+          </w:tcPr>
+          <w:p>
+            <w:pPr>
+              <w:pStyle w:val="Normal1"/>
               <w:widowControl w:val="0"/>
               <w:spacing w:after="0" w:line="276" w:lineRule="auto"/>
               <w:rPr>
@@ -3785,7 +5328,7 @@
           </w:tcPr>
           <w:p>
             <w:pPr>
-              <w:pStyle w:val="normal0"/>
+              <w:pStyle w:val="Normal1"/>
               <w:widowControl w:val="0"/>
               <w:spacing w:after="0" w:line="276" w:lineRule="auto"/>
               <w:rPr>
@@ -3810,7 +5353,7 @@
           </w:tcPr>
           <w:p>
             <w:pPr>
-              <w:pStyle w:val="normal0"/>
+              <w:pStyle w:val="Normal1"/>
               <w:widowControl w:val="0"/>
               <w:spacing w:after="0" w:line="276" w:lineRule="auto"/>
               <w:rPr>
@@ -3835,7 +5378,7 @@
           </w:tcPr>
           <w:p>
             <w:pPr>
-              <w:pStyle w:val="normal0"/>
+              <w:pStyle w:val="Normal1"/>
               <w:widowControl w:val="0"/>
               <w:spacing w:after="0" w:line="276" w:lineRule="auto"/>
               <w:rPr>
@@ -3860,7 +5403,7 @@
           </w:tcPr>
           <w:p>
             <w:pPr>
-              <w:pStyle w:val="normal0"/>
+              <w:pStyle w:val="Normal1"/>
               <w:widowControl w:val="0"/>
               <w:spacing w:after="0" w:line="276" w:lineRule="auto"/>
               <w:rPr>
@@ -3890,7 +5433,7 @@
           </w:tcPr>
           <w:p>
             <w:pPr>
-              <w:pStyle w:val="normal0"/>
+              <w:pStyle w:val="Normal1"/>
               <w:widowControl w:val="0"/>
               <w:spacing w:after="0" w:line="276" w:lineRule="auto"/>
               <w:rPr>
@@ -3911,11 +5454,11 @@
         </w:tc>
         <w:tc>
           <w:tcPr>
-            <w:tcW w:w="709" w:type="dxa"/>
-          </w:tcPr>
-          <w:p>
-            <w:pPr>
-              <w:pStyle w:val="normal0"/>
+            <w:tcW w:w="850" w:type="dxa"/>
+          </w:tcPr>
+          <w:p>
+            <w:pPr>
+              <w:pStyle w:val="Normal1"/>
               <w:widowControl w:val="0"/>
               <w:spacing w:after="0" w:line="276" w:lineRule="auto"/>
               <w:rPr>
@@ -3936,11 +5479,11 @@
         </w:tc>
         <w:tc>
           <w:tcPr>
-            <w:tcW w:w="1275" w:type="dxa"/>
-          </w:tcPr>
-          <w:p>
-            <w:pPr>
-              <w:pStyle w:val="normal0"/>
+            <w:tcW w:w="1134" w:type="dxa"/>
+          </w:tcPr>
+          <w:p>
+            <w:pPr>
+              <w:pStyle w:val="Normal1"/>
               <w:widowControl w:val="0"/>
               <w:spacing w:after="0" w:line="276" w:lineRule="auto"/>
               <w:rPr>
@@ -3965,7 +5508,7 @@
           </w:tcPr>
           <w:p>
             <w:pPr>
-              <w:pStyle w:val="normal0"/>
+              <w:pStyle w:val="Normal1"/>
               <w:widowControl w:val="0"/>
               <w:spacing w:after="0" w:line="276" w:lineRule="auto"/>
               <w:rPr>
@@ -3990,7 +5533,7 @@
           </w:tcPr>
           <w:p>
             <w:pPr>
-              <w:pStyle w:val="normal0"/>
+              <w:pStyle w:val="Normal1"/>
               <w:widowControl w:val="0"/>
               <w:spacing w:after="0" w:line="276" w:lineRule="auto"/>
               <w:rPr>
@@ -4007,7 +5550,7 @@
           </w:tcPr>
           <w:p>
             <w:pPr>
-              <w:pStyle w:val="normal0"/>
+              <w:pStyle w:val="Normal1"/>
               <w:widowControl w:val="0"/>
               <w:spacing w:after="0" w:line="276" w:lineRule="auto"/>
               <w:rPr>
@@ -4032,7 +5575,7 @@
           </w:tcPr>
           <w:p>
             <w:pPr>
-              <w:pStyle w:val="normal0"/>
+              <w:pStyle w:val="Normal1"/>
               <w:widowControl w:val="0"/>
               <w:spacing w:after="0" w:line="276" w:lineRule="auto"/>
               <w:rPr>
@@ -4054,7 +5597,7 @@
           </w:tcPr>
           <w:p>
             <w:pPr>
-              <w:pStyle w:val="normal0"/>
+              <w:pStyle w:val="Normal1"/>
               <w:widowControl w:val="0"/>
               <w:spacing w:after="0" w:line="276" w:lineRule="auto"/>
               <w:rPr>
@@ -4075,11 +5618,11 @@
         </w:tc>
         <w:tc>
           <w:tcPr>
-            <w:tcW w:w="709" w:type="dxa"/>
-          </w:tcPr>
-          <w:p>
-            <w:pPr>
-              <w:pStyle w:val="normal0"/>
+            <w:tcW w:w="850" w:type="dxa"/>
+          </w:tcPr>
+          <w:p>
+            <w:pPr>
+              <w:pStyle w:val="Normal1"/>
               <w:widowControl w:val="0"/>
               <w:spacing w:after="0" w:line="276" w:lineRule="auto"/>
               <w:rPr>
@@ -4100,11 +5643,11 @@
         </w:tc>
         <w:tc>
           <w:tcPr>
-            <w:tcW w:w="1275" w:type="dxa"/>
-          </w:tcPr>
-          <w:p>
-            <w:pPr>
-              <w:pStyle w:val="normal0"/>
+            <w:tcW w:w="1134" w:type="dxa"/>
+          </w:tcPr>
+          <w:p>
+            <w:pPr>
+              <w:pStyle w:val="Normal1"/>
               <w:widowControl w:val="0"/>
               <w:spacing w:after="0" w:line="276" w:lineRule="auto"/>
               <w:rPr>
@@ -4121,7 +5664,7 @@
           </w:tcPr>
           <w:p>
             <w:pPr>
-              <w:pStyle w:val="normal0"/>
+              <w:pStyle w:val="Normal1"/>
               <w:widowControl w:val="0"/>
               <w:spacing w:after="0" w:line="276" w:lineRule="auto"/>
               <w:rPr>
@@ -4146,7 +5689,7 @@
           </w:tcPr>
           <w:p>
             <w:pPr>
-              <w:pStyle w:val="normal0"/>
+              <w:pStyle w:val="Normal1"/>
               <w:widowControl w:val="0"/>
               <w:spacing w:after="0" w:line="276" w:lineRule="auto"/>
               <w:rPr>
@@ -4163,7 +5706,7 @@
           </w:tcPr>
           <w:p>
             <w:pPr>
-              <w:pStyle w:val="normal0"/>
+              <w:pStyle w:val="Normal1"/>
               <w:widowControl w:val="0"/>
               <w:spacing w:after="0" w:line="276" w:lineRule="auto"/>
               <w:rPr>
@@ -4188,7 +5731,311 @@
           </w:tcPr>
           <w:p>
             <w:pPr>
-              <w:pStyle w:val="normal0"/>
+              <w:pStyle w:val="Normal1"/>
+              <w:widowControl w:val="0"/>
+              <w:spacing w:after="0" w:line="276" w:lineRule="auto"/>
+              <w:rPr>
+                <w:rFonts w:ascii="Times New Roman" w:eastAsia="Times New Roman" w:hAnsi="Times New Roman" w:cs="Times New Roman"/>
+                <w:sz w:val="24"/>
+                <w:szCs w:val="24"/>
+              </w:rPr>
+            </w:pPr>
+          </w:p>
+        </w:tc>
+      </w:tr>
+      <w:tr>
+        <w:trPr>
+          <w:trHeight w:val="300"/>
+        </w:trPr>
+        <w:tc>
+          <w:tcPr>
+            <w:tcW w:w="3227" w:type="dxa"/>
+          </w:tcPr>
+          <w:p>
+            <w:pPr>
+              <w:pStyle w:val="Normal1"/>
+              <w:widowControl w:val="0"/>
+              <w:spacing w:after="0" w:line="276" w:lineRule="auto"/>
+              <w:rPr>
+                <w:rFonts w:ascii="Times New Roman" w:eastAsia="Times New Roman" w:hAnsi="Times New Roman" w:cs="Times New Roman"/>
+                <w:sz w:val="24"/>
+                <w:szCs w:val="24"/>
+              </w:rPr>
+            </w:pPr>
+            <w:r>
+              <w:rPr>
+                <w:rFonts w:ascii="Times New Roman" w:eastAsia="Times New Roman" w:hAnsi="Times New Roman" w:cs="Times New Roman"/>
+                <w:sz w:val="24"/>
+                <w:szCs w:val="24"/>
+              </w:rPr>
+              <w:t>Ticket Plan</w:t>
+            </w:r>
+          </w:p>
+        </w:tc>
+        <w:tc>
+          <w:tcPr>
+            <w:tcW w:w="850" w:type="dxa"/>
+          </w:tcPr>
+          <w:p>
+            <w:pPr>
+              <w:pStyle w:val="Normal1"/>
+              <w:widowControl w:val="0"/>
+              <w:spacing w:after="0" w:line="276" w:lineRule="auto"/>
+              <w:rPr>
+                <w:rFonts w:ascii="Times New Roman" w:eastAsia="Times New Roman" w:hAnsi="Times New Roman" w:cs="Times New Roman"/>
+                <w:sz w:val="24"/>
+                <w:szCs w:val="24"/>
+              </w:rPr>
+            </w:pPr>
+            <w:r>
+              <w:rPr>
+                <w:rFonts w:ascii="Times New Roman" w:eastAsia="Times New Roman" w:hAnsi="Times New Roman" w:cs="Times New Roman"/>
+                <w:sz w:val="24"/>
+                <w:szCs w:val="24"/>
+              </w:rPr>
+              <w:t>US9</w:t>
+            </w:r>
+          </w:p>
+        </w:tc>
+        <w:tc>
+          <w:tcPr>
+            <w:tcW w:w="1134" w:type="dxa"/>
+          </w:tcPr>
+          <w:p>
+            <w:pPr>
+              <w:pStyle w:val="Normal1"/>
+              <w:widowControl w:val="0"/>
+              <w:spacing w:after="0" w:line="276" w:lineRule="auto"/>
+              <w:rPr>
+                <w:rFonts w:ascii="Times New Roman" w:eastAsia="Times New Roman" w:hAnsi="Times New Roman" w:cs="Times New Roman"/>
+                <w:sz w:val="24"/>
+                <w:szCs w:val="24"/>
+              </w:rPr>
+            </w:pPr>
+            <w:r>
+              <w:rPr>
+                <w:rFonts w:ascii="Times New Roman" w:eastAsia="Times New Roman" w:hAnsi="Times New Roman" w:cs="Times New Roman"/>
+                <w:sz w:val="24"/>
+                <w:szCs w:val="24"/>
+              </w:rPr>
+              <w:t>X</w:t>
+            </w:r>
+          </w:p>
+        </w:tc>
+        <w:tc>
+          <w:tcPr>
+            <w:tcW w:w="851" w:type="dxa"/>
+          </w:tcPr>
+          <w:p>
+            <w:pPr>
+              <w:pStyle w:val="Normal1"/>
+              <w:widowControl w:val="0"/>
+              <w:spacing w:after="0" w:line="276" w:lineRule="auto"/>
+              <w:rPr>
+                <w:rFonts w:ascii="Times New Roman" w:eastAsia="Times New Roman" w:hAnsi="Times New Roman" w:cs="Times New Roman"/>
+                <w:sz w:val="24"/>
+                <w:szCs w:val="24"/>
+              </w:rPr>
+            </w:pPr>
+            <w:r>
+              <w:rPr>
+                <w:rFonts w:ascii="Times New Roman" w:eastAsia="Times New Roman" w:hAnsi="Times New Roman" w:cs="Times New Roman"/>
+                <w:sz w:val="24"/>
+                <w:szCs w:val="24"/>
+              </w:rPr>
+              <w:t>X</w:t>
+            </w:r>
+          </w:p>
+        </w:tc>
+        <w:tc>
+          <w:tcPr>
+            <w:tcW w:w="850" w:type="dxa"/>
+          </w:tcPr>
+          <w:p>
+            <w:pPr>
+              <w:pStyle w:val="Normal1"/>
+              <w:widowControl w:val="0"/>
+              <w:spacing w:after="0" w:line="276" w:lineRule="auto"/>
+              <w:rPr>
+                <w:rFonts w:ascii="Times New Roman" w:eastAsia="Times New Roman" w:hAnsi="Times New Roman" w:cs="Times New Roman"/>
+                <w:sz w:val="24"/>
+                <w:szCs w:val="24"/>
+              </w:rPr>
+            </w:pPr>
+          </w:p>
+        </w:tc>
+        <w:tc>
+          <w:tcPr>
+            <w:tcW w:w="1287" w:type="dxa"/>
+          </w:tcPr>
+          <w:p>
+            <w:pPr>
+              <w:pStyle w:val="Normal1"/>
+              <w:widowControl w:val="0"/>
+              <w:spacing w:after="0" w:line="276" w:lineRule="auto"/>
+              <w:rPr>
+                <w:rFonts w:ascii="Times New Roman" w:eastAsia="Times New Roman" w:hAnsi="Times New Roman" w:cs="Times New Roman"/>
+                <w:sz w:val="24"/>
+                <w:szCs w:val="24"/>
+              </w:rPr>
+            </w:pPr>
+          </w:p>
+        </w:tc>
+        <w:tc>
+          <w:tcPr>
+            <w:tcW w:w="1265" w:type="dxa"/>
+          </w:tcPr>
+          <w:p>
+            <w:pPr>
+              <w:pStyle w:val="Normal1"/>
+              <w:widowControl w:val="0"/>
+              <w:spacing w:after="0" w:line="276" w:lineRule="auto"/>
+              <w:rPr>
+                <w:rFonts w:ascii="Times New Roman" w:eastAsia="Times New Roman" w:hAnsi="Times New Roman" w:cs="Times New Roman"/>
+                <w:sz w:val="24"/>
+                <w:szCs w:val="24"/>
+              </w:rPr>
+            </w:pPr>
+          </w:p>
+        </w:tc>
+      </w:tr>
+      <w:tr>
+        <w:trPr>
+          <w:trHeight w:val="300"/>
+        </w:trPr>
+        <w:tc>
+          <w:tcPr>
+            <w:tcW w:w="3227" w:type="dxa"/>
+          </w:tcPr>
+          <w:p>
+            <w:pPr>
+              <w:pStyle w:val="Normal1"/>
+              <w:widowControl w:val="0"/>
+              <w:spacing w:after="0" w:line="276" w:lineRule="auto"/>
+              <w:rPr>
+                <w:rFonts w:ascii="Times New Roman" w:eastAsia="Times New Roman" w:hAnsi="Times New Roman" w:cs="Times New Roman"/>
+                <w:sz w:val="24"/>
+                <w:szCs w:val="24"/>
+              </w:rPr>
+            </w:pPr>
+            <w:r>
+              <w:rPr>
+                <w:rFonts w:ascii="Times New Roman" w:eastAsia="Times New Roman" w:hAnsi="Times New Roman" w:cs="Times New Roman"/>
+                <w:sz w:val="24"/>
+                <w:szCs w:val="24"/>
+              </w:rPr>
+              <w:t>Buy Ticket</w:t>
+            </w:r>
+          </w:p>
+        </w:tc>
+        <w:tc>
+          <w:tcPr>
+            <w:tcW w:w="850" w:type="dxa"/>
+          </w:tcPr>
+          <w:p>
+            <w:pPr>
+              <w:pStyle w:val="Normal1"/>
+              <w:widowControl w:val="0"/>
+              <w:spacing w:after="0" w:line="276" w:lineRule="auto"/>
+              <w:rPr>
+                <w:rFonts w:ascii="Times New Roman" w:eastAsia="Times New Roman" w:hAnsi="Times New Roman" w:cs="Times New Roman"/>
+                <w:sz w:val="24"/>
+                <w:szCs w:val="24"/>
+              </w:rPr>
+            </w:pPr>
+            <w:r>
+              <w:rPr>
+                <w:rFonts w:ascii="Times New Roman" w:eastAsia="Times New Roman" w:hAnsi="Times New Roman" w:cs="Times New Roman"/>
+                <w:sz w:val="24"/>
+                <w:szCs w:val="24"/>
+              </w:rPr>
+              <w:t>US10</w:t>
+            </w:r>
+          </w:p>
+        </w:tc>
+        <w:tc>
+          <w:tcPr>
+            <w:tcW w:w="1134" w:type="dxa"/>
+          </w:tcPr>
+          <w:p>
+            <w:pPr>
+              <w:pStyle w:val="Normal1"/>
+              <w:widowControl w:val="0"/>
+              <w:spacing w:after="0" w:line="276" w:lineRule="auto"/>
+              <w:rPr>
+                <w:rFonts w:ascii="Times New Roman" w:eastAsia="Times New Roman" w:hAnsi="Times New Roman" w:cs="Times New Roman"/>
+                <w:sz w:val="24"/>
+                <w:szCs w:val="24"/>
+              </w:rPr>
+            </w:pPr>
+          </w:p>
+        </w:tc>
+        <w:tc>
+          <w:tcPr>
+            <w:tcW w:w="851" w:type="dxa"/>
+          </w:tcPr>
+          <w:p>
+            <w:pPr>
+              <w:pStyle w:val="Normal1"/>
+              <w:widowControl w:val="0"/>
+              <w:spacing w:after="0" w:line="276" w:lineRule="auto"/>
+              <w:rPr>
+                <w:rFonts w:ascii="Times New Roman" w:eastAsia="Times New Roman" w:hAnsi="Times New Roman" w:cs="Times New Roman"/>
+                <w:sz w:val="24"/>
+                <w:szCs w:val="24"/>
+              </w:rPr>
+            </w:pPr>
+            <w:r>
+              <w:rPr>
+                <w:rFonts w:ascii="Times New Roman" w:eastAsia="Times New Roman" w:hAnsi="Times New Roman" w:cs="Times New Roman"/>
+                <w:sz w:val="24"/>
+                <w:szCs w:val="24"/>
+              </w:rPr>
+              <w:t>X</w:t>
+            </w:r>
+          </w:p>
+        </w:tc>
+        <w:tc>
+          <w:tcPr>
+            <w:tcW w:w="850" w:type="dxa"/>
+          </w:tcPr>
+          <w:p>
+            <w:pPr>
+              <w:pStyle w:val="Normal1"/>
+              <w:widowControl w:val="0"/>
+              <w:spacing w:after="0" w:line="276" w:lineRule="auto"/>
+              <w:rPr>
+                <w:rFonts w:ascii="Times New Roman" w:eastAsia="Times New Roman" w:hAnsi="Times New Roman" w:cs="Times New Roman"/>
+                <w:sz w:val="24"/>
+                <w:szCs w:val="24"/>
+              </w:rPr>
+            </w:pPr>
+          </w:p>
+        </w:tc>
+        <w:tc>
+          <w:tcPr>
+            <w:tcW w:w="1287" w:type="dxa"/>
+          </w:tcPr>
+          <w:p>
+            <w:pPr>
+              <w:pStyle w:val="Normal1"/>
+              <w:widowControl w:val="0"/>
+              <w:spacing w:after="0" w:line="276" w:lineRule="auto"/>
+              <w:rPr>
+                <w:rFonts w:ascii="Times New Roman" w:eastAsia="Times New Roman" w:hAnsi="Times New Roman" w:cs="Times New Roman"/>
+                <w:sz w:val="24"/>
+                <w:szCs w:val="24"/>
+              </w:rPr>
+            </w:pPr>
+          </w:p>
+        </w:tc>
+        <w:tc>
+          <w:tcPr>
+            <w:tcW w:w="1265" w:type="dxa"/>
+          </w:tcPr>
+          <w:p>
+            <w:pPr>
+              <w:pStyle w:val="Normal1"/>
               <w:widowControl w:val="0"/>
               <w:spacing w:after="0" w:line="276" w:lineRule="auto"/>
               <w:rPr>
@@ -4454,25 +6301,10 @@
         <w:t>member of every team must implement one user story each</w:t>
       </w:r>
       <w:r>
-        <w:t xml:space="preserve"> to ensure its </w:t>
-      </w:r>
-      <w:proofErr w:type="spellStart"/>
-      <w:r>
-        <w:t>realizability</w:t>
-      </w:r>
-      <w:proofErr w:type="spellEnd"/>
-      <w:r>
-        <w:t xml:space="preserve"> (specifically, </w:t>
-      </w:r>
-      <w:proofErr w:type="spellStart"/>
-      <w:r>
-        <w:t>implementability</w:t>
-      </w:r>
-      <w:proofErr w:type="spellEnd"/>
-      <w:r>
-        <w:t xml:space="preserve"> and testability within </w:t>
-      </w:r>
-      <w:r>
+        <w:t xml:space="preserve"> to ensure its realizability (specifically, implementability and testability within </w:t>
+      </w:r>
+      <w:r>
+        <w:lastRenderedPageBreak/>
         <w:t>the given constraints).</w:t>
       </w:r>
     </w:p>
@@ -4502,10 +6334,7 @@
         <w:jc w:val="both"/>
       </w:pPr>
       <w:r>
-        <w:t xml:space="preserve">There should be documentation that (1) explains how each user story was implemented, and (2) includes instructions of use for each </w:t>
-      </w:r>
-      <w:r>
-        <w:t>implementation.</w:t>
+        <w:t>There should be documentation that (1) explains how each user story was implemented, and (2) includes instructions of use for each implementation.</w:t>
       </w:r>
     </w:p>
     <w:p>
@@ -4552,17 +6381,8 @@
         <w:jc w:val="both"/>
       </w:pPr>
       <w:r>
-        <w:t xml:space="preserve">There is no restriction on the programming language(s) used, except that </w:t>
-      </w:r>
-      <w:proofErr w:type="gramStart"/>
-      <w:r>
-        <w:t>it(</w:t>
-      </w:r>
-      <w:proofErr w:type="gramEnd"/>
-      <w:r>
-        <w:t xml:space="preserve">they) should be in broad use today. The collection of implementations should be such that they appear coherent, as if part of a high-fidelity prototype of </w:t>
-      </w:r>
-      <w:proofErr w:type="spellStart"/>
+        <w:t xml:space="preserve">There is no restriction on the programming language(s) used, except that it(they) should be in broad use today. The collection of implementations should be such that they appear coherent, as if part of a high-fidelity prototype of </w:t>
+      </w:r>
       <w:r>
         <w:rPr>
           <w:b/>
@@ -4570,7 +6390,6 @@
         </w:rPr>
         <w:t>iGo</w:t>
       </w:r>
-      <w:proofErr w:type="spellEnd"/>
       <w:r>
         <w:t>.</w:t>
       </w:r>
@@ -4632,7 +6451,7 @@
     </w:p>
     <w:p>
       <w:pPr>
-        <w:pStyle w:val="normal0"/>
+        <w:pStyle w:val="Normal1"/>
         <w:numPr>
           <w:ilvl w:val="0"/>
           <w:numId w:val="2"/>
@@ -4656,7 +6475,7 @@
     </w:p>
     <w:p>
       <w:pPr>
-        <w:pStyle w:val="normal0"/>
+        <w:pStyle w:val="Normal1"/>
         <w:numPr>
           <w:ilvl w:val="0"/>
           <w:numId w:val="2"/>
@@ -4698,7 +6517,7 @@
     </w:p>
     <w:p>
       <w:pPr>
-        <w:pStyle w:val="normal0"/>
+        <w:pStyle w:val="Normal1"/>
         <w:numPr>
           <w:ilvl w:val="0"/>
           <w:numId w:val="2"/>
@@ -4731,7 +6550,7 @@
           <w:insideV w:val="single" w:sz="8" w:space="0" w:color="000000"/>
         </w:tblBorders>
         <w:tblLayout w:type="fixed"/>
-        <w:tblLook w:val="0600"/>
+        <w:tblLook w:val="0600" w:firstRow="0" w:lastRow="0" w:firstColumn="0" w:lastColumn="0" w:noHBand="1" w:noVBand="1"/>
       </w:tblPr>
       <w:tblGrid>
         <w:gridCol w:w="4680"/>
@@ -4751,7 +6570,7 @@
           </w:tcPr>
           <w:p>
             <w:pPr>
-              <w:pStyle w:val="normal0"/>
+              <w:pStyle w:val="Normal1"/>
               <w:widowControl w:val="0"/>
               <w:pBdr>
                 <w:top w:val="nil"/>
@@ -4793,7 +6612,7 @@
           </w:tcPr>
           <w:p>
             <w:pPr>
-              <w:pStyle w:val="normal0"/>
+              <w:pStyle w:val="Normal1"/>
               <w:widowControl w:val="0"/>
               <w:pBdr>
                 <w:top w:val="nil"/>
@@ -4837,7 +6656,7 @@
           </w:tcPr>
           <w:p>
             <w:pPr>
-              <w:pStyle w:val="normal0"/>
+              <w:pStyle w:val="Normal1"/>
               <w:widowControl w:val="0"/>
               <w:pBdr>
                 <w:top w:val="nil"/>
@@ -4876,7 +6695,7 @@
           </w:tcPr>
           <w:p>
             <w:pPr>
-              <w:pStyle w:val="normal0"/>
+              <w:pStyle w:val="Normal1"/>
               <w:widowControl w:val="0"/>
               <w:pBdr>
                 <w:top w:val="nil"/>
@@ -4919,7 +6738,7 @@
           </w:tcPr>
           <w:p>
             <w:pPr>
-              <w:pStyle w:val="normal0"/>
+              <w:pStyle w:val="Normal1"/>
               <w:widowControl w:val="0"/>
               <w:spacing w:after="0" w:line="240" w:lineRule="auto"/>
               <w:rPr>
@@ -4928,23 +6747,13 @@
                 <w:szCs w:val="24"/>
               </w:rPr>
             </w:pPr>
-            <w:proofErr w:type="spellStart"/>
-            <w:r>
-              <w:rPr>
-                <w:rFonts w:ascii="Times New Roman" w:eastAsia="Times New Roman" w:hAnsi="Times New Roman" w:cs="Times New Roman"/>
-                <w:sz w:val="24"/>
-                <w:szCs w:val="24"/>
-              </w:rPr>
-              <w:t>Vsu</w:t>
-            </w:r>
-            <w:proofErr w:type="spellEnd"/>
-            <w:r>
-              <w:rPr>
-                <w:rFonts w:ascii="Times New Roman" w:eastAsia="Times New Roman" w:hAnsi="Times New Roman" w:cs="Times New Roman"/>
-                <w:sz w:val="24"/>
-                <w:szCs w:val="24"/>
-              </w:rPr>
-              <w:t xml:space="preserve"> </w:t>
+            <w:r>
+              <w:rPr>
+                <w:rFonts w:ascii="Times New Roman" w:eastAsia="Times New Roman" w:hAnsi="Times New Roman" w:cs="Times New Roman"/>
+                <w:sz w:val="24"/>
+                <w:szCs w:val="24"/>
+              </w:rPr>
+              <w:t xml:space="preserve">Vsu </w:t>
             </w:r>
           </w:p>
         </w:tc>
@@ -4961,7 +6770,7 @@
           </w:tcPr>
           <w:p>
             <w:pPr>
-              <w:pStyle w:val="normal0"/>
+              <w:pStyle w:val="Normal1"/>
               <w:widowControl w:val="0"/>
               <w:pBdr>
                 <w:top w:val="nil"/>
@@ -5004,7 +6813,7 @@
           </w:tcPr>
           <w:p>
             <w:pPr>
-              <w:pStyle w:val="normal0"/>
+              <w:pStyle w:val="Normal1"/>
               <w:widowControl w:val="0"/>
               <w:spacing w:after="0" w:line="240" w:lineRule="auto"/>
               <w:rPr>
@@ -5013,7 +6822,6 @@
                 <w:szCs w:val="24"/>
               </w:rPr>
             </w:pPr>
-            <w:proofErr w:type="spellStart"/>
             <w:r>
               <w:rPr>
                 <w:rFonts w:ascii="Times New Roman" w:eastAsia="Times New Roman" w:hAnsi="Times New Roman" w:cs="Times New Roman"/>
@@ -5022,7 +6830,6 @@
               </w:rPr>
               <w:t>Ravneet</w:t>
             </w:r>
-            <w:proofErr w:type="spellEnd"/>
           </w:p>
         </w:tc>
         <w:tc>
@@ -5038,7 +6845,7 @@
           </w:tcPr>
           <w:p>
             <w:pPr>
-              <w:pStyle w:val="normal0"/>
+              <w:pStyle w:val="Normal1"/>
               <w:widowControl w:val="0"/>
               <w:pBdr>
                 <w:top w:val="nil"/>
@@ -5081,7 +6888,7 @@
           </w:tcPr>
           <w:p>
             <w:pPr>
-              <w:pStyle w:val="normal0"/>
+              <w:pStyle w:val="Normal1"/>
               <w:widowControl w:val="0"/>
               <w:spacing w:after="0" w:line="240" w:lineRule="auto"/>
               <w:rPr>
@@ -5090,23 +6897,13 @@
                 <w:szCs w:val="24"/>
               </w:rPr>
             </w:pPr>
-            <w:proofErr w:type="spellStart"/>
-            <w:r>
-              <w:rPr>
-                <w:rFonts w:ascii="Times New Roman" w:eastAsia="Times New Roman" w:hAnsi="Times New Roman" w:cs="Times New Roman"/>
-                <w:sz w:val="24"/>
-                <w:szCs w:val="24"/>
-              </w:rPr>
-              <w:t>Vasu</w:t>
-            </w:r>
-            <w:proofErr w:type="spellEnd"/>
-            <w:r>
-              <w:rPr>
-                <w:rFonts w:ascii="Times New Roman" w:eastAsia="Times New Roman" w:hAnsi="Times New Roman" w:cs="Times New Roman"/>
-                <w:sz w:val="24"/>
-                <w:szCs w:val="24"/>
-              </w:rPr>
-              <w:t xml:space="preserve"> </w:t>
+            <w:r>
+              <w:rPr>
+                <w:rFonts w:ascii="Times New Roman" w:eastAsia="Times New Roman" w:hAnsi="Times New Roman" w:cs="Times New Roman"/>
+                <w:sz w:val="24"/>
+                <w:szCs w:val="24"/>
+              </w:rPr>
+              <w:t xml:space="preserve">Vasu </w:t>
             </w:r>
           </w:p>
         </w:tc>
@@ -5123,32 +6920,13 @@
           </w:tcPr>
           <w:p>
             <w:pPr>
-              <w:pStyle w:val="normal0"/>
-              <w:widowControl w:val="0"/>
-              <w:pBdr>
-                <w:top w:val="nil"/>
-                <w:left w:val="nil"/>
-                <w:bottom w:val="nil"/>
-                <w:right w:val="nil"/>
-                <w:between w:val="nil"/>
-              </w:pBdr>
-              <w:spacing w:after="0" w:line="240" w:lineRule="auto"/>
-              <w:rPr>
-                <w:rFonts w:ascii="Times New Roman" w:eastAsia="Times New Roman" w:hAnsi="Times New Roman" w:cs="Times New Roman"/>
-                <w:color w:val="FF0000"/>
-                <w:sz w:val="24"/>
-                <w:szCs w:val="24"/>
-              </w:rPr>
-            </w:pPr>
-            <w:r>
-              <w:rPr>
-                <w:rFonts w:ascii="Times New Roman" w:eastAsia="Times New Roman" w:hAnsi="Times New Roman" w:cs="Times New Roman"/>
-                <w:color w:val="FF0000"/>
-                <w:sz w:val="24"/>
-                <w:szCs w:val="24"/>
-              </w:rPr>
-              <w:t>GUNBANSH PLEASE FILL</w:t>
-            </w:r>
+              <w:pStyle w:val="TableParagraph"/>
+            </w:pPr>
+            <w:r>
+              <w:t>US9 – Ticket Plans</w:t>
+            </w:r>
+            <w:bookmarkStart w:id="0" w:name="_GoBack"/>
+            <w:bookmarkEnd w:id="0"/>
           </w:p>
         </w:tc>
       </w:tr>
@@ -5166,7 +6944,7 @@
           </w:tcPr>
           <w:p>
             <w:pPr>
-              <w:pStyle w:val="normal0"/>
+              <w:pStyle w:val="Normal1"/>
               <w:widowControl w:val="0"/>
               <w:spacing w:after="0" w:line="240" w:lineRule="auto"/>
               <w:rPr>
@@ -5175,23 +6953,13 @@
                 <w:szCs w:val="24"/>
               </w:rPr>
             </w:pPr>
-            <w:proofErr w:type="spellStart"/>
-            <w:r>
-              <w:rPr>
-                <w:rFonts w:ascii="Times New Roman" w:eastAsia="Times New Roman" w:hAnsi="Times New Roman" w:cs="Times New Roman"/>
-                <w:sz w:val="24"/>
-                <w:szCs w:val="24"/>
-              </w:rPr>
-              <w:t>Gunbansh</w:t>
-            </w:r>
-            <w:proofErr w:type="spellEnd"/>
-            <w:r>
-              <w:rPr>
-                <w:rFonts w:ascii="Times New Roman" w:eastAsia="Times New Roman" w:hAnsi="Times New Roman" w:cs="Times New Roman"/>
-                <w:sz w:val="24"/>
-                <w:szCs w:val="24"/>
-              </w:rPr>
-              <w:t xml:space="preserve"> Bhatia </w:t>
+            <w:r>
+              <w:rPr>
+                <w:rFonts w:ascii="Times New Roman" w:eastAsia="Times New Roman" w:hAnsi="Times New Roman" w:cs="Times New Roman"/>
+                <w:sz w:val="24"/>
+                <w:szCs w:val="24"/>
+              </w:rPr>
+              <w:t xml:space="preserve">Gunbansh Bhatia </w:t>
             </w:r>
           </w:p>
         </w:tc>
@@ -5208,7 +6976,7 @@
           </w:tcPr>
           <w:p>
             <w:pPr>
-              <w:pStyle w:val="normal0"/>
+              <w:pStyle w:val="Normal1"/>
               <w:widowControl w:val="0"/>
               <w:pBdr>
                 <w:top w:val="nil"/>
@@ -5290,7 +7058,7 @@
 </file>
 
 <file path=word/endnotes.xml><?xml version="1.0" encoding="utf-8"?>
-<w:endnotes xmlns:ve="http://schemas.openxmlformats.org/markup-compatibility/2006" xmlns:o="urn:schemas-microsoft-com:office:office" xmlns:r="http://schemas.openxmlformats.org/officeDocument/2006/relationships" xmlns:m="http://schemas.openxmlformats.org/officeDocument/2006/math" xmlns:v="urn:schemas-microsoft-com:vml" xmlns:wp="http://schemas.openxmlformats.org/drawingml/2006/wordprocessingDrawing" xmlns:w10="urn:schemas-microsoft-com:office:word" xmlns:w="http://schemas.openxmlformats.org/wordprocessingml/2006/main" xmlns:wne="http://schemas.microsoft.com/office/word/2006/wordml">
+<w:endnotes xmlns:wpc="http://schemas.microsoft.com/office/word/2010/wordprocessingCanvas" xmlns:cx="http://schemas.microsoft.com/office/drawing/2014/chartex" xmlns:cx1="http://schemas.microsoft.com/office/drawing/2015/9/8/chartex" xmlns:mc="http://schemas.openxmlformats.org/markup-compatibility/2006" xmlns:o="urn:schemas-microsoft-com:office:office" xmlns:r="http://schemas.openxmlformats.org/officeDocument/2006/relationships" xmlns:m="http://schemas.openxmlformats.org/officeDocument/2006/math" xmlns:v="urn:schemas-microsoft-com:vml" xmlns:wp14="http://schemas.microsoft.com/office/word/2010/wordprocessingDrawing" xmlns:wp="http://schemas.openxmlformats.org/drawingml/2006/wordprocessingDrawing" xmlns:w10="urn:schemas-microsoft-com:office:word" xmlns:w="http://schemas.openxmlformats.org/wordprocessingml/2006/main" xmlns:w14="http://schemas.microsoft.com/office/word/2010/wordml" xmlns:w15="http://schemas.microsoft.com/office/word/2012/wordml" xmlns:w16se="http://schemas.microsoft.com/office/word/2015/wordml/symex" xmlns:wpg="http://schemas.microsoft.com/office/word/2010/wordprocessingGroup" xmlns:wpi="http://schemas.microsoft.com/office/word/2010/wordprocessingInk" xmlns:wne="http://schemas.microsoft.com/office/word/2006/wordml" xmlns:wps="http://schemas.microsoft.com/office/word/2010/wordprocessingShape" mc:Ignorable="w14 w15 w16se wp14">
   <w:endnote w:type="separator" w:id="-1">
     <w:p>
       <w:r>
@@ -5309,7 +7077,7 @@
 </file>
 
 <file path=word/footer1.xml><?xml version="1.0" encoding="utf-8"?>
-<w:ftr xmlns:ve="http://schemas.openxmlformats.org/markup-compatibility/2006" xmlns:o="urn:schemas-microsoft-com:office:office" xmlns:r="http://schemas.openxmlformats.org/officeDocument/2006/relationships" xmlns:m="http://schemas.openxmlformats.org/officeDocument/2006/math" xmlns:v="urn:schemas-microsoft-com:vml" xmlns:wp="http://schemas.openxmlformats.org/drawingml/2006/wordprocessingDrawing" xmlns:w10="urn:schemas-microsoft-com:office:word" xmlns:w="http://schemas.openxmlformats.org/wordprocessingml/2006/main" xmlns:wne="http://schemas.microsoft.com/office/word/2006/wordml">
+<w:ftr xmlns:wpc="http://schemas.microsoft.com/office/word/2010/wordprocessingCanvas" xmlns:cx="http://schemas.microsoft.com/office/drawing/2014/chartex" xmlns:cx1="http://schemas.microsoft.com/office/drawing/2015/9/8/chartex" xmlns:mc="http://schemas.openxmlformats.org/markup-compatibility/2006" xmlns:o="urn:schemas-microsoft-com:office:office" xmlns:r="http://schemas.openxmlformats.org/officeDocument/2006/relationships" xmlns:m="http://schemas.openxmlformats.org/officeDocument/2006/math" xmlns:v="urn:schemas-microsoft-com:vml" xmlns:wp14="http://schemas.microsoft.com/office/word/2010/wordprocessingDrawing" xmlns:wp="http://schemas.openxmlformats.org/drawingml/2006/wordprocessingDrawing" xmlns:w10="urn:schemas-microsoft-com:office:word" xmlns:w="http://schemas.openxmlformats.org/wordprocessingml/2006/main" xmlns:w14="http://schemas.microsoft.com/office/word/2010/wordml" xmlns:w15="http://schemas.microsoft.com/office/word/2012/wordml" xmlns:w16se="http://schemas.microsoft.com/office/word/2015/wordml/symex" xmlns:wpg="http://schemas.microsoft.com/office/word/2010/wordprocessingGroup" xmlns:wpi="http://schemas.microsoft.com/office/word/2010/wordprocessingInk" xmlns:wne="http://schemas.microsoft.com/office/word/2006/wordml" xmlns:wps="http://schemas.microsoft.com/office/word/2010/wordprocessingShape" mc:Ignorable="w14 w15 w16se wp14">
   <w:p>
     <w:pPr>
       <w:pStyle w:val="BodyText"/>
@@ -5324,7 +7092,7 @@
           <v:stroke joinstyle="miter"/>
           <v:path gradientshapeok="t" o:connecttype="rect"/>
         </v:shapetype>
-        <v:shape id="_x0000_s1025" type="#_x0000_t202" style="position:absolute;margin-left:514pt;margin-top:729.5pt;width:10pt;height:15.3pt;z-index:-251658752;mso-position-horizontal-relative:page;mso-position-vertical-relative:page" filled="f" stroked="f">
+        <v:shape id="_x0000_s2049" type="#_x0000_t202" style="position:absolute;margin-left:514pt;margin-top:729.5pt;width:10pt;height:15.3pt;z-index:-251658752;mso-position-horizontal-relative:page;mso-position-vertical-relative:page" filled="f" stroked="f">
           <v:textbox inset="0,0,0,0">
             <w:txbxContent>
               <w:p>
@@ -5346,7 +7114,7 @@
                   <w:rPr>
                     <w:noProof/>
                   </w:rPr>
-                  <w:t>3</w:t>
+                  <w:t>6</w:t>
                 </w:r>
                 <w:r>
                   <w:fldChar w:fldCharType="end"/>
@@ -5363,7 +7131,7 @@
 </file>
 
 <file path=word/footnotes.xml><?xml version="1.0" encoding="utf-8"?>
-<w:footnotes xmlns:ve="http://schemas.openxmlformats.org/markup-compatibility/2006" xmlns:o="urn:schemas-microsoft-com:office:office" xmlns:r="http://schemas.openxmlformats.org/officeDocument/2006/relationships" xmlns:m="http://schemas.openxmlformats.org/officeDocument/2006/math" xmlns:v="urn:schemas-microsoft-com:vml" xmlns:wp="http://schemas.openxmlformats.org/drawingml/2006/wordprocessingDrawing" xmlns:w10="urn:schemas-microsoft-com:office:word" xmlns:w="http://schemas.openxmlformats.org/wordprocessingml/2006/main" xmlns:wne="http://schemas.microsoft.com/office/word/2006/wordml">
+<w:footnotes xmlns:wpc="http://schemas.microsoft.com/office/word/2010/wordprocessingCanvas" xmlns:cx="http://schemas.microsoft.com/office/drawing/2014/chartex" xmlns:cx1="http://schemas.microsoft.com/office/drawing/2015/9/8/chartex" xmlns:mc="http://schemas.openxmlformats.org/markup-compatibility/2006" xmlns:o="urn:schemas-microsoft-com:office:office" xmlns:r="http://schemas.openxmlformats.org/officeDocument/2006/relationships" xmlns:m="http://schemas.openxmlformats.org/officeDocument/2006/math" xmlns:v="urn:schemas-microsoft-com:vml" xmlns:wp14="http://schemas.microsoft.com/office/word/2010/wordprocessingDrawing" xmlns:wp="http://schemas.openxmlformats.org/drawingml/2006/wordprocessingDrawing" xmlns:w10="urn:schemas-microsoft-com:office:word" xmlns:w="http://schemas.openxmlformats.org/wordprocessingml/2006/main" xmlns:w14="http://schemas.microsoft.com/office/word/2010/wordml" xmlns:w15="http://schemas.microsoft.com/office/word/2012/wordml" xmlns:w16se="http://schemas.microsoft.com/office/word/2015/wordml/symex" xmlns:wpg="http://schemas.microsoft.com/office/word/2010/wordprocessingGroup" xmlns:wpi="http://schemas.microsoft.com/office/word/2010/wordprocessingInk" xmlns:wne="http://schemas.microsoft.com/office/word/2006/wordml" xmlns:wps="http://schemas.microsoft.com/office/word/2010/wordprocessingShape" mc:Ignorable="w14 w15 w16se wp14">
   <w:footnote w:type="separator" w:id="-1">
     <w:p>
       <w:r>
@@ -5382,8 +7150,8 @@
 </file>
 
 <file path=word/numbering.xml><?xml version="1.0" encoding="utf-8"?>
-<w:numbering xmlns:ve="http://schemas.openxmlformats.org/markup-compatibility/2006" xmlns:o="urn:schemas-microsoft-com:office:office" xmlns:r="http://schemas.openxmlformats.org/officeDocument/2006/relationships" xmlns:m="http://schemas.openxmlformats.org/officeDocument/2006/math" xmlns:v="urn:schemas-microsoft-com:vml" xmlns:wp="http://schemas.openxmlformats.org/drawingml/2006/wordprocessingDrawing" xmlns:w10="urn:schemas-microsoft-com:office:word" xmlns:w="http://schemas.openxmlformats.org/wordprocessingml/2006/main" xmlns:wne="http://schemas.microsoft.com/office/word/2006/wordml">
-  <w:abstractNum w:abstractNumId="0">
+<w:numbering xmlns:wpc="http://schemas.microsoft.com/office/word/2010/wordprocessingCanvas" xmlns:cx="http://schemas.microsoft.com/office/drawing/2014/chartex" xmlns:cx1="http://schemas.microsoft.com/office/drawing/2015/9/8/chartex" xmlns:mc="http://schemas.openxmlformats.org/markup-compatibility/2006" xmlns:o="urn:schemas-microsoft-com:office:office" xmlns:r="http://schemas.openxmlformats.org/officeDocument/2006/relationships" xmlns:m="http://schemas.openxmlformats.org/officeDocument/2006/math" xmlns:v="urn:schemas-microsoft-com:vml" xmlns:wp14="http://schemas.microsoft.com/office/word/2010/wordprocessingDrawing" xmlns:wp="http://schemas.openxmlformats.org/drawingml/2006/wordprocessingDrawing" xmlns:w10="urn:schemas-microsoft-com:office:word" xmlns:w="http://schemas.openxmlformats.org/wordprocessingml/2006/main" xmlns:w14="http://schemas.microsoft.com/office/word/2010/wordml" xmlns:w15="http://schemas.microsoft.com/office/word/2012/wordml" xmlns:w16se="http://schemas.microsoft.com/office/word/2015/wordml/symex" xmlns:wpg="http://schemas.microsoft.com/office/word/2010/wordprocessingGroup" xmlns:wpi="http://schemas.microsoft.com/office/word/2010/wordprocessingInk" xmlns:wne="http://schemas.microsoft.com/office/word/2006/wordml" xmlns:wps="http://schemas.microsoft.com/office/word/2010/wordprocessingShape" mc:Ignorable="w14 w15 w16se wp14">
+  <w:abstractNum w:abstractNumId="0" w15:restartNumberingAfterBreak="0">
     <w:nsid w:val="0A662E37"/>
     <w:multiLevelType w:val="hybridMultilevel"/>
     <w:tmpl w:val="9468E774"/>
@@ -5499,7 +7267,7 @@
       </w:rPr>
     </w:lvl>
   </w:abstractNum>
-  <w:abstractNum w:abstractNumId="1">
+  <w:abstractNum w:abstractNumId="1" w15:restartNumberingAfterBreak="0">
     <w:nsid w:val="21B73453"/>
     <w:multiLevelType w:val="multilevel"/>
     <w:tmpl w:val="33189B40"/>
@@ -5612,7 +7380,7 @@
       </w:rPr>
     </w:lvl>
   </w:abstractNum>
-  <w:abstractNum w:abstractNumId="2">
+  <w:abstractNum w:abstractNumId="2" w15:restartNumberingAfterBreak="0">
     <w:nsid w:val="26990095"/>
     <w:multiLevelType w:val="multilevel"/>
     <w:tmpl w:val="258845BC"/>
@@ -5738,7 +7506,7 @@
 </file>
 
 <file path=word/styles.xml><?xml version="1.0" encoding="utf-8"?>
-<w:styles xmlns:r="http://schemas.openxmlformats.org/officeDocument/2006/relationships" xmlns:w="http://schemas.openxmlformats.org/wordprocessingml/2006/main">
+<w:styles xmlns:mc="http://schemas.openxmlformats.org/markup-compatibility/2006" xmlns:r="http://schemas.openxmlformats.org/officeDocument/2006/relationships" xmlns:w="http://schemas.openxmlformats.org/wordprocessingml/2006/main" xmlns:w14="http://schemas.microsoft.com/office/word/2010/wordml" xmlns:w15="http://schemas.microsoft.com/office/word/2012/wordml" xmlns:w16se="http://schemas.microsoft.com/office/word/2015/wordml/symex" mc:Ignorable="w14 w15 w16se">
   <w:docDefaults>
     <w:rPrDefault>
       <w:rPr>
@@ -5756,144 +7524,378 @@
       </w:pPr>
     </w:pPrDefault>
   </w:docDefaults>
-  <w:latentStyles w:defLockedState="0" w:defUIPriority="99" w:defSemiHidden="1" w:defUnhideWhenUsed="1" w:defQFormat="0" w:count="267">
-    <w:lsdException w:name="Normal" w:semiHidden="0" w:uiPriority="0" w:unhideWhenUsed="0" w:qFormat="1"/>
-    <w:lsdException w:name="heading 1" w:semiHidden="0" w:uiPriority="9" w:unhideWhenUsed="0" w:qFormat="1"/>
-    <w:lsdException w:name="heading 2" w:uiPriority="9" w:qFormat="1"/>
-    <w:lsdException w:name="heading 3" w:uiPriority="9" w:qFormat="1"/>
-    <w:lsdException w:name="heading 4" w:uiPriority="9" w:qFormat="1"/>
-    <w:lsdException w:name="heading 5" w:uiPriority="9" w:qFormat="1"/>
-    <w:lsdException w:name="heading 6" w:uiPriority="9" w:qFormat="1"/>
-    <w:lsdException w:name="heading 7" w:uiPriority="9" w:qFormat="1"/>
-    <w:lsdException w:name="heading 8" w:uiPriority="9" w:qFormat="1"/>
-    <w:lsdException w:name="heading 9" w:uiPriority="9" w:qFormat="1"/>
-    <w:lsdException w:name="toc 1" w:uiPriority="39"/>
-    <w:lsdException w:name="toc 2" w:uiPriority="39"/>
-    <w:lsdException w:name="toc 3" w:uiPriority="39"/>
-    <w:lsdException w:name="toc 4" w:uiPriority="39"/>
-    <w:lsdException w:name="toc 5" w:uiPriority="39"/>
-    <w:lsdException w:name="toc 6" w:uiPriority="39"/>
-    <w:lsdException w:name="toc 7" w:uiPriority="39"/>
-    <w:lsdException w:name="toc 8" w:uiPriority="39"/>
-    <w:lsdException w:name="toc 9" w:uiPriority="39"/>
-    <w:lsdException w:name="caption" w:uiPriority="35" w:qFormat="1"/>
-    <w:lsdException w:name="Title" w:semiHidden="0" w:uiPriority="10" w:unhideWhenUsed="0" w:qFormat="1"/>
-    <w:lsdException w:name="Default Paragraph Font" w:uiPriority="1"/>
-    <w:lsdException w:name="Subtitle" w:semiHidden="0" w:uiPriority="11" w:unhideWhenUsed="0" w:qFormat="1"/>
-    <w:lsdException w:name="Strong" w:semiHidden="0" w:uiPriority="22" w:unhideWhenUsed="0" w:qFormat="1"/>
-    <w:lsdException w:name="Emphasis" w:semiHidden="0" w:uiPriority="20" w:unhideWhenUsed="0" w:qFormat="1"/>
-    <w:lsdException w:name="Table Grid" w:semiHidden="0" w:uiPriority="59" w:unhideWhenUsed="0"/>
-    <w:lsdException w:name="Placeholder Text" w:unhideWhenUsed="0"/>
-    <w:lsdException w:name="No Spacing" w:semiHidden="0" w:uiPriority="1" w:unhideWhenUsed="0" w:qFormat="1"/>
-    <w:lsdException w:name="Light Shading" w:semiHidden="0" w:uiPriority="60" w:unhideWhenUsed="0"/>
-    <w:lsdException w:name="Light List" w:semiHidden="0" w:uiPriority="61" w:unhideWhenUsed="0"/>
-    <w:lsdException w:name="Light Grid" w:semiHidden="0" w:uiPriority="62" w:unhideWhenUsed="0"/>
-    <w:lsdException w:name="Medium Shading 1" w:semiHidden="0" w:uiPriority="63" w:unhideWhenUsed="0"/>
-    <w:lsdException w:name="Medium Shading 2" w:semiHidden="0" w:uiPriority="64" w:unhideWhenUsed="0"/>
-    <w:lsdException w:name="Medium List 1" w:semiHidden="0" w:uiPriority="65" w:unhideWhenUsed="0"/>
-    <w:lsdException w:name="Medium List 2" w:semiHidden="0" w:uiPriority="66" w:unhideWhenUsed="0"/>
-    <w:lsdException w:name="Medium Grid 1" w:semiHidden="0" w:uiPriority="67" w:unhideWhenUsed="0"/>
-    <w:lsdException w:name="Medium Grid 2" w:semiHidden="0" w:uiPriority="68" w:unhideWhenUsed="0"/>
-    <w:lsdException w:name="Medium Grid 3" w:semiHidden="0" w:uiPriority="69" w:unhideWhenUsed="0"/>
-    <w:lsdException w:name="Dark List" w:semiHidden="0" w:uiPriority="70" w:unhideWhenUsed="0"/>
-    <w:lsdException w:name="Colorful Shading" w:semiHidden="0" w:uiPriority="71" w:unhideWhenUsed="0"/>
-    <w:lsdException w:name="Colorful List" w:semiHidden="0" w:uiPriority="72" w:unhideWhenUsed="0"/>
-    <w:lsdException w:name="Colorful Grid" w:semiHidden="0" w:uiPriority="73" w:unhideWhenUsed="0"/>
-    <w:lsdException w:name="Light Shading Accent 1" w:semiHidden="0" w:uiPriority="60" w:unhideWhenUsed="0"/>
-    <w:lsdException w:name="Light List Accent 1" w:semiHidden="0" w:uiPriority="61" w:unhideWhenUsed="0"/>
-    <w:lsdException w:name="Light Grid Accent 1" w:semiHidden="0" w:uiPriority="62" w:unhideWhenUsed="0"/>
-    <w:lsdException w:name="Medium Shading 1 Accent 1" w:semiHidden="0" w:uiPriority="63" w:unhideWhenUsed="0"/>
-    <w:lsdException w:name="Medium Shading 2 Accent 1" w:semiHidden="0" w:uiPriority="64" w:unhideWhenUsed="0"/>
-    <w:lsdException w:name="Medium List 1 Accent 1" w:semiHidden="0" w:uiPriority="65" w:unhideWhenUsed="0"/>
-    <w:lsdException w:name="Revision" w:unhideWhenUsed="0"/>
-    <w:lsdException w:name="List Paragraph" w:semiHidden="0" w:uiPriority="34" w:unhideWhenUsed="0" w:qFormat="1"/>
-    <w:lsdException w:name="Quote" w:semiHidden="0" w:uiPriority="29" w:unhideWhenUsed="0" w:qFormat="1"/>
-    <w:lsdException w:name="Intense Quote" w:semiHidden="0" w:uiPriority="30" w:unhideWhenUsed="0" w:qFormat="1"/>
-    <w:lsdException w:name="Medium List 2 Accent 1" w:semiHidden="0" w:uiPriority="66" w:unhideWhenUsed="0"/>
-    <w:lsdException w:name="Medium Grid 1 Accent 1" w:semiHidden="0" w:uiPriority="67" w:unhideWhenUsed="0"/>
-    <w:lsdException w:name="Medium Grid 2 Accent 1" w:semiHidden="0" w:uiPriority="68" w:unhideWhenUsed="0"/>
-    <w:lsdException w:name="Medium Grid 3 Accent 1" w:semiHidden="0" w:uiPriority="69" w:unhideWhenUsed="0"/>
-    <w:lsdException w:name="Dark List Accent 1" w:semiHidden="0" w:uiPriority="70" w:unhideWhenUsed="0"/>
-    <w:lsdException w:name="Colorful Shading Accent 1" w:semiHidden="0" w:uiPriority="71" w:unhideWhenUsed="0"/>
-    <w:lsdException w:name="Colorful List Accent 1" w:semiHidden="0" w:uiPriority="72" w:unhideWhenUsed="0"/>
-    <w:lsdException w:name="Colorful Grid Accent 1" w:semiHidden="0" w:uiPriority="73" w:unhideWhenUsed="0"/>
-    <w:lsdException w:name="Light Shading Accent 2" w:semiHidden="0" w:uiPriority="60" w:unhideWhenUsed="0"/>
-    <w:lsdException w:name="Light List Accent 2" w:semiHidden="0" w:uiPriority="61" w:unhideWhenUsed="0"/>
-    <w:lsdException w:name="Light Grid Accent 2" w:semiHidden="0" w:uiPriority="62" w:unhideWhenUsed="0"/>
-    <w:lsdException w:name="Medium Shading 1 Accent 2" w:semiHidden="0" w:uiPriority="63" w:unhideWhenUsed="0"/>
-    <w:lsdException w:name="Medium Shading 2 Accent 2" w:semiHidden="0" w:uiPriority="64" w:unhideWhenUsed="0"/>
-    <w:lsdException w:name="Medium List 1 Accent 2" w:semiHidden="0" w:uiPriority="65" w:unhideWhenUsed="0"/>
-    <w:lsdException w:name="Medium List 2 Accent 2" w:semiHidden="0" w:uiPriority="66" w:unhideWhenUsed="0"/>
-    <w:lsdException w:name="Medium Grid 1 Accent 2" w:semiHidden="0" w:uiPriority="67" w:unhideWhenUsed="0"/>
-    <w:lsdException w:name="Medium Grid 2 Accent 2" w:semiHidden="0" w:uiPriority="68" w:unhideWhenUsed="0"/>
-    <w:lsdException w:name="Medium Grid 3 Accent 2" w:semiHidden="0" w:uiPriority="69" w:unhideWhenUsed="0"/>
-    <w:lsdException w:name="Dark List Accent 2" w:semiHidden="0" w:uiPriority="70" w:unhideWhenUsed="0"/>
-    <w:lsdException w:name="Colorful Shading Accent 2" w:semiHidden="0" w:uiPriority="71" w:unhideWhenUsed="0"/>
-    <w:lsdException w:name="Colorful List Accent 2" w:semiHidden="0" w:uiPriority="72" w:unhideWhenUsed="0"/>
-    <w:lsdException w:name="Colorful Grid Accent 2" w:semiHidden="0" w:uiPriority="73" w:unhideWhenUsed="0"/>
-    <w:lsdException w:name="Light Shading Accent 3" w:semiHidden="0" w:uiPriority="60" w:unhideWhenUsed="0"/>
-    <w:lsdException w:name="Light List Accent 3" w:semiHidden="0" w:uiPriority="61" w:unhideWhenUsed="0"/>
-    <w:lsdException w:name="Light Grid Accent 3" w:semiHidden="0" w:uiPriority="62" w:unhideWhenUsed="0"/>
-    <w:lsdException w:name="Medium Shading 1 Accent 3" w:semiHidden="0" w:uiPriority="63" w:unhideWhenUsed="0"/>
-    <w:lsdException w:name="Medium Shading 2 Accent 3" w:semiHidden="0" w:uiPriority="64" w:unhideWhenUsed="0"/>
-    <w:lsdException w:name="Medium List 1 Accent 3" w:semiHidden="0" w:uiPriority="65" w:unhideWhenUsed="0"/>
-    <w:lsdException w:name="Medium List 2 Accent 3" w:semiHidden="0" w:uiPriority="66" w:unhideWhenUsed="0"/>
-    <w:lsdException w:name="Medium Grid 1 Accent 3" w:semiHidden="0" w:uiPriority="67" w:unhideWhenUsed="0"/>
-    <w:lsdException w:name="Medium Grid 2 Accent 3" w:semiHidden="0" w:uiPriority="68" w:unhideWhenUsed="0"/>
-    <w:lsdException w:name="Medium Grid 3 Accent 3" w:semiHidden="0" w:uiPriority="69" w:unhideWhenUsed="0"/>
-    <w:lsdException w:name="Dark List Accent 3" w:semiHidden="0" w:uiPriority="70" w:unhideWhenUsed="0"/>
-    <w:lsdException w:name="Colorful Shading Accent 3" w:semiHidden="0" w:uiPriority="71" w:unhideWhenUsed="0"/>
-    <w:lsdException w:name="Colorful List Accent 3" w:semiHidden="0" w:uiPriority="72" w:unhideWhenUsed="0"/>
-    <w:lsdException w:name="Colorful Grid Accent 3" w:semiHidden="0" w:uiPriority="73" w:unhideWhenUsed="0"/>
-    <w:lsdException w:name="Light Shading Accent 4" w:semiHidden="0" w:uiPriority="60" w:unhideWhenUsed="0"/>
-    <w:lsdException w:name="Light List Accent 4" w:semiHidden="0" w:uiPriority="61" w:unhideWhenUsed="0"/>
-    <w:lsdException w:name="Light Grid Accent 4" w:semiHidden="0" w:uiPriority="62" w:unhideWhenUsed="0"/>
-    <w:lsdException w:name="Medium Shading 1 Accent 4" w:semiHidden="0" w:uiPriority="63" w:unhideWhenUsed="0"/>
-    <w:lsdException w:name="Medium Shading 2 Accent 4" w:semiHidden="0" w:uiPriority="64" w:unhideWhenUsed="0"/>
-    <w:lsdException w:name="Medium List 1 Accent 4" w:semiHidden="0" w:uiPriority="65" w:unhideWhenUsed="0"/>
-    <w:lsdException w:name="Medium List 2 Accent 4" w:semiHidden="0" w:uiPriority="66" w:unhideWhenUsed="0"/>
-    <w:lsdException w:name="Medium Grid 1 Accent 4" w:semiHidden="0" w:uiPriority="67" w:unhideWhenUsed="0"/>
-    <w:lsdException w:name="Medium Grid 2 Accent 4" w:semiHidden="0" w:uiPriority="68" w:unhideWhenUsed="0"/>
-    <w:lsdException w:name="Medium Grid 3 Accent 4" w:semiHidden="0" w:uiPriority="69" w:unhideWhenUsed="0"/>
-    <w:lsdException w:name="Dark List Accent 4" w:semiHidden="0" w:uiPriority="70" w:unhideWhenUsed="0"/>
-    <w:lsdException w:name="Colorful Shading Accent 4" w:semiHidden="0" w:uiPriority="71" w:unhideWhenUsed="0"/>
-    <w:lsdException w:name="Colorful List Accent 4" w:semiHidden="0" w:uiPriority="72" w:unhideWhenUsed="0"/>
-    <w:lsdException w:name="Colorful Grid Accent 4" w:semiHidden="0" w:uiPriority="73" w:unhideWhenUsed="0"/>
-    <w:lsdException w:name="Light Shading Accent 5" w:semiHidden="0" w:uiPriority="60" w:unhideWhenUsed="0"/>
-    <w:lsdException w:name="Light List Accent 5" w:semiHidden="0" w:uiPriority="61" w:unhideWhenUsed="0"/>
-    <w:lsdException w:name="Light Grid Accent 5" w:semiHidden="0" w:uiPriority="62" w:unhideWhenUsed="0"/>
-    <w:lsdException w:name="Medium Shading 1 Accent 5" w:semiHidden="0" w:uiPriority="63" w:unhideWhenUsed="0"/>
-    <w:lsdException w:name="Medium Shading 2 Accent 5" w:semiHidden="0" w:uiPriority="64" w:unhideWhenUsed="0"/>
-    <w:lsdException w:name="Medium List 1 Accent 5" w:semiHidden="0" w:uiPriority="65" w:unhideWhenUsed="0"/>
-    <w:lsdException w:name="Medium List 2 Accent 5" w:semiHidden="0" w:uiPriority="66" w:unhideWhenUsed="0"/>
-    <w:lsdException w:name="Medium Grid 1 Accent 5" w:semiHidden="0" w:uiPriority="67" w:unhideWhenUsed="0"/>
-    <w:lsdException w:name="Medium Grid 2 Accent 5" w:semiHidden="0" w:uiPriority="68" w:unhideWhenUsed="0"/>
-    <w:lsdException w:name="Medium Grid 3 Accent 5" w:semiHidden="0" w:uiPriority="69" w:unhideWhenUsed="0"/>
-    <w:lsdException w:name="Dark List Accent 5" w:semiHidden="0" w:uiPriority="70" w:unhideWhenUsed="0"/>
-    <w:lsdException w:name="Colorful Shading Accent 5" w:semiHidden="0" w:uiPriority="71" w:unhideWhenUsed="0"/>
-    <w:lsdException w:name="Colorful List Accent 5" w:semiHidden="0" w:uiPriority="72" w:unhideWhenUsed="0"/>
-    <w:lsdException w:name="Colorful Grid Accent 5" w:semiHidden="0" w:uiPriority="73" w:unhideWhenUsed="0"/>
-    <w:lsdException w:name="Light Shading Accent 6" w:semiHidden="0" w:uiPriority="60" w:unhideWhenUsed="0"/>
-    <w:lsdException w:name="Light List Accent 6" w:semiHidden="0" w:uiPriority="61" w:unhideWhenUsed="0"/>
-    <w:lsdException w:name="Light Grid Accent 6" w:semiHidden="0" w:uiPriority="62" w:unhideWhenUsed="0"/>
-    <w:lsdException w:name="Medium Shading 1 Accent 6" w:semiHidden="0" w:uiPriority="63" w:unhideWhenUsed="0"/>
-    <w:lsdException w:name="Medium Shading 2 Accent 6" w:semiHidden="0" w:uiPriority="64" w:unhideWhenUsed="0"/>
-    <w:lsdException w:name="Medium List 1 Accent 6" w:semiHidden="0" w:uiPriority="65" w:unhideWhenUsed="0"/>
-    <w:lsdException w:name="Medium List 2 Accent 6" w:semiHidden="0" w:uiPriority="66" w:unhideWhenUsed="0"/>
-    <w:lsdException w:name="Medium Grid 1 Accent 6" w:semiHidden="0" w:uiPriority="67" w:unhideWhenUsed="0"/>
-    <w:lsdException w:name="Medium Grid 2 Accent 6" w:semiHidden="0" w:uiPriority="68" w:unhideWhenUsed="0"/>
-    <w:lsdException w:name="Medium Grid 3 Accent 6" w:semiHidden="0" w:uiPriority="69" w:unhideWhenUsed="0"/>
-    <w:lsdException w:name="Dark List Accent 6" w:semiHidden="0" w:uiPriority="70" w:unhideWhenUsed="0"/>
-    <w:lsdException w:name="Colorful Shading Accent 6" w:semiHidden="0" w:uiPriority="71" w:unhideWhenUsed="0"/>
-    <w:lsdException w:name="Colorful List Accent 6" w:semiHidden="0" w:uiPriority="72" w:unhideWhenUsed="0"/>
-    <w:lsdException w:name="Colorful Grid Accent 6" w:semiHidden="0" w:uiPriority="73" w:unhideWhenUsed="0"/>
-    <w:lsdException w:name="Subtle Emphasis" w:semiHidden="0" w:uiPriority="19" w:unhideWhenUsed="0" w:qFormat="1"/>
-    <w:lsdException w:name="Intense Emphasis" w:semiHidden="0" w:uiPriority="21" w:unhideWhenUsed="0" w:qFormat="1"/>
-    <w:lsdException w:name="Subtle Reference" w:semiHidden="0" w:uiPriority="31" w:unhideWhenUsed="0" w:qFormat="1"/>
-    <w:lsdException w:name="Intense Reference" w:semiHidden="0" w:uiPriority="32" w:unhideWhenUsed="0" w:qFormat="1"/>
-    <w:lsdException w:name="Book Title" w:semiHidden="0" w:uiPriority="33" w:unhideWhenUsed="0" w:qFormat="1"/>
-    <w:lsdException w:name="Bibliography" w:uiPriority="37"/>
-    <w:lsdException w:name="TOC Heading" w:uiPriority="39" w:qFormat="1"/>
+  <w:latentStyles w:defLockedState="0" w:defUIPriority="99" w:defSemiHidden="0" w:defUnhideWhenUsed="0" w:defQFormat="0" w:count="371">
+    <w:lsdException w:name="Normal" w:uiPriority="0" w:qFormat="1"/>
+    <w:lsdException w:name="heading 1" w:uiPriority="9" w:qFormat="1"/>
+    <w:lsdException w:name="heading 2" w:semiHidden="1" w:uiPriority="9" w:unhideWhenUsed="1" w:qFormat="1"/>
+    <w:lsdException w:name="heading 3" w:semiHidden="1" w:uiPriority="9" w:unhideWhenUsed="1" w:qFormat="1"/>
+    <w:lsdException w:name="heading 4" w:semiHidden="1" w:uiPriority="9" w:unhideWhenUsed="1" w:qFormat="1"/>
+    <w:lsdException w:name="heading 5" w:semiHidden="1" w:uiPriority="9" w:unhideWhenUsed="1" w:qFormat="1"/>
+    <w:lsdException w:name="heading 6" w:semiHidden="1" w:uiPriority="9" w:unhideWhenUsed="1" w:qFormat="1"/>
+    <w:lsdException w:name="heading 7" w:semiHidden="1" w:uiPriority="9" w:unhideWhenUsed="1" w:qFormat="1"/>
+    <w:lsdException w:name="heading 8" w:semiHidden="1" w:uiPriority="9" w:unhideWhenUsed="1" w:qFormat="1"/>
+    <w:lsdException w:name="heading 9" w:semiHidden="1" w:uiPriority="9" w:unhideWhenUsed="1" w:qFormat="1"/>
+    <w:lsdException w:name="index 1" w:semiHidden="1" w:unhideWhenUsed="1"/>
+    <w:lsdException w:name="index 2" w:semiHidden="1" w:unhideWhenUsed="1"/>
+    <w:lsdException w:name="index 3" w:semiHidden="1" w:unhideWhenUsed="1"/>
+    <w:lsdException w:name="index 4" w:semiHidden="1" w:unhideWhenUsed="1"/>
+    <w:lsdException w:name="index 5" w:semiHidden="1" w:unhideWhenUsed="1"/>
+    <w:lsdException w:name="index 6" w:semiHidden="1" w:unhideWhenUsed="1"/>
+    <w:lsdException w:name="index 7" w:semiHidden="1" w:unhideWhenUsed="1"/>
+    <w:lsdException w:name="index 8" w:semiHidden="1" w:unhideWhenUsed="1"/>
+    <w:lsdException w:name="index 9" w:semiHidden="1" w:unhideWhenUsed="1"/>
+    <w:lsdException w:name="toc 1" w:semiHidden="1" w:uiPriority="39" w:unhideWhenUsed="1"/>
+    <w:lsdException w:name="toc 2" w:semiHidden="1" w:uiPriority="39" w:unhideWhenUsed="1"/>
+    <w:lsdException w:name="toc 3" w:semiHidden="1" w:uiPriority="39" w:unhideWhenUsed="1"/>
+    <w:lsdException w:name="toc 4" w:semiHidden="1" w:uiPriority="39" w:unhideWhenUsed="1"/>
+    <w:lsdException w:name="toc 5" w:semiHidden="1" w:uiPriority="39" w:unhideWhenUsed="1"/>
+    <w:lsdException w:name="toc 6" w:semiHidden="1" w:uiPriority="39" w:unhideWhenUsed="1"/>
+    <w:lsdException w:name="toc 7" w:semiHidden="1" w:uiPriority="39" w:unhideWhenUsed="1"/>
+    <w:lsdException w:name="toc 8" w:semiHidden="1" w:uiPriority="39" w:unhideWhenUsed="1"/>
+    <w:lsdException w:name="toc 9" w:semiHidden="1" w:uiPriority="39" w:unhideWhenUsed="1"/>
+    <w:lsdException w:name="Normal Indent" w:semiHidden="1" w:unhideWhenUsed="1"/>
+    <w:lsdException w:name="footnote text" w:semiHidden="1" w:unhideWhenUsed="1"/>
+    <w:lsdException w:name="annotation text" w:semiHidden="1" w:unhideWhenUsed="1"/>
+    <w:lsdException w:name="header" w:semiHidden="1" w:unhideWhenUsed="1"/>
+    <w:lsdException w:name="footer" w:semiHidden="1" w:unhideWhenUsed="1"/>
+    <w:lsdException w:name="index heading" w:semiHidden="1" w:unhideWhenUsed="1"/>
+    <w:lsdException w:name="caption" w:semiHidden="1" w:uiPriority="35" w:unhideWhenUsed="1" w:qFormat="1"/>
+    <w:lsdException w:name="table of figures" w:semiHidden="1" w:unhideWhenUsed="1"/>
+    <w:lsdException w:name="envelope address" w:semiHidden="1" w:unhideWhenUsed="1"/>
+    <w:lsdException w:name="envelope return" w:semiHidden="1" w:unhideWhenUsed="1"/>
+    <w:lsdException w:name="footnote reference" w:semiHidden="1" w:unhideWhenUsed="1"/>
+    <w:lsdException w:name="annotation reference" w:semiHidden="1" w:unhideWhenUsed="1"/>
+    <w:lsdException w:name="line number" w:semiHidden="1" w:unhideWhenUsed="1"/>
+    <w:lsdException w:name="page number" w:semiHidden="1" w:unhideWhenUsed="1"/>
+    <w:lsdException w:name="endnote reference" w:semiHidden="1" w:unhideWhenUsed="1"/>
+    <w:lsdException w:name="endnote text" w:semiHidden="1" w:unhideWhenUsed="1"/>
+    <w:lsdException w:name="table of authorities" w:semiHidden="1" w:unhideWhenUsed="1"/>
+    <w:lsdException w:name="macro" w:semiHidden="1" w:unhideWhenUsed="1"/>
+    <w:lsdException w:name="toa heading" w:semiHidden="1" w:unhideWhenUsed="1"/>
+    <w:lsdException w:name="List" w:semiHidden="1" w:unhideWhenUsed="1"/>
+    <w:lsdException w:name="List Bullet" w:semiHidden="1" w:unhideWhenUsed="1"/>
+    <w:lsdException w:name="List Number" w:semiHidden="1" w:unhideWhenUsed="1"/>
+    <w:lsdException w:name="List 2" w:semiHidden="1" w:unhideWhenUsed="1"/>
+    <w:lsdException w:name="List 3" w:semiHidden="1" w:unhideWhenUsed="1"/>
+    <w:lsdException w:name="List 4" w:semiHidden="1" w:unhideWhenUsed="1"/>
+    <w:lsdException w:name="List 5" w:semiHidden="1" w:unhideWhenUsed="1"/>
+    <w:lsdException w:name="List Bullet 2" w:semiHidden="1" w:unhideWhenUsed="1"/>
+    <w:lsdException w:name="List Bullet 3" w:semiHidden="1" w:unhideWhenUsed="1"/>
+    <w:lsdException w:name="List Bullet 4" w:semiHidden="1" w:unhideWhenUsed="1"/>
+    <w:lsdException w:name="List Bullet 5" w:semiHidden="1" w:unhideWhenUsed="1"/>
+    <w:lsdException w:name="List Number 2" w:semiHidden="1" w:unhideWhenUsed="1"/>
+    <w:lsdException w:name="List Number 3" w:semiHidden="1" w:unhideWhenUsed="1"/>
+    <w:lsdException w:name="List Number 4" w:semiHidden="1" w:unhideWhenUsed="1"/>
+    <w:lsdException w:name="List Number 5" w:semiHidden="1" w:unhideWhenUsed="1"/>
+    <w:lsdException w:name="Title" w:uiPriority="10" w:qFormat="1"/>
+    <w:lsdException w:name="Closing" w:semiHidden="1" w:unhideWhenUsed="1"/>
+    <w:lsdException w:name="Signature" w:semiHidden="1" w:unhideWhenUsed="1"/>
+    <w:lsdException w:name="Default Paragraph Font" w:semiHidden="1" w:uiPriority="1" w:unhideWhenUsed="1"/>
+    <w:lsdException w:name="Body Text" w:semiHidden="1" w:unhideWhenUsed="1"/>
+    <w:lsdException w:name="Body Text Indent" w:semiHidden="1" w:unhideWhenUsed="1"/>
+    <w:lsdException w:name="List Continue" w:semiHidden="1" w:unhideWhenUsed="1"/>
+    <w:lsdException w:name="List Continue 2" w:semiHidden="1" w:unhideWhenUsed="1"/>
+    <w:lsdException w:name="List Continue 3" w:semiHidden="1" w:unhideWhenUsed="1"/>
+    <w:lsdException w:name="List Continue 4" w:semiHidden="1" w:unhideWhenUsed="1"/>
+    <w:lsdException w:name="List Continue 5" w:semiHidden="1" w:unhideWhenUsed="1"/>
+    <w:lsdException w:name="Message Header" w:semiHidden="1" w:unhideWhenUsed="1"/>
+    <w:lsdException w:name="Subtitle" w:uiPriority="11" w:qFormat="1"/>
+    <w:lsdException w:name="Salutation" w:semiHidden="1" w:unhideWhenUsed="1"/>
+    <w:lsdException w:name="Date" w:semiHidden="1" w:unhideWhenUsed="1"/>
+    <w:lsdException w:name="Body Text First Indent" w:semiHidden="1" w:unhideWhenUsed="1"/>
+    <w:lsdException w:name="Body Text First Indent 2" w:semiHidden="1" w:unhideWhenUsed="1"/>
+    <w:lsdException w:name="Note Heading" w:semiHidden="1" w:unhideWhenUsed="1"/>
+    <w:lsdException w:name="Body Text 2" w:semiHidden="1" w:unhideWhenUsed="1"/>
+    <w:lsdException w:name="Body Text 3" w:semiHidden="1" w:unhideWhenUsed="1"/>
+    <w:lsdException w:name="Body Text Indent 2" w:semiHidden="1" w:unhideWhenUsed="1"/>
+    <w:lsdException w:name="Body Text Indent 3" w:semiHidden="1" w:unhideWhenUsed="1"/>
+    <w:lsdException w:name="Block Text" w:semiHidden="1" w:unhideWhenUsed="1"/>
+    <w:lsdException w:name="Hyperlink" w:semiHidden="1" w:unhideWhenUsed="1"/>
+    <w:lsdException w:name="FollowedHyperlink" w:semiHidden="1" w:unhideWhenUsed="1"/>
+    <w:lsdException w:name="Strong" w:uiPriority="22" w:qFormat="1"/>
+    <w:lsdException w:name="Emphasis" w:uiPriority="20" w:qFormat="1"/>
+    <w:lsdException w:name="Document Map" w:semiHidden="1" w:unhideWhenUsed="1"/>
+    <w:lsdException w:name="Plain Text" w:semiHidden="1" w:unhideWhenUsed="1"/>
+    <w:lsdException w:name="E-mail Signature" w:semiHidden="1" w:unhideWhenUsed="1"/>
+    <w:lsdException w:name="HTML Top of Form" w:semiHidden="1" w:unhideWhenUsed="1"/>
+    <w:lsdException w:name="HTML Bottom of Form" w:semiHidden="1" w:unhideWhenUsed="1"/>
+    <w:lsdException w:name="Normal (Web)" w:semiHidden="1" w:unhideWhenUsed="1"/>
+    <w:lsdException w:name="HTML Acronym" w:semiHidden="1" w:unhideWhenUsed="1"/>
+    <w:lsdException w:name="HTML Address" w:semiHidden="1" w:unhideWhenUsed="1"/>
+    <w:lsdException w:name="HTML Cite" w:semiHidden="1" w:unhideWhenUsed="1"/>
+    <w:lsdException w:name="HTML Code" w:semiHidden="1" w:unhideWhenUsed="1"/>
+    <w:lsdException w:name="HTML Definition" w:semiHidden="1" w:unhideWhenUsed="1"/>
+    <w:lsdException w:name="HTML Keyboard" w:semiHidden="1" w:unhideWhenUsed="1"/>
+    <w:lsdException w:name="HTML Preformatted" w:semiHidden="1" w:unhideWhenUsed="1"/>
+    <w:lsdException w:name="HTML Sample" w:semiHidden="1" w:unhideWhenUsed="1"/>
+    <w:lsdException w:name="HTML Typewriter" w:semiHidden="1" w:unhideWhenUsed="1"/>
+    <w:lsdException w:name="HTML Variable" w:semiHidden="1" w:unhideWhenUsed="1"/>
+    <w:lsdException w:name="Normal Table" w:semiHidden="1" w:unhideWhenUsed="1"/>
+    <w:lsdException w:name="annotation subject" w:semiHidden="1" w:unhideWhenUsed="1"/>
+    <w:lsdException w:name="No List" w:semiHidden="1" w:unhideWhenUsed="1"/>
+    <w:lsdException w:name="Outline List 1" w:semiHidden="1" w:unhideWhenUsed="1"/>
+    <w:lsdException w:name="Outline List 2" w:semiHidden="1" w:unhideWhenUsed="1"/>
+    <w:lsdException w:name="Outline List 3" w:semiHidden="1" w:unhideWhenUsed="1"/>
+    <w:lsdException w:name="Table Simple 1" w:semiHidden="1" w:unhideWhenUsed="1"/>
+    <w:lsdException w:name="Table Simple 2" w:semiHidden="1" w:unhideWhenUsed="1"/>
+    <w:lsdException w:name="Table Simple 3" w:semiHidden="1" w:unhideWhenUsed="1"/>
+    <w:lsdException w:name="Table Classic 1" w:semiHidden="1" w:unhideWhenUsed="1"/>
+    <w:lsdException w:name="Table Classic 2" w:semiHidden="1" w:unhideWhenUsed="1"/>
+    <w:lsdException w:name="Table Classic 3" w:semiHidden="1" w:unhideWhenUsed="1"/>
+    <w:lsdException w:name="Table Classic 4" w:semiHidden="1" w:unhideWhenUsed="1"/>
+    <w:lsdException w:name="Table Colorful 1" w:semiHidden="1" w:unhideWhenUsed="1"/>
+    <w:lsdException w:name="Table Colorful 2" w:semiHidden="1" w:unhideWhenUsed="1"/>
+    <w:lsdException w:name="Table Colorful 3" w:semiHidden="1" w:unhideWhenUsed="1"/>
+    <w:lsdException w:name="Table Columns 1" w:semiHidden="1" w:unhideWhenUsed="1"/>
+    <w:lsdException w:name="Table Columns 2" w:semiHidden="1" w:unhideWhenUsed="1"/>
+    <w:lsdException w:name="Table Columns 3" w:semiHidden="1" w:unhideWhenUsed="1"/>
+    <w:lsdException w:name="Table Columns 4" w:semiHidden="1" w:unhideWhenUsed="1"/>
+    <w:lsdException w:name="Table Columns 5" w:semiHidden="1" w:unhideWhenUsed="1"/>
+    <w:lsdException w:name="Table Grid 1" w:semiHidden="1" w:unhideWhenUsed="1"/>
+    <w:lsdException w:name="Table Grid 2" w:semiHidden="1" w:unhideWhenUsed="1"/>
+    <w:lsdException w:name="Table Grid 3" w:semiHidden="1" w:unhideWhenUsed="1"/>
+    <w:lsdException w:name="Table Grid 4" w:semiHidden="1" w:unhideWhenUsed="1"/>
+    <w:lsdException w:name="Table Grid 5" w:semiHidden="1" w:unhideWhenUsed="1"/>
+    <w:lsdException w:name="Table Grid 6" w:semiHidden="1" w:unhideWhenUsed="1"/>
+    <w:lsdException w:name="Table Grid 7" w:semiHidden="1" w:unhideWhenUsed="1"/>
+    <w:lsdException w:name="Table Grid 8" w:semiHidden="1" w:unhideWhenUsed="1"/>
+    <w:lsdException w:name="Table List 1" w:semiHidden="1" w:unhideWhenUsed="1"/>
+    <w:lsdException w:name="Table List 2" w:semiHidden="1" w:unhideWhenUsed="1"/>
+    <w:lsdException w:name="Table List 3" w:semiHidden="1" w:unhideWhenUsed="1"/>
+    <w:lsdException w:name="Table List 4" w:semiHidden="1" w:unhideWhenUsed="1"/>
+    <w:lsdException w:name="Table List 5" w:semiHidden="1" w:unhideWhenUsed="1"/>
+    <w:lsdException w:name="Table List 6" w:semiHidden="1" w:unhideWhenUsed="1"/>
+    <w:lsdException w:name="Table List 7" w:semiHidden="1" w:unhideWhenUsed="1"/>
+    <w:lsdException w:name="Table List 8" w:semiHidden="1" w:unhideWhenUsed="1"/>
+    <w:lsdException w:name="Table 3D effects 1" w:semiHidden="1" w:unhideWhenUsed="1"/>
+    <w:lsdException w:name="Table 3D effects 2" w:semiHidden="1" w:unhideWhenUsed="1"/>
+    <w:lsdException w:name="Table 3D effects 3" w:semiHidden="1" w:unhideWhenUsed="1"/>
+    <w:lsdException w:name="Table Contemporary" w:semiHidden="1" w:unhideWhenUsed="1"/>
+    <w:lsdException w:name="Table Elegant" w:semiHidden="1" w:unhideWhenUsed="1"/>
+    <w:lsdException w:name="Table Professional" w:semiHidden="1" w:unhideWhenUsed="1"/>
+    <w:lsdException w:name="Table Subtle 1" w:semiHidden="1" w:unhideWhenUsed="1"/>
+    <w:lsdException w:name="Table Subtle 2" w:semiHidden="1" w:unhideWhenUsed="1"/>
+    <w:lsdException w:name="Table Web 1" w:semiHidden="1" w:unhideWhenUsed="1"/>
+    <w:lsdException w:name="Table Web 2" w:semiHidden="1" w:unhideWhenUsed="1"/>
+    <w:lsdException w:name="Table Web 3" w:semiHidden="1" w:unhideWhenUsed="1"/>
+    <w:lsdException w:name="Balloon Text" w:semiHidden="1" w:unhideWhenUsed="1"/>
+    <w:lsdException w:name="Table Grid" w:uiPriority="59"/>
+    <w:lsdException w:name="Table Theme" w:semiHidden="1" w:unhideWhenUsed="1"/>
+    <w:lsdException w:name="Placeholder Text" w:semiHidden="1"/>
+    <w:lsdException w:name="No Spacing" w:uiPriority="1" w:qFormat="1"/>
+    <w:lsdException w:name="Light Shading" w:uiPriority="60"/>
+    <w:lsdException w:name="Light List" w:uiPriority="61"/>
+    <w:lsdException w:name="Light Grid" w:uiPriority="62"/>
+    <w:lsdException w:name="Medium Shading 1" w:uiPriority="63"/>
+    <w:lsdException w:name="Medium Shading 2" w:uiPriority="64"/>
+    <w:lsdException w:name="Medium List 1" w:uiPriority="65"/>
+    <w:lsdException w:name="Medium List 2" w:uiPriority="66"/>
+    <w:lsdException w:name="Medium Grid 1" w:uiPriority="67"/>
+    <w:lsdException w:name="Medium Grid 2" w:uiPriority="68"/>
+    <w:lsdException w:name="Medium Grid 3" w:uiPriority="69"/>
+    <w:lsdException w:name="Dark List" w:uiPriority="70"/>
+    <w:lsdException w:name="Colorful Shading" w:uiPriority="71"/>
+    <w:lsdException w:name="Colorful List" w:uiPriority="72"/>
+    <w:lsdException w:name="Colorful Grid" w:uiPriority="73"/>
+    <w:lsdException w:name="Light Shading Accent 1" w:uiPriority="60"/>
+    <w:lsdException w:name="Light List Accent 1" w:uiPriority="61"/>
+    <w:lsdException w:name="Light Grid Accent 1" w:uiPriority="62"/>
+    <w:lsdException w:name="Medium Shading 1 Accent 1" w:uiPriority="63"/>
+    <w:lsdException w:name="Medium Shading 2 Accent 1" w:uiPriority="64"/>
+    <w:lsdException w:name="Medium List 1 Accent 1" w:uiPriority="65"/>
+    <w:lsdException w:name="Revision" w:semiHidden="1"/>
+    <w:lsdException w:name="List Paragraph" w:uiPriority="34" w:qFormat="1"/>
+    <w:lsdException w:name="Quote" w:uiPriority="29" w:qFormat="1"/>
+    <w:lsdException w:name="Intense Quote" w:uiPriority="30" w:qFormat="1"/>
+    <w:lsdException w:name="Medium List 2 Accent 1" w:uiPriority="66"/>
+    <w:lsdException w:name="Medium Grid 1 Accent 1" w:uiPriority="67"/>
+    <w:lsdException w:name="Medium Grid 2 Accent 1" w:uiPriority="68"/>
+    <w:lsdException w:name="Medium Grid 3 Accent 1" w:uiPriority="69"/>
+    <w:lsdException w:name="Dark List Accent 1" w:uiPriority="70"/>
+    <w:lsdException w:name="Colorful Shading Accent 1" w:uiPriority="71"/>
+    <w:lsdException w:name="Colorful List Accent 1" w:uiPriority="72"/>
+    <w:lsdException w:name="Colorful Grid Accent 1" w:uiPriority="73"/>
+    <w:lsdException w:name="Light Shading Accent 2" w:uiPriority="60"/>
+    <w:lsdException w:name="Light List Accent 2" w:uiPriority="61"/>
+    <w:lsdException w:name="Light Grid Accent 2" w:uiPriority="62"/>
+    <w:lsdException w:name="Medium Shading 1 Accent 2" w:uiPriority="63"/>
+    <w:lsdException w:name="Medium Shading 2 Accent 2" w:uiPriority="64"/>
+    <w:lsdException w:name="Medium List 1 Accent 2" w:uiPriority="65"/>
+    <w:lsdException w:name="Medium List 2 Accent 2" w:uiPriority="66"/>
+    <w:lsdException w:name="Medium Grid 1 Accent 2" w:uiPriority="67"/>
+    <w:lsdException w:name="Medium Grid 2 Accent 2" w:uiPriority="68"/>
+    <w:lsdException w:name="Medium Grid 3 Accent 2" w:uiPriority="69"/>
+    <w:lsdException w:name="Dark List Accent 2" w:uiPriority="70"/>
+    <w:lsdException w:name="Colorful Shading Accent 2" w:uiPriority="71"/>
+    <w:lsdException w:name="Colorful List Accent 2" w:uiPriority="72"/>
+    <w:lsdException w:name="Colorful Grid Accent 2" w:uiPriority="73"/>
+    <w:lsdException w:name="Light Shading Accent 3" w:uiPriority="60"/>
+    <w:lsdException w:name="Light List Accent 3" w:uiPriority="61"/>
+    <w:lsdException w:name="Light Grid Accent 3" w:uiPriority="62"/>
+    <w:lsdException w:name="Medium Shading 1 Accent 3" w:uiPriority="63"/>
+    <w:lsdException w:name="Medium Shading 2 Accent 3" w:uiPriority="64"/>
+    <w:lsdException w:name="Medium List 1 Accent 3" w:uiPriority="65"/>
+    <w:lsdException w:name="Medium List 2 Accent 3" w:uiPriority="66"/>
+    <w:lsdException w:name="Medium Grid 1 Accent 3" w:uiPriority="67"/>
+    <w:lsdException w:name="Medium Grid 2 Accent 3" w:uiPriority="68"/>
+    <w:lsdException w:name="Medium Grid 3 Accent 3" w:uiPriority="69"/>
+    <w:lsdException w:name="Dark List Accent 3" w:uiPriority="70"/>
+    <w:lsdException w:name="Colorful Shading Accent 3" w:uiPriority="71"/>
+    <w:lsdException w:name="Colorful List Accent 3" w:uiPriority="72"/>
+    <w:lsdException w:name="Colorful Grid Accent 3" w:uiPriority="73"/>
+    <w:lsdException w:name="Light Shading Accent 4" w:uiPriority="60"/>
+    <w:lsdException w:name="Light List Accent 4" w:uiPriority="61"/>
+    <w:lsdException w:name="Light Grid Accent 4" w:uiPriority="62"/>
+    <w:lsdException w:name="Medium Shading 1 Accent 4" w:uiPriority="63"/>
+    <w:lsdException w:name="Medium Shading 2 Accent 4" w:uiPriority="64"/>
+    <w:lsdException w:name="Medium List 1 Accent 4" w:uiPriority="65"/>
+    <w:lsdException w:name="Medium List 2 Accent 4" w:uiPriority="66"/>
+    <w:lsdException w:name="Medium Grid 1 Accent 4" w:uiPriority="67"/>
+    <w:lsdException w:name="Medium Grid 2 Accent 4" w:uiPriority="68"/>
+    <w:lsdException w:name="Medium Grid 3 Accent 4" w:uiPriority="69"/>
+    <w:lsdException w:name="Dark List Accent 4" w:uiPriority="70"/>
+    <w:lsdException w:name="Colorful Shading Accent 4" w:uiPriority="71"/>
+    <w:lsdException w:name="Colorful List Accent 4" w:uiPriority="72"/>
+    <w:lsdException w:name="Colorful Grid Accent 4" w:uiPriority="73"/>
+    <w:lsdException w:name="Light Shading Accent 5" w:uiPriority="60"/>
+    <w:lsdException w:name="Light List Accent 5" w:uiPriority="61"/>
+    <w:lsdException w:name="Light Grid Accent 5" w:uiPriority="62"/>
+    <w:lsdException w:name="Medium Shading 1 Accent 5" w:uiPriority="63"/>
+    <w:lsdException w:name="Medium Shading 2 Accent 5" w:uiPriority="64"/>
+    <w:lsdException w:name="Medium List 1 Accent 5" w:uiPriority="65"/>
+    <w:lsdException w:name="Medium List 2 Accent 5" w:uiPriority="66"/>
+    <w:lsdException w:name="Medium Grid 1 Accent 5" w:uiPriority="67"/>
+    <w:lsdException w:name="Medium Grid 2 Accent 5" w:uiPriority="68"/>
+    <w:lsdException w:name="Medium Grid 3 Accent 5" w:uiPriority="69"/>
+    <w:lsdException w:name="Dark List Accent 5" w:uiPriority="70"/>
+    <w:lsdException w:name="Colorful Shading Accent 5" w:uiPriority="71"/>
+    <w:lsdException w:name="Colorful List Accent 5" w:uiPriority="72"/>
+    <w:lsdException w:name="Colorful Grid Accent 5" w:uiPriority="73"/>
+    <w:lsdException w:name="Light Shading Accent 6" w:uiPriority="60"/>
+    <w:lsdException w:name="Light List Accent 6" w:uiPriority="61"/>
+    <w:lsdException w:name="Light Grid Accent 6" w:uiPriority="62"/>
+    <w:lsdException w:name="Medium Shading 1 Accent 6" w:uiPriority="63"/>
+    <w:lsdException w:name="Medium Shading 2 Accent 6" w:uiPriority="64"/>
+    <w:lsdException w:name="Medium List 1 Accent 6" w:uiPriority="65"/>
+    <w:lsdException w:name="Medium List 2 Accent 6" w:uiPriority="66"/>
+    <w:lsdException w:name="Medium Grid 1 Accent 6" w:uiPriority="67"/>
+    <w:lsdException w:name="Medium Grid 2 Accent 6" w:uiPriority="68"/>
+    <w:lsdException w:name="Medium Grid 3 Accent 6" w:uiPriority="69"/>
+    <w:lsdException w:name="Dark List Accent 6" w:uiPriority="70"/>
+    <w:lsdException w:name="Colorful Shading Accent 6" w:uiPriority="71"/>
+    <w:lsdException w:name="Colorful List Accent 6" w:uiPriority="72"/>
+    <w:lsdException w:name="Colorful Grid Accent 6" w:uiPriority="73"/>
+    <w:lsdException w:name="Subtle Emphasis" w:uiPriority="19" w:qFormat="1"/>
+    <w:lsdException w:name="Intense Emphasis" w:uiPriority="21" w:qFormat="1"/>
+    <w:lsdException w:name="Subtle Reference" w:uiPriority="31" w:qFormat="1"/>
+    <w:lsdException w:name="Intense Reference" w:uiPriority="32" w:qFormat="1"/>
+    <w:lsdException w:name="Book Title" w:uiPriority="33" w:qFormat="1"/>
+    <w:lsdException w:name="Bibliography" w:semiHidden="1" w:uiPriority="37" w:unhideWhenUsed="1"/>
+    <w:lsdException w:name="TOC Heading" w:semiHidden="1" w:uiPriority="39" w:unhideWhenUsed="1" w:qFormat="1"/>
+    <w:lsdException w:name="Plain Table 1" w:uiPriority="41"/>
+    <w:lsdException w:name="Plain Table 2" w:uiPriority="42"/>
+    <w:lsdException w:name="Plain Table 3" w:uiPriority="43"/>
+    <w:lsdException w:name="Plain Table 4" w:uiPriority="44"/>
+    <w:lsdException w:name="Plain Table 5" w:uiPriority="45"/>
+    <w:lsdException w:name="Grid Table Light" w:uiPriority="40"/>
+    <w:lsdException w:name="Grid Table 1 Light" w:uiPriority="46"/>
+    <w:lsdException w:name="Grid Table 2" w:uiPriority="47"/>
+    <w:lsdException w:name="Grid Table 3" w:uiPriority="48"/>
+    <w:lsdException w:name="Grid Table 4" w:uiPriority="49"/>
+    <w:lsdException w:name="Grid Table 5 Dark" w:uiPriority="50"/>
+    <w:lsdException w:name="Grid Table 6 Colorful" w:uiPriority="51"/>
+    <w:lsdException w:name="Grid Table 7 Colorful" w:uiPriority="52"/>
+    <w:lsdException w:name="Grid Table 1 Light Accent 1" w:uiPriority="46"/>
+    <w:lsdException w:name="Grid Table 2 Accent 1" w:uiPriority="47"/>
+    <w:lsdException w:name="Grid Table 3 Accent 1" w:uiPriority="48"/>
+    <w:lsdException w:name="Grid Table 4 Accent 1" w:uiPriority="49"/>
+    <w:lsdException w:name="Grid Table 5 Dark Accent 1" w:uiPriority="50"/>
+    <w:lsdException w:name="Grid Table 6 Colorful Accent 1" w:uiPriority="51"/>
+    <w:lsdException w:name="Grid Table 7 Colorful Accent 1" w:uiPriority="52"/>
+    <w:lsdException w:name="Grid Table 1 Light Accent 2" w:uiPriority="46"/>
+    <w:lsdException w:name="Grid Table 2 Accent 2" w:uiPriority="47"/>
+    <w:lsdException w:name="Grid Table 3 Accent 2" w:uiPriority="48"/>
+    <w:lsdException w:name="Grid Table 4 Accent 2" w:uiPriority="49"/>
+    <w:lsdException w:name="Grid Table 5 Dark Accent 2" w:uiPriority="50"/>
+    <w:lsdException w:name="Grid Table 6 Colorful Accent 2" w:uiPriority="51"/>
+    <w:lsdException w:name="Grid Table 7 Colorful Accent 2" w:uiPriority="52"/>
+    <w:lsdException w:name="Grid Table 1 Light Accent 3" w:uiPriority="46"/>
+    <w:lsdException w:name="Grid Table 2 Accent 3" w:uiPriority="47"/>
+    <w:lsdException w:name="Grid Table 3 Accent 3" w:uiPriority="48"/>
+    <w:lsdException w:name="Grid Table 4 Accent 3" w:uiPriority="49"/>
+    <w:lsdException w:name="Grid Table 5 Dark Accent 3" w:uiPriority="50"/>
+    <w:lsdException w:name="Grid Table 6 Colorful Accent 3" w:uiPriority="51"/>
+    <w:lsdException w:name="Grid Table 7 Colorful Accent 3" w:uiPriority="52"/>
+    <w:lsdException w:name="Grid Table 1 Light Accent 4" w:uiPriority="46"/>
+    <w:lsdException w:name="Grid Table 2 Accent 4" w:uiPriority="47"/>
+    <w:lsdException w:name="Grid Table 3 Accent 4" w:uiPriority="48"/>
+    <w:lsdException w:name="Grid Table 4 Accent 4" w:uiPriority="49"/>
+    <w:lsdException w:name="Grid Table 5 Dark Accent 4" w:uiPriority="50"/>
+    <w:lsdException w:name="Grid Table 6 Colorful Accent 4" w:uiPriority="51"/>
+    <w:lsdException w:name="Grid Table 7 Colorful Accent 4" w:uiPriority="52"/>
+    <w:lsdException w:name="Grid Table 1 Light Accent 5" w:uiPriority="46"/>
+    <w:lsdException w:name="Grid Table 2 Accent 5" w:uiPriority="47"/>
+    <w:lsdException w:name="Grid Table 3 Accent 5" w:uiPriority="48"/>
+    <w:lsdException w:name="Grid Table 4 Accent 5" w:uiPriority="49"/>
+    <w:lsdException w:name="Grid Table 5 Dark Accent 5" w:uiPriority="50"/>
+    <w:lsdException w:name="Grid Table 6 Colorful Accent 5" w:uiPriority="51"/>
+    <w:lsdException w:name="Grid Table 7 Colorful Accent 5" w:uiPriority="52"/>
+    <w:lsdException w:name="Grid Table 1 Light Accent 6" w:uiPriority="46"/>
+    <w:lsdException w:name="Grid Table 2 Accent 6" w:uiPriority="47"/>
+    <w:lsdException w:name="Grid Table 3 Accent 6" w:uiPriority="48"/>
+    <w:lsdException w:name="Grid Table 4 Accent 6" w:uiPriority="49"/>
+    <w:lsdException w:name="Grid Table 5 Dark Accent 6" w:uiPriority="50"/>
+    <w:lsdException w:name="Grid Table 6 Colorful Accent 6" w:uiPriority="51"/>
+    <w:lsdException w:name="Grid Table 7 Colorful Accent 6" w:uiPriority="52"/>
+    <w:lsdException w:name="List Table 1 Light" w:uiPriority="46"/>
+    <w:lsdException w:name="List Table 2" w:uiPriority="47"/>
+    <w:lsdException w:name="List Table 3" w:uiPriority="48"/>
+    <w:lsdException w:name="List Table 4" w:uiPriority="49"/>
+    <w:lsdException w:name="List Table 5 Dark" w:uiPriority="50"/>
+    <w:lsdException w:name="List Table 6 Colorful" w:uiPriority="51"/>
+    <w:lsdException w:name="List Table 7 Colorful" w:uiPriority="52"/>
+    <w:lsdException w:name="List Table 1 Light Accent 1" w:uiPriority="46"/>
+    <w:lsdException w:name="List Table 2 Accent 1" w:uiPriority="47"/>
+    <w:lsdException w:name="List Table 3 Accent 1" w:uiPriority="48"/>
+    <w:lsdException w:name="List Table 4 Accent 1" w:uiPriority="49"/>
+    <w:lsdException w:name="List Table 5 Dark Accent 1" w:uiPriority="50"/>
+    <w:lsdException w:name="List Table 6 Colorful Accent 1" w:uiPriority="51"/>
+    <w:lsdException w:name="List Table 7 Colorful Accent 1" w:uiPriority="52"/>
+    <w:lsdException w:name="List Table 1 Light Accent 2" w:uiPriority="46"/>
+    <w:lsdException w:name="List Table 2 Accent 2" w:uiPriority="47"/>
+    <w:lsdException w:name="List Table 3 Accent 2" w:uiPriority="48"/>
+    <w:lsdException w:name="List Table 4 Accent 2" w:uiPriority="49"/>
+    <w:lsdException w:name="List Table 5 Dark Accent 2" w:uiPriority="50"/>
+    <w:lsdException w:name="List Table 6 Colorful Accent 2" w:uiPriority="51"/>
+    <w:lsdException w:name="List Table 7 Colorful Accent 2" w:uiPriority="52"/>
+    <w:lsdException w:name="List Table 1 Light Accent 3" w:uiPriority="46"/>
+    <w:lsdException w:name="List Table 2 Accent 3" w:uiPriority="47"/>
+    <w:lsdException w:name="List Table 3 Accent 3" w:uiPriority="48"/>
+    <w:lsdException w:name="List Table 4 Accent 3" w:uiPriority="49"/>
+    <w:lsdException w:name="List Table 5 Dark Accent 3" w:uiPriority="50"/>
+    <w:lsdException w:name="List Table 6 Colorful Accent 3" w:uiPriority="51"/>
+    <w:lsdException w:name="List Table 7 Colorful Accent 3" w:uiPriority="52"/>
+    <w:lsdException w:name="List Table 1 Light Accent 4" w:uiPriority="46"/>
+    <w:lsdException w:name="List Table 2 Accent 4" w:uiPriority="47"/>
+    <w:lsdException w:name="List Table 3 Accent 4" w:uiPriority="48"/>
+    <w:lsdException w:name="List Table 4 Accent 4" w:uiPriority="49"/>
+    <w:lsdException w:name="List Table 5 Dark Accent 4" w:uiPriority="50"/>
+    <w:lsdException w:name="List Table 6 Colorful Accent 4" w:uiPriority="51"/>
+    <w:lsdException w:name="List Table 7 Colorful Accent 4" w:uiPriority="52"/>
+    <w:lsdException w:name="List Table 1 Light Accent 5" w:uiPriority="46"/>
+    <w:lsdException w:name="List Table 2 Accent 5" w:uiPriority="47"/>
+    <w:lsdException w:name="List Table 3 Accent 5" w:uiPriority="48"/>
+    <w:lsdException w:name="List Table 4 Accent 5" w:uiPriority="49"/>
+    <w:lsdException w:name="List Table 5 Dark Accent 5" w:uiPriority="50"/>
+    <w:lsdException w:name="List Table 6 Colorful Accent 5" w:uiPriority="51"/>
+    <w:lsdException w:name="List Table 7 Colorful Accent 5" w:uiPriority="52"/>
+    <w:lsdException w:name="List Table 1 Light Accent 6" w:uiPriority="46"/>
+    <w:lsdException w:name="List Table 2 Accent 6" w:uiPriority="47"/>
+    <w:lsdException w:name="List Table 3 Accent 6" w:uiPriority="48"/>
+    <w:lsdException w:name="List Table 4 Accent 6" w:uiPriority="49"/>
+    <w:lsdException w:name="List Table 5 Dark Accent 6" w:uiPriority="50"/>
+    <w:lsdException w:name="List Table 6 Colorful Accent 6" w:uiPriority="51"/>
+    <w:lsdException w:name="List Table 7 Colorful Accent 6" w:uiPriority="52"/>
   </w:latentStyles>
   <w:style w:type="paragraph" w:default="1" w:styleId="Normal">
     <w:name w:val="Normal"/>
@@ -5952,7 +7954,6 @@
     <w:uiPriority w:val="99"/>
     <w:semiHidden/>
     <w:unhideWhenUsed/>
-    <w:qFormat/>
     <w:tblPr>
       <w:tblInd w:w="0" w:type="dxa"/>
       <w:tblCellMar>
@@ -6026,8 +8027,8 @@
       <w:lang w:bidi="en-US"/>
     </w:rPr>
   </w:style>
-  <w:style w:type="paragraph" w:customStyle="1" w:styleId="normal0">
-    <w:name w:val="normal"/>
+  <w:style w:type="paragraph" w:customStyle="1" w:styleId="Normal1">
+    <w:name w:val="Normal1"/>
     <w:rsid w:val="00220CD6"/>
     <w:pPr>
       <w:widowControl/>
@@ -6052,7 +8053,6 @@
     <w:tblPr>
       <w:tblStyleRowBandSize w:val="1"/>
       <w:tblStyleColBandSize w:val="1"/>
-      <w:tblInd w:w="0" w:type="dxa"/>
       <w:tblBorders>
         <w:top w:val="single" w:sz="8" w:space="0" w:color="0F6FC6" w:themeColor="accent1"/>
         <w:left w:val="single" w:sz="8" w:space="0" w:color="0F6FC6" w:themeColor="accent1"/>
@@ -6061,12 +8061,6 @@
         <w:insideH w:val="single" w:sz="8" w:space="0" w:color="0F6FC6" w:themeColor="accent1"/>
         <w:insideV w:val="single" w:sz="8" w:space="0" w:color="0F6FC6" w:themeColor="accent1"/>
       </w:tblBorders>
-      <w:tblCellMar>
-        <w:top w:w="0" w:type="dxa"/>
-        <w:left w:w="108" w:type="dxa"/>
-        <w:bottom w:w="0" w:type="dxa"/>
-        <w:right w:w="108" w:type="dxa"/>
-      </w:tblCellMar>
     </w:tblPr>
     <w:tcPr>
       <w:shd w:val="clear" w:color="auto" w:fill="BADBF9" w:themeFill="accent1" w:themeFillTint="3F"/>
@@ -6171,6 +8165,25 @@
     <w:rPr>
       <w:color w:val="E2D700" w:themeColor="hyperlink"/>
       <w:u w:val="single"/>
+    </w:rPr>
+  </w:style>
+  <w:style w:type="paragraph" w:styleId="NormalWeb">
+    <w:name w:val="Normal (Web)"/>
+    <w:basedOn w:val="Normal"/>
+    <w:uiPriority w:val="99"/>
+    <w:semiHidden/>
+    <w:unhideWhenUsed/>
+    <w:rsid w:val="009C7743"/>
+    <w:pPr>
+      <w:widowControl/>
+      <w:autoSpaceDE/>
+      <w:autoSpaceDN/>
+      <w:spacing w:before="100" w:beforeAutospacing="1" w:after="100" w:afterAutospacing="1"/>
+    </w:pPr>
+    <w:rPr>
+      <w:sz w:val="24"/>
+      <w:szCs w:val="24"/>
+      <w:lang w:val="en-GB" w:eastAsia="en-GB" w:bidi="ar-SA"/>
     </w:rPr>
   </w:style>
 </w:styles>
@@ -6464,7 +8477,7 @@
 </file>
 
 <file path=customXml/itemProps1.xml><?xml version="1.0" encoding="utf-8"?>
-<ds:datastoreItem xmlns:ds="http://schemas.openxmlformats.org/officeDocument/2006/customXml" ds:itemID="{10DA0E65-F923-4A18-98CF-6B4ED46C4133}">
+<ds:datastoreItem xmlns:ds="http://schemas.openxmlformats.org/officeDocument/2006/customXml" ds:itemID="{B952403D-7F2A-4C88-A3CB-4720481E6007}">
   <ds:schemaRefs>
     <ds:schemaRef ds:uri="http://schemas.openxmlformats.org/officeDocument/2006/bibliography"/>
   </ds:schemaRefs>

--- a/Deliverable 2/Documentations/SOEN 6481 D2.docx
+++ b/Deliverable 2/Documentations/SOEN 6481 D2.docx
@@ -1,6 +1,6 @@
 
 <file path=word/document.xml><?xml version="1.0" encoding="utf-8"?>
-<w:document xmlns:wpc="http://schemas.microsoft.com/office/word/2010/wordprocessingCanvas" xmlns:cx="http://schemas.microsoft.com/office/drawing/2014/chartex" xmlns:cx1="http://schemas.microsoft.com/office/drawing/2015/9/8/chartex" xmlns:mc="http://schemas.openxmlformats.org/markup-compatibility/2006" xmlns:o="urn:schemas-microsoft-com:office:office" xmlns:r="http://schemas.openxmlformats.org/officeDocument/2006/relationships" xmlns:m="http://schemas.openxmlformats.org/officeDocument/2006/math" xmlns:v="urn:schemas-microsoft-com:vml" xmlns:wp14="http://schemas.microsoft.com/office/word/2010/wordprocessingDrawing" xmlns:wp="http://schemas.openxmlformats.org/drawingml/2006/wordprocessingDrawing" xmlns:w10="urn:schemas-microsoft-com:office:word" xmlns:w="http://schemas.openxmlformats.org/wordprocessingml/2006/main" xmlns:w14="http://schemas.microsoft.com/office/word/2010/wordml" xmlns:w15="http://schemas.microsoft.com/office/word/2012/wordml" xmlns:w16se="http://schemas.microsoft.com/office/word/2015/wordml/symex" xmlns:wpg="http://schemas.microsoft.com/office/word/2010/wordprocessingGroup" xmlns:wpi="http://schemas.microsoft.com/office/word/2010/wordprocessingInk" xmlns:wne="http://schemas.microsoft.com/office/word/2006/wordml" xmlns:wps="http://schemas.microsoft.com/office/word/2010/wordprocessingShape" mc:Ignorable="w14 w15 w16se wp14">
+<w:document xmlns:ve="http://schemas.openxmlformats.org/markup-compatibility/2006" xmlns:o="urn:schemas-microsoft-com:office:office" xmlns:r="http://schemas.openxmlformats.org/officeDocument/2006/relationships" xmlns:m="http://schemas.openxmlformats.org/officeDocument/2006/math" xmlns:v="urn:schemas-microsoft-com:vml" xmlns:wp="http://schemas.openxmlformats.org/drawingml/2006/wordprocessingDrawing" xmlns:w10="urn:schemas-microsoft-com:office:word" xmlns:w="http://schemas.openxmlformats.org/wordprocessingml/2006/main" xmlns:wne="http://schemas.microsoft.com/office/word/2006/wordml">
   <w:body>
     <w:p>
       <w:pPr>
@@ -21,7 +21,7 @@
           <w:color w:val="000000"/>
           <w:sz w:val="24"/>
           <w:szCs w:val="24"/>
-          <w:lang w:val="en-GB" w:eastAsia="en-GB" w:bidi="ar-SA"/>
+          <w:lang w:val="en-IN" w:eastAsia="en-IN" w:bidi="ar-SA"/>
         </w:rPr>
         <w:drawing>
           <wp:inline distT="0" distB="0" distL="0" distR="0">
@@ -369,7 +369,7 @@
           <w:insideV w:val="single" w:sz="4" w:space="0" w:color="000000"/>
         </w:tblBorders>
         <w:tblLayout w:type="fixed"/>
-        <w:tblLook w:val="0400" w:firstRow="0" w:lastRow="0" w:firstColumn="0" w:lastColumn="0" w:noHBand="0" w:noVBand="1"/>
+        <w:tblLook w:val="0400"/>
       </w:tblPr>
       <w:tblGrid>
         <w:gridCol w:w="5380"/>
@@ -1025,6 +1025,42 @@
           <w:u w:val="single"/>
         </w:rPr>
       </w:pPr>
+    </w:p>
+    <w:p>
+      <w:pPr>
+        <w:pStyle w:val="BodyText"/>
+        <w:ind w:left="119" w:right="117"/>
+        <w:jc w:val="both"/>
+        <w:rPr>
+          <w:b/>
+          <w:color w:val="6ADAFA" w:themeColor="text2" w:themeTint="66"/>
+          <w:u w:val="single"/>
+        </w:rPr>
+      </w:pPr>
+    </w:p>
+    <w:p>
+      <w:pPr>
+        <w:pStyle w:val="BodyText"/>
+        <w:ind w:left="119" w:right="117"/>
+        <w:jc w:val="both"/>
+        <w:rPr>
+          <w:b/>
+          <w:color w:val="6ADAFA" w:themeColor="text2" w:themeTint="66"/>
+          <w:u w:val="single"/>
+        </w:rPr>
+      </w:pPr>
+    </w:p>
+    <w:p>
+      <w:pPr>
+        <w:pStyle w:val="BodyText"/>
+        <w:ind w:left="119" w:right="117"/>
+        <w:jc w:val="both"/>
+        <w:rPr>
+          <w:b/>
+          <w:color w:val="6ADAFA" w:themeColor="text2" w:themeTint="66"/>
+          <w:u w:val="single"/>
+        </w:rPr>
+      </w:pPr>
       <w:r>
         <w:rPr>
           <w:b/>
@@ -1063,6 +1099,28 @@
         </w:rPr>
         <w:t>The user story have been drafted for the TVM[Övergaard, Palmkvist, 2005]. The source of these user stories are following:</w:t>
       </w:r>
+    </w:p>
+    <w:p>
+      <w:pPr>
+        <w:pStyle w:val="Normal1"/>
+        <w:jc w:val="both"/>
+        <w:rPr>
+          <w:rFonts w:ascii="Times New Roman" w:eastAsia="Times New Roman" w:hAnsi="Times New Roman" w:cs="Times New Roman"/>
+          <w:sz w:val="24"/>
+          <w:szCs w:val="24"/>
+        </w:rPr>
+      </w:pPr>
+    </w:p>
+    <w:p>
+      <w:pPr>
+        <w:pStyle w:val="Normal1"/>
+        <w:jc w:val="both"/>
+        <w:rPr>
+          <w:rFonts w:ascii="Times New Roman" w:eastAsia="Times New Roman" w:hAnsi="Times New Roman" w:cs="Times New Roman"/>
+          <w:sz w:val="24"/>
+          <w:szCs w:val="24"/>
+        </w:rPr>
+      </w:pPr>
     </w:p>
     <w:p>
       <w:pPr>
@@ -1186,10 +1244,54 @@
     <w:p>
       <w:pPr>
         <w:pStyle w:val="Normal1"/>
-        <w:numPr>
-          <w:ilvl w:val="0"/>
-          <w:numId w:val="3"/>
-        </w:numPr>
+        <w:jc w:val="both"/>
+        <w:rPr>
+          <w:rFonts w:ascii="Times New Roman" w:eastAsia="Times New Roman" w:hAnsi="Times New Roman" w:cs="Times New Roman"/>
+          <w:sz w:val="24"/>
+          <w:szCs w:val="24"/>
+        </w:rPr>
+      </w:pPr>
+    </w:p>
+    <w:p>
+      <w:pPr>
+        <w:pStyle w:val="Normal1"/>
+        <w:ind w:left="720"/>
+        <w:jc w:val="both"/>
+        <w:rPr>
+          <w:rFonts w:ascii="Times New Roman" w:eastAsia="Times New Roman" w:hAnsi="Times New Roman" w:cs="Times New Roman"/>
+          <w:sz w:val="24"/>
+          <w:szCs w:val="24"/>
+        </w:rPr>
+      </w:pPr>
+    </w:p>
+    <w:p>
+      <w:pPr>
+        <w:pStyle w:val="Normal1"/>
+        <w:ind w:left="720"/>
+        <w:jc w:val="both"/>
+        <w:rPr>
+          <w:rFonts w:ascii="Times New Roman" w:eastAsia="Times New Roman" w:hAnsi="Times New Roman" w:cs="Times New Roman"/>
+          <w:sz w:val="24"/>
+          <w:szCs w:val="24"/>
+        </w:rPr>
+      </w:pPr>
+    </w:p>
+    <w:p>
+      <w:pPr>
+        <w:pStyle w:val="Normal1"/>
+        <w:ind w:left="720"/>
+        <w:jc w:val="both"/>
+        <w:rPr>
+          <w:rFonts w:ascii="Times New Roman" w:eastAsia="Times New Roman" w:hAnsi="Times New Roman" w:cs="Times New Roman"/>
+          <w:sz w:val="24"/>
+          <w:szCs w:val="24"/>
+        </w:rPr>
+      </w:pPr>
+    </w:p>
+    <w:p>
+      <w:pPr>
+        <w:pStyle w:val="Normal1"/>
+        <w:ind w:left="720"/>
         <w:jc w:val="both"/>
         <w:rPr>
           <w:rFonts w:ascii="Times New Roman" w:eastAsia="Times New Roman" w:hAnsi="Times New Roman" w:cs="Times New Roman"/>
@@ -1218,6 +1320,7 @@
           <w:szCs w:val="24"/>
           <w:u w:val="single"/>
         </w:rPr>
+        <w:lastRenderedPageBreak/>
         <w:t>5</w:t>
       </w:r>
       <w:r>
@@ -1244,7 +1347,7 @@
     </w:p>
     <w:tbl>
       <w:tblPr>
-        <w:tblW w:w="9867" w:type="dxa"/>
+        <w:tblW w:w="9344" w:type="dxa"/>
         <w:tblInd w:w="-60" w:type="dxa"/>
         <w:tblBorders>
           <w:top w:val="nil"/>
@@ -1255,23 +1358,23 @@
           <w:insideV w:val="nil"/>
         </w:tblBorders>
         <w:tblLayout w:type="fixed"/>
-        <w:tblLook w:val="0600" w:firstRow="0" w:lastRow="0" w:firstColumn="0" w:lastColumn="0" w:noHBand="1" w:noVBand="1"/>
+        <w:tblLook w:val="0600"/>
       </w:tblPr>
       <w:tblGrid>
-        <w:gridCol w:w="635"/>
-        <w:gridCol w:w="1983"/>
-        <w:gridCol w:w="1528"/>
-        <w:gridCol w:w="2247"/>
-        <w:gridCol w:w="2432"/>
-        <w:gridCol w:w="1042"/>
+        <w:gridCol w:w="601"/>
+        <w:gridCol w:w="1878"/>
+        <w:gridCol w:w="1447"/>
+        <w:gridCol w:w="2128"/>
+        <w:gridCol w:w="2303"/>
+        <w:gridCol w:w="987"/>
       </w:tblGrid>
       <w:tr>
         <w:trPr>
-          <w:trHeight w:val="364"/>
+          <w:trHeight w:val="497"/>
         </w:trPr>
         <w:tc>
           <w:tcPr>
-            <w:tcW w:w="635" w:type="dxa"/>
+            <w:tcW w:w="601" w:type="dxa"/>
             <w:tcBorders>
               <w:top w:val="single" w:sz="6" w:space="0" w:color="000000"/>
               <w:left w:val="single" w:sz="6" w:space="0" w:color="000000"/>
@@ -1310,7 +1413,7 @@
         </w:tc>
         <w:tc>
           <w:tcPr>
-            <w:tcW w:w="1983" w:type="dxa"/>
+            <w:tcW w:w="1878" w:type="dxa"/>
             <w:tcBorders>
               <w:top w:val="single" w:sz="6" w:space="0" w:color="000000"/>
               <w:left w:val="single" w:sz="6" w:space="0" w:color="CCCCCC"/>
@@ -1349,7 +1452,7 @@
         </w:tc>
         <w:tc>
           <w:tcPr>
-            <w:tcW w:w="1528" w:type="dxa"/>
+            <w:tcW w:w="1447" w:type="dxa"/>
             <w:tcBorders>
               <w:top w:val="single" w:sz="6" w:space="0" w:color="000000"/>
               <w:left w:val="single" w:sz="6" w:space="0" w:color="CCCCCC"/>
@@ -1388,7 +1491,7 @@
         </w:tc>
         <w:tc>
           <w:tcPr>
-            <w:tcW w:w="2247" w:type="dxa"/>
+            <w:tcW w:w="2128" w:type="dxa"/>
             <w:tcBorders>
               <w:top w:val="single" w:sz="6" w:space="0" w:color="000000"/>
               <w:left w:val="single" w:sz="6" w:space="0" w:color="CCCCCC"/>
@@ -1427,7 +1530,7 @@
         </w:tc>
         <w:tc>
           <w:tcPr>
-            <w:tcW w:w="2432" w:type="dxa"/>
+            <w:tcW w:w="2303" w:type="dxa"/>
             <w:tcBorders>
               <w:top w:val="single" w:sz="6" w:space="0" w:color="000000"/>
               <w:left w:val="single" w:sz="6" w:space="0" w:color="CCCCCC"/>
@@ -1466,7 +1569,7 @@
         </w:tc>
         <w:tc>
           <w:tcPr>
-            <w:tcW w:w="1042" w:type="dxa"/>
+            <w:tcW w:w="987" w:type="dxa"/>
             <w:tcBorders>
               <w:top w:val="single" w:sz="6" w:space="0" w:color="000000"/>
               <w:left w:val="single" w:sz="6" w:space="0" w:color="CCCCCC"/>
@@ -1506,11 +1609,11 @@
       </w:tr>
       <w:tr>
         <w:trPr>
-          <w:trHeight w:val="364"/>
+          <w:trHeight w:val="497"/>
         </w:trPr>
         <w:tc>
           <w:tcPr>
-            <w:tcW w:w="635" w:type="dxa"/>
+            <w:tcW w:w="601" w:type="dxa"/>
             <w:tcBorders>
               <w:top w:val="single" w:sz="6" w:space="0" w:color="CCCCCC"/>
               <w:left w:val="single" w:sz="6" w:space="0" w:color="000000"/>
@@ -1548,7 +1651,7 @@
         </w:tc>
         <w:tc>
           <w:tcPr>
-            <w:tcW w:w="1983" w:type="dxa"/>
+            <w:tcW w:w="1878" w:type="dxa"/>
             <w:tcBorders>
               <w:top w:val="single" w:sz="6" w:space="0" w:color="CCCCCC"/>
               <w:left w:val="single" w:sz="6" w:space="0" w:color="CCCCCC"/>
@@ -1586,7 +1689,7 @@
         </w:tc>
         <w:tc>
           <w:tcPr>
-            <w:tcW w:w="1528" w:type="dxa"/>
+            <w:tcW w:w="1447" w:type="dxa"/>
             <w:tcBorders>
               <w:top w:val="single" w:sz="6" w:space="0" w:color="CCCCCC"/>
               <w:left w:val="single" w:sz="6" w:space="0" w:color="CCCCCC"/>
@@ -1624,7 +1727,7 @@
         </w:tc>
         <w:tc>
           <w:tcPr>
-            <w:tcW w:w="2247" w:type="dxa"/>
+            <w:tcW w:w="2128" w:type="dxa"/>
             <w:tcBorders>
               <w:top w:val="single" w:sz="6" w:space="0" w:color="CCCCCC"/>
               <w:left w:val="single" w:sz="6" w:space="0" w:color="CCCCCC"/>
@@ -1662,7 +1765,7 @@
         </w:tc>
         <w:tc>
           <w:tcPr>
-            <w:tcW w:w="2432" w:type="dxa"/>
+            <w:tcW w:w="2303" w:type="dxa"/>
             <w:tcBorders>
               <w:top w:val="single" w:sz="6" w:space="0" w:color="CCCCCC"/>
               <w:left w:val="single" w:sz="6" w:space="0" w:color="CCCCCC"/>
@@ -1700,7 +1803,7 @@
         </w:tc>
         <w:tc>
           <w:tcPr>
-            <w:tcW w:w="1042" w:type="dxa"/>
+            <w:tcW w:w="987" w:type="dxa"/>
             <w:tcBorders>
               <w:top w:val="single" w:sz="6" w:space="0" w:color="CCCCCC"/>
               <w:left w:val="single" w:sz="6" w:space="0" w:color="CCCCCC"/>
@@ -1740,11 +1843,11 @@
       </w:tr>
       <w:tr>
         <w:trPr>
-          <w:trHeight w:val="364"/>
+          <w:trHeight w:val="497"/>
         </w:trPr>
         <w:tc>
           <w:tcPr>
-            <w:tcW w:w="635" w:type="dxa"/>
+            <w:tcW w:w="601" w:type="dxa"/>
             <w:tcBorders>
               <w:top w:val="single" w:sz="6" w:space="0" w:color="CCCCCC"/>
               <w:left w:val="single" w:sz="6" w:space="0" w:color="000000"/>
@@ -1782,7 +1885,7 @@
         </w:tc>
         <w:tc>
           <w:tcPr>
-            <w:tcW w:w="1983" w:type="dxa"/>
+            <w:tcW w:w="1878" w:type="dxa"/>
             <w:tcBorders>
               <w:top w:val="single" w:sz="6" w:space="0" w:color="CCCCCC"/>
               <w:left w:val="single" w:sz="6" w:space="0" w:color="CCCCCC"/>
@@ -1820,7 +1923,7 @@
         </w:tc>
         <w:tc>
           <w:tcPr>
-            <w:tcW w:w="1528" w:type="dxa"/>
+            <w:tcW w:w="1447" w:type="dxa"/>
             <w:tcBorders>
               <w:top w:val="single" w:sz="6" w:space="0" w:color="CCCCCC"/>
               <w:left w:val="single" w:sz="6" w:space="0" w:color="CCCCCC"/>
@@ -1858,7 +1961,7 @@
         </w:tc>
         <w:tc>
           <w:tcPr>
-            <w:tcW w:w="2247" w:type="dxa"/>
+            <w:tcW w:w="2128" w:type="dxa"/>
             <w:tcBorders>
               <w:top w:val="single" w:sz="6" w:space="0" w:color="CCCCCC"/>
               <w:left w:val="single" w:sz="6" w:space="0" w:color="CCCCCC"/>
@@ -1896,7 +1999,7 @@
         </w:tc>
         <w:tc>
           <w:tcPr>
-            <w:tcW w:w="2432" w:type="dxa"/>
+            <w:tcW w:w="2303" w:type="dxa"/>
             <w:tcBorders>
               <w:top w:val="single" w:sz="6" w:space="0" w:color="CCCCCC"/>
               <w:left w:val="single" w:sz="6" w:space="0" w:color="CCCCCC"/>
@@ -1934,7 +2037,7 @@
         </w:tc>
         <w:tc>
           <w:tcPr>
-            <w:tcW w:w="1042" w:type="dxa"/>
+            <w:tcW w:w="987" w:type="dxa"/>
             <w:tcBorders>
               <w:top w:val="single" w:sz="6" w:space="0" w:color="CCCCCC"/>
               <w:left w:val="single" w:sz="6" w:space="0" w:color="CCCCCC"/>
@@ -1974,11 +2077,11 @@
       </w:tr>
       <w:tr>
         <w:trPr>
-          <w:trHeight w:val="364"/>
+          <w:trHeight w:val="497"/>
         </w:trPr>
         <w:tc>
           <w:tcPr>
-            <w:tcW w:w="635" w:type="dxa"/>
+            <w:tcW w:w="601" w:type="dxa"/>
             <w:tcBorders>
               <w:top w:val="single" w:sz="6" w:space="0" w:color="CCCCCC"/>
               <w:left w:val="single" w:sz="6" w:space="0" w:color="000000"/>
@@ -2010,14 +2113,13 @@
                 <w:sz w:val="24"/>
                 <w:szCs w:val="24"/>
               </w:rPr>
-              <w:lastRenderedPageBreak/>
-              <w:t>US9</w:t>
-            </w:r>
-          </w:p>
-        </w:tc>
-        <w:tc>
-          <w:tcPr>
-            <w:tcW w:w="1983" w:type="dxa"/>
+              <w:t>US3</w:t>
+            </w:r>
+          </w:p>
+        </w:tc>
+        <w:tc>
+          <w:tcPr>
+            <w:tcW w:w="1878" w:type="dxa"/>
             <w:tcBorders>
               <w:top w:val="single" w:sz="6" w:space="0" w:color="CCCCCC"/>
               <w:left w:val="single" w:sz="6" w:space="0" w:color="CCCCCC"/>
@@ -2034,28 +2136,36 @@
           </w:tcPr>
           <w:p>
             <w:pPr>
-              <w:pStyle w:val="Normal1"/>
-              <w:widowControl w:val="0"/>
-              <w:spacing w:after="0" w:line="276" w:lineRule="auto"/>
-              <w:rPr>
-                <w:rFonts w:ascii="Times New Roman" w:eastAsia="Times New Roman" w:hAnsi="Times New Roman" w:cs="Times New Roman"/>
-                <w:sz w:val="24"/>
-                <w:szCs w:val="24"/>
-              </w:rPr>
-            </w:pPr>
-            <w:r>
-              <w:rPr>
-                <w:rFonts w:ascii="Times New Roman" w:eastAsia="Times New Roman" w:hAnsi="Times New Roman" w:cs="Times New Roman"/>
-                <w:sz w:val="24"/>
-                <w:szCs w:val="24"/>
-              </w:rPr>
-              <w:t>A user want to select the different  plan options</w:t>
-            </w:r>
-          </w:p>
-        </w:tc>
-        <w:tc>
-          <w:tcPr>
-            <w:tcW w:w="1528" w:type="dxa"/>
+              <w:pStyle w:val="normal0"/>
+              <w:widowControl w:val="0"/>
+              <w:spacing w:after="0" w:line="276" w:lineRule="auto"/>
+              <w:rPr>
+                <w:rFonts w:ascii="Times New Roman" w:eastAsia="Times New Roman" w:hAnsi="Times New Roman" w:cs="Times New Roman"/>
+                <w:sz w:val="24"/>
+                <w:szCs w:val="24"/>
+              </w:rPr>
+            </w:pPr>
+            <w:r>
+              <w:rPr>
+                <w:rFonts w:ascii="Times New Roman" w:eastAsia="Times New Roman" w:hAnsi="Times New Roman" w:cs="Times New Roman"/>
+                <w:sz w:val="24"/>
+                <w:szCs w:val="24"/>
+              </w:rPr>
+              <w:t>User</w:t>
+            </w:r>
+            <w:r>
+              <w:rPr>
+                <w:rFonts w:ascii="Times New Roman" w:eastAsia="Times New Roman" w:hAnsi="Times New Roman" w:cs="Times New Roman"/>
+                <w:sz w:val="24"/>
+                <w:szCs w:val="24"/>
+              </w:rPr>
+              <w:t xml:space="preserve"> wants to buy ticket at concession </w:t>
+            </w:r>
+          </w:p>
+        </w:tc>
+        <w:tc>
+          <w:tcPr>
+            <w:tcW w:w="1447" w:type="dxa"/>
             <w:tcBorders>
               <w:top w:val="single" w:sz="6" w:space="0" w:color="CCCCCC"/>
               <w:left w:val="single" w:sz="6" w:space="0" w:color="CCCCCC"/>
@@ -2072,28 +2182,28 @@
           </w:tcPr>
           <w:p>
             <w:pPr>
-              <w:pStyle w:val="Normal1"/>
-              <w:widowControl w:val="0"/>
-              <w:spacing w:after="0" w:line="276" w:lineRule="auto"/>
-              <w:rPr>
-                <w:rFonts w:ascii="Times New Roman" w:eastAsia="Times New Roman" w:hAnsi="Times New Roman" w:cs="Times New Roman"/>
-                <w:sz w:val="24"/>
-                <w:szCs w:val="24"/>
-              </w:rPr>
-            </w:pPr>
-            <w:r>
-              <w:rPr>
-                <w:rFonts w:ascii="Times New Roman" w:eastAsia="Times New Roman" w:hAnsi="Times New Roman" w:cs="Times New Roman"/>
-                <w:sz w:val="24"/>
-                <w:szCs w:val="24"/>
-              </w:rPr>
-              <w:t>Registered User</w:t>
-            </w:r>
-          </w:p>
-        </w:tc>
-        <w:tc>
-          <w:tcPr>
-            <w:tcW w:w="2247" w:type="dxa"/>
+              <w:pStyle w:val="normal0"/>
+              <w:widowControl w:val="0"/>
+              <w:spacing w:after="0" w:line="276" w:lineRule="auto"/>
+              <w:rPr>
+                <w:rFonts w:ascii="Times New Roman" w:eastAsia="Times New Roman" w:hAnsi="Times New Roman" w:cs="Times New Roman"/>
+                <w:sz w:val="24"/>
+                <w:szCs w:val="24"/>
+              </w:rPr>
+            </w:pPr>
+            <w:r>
+              <w:rPr>
+                <w:rFonts w:ascii="Times New Roman" w:eastAsia="Times New Roman" w:hAnsi="Times New Roman" w:cs="Times New Roman"/>
+                <w:sz w:val="24"/>
+                <w:szCs w:val="24"/>
+              </w:rPr>
+              <w:t>Registered User(Senior citizen / Student)</w:t>
+            </w:r>
+          </w:p>
+        </w:tc>
+        <w:tc>
+          <w:tcPr>
+            <w:tcW w:w="2128" w:type="dxa"/>
             <w:tcBorders>
               <w:top w:val="single" w:sz="6" w:space="0" w:color="CCCCCC"/>
               <w:left w:val="single" w:sz="6" w:space="0" w:color="CCCCCC"/>
@@ -2110,28 +2220,28 @@
           </w:tcPr>
           <w:p>
             <w:pPr>
-              <w:pStyle w:val="Normal1"/>
-              <w:widowControl w:val="0"/>
-              <w:spacing w:after="0" w:line="276" w:lineRule="auto"/>
-              <w:rPr>
-                <w:rFonts w:ascii="Times New Roman" w:eastAsia="Times New Roman" w:hAnsi="Times New Roman" w:cs="Times New Roman"/>
-                <w:sz w:val="24"/>
-                <w:szCs w:val="24"/>
-              </w:rPr>
-            </w:pPr>
-            <w:r>
-              <w:rPr>
-                <w:rFonts w:ascii="Times New Roman" w:eastAsia="Times New Roman" w:hAnsi="Times New Roman" w:cs="Times New Roman"/>
-                <w:sz w:val="24"/>
-                <w:szCs w:val="24"/>
-              </w:rPr>
-              <w:t>Select the available travel plans</w:t>
-            </w:r>
-          </w:p>
-        </w:tc>
-        <w:tc>
-          <w:tcPr>
-            <w:tcW w:w="2432" w:type="dxa"/>
+              <w:pStyle w:val="normal0"/>
+              <w:widowControl w:val="0"/>
+              <w:spacing w:after="0" w:line="276" w:lineRule="auto"/>
+              <w:rPr>
+                <w:rFonts w:ascii="Times New Roman" w:eastAsia="Times New Roman" w:hAnsi="Times New Roman" w:cs="Times New Roman"/>
+                <w:sz w:val="24"/>
+                <w:szCs w:val="24"/>
+              </w:rPr>
+            </w:pPr>
+            <w:r>
+              <w:rPr>
+                <w:rFonts w:ascii="Times New Roman" w:eastAsia="Times New Roman" w:hAnsi="Times New Roman" w:cs="Times New Roman"/>
+                <w:sz w:val="24"/>
+                <w:szCs w:val="24"/>
+              </w:rPr>
+              <w:t>Buy Ticket at a lower price</w:t>
+            </w:r>
+          </w:p>
+        </w:tc>
+        <w:tc>
+          <w:tcPr>
+            <w:tcW w:w="2303" w:type="dxa"/>
             <w:tcBorders>
               <w:top w:val="single" w:sz="6" w:space="0" w:color="CCCCCC"/>
               <w:left w:val="single" w:sz="6" w:space="0" w:color="CCCCCC"/>
@@ -2148,52 +2258,28 @@
           </w:tcPr>
           <w:p>
             <w:pPr>
-              <w:pStyle w:val="Normal1"/>
-              <w:widowControl w:val="0"/>
-              <w:spacing w:after="0" w:line="276" w:lineRule="auto"/>
-              <w:rPr>
-                <w:rFonts w:ascii="Times New Roman" w:eastAsia="Times New Roman" w:hAnsi="Times New Roman" w:cs="Times New Roman"/>
-                <w:sz w:val="24"/>
-                <w:szCs w:val="24"/>
-              </w:rPr>
-            </w:pPr>
-            <w:r>
-              <w:rPr>
-                <w:rFonts w:ascii="Times New Roman" w:eastAsia="Times New Roman" w:hAnsi="Times New Roman" w:cs="Times New Roman"/>
-                <w:sz w:val="24"/>
-                <w:szCs w:val="24"/>
-              </w:rPr>
-              <w:t>To buy ticket</w:t>
-            </w:r>
-            <w:r>
-              <w:rPr>
-                <w:rFonts w:ascii="Times New Roman" w:eastAsia="Times New Roman" w:hAnsi="Times New Roman" w:cs="Times New Roman"/>
-                <w:sz w:val="24"/>
-                <w:szCs w:val="24"/>
-              </w:rPr>
-              <w:t xml:space="preserve"> plan</w:t>
-            </w:r>
-            <w:r>
-              <w:rPr>
-                <w:rFonts w:ascii="Times New Roman" w:eastAsia="Times New Roman" w:hAnsi="Times New Roman" w:cs="Times New Roman"/>
-                <w:sz w:val="24"/>
-                <w:szCs w:val="24"/>
-              </w:rPr>
-              <w:t xml:space="preserve"> </w:t>
-            </w:r>
-            <w:r>
-              <w:rPr>
-                <w:rFonts w:ascii="Times New Roman" w:eastAsia="Times New Roman" w:hAnsi="Times New Roman" w:cs="Times New Roman"/>
-                <w:sz w:val="24"/>
-                <w:szCs w:val="24"/>
-              </w:rPr>
-              <w:t xml:space="preserve"> to access the transport facility</w:t>
-            </w:r>
-          </w:p>
-        </w:tc>
-        <w:tc>
-          <w:tcPr>
-            <w:tcW w:w="1042" w:type="dxa"/>
+              <w:pStyle w:val="normal0"/>
+              <w:widowControl w:val="0"/>
+              <w:spacing w:after="0" w:line="276" w:lineRule="auto"/>
+              <w:rPr>
+                <w:rFonts w:ascii="Times New Roman" w:eastAsia="Times New Roman" w:hAnsi="Times New Roman" w:cs="Times New Roman"/>
+                <w:sz w:val="24"/>
+                <w:szCs w:val="24"/>
+              </w:rPr>
+            </w:pPr>
+            <w:r>
+              <w:rPr>
+                <w:rFonts w:ascii="Times New Roman" w:eastAsia="Times New Roman" w:hAnsi="Times New Roman" w:cs="Times New Roman"/>
+                <w:sz w:val="24"/>
+                <w:szCs w:val="24"/>
+              </w:rPr>
+              <w:t>To get a ticket at a discounted price</w:t>
+            </w:r>
+          </w:p>
+        </w:tc>
+        <w:tc>
+          <w:tcPr>
+            <w:tcW w:w="987" w:type="dxa"/>
             <w:tcBorders>
               <w:top w:val="single" w:sz="6" w:space="0" w:color="CCCCCC"/>
               <w:left w:val="single" w:sz="6" w:space="0" w:color="CCCCCC"/>
@@ -2210,7 +2296,7 @@
           </w:tcPr>
           <w:p>
             <w:pPr>
-              <w:pStyle w:val="Normal1"/>
+              <w:pStyle w:val="normal0"/>
               <w:widowControl w:val="0"/>
               <w:spacing w:after="0" w:line="276" w:lineRule="auto"/>
               <w:jc w:val="right"/>
@@ -2226,18 +2312,1478 @@
                 <w:sz w:val="24"/>
                 <w:szCs w:val="24"/>
               </w:rPr>
-              <w:t>4</w:t>
+              <w:t>3</w:t>
             </w:r>
           </w:p>
         </w:tc>
       </w:tr>
       <w:tr>
         <w:trPr>
-          <w:trHeight w:val="364"/>
+          <w:trHeight w:val="497"/>
         </w:trPr>
         <w:tc>
           <w:tcPr>
-            <w:tcW w:w="635" w:type="dxa"/>
+            <w:tcW w:w="601" w:type="dxa"/>
+            <w:tcBorders>
+              <w:top w:val="single" w:sz="6" w:space="0" w:color="CCCCCC"/>
+              <w:left w:val="single" w:sz="6" w:space="0" w:color="000000"/>
+              <w:bottom w:val="single" w:sz="6" w:space="0" w:color="CCCCCC"/>
+              <w:right w:val="single" w:sz="6" w:space="0" w:color="000000"/>
+            </w:tcBorders>
+            <w:tcMar>
+              <w:top w:w="0" w:type="dxa"/>
+              <w:left w:w="40" w:type="dxa"/>
+              <w:bottom w:w="0" w:type="dxa"/>
+              <w:right w:w="40" w:type="dxa"/>
+            </w:tcMar>
+            <w:vAlign w:val="bottom"/>
+          </w:tcPr>
+          <w:p>
+            <w:pPr>
+              <w:pStyle w:val="Normal1"/>
+              <w:widowControl w:val="0"/>
+              <w:spacing w:after="0" w:line="276" w:lineRule="auto"/>
+              <w:rPr>
+                <w:rFonts w:ascii="Times New Roman" w:eastAsia="Times New Roman" w:hAnsi="Times New Roman" w:cs="Times New Roman"/>
+                <w:sz w:val="24"/>
+                <w:szCs w:val="24"/>
+              </w:rPr>
+            </w:pPr>
+            <w:r>
+              <w:rPr>
+                <w:rFonts w:ascii="Times New Roman" w:eastAsia="Times New Roman" w:hAnsi="Times New Roman" w:cs="Times New Roman"/>
+                <w:sz w:val="24"/>
+                <w:szCs w:val="24"/>
+              </w:rPr>
+              <w:t>US4</w:t>
+            </w:r>
+          </w:p>
+        </w:tc>
+        <w:tc>
+          <w:tcPr>
+            <w:tcW w:w="1878" w:type="dxa"/>
+            <w:tcBorders>
+              <w:top w:val="single" w:sz="6" w:space="0" w:color="CCCCCC"/>
+              <w:left w:val="single" w:sz="6" w:space="0" w:color="CCCCCC"/>
+              <w:bottom w:val="single" w:sz="6" w:space="0" w:color="CCCCCC"/>
+              <w:right w:val="single" w:sz="6" w:space="0" w:color="000000"/>
+            </w:tcBorders>
+            <w:tcMar>
+              <w:top w:w="0" w:type="dxa"/>
+              <w:left w:w="40" w:type="dxa"/>
+              <w:bottom w:w="0" w:type="dxa"/>
+              <w:right w:w="40" w:type="dxa"/>
+            </w:tcMar>
+            <w:vAlign w:val="bottom"/>
+          </w:tcPr>
+          <w:p>
+            <w:pPr>
+              <w:pStyle w:val="normal0"/>
+              <w:widowControl w:val="0"/>
+              <w:spacing w:after="0" w:line="276" w:lineRule="auto"/>
+              <w:rPr>
+                <w:rFonts w:ascii="Times New Roman" w:eastAsia="Times New Roman" w:hAnsi="Times New Roman" w:cs="Times New Roman"/>
+                <w:sz w:val="24"/>
+                <w:szCs w:val="24"/>
+              </w:rPr>
+            </w:pPr>
+            <w:r>
+              <w:rPr>
+                <w:rFonts w:ascii="Times New Roman" w:eastAsia="Times New Roman" w:hAnsi="Times New Roman" w:cs="Times New Roman"/>
+                <w:sz w:val="24"/>
+                <w:szCs w:val="24"/>
+              </w:rPr>
+              <w:t>Government can view the logs of ticket</w:t>
+            </w:r>
+          </w:p>
+        </w:tc>
+        <w:tc>
+          <w:tcPr>
+            <w:tcW w:w="1447" w:type="dxa"/>
+            <w:tcBorders>
+              <w:top w:val="single" w:sz="6" w:space="0" w:color="CCCCCC"/>
+              <w:left w:val="single" w:sz="6" w:space="0" w:color="CCCCCC"/>
+              <w:bottom w:val="single" w:sz="6" w:space="0" w:color="CCCCCC"/>
+              <w:right w:val="single" w:sz="6" w:space="0" w:color="000000"/>
+            </w:tcBorders>
+            <w:tcMar>
+              <w:top w:w="0" w:type="dxa"/>
+              <w:left w:w="40" w:type="dxa"/>
+              <w:bottom w:w="0" w:type="dxa"/>
+              <w:right w:w="40" w:type="dxa"/>
+            </w:tcMar>
+            <w:vAlign w:val="bottom"/>
+          </w:tcPr>
+          <w:p>
+            <w:pPr>
+              <w:pStyle w:val="normal0"/>
+              <w:widowControl w:val="0"/>
+              <w:spacing w:after="0" w:line="276" w:lineRule="auto"/>
+              <w:rPr>
+                <w:rFonts w:ascii="Times New Roman" w:eastAsia="Times New Roman" w:hAnsi="Times New Roman" w:cs="Times New Roman"/>
+                <w:sz w:val="24"/>
+                <w:szCs w:val="24"/>
+              </w:rPr>
+            </w:pPr>
+            <w:r>
+              <w:rPr>
+                <w:rFonts w:ascii="Times New Roman" w:eastAsia="Times New Roman" w:hAnsi="Times New Roman" w:cs="Times New Roman"/>
+                <w:sz w:val="24"/>
+                <w:szCs w:val="24"/>
+              </w:rPr>
+              <w:t>Government</w:t>
+            </w:r>
+          </w:p>
+        </w:tc>
+        <w:tc>
+          <w:tcPr>
+            <w:tcW w:w="2128" w:type="dxa"/>
+            <w:tcBorders>
+              <w:top w:val="single" w:sz="6" w:space="0" w:color="CCCCCC"/>
+              <w:left w:val="single" w:sz="6" w:space="0" w:color="CCCCCC"/>
+              <w:bottom w:val="single" w:sz="6" w:space="0" w:color="CCCCCC"/>
+              <w:right w:val="single" w:sz="6" w:space="0" w:color="000000"/>
+            </w:tcBorders>
+            <w:tcMar>
+              <w:top w:w="0" w:type="dxa"/>
+              <w:left w:w="40" w:type="dxa"/>
+              <w:bottom w:w="0" w:type="dxa"/>
+              <w:right w:w="40" w:type="dxa"/>
+            </w:tcMar>
+            <w:vAlign w:val="bottom"/>
+          </w:tcPr>
+          <w:p>
+            <w:pPr>
+              <w:pStyle w:val="normal0"/>
+              <w:widowControl w:val="0"/>
+              <w:spacing w:after="0" w:line="276" w:lineRule="auto"/>
+              <w:rPr>
+                <w:rFonts w:ascii="Times New Roman" w:eastAsia="Times New Roman" w:hAnsi="Times New Roman" w:cs="Times New Roman"/>
+                <w:sz w:val="24"/>
+                <w:szCs w:val="24"/>
+              </w:rPr>
+            </w:pPr>
+            <w:r>
+              <w:rPr>
+                <w:rFonts w:ascii="Times New Roman" w:eastAsia="Times New Roman" w:hAnsi="Times New Roman" w:cs="Times New Roman"/>
+                <w:sz w:val="24"/>
+                <w:szCs w:val="24"/>
+              </w:rPr>
+              <w:t>Document/Log the ticket purchases/use</w:t>
+            </w:r>
+          </w:p>
+        </w:tc>
+        <w:tc>
+          <w:tcPr>
+            <w:tcW w:w="2303" w:type="dxa"/>
+            <w:tcBorders>
+              <w:top w:val="single" w:sz="6" w:space="0" w:color="CCCCCC"/>
+              <w:left w:val="single" w:sz="6" w:space="0" w:color="CCCCCC"/>
+              <w:bottom w:val="single" w:sz="6" w:space="0" w:color="CCCCCC"/>
+              <w:right w:val="single" w:sz="6" w:space="0" w:color="000000"/>
+            </w:tcBorders>
+            <w:tcMar>
+              <w:top w:w="0" w:type="dxa"/>
+              <w:left w:w="40" w:type="dxa"/>
+              <w:bottom w:w="0" w:type="dxa"/>
+              <w:right w:w="40" w:type="dxa"/>
+            </w:tcMar>
+            <w:vAlign w:val="bottom"/>
+          </w:tcPr>
+          <w:p>
+            <w:pPr>
+              <w:pStyle w:val="normal0"/>
+              <w:widowControl w:val="0"/>
+              <w:spacing w:after="0" w:line="276" w:lineRule="auto"/>
+              <w:rPr>
+                <w:rFonts w:ascii="Times New Roman" w:eastAsia="Times New Roman" w:hAnsi="Times New Roman" w:cs="Times New Roman"/>
+                <w:sz w:val="24"/>
+                <w:szCs w:val="24"/>
+              </w:rPr>
+            </w:pPr>
+            <w:r>
+              <w:rPr>
+                <w:rFonts w:ascii="Times New Roman" w:eastAsia="Times New Roman" w:hAnsi="Times New Roman" w:cs="Times New Roman"/>
+                <w:sz w:val="24"/>
+                <w:szCs w:val="24"/>
+              </w:rPr>
+              <w:t>Analyze the ticket purchases and uses</w:t>
+            </w:r>
+          </w:p>
+        </w:tc>
+        <w:tc>
+          <w:tcPr>
+            <w:tcW w:w="987" w:type="dxa"/>
+            <w:tcBorders>
+              <w:top w:val="single" w:sz="6" w:space="0" w:color="CCCCCC"/>
+              <w:left w:val="single" w:sz="6" w:space="0" w:color="CCCCCC"/>
+              <w:bottom w:val="single" w:sz="6" w:space="0" w:color="CCCCCC"/>
+              <w:right w:val="single" w:sz="6" w:space="0" w:color="000000"/>
+            </w:tcBorders>
+            <w:tcMar>
+              <w:top w:w="0" w:type="dxa"/>
+              <w:left w:w="40" w:type="dxa"/>
+              <w:bottom w:w="0" w:type="dxa"/>
+              <w:right w:w="40" w:type="dxa"/>
+            </w:tcMar>
+            <w:vAlign w:val="bottom"/>
+          </w:tcPr>
+          <w:p>
+            <w:pPr>
+              <w:pStyle w:val="normal0"/>
+              <w:widowControl w:val="0"/>
+              <w:spacing w:after="0" w:line="276" w:lineRule="auto"/>
+              <w:jc w:val="right"/>
+              <w:rPr>
+                <w:rFonts w:ascii="Times New Roman" w:eastAsia="Times New Roman" w:hAnsi="Times New Roman" w:cs="Times New Roman"/>
+                <w:sz w:val="24"/>
+                <w:szCs w:val="24"/>
+              </w:rPr>
+            </w:pPr>
+            <w:r>
+              <w:rPr>
+                <w:rFonts w:ascii="Times New Roman" w:eastAsia="Times New Roman" w:hAnsi="Times New Roman" w:cs="Times New Roman"/>
+                <w:sz w:val="24"/>
+                <w:szCs w:val="24"/>
+              </w:rPr>
+              <w:t>3</w:t>
+            </w:r>
+          </w:p>
+        </w:tc>
+      </w:tr>
+      <w:tr>
+        <w:trPr>
+          <w:trHeight w:val="497"/>
+        </w:trPr>
+        <w:tc>
+          <w:tcPr>
+            <w:tcW w:w="601" w:type="dxa"/>
+            <w:tcBorders>
+              <w:top w:val="single" w:sz="6" w:space="0" w:color="CCCCCC"/>
+              <w:left w:val="single" w:sz="6" w:space="0" w:color="000000"/>
+              <w:bottom w:val="single" w:sz="6" w:space="0" w:color="CCCCCC"/>
+              <w:right w:val="single" w:sz="6" w:space="0" w:color="000000"/>
+            </w:tcBorders>
+            <w:tcMar>
+              <w:top w:w="0" w:type="dxa"/>
+              <w:left w:w="40" w:type="dxa"/>
+              <w:bottom w:w="0" w:type="dxa"/>
+              <w:right w:w="40" w:type="dxa"/>
+            </w:tcMar>
+            <w:vAlign w:val="bottom"/>
+          </w:tcPr>
+          <w:p>
+            <w:pPr>
+              <w:pStyle w:val="Normal1"/>
+              <w:widowControl w:val="0"/>
+              <w:spacing w:after="0" w:line="276" w:lineRule="auto"/>
+              <w:rPr>
+                <w:rFonts w:ascii="Times New Roman" w:eastAsia="Times New Roman" w:hAnsi="Times New Roman" w:cs="Times New Roman"/>
+                <w:sz w:val="24"/>
+                <w:szCs w:val="24"/>
+              </w:rPr>
+            </w:pPr>
+            <w:r>
+              <w:rPr>
+                <w:rFonts w:ascii="Times New Roman" w:eastAsia="Times New Roman" w:hAnsi="Times New Roman" w:cs="Times New Roman"/>
+                <w:sz w:val="24"/>
+                <w:szCs w:val="24"/>
+              </w:rPr>
+              <w:t>US5</w:t>
+            </w:r>
+          </w:p>
+        </w:tc>
+        <w:tc>
+          <w:tcPr>
+            <w:tcW w:w="1878" w:type="dxa"/>
+            <w:tcBorders>
+              <w:top w:val="single" w:sz="6" w:space="0" w:color="CCCCCC"/>
+              <w:left w:val="single" w:sz="6" w:space="0" w:color="CCCCCC"/>
+              <w:bottom w:val="single" w:sz="6" w:space="0" w:color="CCCCCC"/>
+              <w:right w:val="single" w:sz="6" w:space="0" w:color="000000"/>
+            </w:tcBorders>
+            <w:tcMar>
+              <w:top w:w="0" w:type="dxa"/>
+              <w:left w:w="40" w:type="dxa"/>
+              <w:bottom w:w="0" w:type="dxa"/>
+              <w:right w:w="40" w:type="dxa"/>
+            </w:tcMar>
+            <w:vAlign w:val="bottom"/>
+          </w:tcPr>
+          <w:p>
+            <w:pPr>
+              <w:pStyle w:val="normal0"/>
+              <w:widowControl w:val="0"/>
+              <w:spacing w:after="0" w:line="276" w:lineRule="auto"/>
+              <w:rPr>
+                <w:rFonts w:ascii="Times New Roman" w:eastAsia="Times New Roman" w:hAnsi="Times New Roman" w:cs="Times New Roman"/>
+                <w:sz w:val="24"/>
+                <w:szCs w:val="24"/>
+              </w:rPr>
+            </w:pPr>
+            <w:r>
+              <w:rPr>
+                <w:rFonts w:ascii="Times New Roman" w:eastAsia="Times New Roman" w:hAnsi="Times New Roman" w:cs="Times New Roman"/>
+                <w:sz w:val="24"/>
+                <w:szCs w:val="24"/>
+              </w:rPr>
+              <w:t>User wants to a buy a</w:t>
+            </w:r>
+            <w:r>
+              <w:rPr>
+                <w:rFonts w:ascii="Times New Roman" w:eastAsia="Times New Roman" w:hAnsi="Times New Roman" w:cs="Times New Roman"/>
+                <w:sz w:val="24"/>
+                <w:szCs w:val="24"/>
+              </w:rPr>
+              <w:t xml:space="preserve"> monthly/yearly</w:t>
+            </w:r>
+            <w:r>
+              <w:rPr>
+                <w:rFonts w:ascii="Times New Roman" w:eastAsia="Times New Roman" w:hAnsi="Times New Roman" w:cs="Times New Roman"/>
+                <w:sz w:val="24"/>
+                <w:szCs w:val="24"/>
+              </w:rPr>
+              <w:t xml:space="preserve"> ticket </w:t>
+            </w:r>
+            <w:r>
+              <w:rPr>
+                <w:rFonts w:ascii="Times New Roman" w:eastAsia="Times New Roman" w:hAnsi="Times New Roman" w:cs="Times New Roman"/>
+                <w:sz w:val="24"/>
+                <w:szCs w:val="24"/>
+              </w:rPr>
+              <w:t xml:space="preserve">pass </w:t>
+            </w:r>
+            <w:r>
+              <w:rPr>
+                <w:rFonts w:ascii="Times New Roman" w:eastAsia="Times New Roman" w:hAnsi="Times New Roman" w:cs="Times New Roman"/>
+                <w:sz w:val="24"/>
+                <w:szCs w:val="24"/>
+              </w:rPr>
+              <w:t>for travel</w:t>
+            </w:r>
+          </w:p>
+        </w:tc>
+        <w:tc>
+          <w:tcPr>
+            <w:tcW w:w="1447" w:type="dxa"/>
+            <w:tcBorders>
+              <w:top w:val="single" w:sz="6" w:space="0" w:color="CCCCCC"/>
+              <w:left w:val="single" w:sz="6" w:space="0" w:color="CCCCCC"/>
+              <w:bottom w:val="single" w:sz="6" w:space="0" w:color="CCCCCC"/>
+              <w:right w:val="single" w:sz="6" w:space="0" w:color="000000"/>
+            </w:tcBorders>
+            <w:tcMar>
+              <w:top w:w="0" w:type="dxa"/>
+              <w:left w:w="40" w:type="dxa"/>
+              <w:bottom w:w="0" w:type="dxa"/>
+              <w:right w:w="40" w:type="dxa"/>
+            </w:tcMar>
+            <w:vAlign w:val="bottom"/>
+          </w:tcPr>
+          <w:p>
+            <w:pPr>
+              <w:pStyle w:val="normal0"/>
+              <w:widowControl w:val="0"/>
+              <w:spacing w:after="0" w:line="276" w:lineRule="auto"/>
+              <w:rPr>
+                <w:rFonts w:ascii="Times New Roman" w:eastAsia="Times New Roman" w:hAnsi="Times New Roman" w:cs="Times New Roman"/>
+                <w:sz w:val="24"/>
+                <w:szCs w:val="24"/>
+              </w:rPr>
+            </w:pPr>
+            <w:r>
+              <w:rPr>
+                <w:rFonts w:ascii="Times New Roman" w:eastAsia="Times New Roman" w:hAnsi="Times New Roman" w:cs="Times New Roman"/>
+                <w:sz w:val="24"/>
+                <w:szCs w:val="24"/>
+              </w:rPr>
+              <w:t>User</w:t>
+            </w:r>
+          </w:p>
+        </w:tc>
+        <w:tc>
+          <w:tcPr>
+            <w:tcW w:w="2128" w:type="dxa"/>
+            <w:tcBorders>
+              <w:top w:val="single" w:sz="6" w:space="0" w:color="CCCCCC"/>
+              <w:left w:val="single" w:sz="6" w:space="0" w:color="CCCCCC"/>
+              <w:bottom w:val="single" w:sz="6" w:space="0" w:color="CCCCCC"/>
+              <w:right w:val="single" w:sz="6" w:space="0" w:color="000000"/>
+            </w:tcBorders>
+            <w:tcMar>
+              <w:top w:w="0" w:type="dxa"/>
+              <w:left w:w="40" w:type="dxa"/>
+              <w:bottom w:w="0" w:type="dxa"/>
+              <w:right w:w="40" w:type="dxa"/>
+            </w:tcMar>
+            <w:vAlign w:val="bottom"/>
+          </w:tcPr>
+          <w:p>
+            <w:pPr>
+              <w:pStyle w:val="normal0"/>
+              <w:widowControl w:val="0"/>
+              <w:spacing w:after="0" w:line="276" w:lineRule="auto"/>
+              <w:rPr>
+                <w:rFonts w:ascii="Times New Roman" w:eastAsia="Times New Roman" w:hAnsi="Times New Roman" w:cs="Times New Roman"/>
+                <w:sz w:val="24"/>
+                <w:szCs w:val="24"/>
+              </w:rPr>
+            </w:pPr>
+            <w:r>
+              <w:rPr>
+                <w:rFonts w:ascii="Times New Roman" w:eastAsia="Times New Roman" w:hAnsi="Times New Roman" w:cs="Times New Roman"/>
+                <w:sz w:val="24"/>
+                <w:szCs w:val="24"/>
+              </w:rPr>
+              <w:t xml:space="preserve">Buy </w:t>
+            </w:r>
+            <w:r>
+              <w:rPr>
+                <w:rFonts w:ascii="Times New Roman" w:eastAsia="Times New Roman" w:hAnsi="Times New Roman" w:cs="Times New Roman"/>
+                <w:sz w:val="24"/>
+                <w:szCs w:val="24"/>
+              </w:rPr>
+              <w:t>monthly/yearly pass</w:t>
+            </w:r>
+          </w:p>
+        </w:tc>
+        <w:tc>
+          <w:tcPr>
+            <w:tcW w:w="2303" w:type="dxa"/>
+            <w:tcBorders>
+              <w:top w:val="single" w:sz="6" w:space="0" w:color="CCCCCC"/>
+              <w:left w:val="single" w:sz="6" w:space="0" w:color="CCCCCC"/>
+              <w:bottom w:val="single" w:sz="6" w:space="0" w:color="CCCCCC"/>
+              <w:right w:val="single" w:sz="6" w:space="0" w:color="000000"/>
+            </w:tcBorders>
+            <w:tcMar>
+              <w:top w:w="0" w:type="dxa"/>
+              <w:left w:w="40" w:type="dxa"/>
+              <w:bottom w:w="0" w:type="dxa"/>
+              <w:right w:w="40" w:type="dxa"/>
+            </w:tcMar>
+            <w:vAlign w:val="bottom"/>
+          </w:tcPr>
+          <w:p>
+            <w:pPr>
+              <w:pStyle w:val="normal0"/>
+              <w:widowControl w:val="0"/>
+              <w:spacing w:after="0" w:line="276" w:lineRule="auto"/>
+              <w:rPr>
+                <w:rFonts w:ascii="Times New Roman" w:eastAsia="Times New Roman" w:hAnsi="Times New Roman" w:cs="Times New Roman"/>
+                <w:sz w:val="24"/>
+                <w:szCs w:val="24"/>
+              </w:rPr>
+            </w:pPr>
+            <w:r>
+              <w:rPr>
+                <w:rFonts w:ascii="Times New Roman" w:eastAsia="Times New Roman" w:hAnsi="Times New Roman" w:cs="Times New Roman"/>
+                <w:sz w:val="24"/>
+                <w:szCs w:val="24"/>
+              </w:rPr>
+              <w:t xml:space="preserve">To access the </w:t>
+            </w:r>
+            <w:r>
+              <w:rPr>
+                <w:rFonts w:ascii="Times New Roman" w:eastAsia="Times New Roman" w:hAnsi="Times New Roman" w:cs="Times New Roman"/>
+                <w:sz w:val="24"/>
+                <w:szCs w:val="24"/>
+              </w:rPr>
+              <w:t>pass</w:t>
+            </w:r>
+            <w:r>
+              <w:rPr>
+                <w:rFonts w:ascii="Times New Roman" w:eastAsia="Times New Roman" w:hAnsi="Times New Roman" w:cs="Times New Roman"/>
+                <w:sz w:val="24"/>
+                <w:szCs w:val="24"/>
+              </w:rPr>
+              <w:t xml:space="preserve"> facility</w:t>
+            </w:r>
+          </w:p>
+        </w:tc>
+        <w:tc>
+          <w:tcPr>
+            <w:tcW w:w="987" w:type="dxa"/>
+            <w:tcBorders>
+              <w:top w:val="single" w:sz="6" w:space="0" w:color="CCCCCC"/>
+              <w:left w:val="single" w:sz="6" w:space="0" w:color="CCCCCC"/>
+              <w:bottom w:val="single" w:sz="6" w:space="0" w:color="CCCCCC"/>
+              <w:right w:val="single" w:sz="6" w:space="0" w:color="000000"/>
+            </w:tcBorders>
+            <w:tcMar>
+              <w:top w:w="0" w:type="dxa"/>
+              <w:left w:w="40" w:type="dxa"/>
+              <w:bottom w:w="0" w:type="dxa"/>
+              <w:right w:w="40" w:type="dxa"/>
+            </w:tcMar>
+            <w:vAlign w:val="bottom"/>
+          </w:tcPr>
+          <w:p>
+            <w:pPr>
+              <w:pStyle w:val="normal0"/>
+              <w:widowControl w:val="0"/>
+              <w:spacing w:after="0" w:line="276" w:lineRule="auto"/>
+              <w:jc w:val="right"/>
+              <w:rPr>
+                <w:rFonts w:ascii="Times New Roman" w:eastAsia="Times New Roman" w:hAnsi="Times New Roman" w:cs="Times New Roman"/>
+                <w:sz w:val="24"/>
+                <w:szCs w:val="24"/>
+              </w:rPr>
+            </w:pPr>
+            <w:r>
+              <w:rPr>
+                <w:rFonts w:ascii="Times New Roman" w:eastAsia="Times New Roman" w:hAnsi="Times New Roman" w:cs="Times New Roman"/>
+                <w:sz w:val="24"/>
+                <w:szCs w:val="24"/>
+              </w:rPr>
+              <w:t>5</w:t>
+            </w:r>
+          </w:p>
+        </w:tc>
+      </w:tr>
+      <w:tr>
+        <w:trPr>
+          <w:trHeight w:val="497"/>
+        </w:trPr>
+        <w:tc>
+          <w:tcPr>
+            <w:tcW w:w="601" w:type="dxa"/>
+            <w:tcBorders>
+              <w:top w:val="single" w:sz="6" w:space="0" w:color="CCCCCC"/>
+              <w:left w:val="single" w:sz="6" w:space="0" w:color="000000"/>
+              <w:bottom w:val="single" w:sz="6" w:space="0" w:color="CCCCCC"/>
+              <w:right w:val="single" w:sz="6" w:space="0" w:color="000000"/>
+            </w:tcBorders>
+            <w:tcMar>
+              <w:top w:w="0" w:type="dxa"/>
+              <w:left w:w="40" w:type="dxa"/>
+              <w:bottom w:w="0" w:type="dxa"/>
+              <w:right w:w="40" w:type="dxa"/>
+            </w:tcMar>
+            <w:vAlign w:val="bottom"/>
+          </w:tcPr>
+          <w:p>
+            <w:pPr>
+              <w:pStyle w:val="Normal1"/>
+              <w:widowControl w:val="0"/>
+              <w:spacing w:after="0" w:line="276" w:lineRule="auto"/>
+              <w:rPr>
+                <w:rFonts w:ascii="Times New Roman" w:eastAsia="Times New Roman" w:hAnsi="Times New Roman" w:cs="Times New Roman"/>
+                <w:sz w:val="24"/>
+                <w:szCs w:val="24"/>
+              </w:rPr>
+            </w:pPr>
+            <w:r>
+              <w:rPr>
+                <w:rFonts w:ascii="Times New Roman" w:eastAsia="Times New Roman" w:hAnsi="Times New Roman" w:cs="Times New Roman"/>
+                <w:sz w:val="24"/>
+                <w:szCs w:val="24"/>
+              </w:rPr>
+              <w:t>US6</w:t>
+            </w:r>
+          </w:p>
+        </w:tc>
+        <w:tc>
+          <w:tcPr>
+            <w:tcW w:w="1878" w:type="dxa"/>
+            <w:tcBorders>
+              <w:top w:val="single" w:sz="6" w:space="0" w:color="CCCCCC"/>
+              <w:left w:val="single" w:sz="6" w:space="0" w:color="CCCCCC"/>
+              <w:bottom w:val="single" w:sz="6" w:space="0" w:color="CCCCCC"/>
+              <w:right w:val="single" w:sz="6" w:space="0" w:color="000000"/>
+            </w:tcBorders>
+            <w:tcMar>
+              <w:top w:w="0" w:type="dxa"/>
+              <w:left w:w="40" w:type="dxa"/>
+              <w:bottom w:w="0" w:type="dxa"/>
+              <w:right w:w="40" w:type="dxa"/>
+            </w:tcMar>
+            <w:vAlign w:val="bottom"/>
+          </w:tcPr>
+          <w:p>
+            <w:pPr>
+              <w:pStyle w:val="Normal1"/>
+              <w:widowControl w:val="0"/>
+              <w:spacing w:after="0" w:line="276" w:lineRule="auto"/>
+              <w:rPr>
+                <w:rFonts w:ascii="Times New Roman" w:eastAsia="Times New Roman" w:hAnsi="Times New Roman" w:cs="Times New Roman"/>
+                <w:sz w:val="24"/>
+                <w:szCs w:val="24"/>
+              </w:rPr>
+            </w:pPr>
+            <w:r>
+              <w:rPr>
+                <w:rFonts w:ascii="Times New Roman" w:eastAsia="Times New Roman" w:hAnsi="Times New Roman" w:cs="Times New Roman"/>
+                <w:sz w:val="24"/>
+                <w:szCs w:val="24"/>
+              </w:rPr>
+              <w:t>User wants to make changes to existing ticket plan</w:t>
+            </w:r>
+          </w:p>
+        </w:tc>
+        <w:tc>
+          <w:tcPr>
+            <w:tcW w:w="1447" w:type="dxa"/>
+            <w:tcBorders>
+              <w:top w:val="single" w:sz="6" w:space="0" w:color="CCCCCC"/>
+              <w:left w:val="single" w:sz="6" w:space="0" w:color="CCCCCC"/>
+              <w:bottom w:val="single" w:sz="6" w:space="0" w:color="CCCCCC"/>
+              <w:right w:val="single" w:sz="6" w:space="0" w:color="000000"/>
+            </w:tcBorders>
+            <w:tcMar>
+              <w:top w:w="0" w:type="dxa"/>
+              <w:left w:w="40" w:type="dxa"/>
+              <w:bottom w:w="0" w:type="dxa"/>
+              <w:right w:w="40" w:type="dxa"/>
+            </w:tcMar>
+            <w:vAlign w:val="bottom"/>
+          </w:tcPr>
+          <w:p>
+            <w:pPr>
+              <w:pStyle w:val="Normal1"/>
+              <w:widowControl w:val="0"/>
+              <w:spacing w:after="0" w:line="276" w:lineRule="auto"/>
+              <w:rPr>
+                <w:rFonts w:ascii="Times New Roman" w:eastAsia="Times New Roman" w:hAnsi="Times New Roman" w:cs="Times New Roman"/>
+                <w:sz w:val="24"/>
+                <w:szCs w:val="24"/>
+              </w:rPr>
+            </w:pPr>
+            <w:r>
+              <w:rPr>
+                <w:rFonts w:ascii="Times New Roman" w:eastAsia="Times New Roman" w:hAnsi="Times New Roman" w:cs="Times New Roman"/>
+                <w:sz w:val="24"/>
+                <w:szCs w:val="24"/>
+              </w:rPr>
+              <w:t>User</w:t>
+            </w:r>
+          </w:p>
+        </w:tc>
+        <w:tc>
+          <w:tcPr>
+            <w:tcW w:w="2128" w:type="dxa"/>
+            <w:tcBorders>
+              <w:top w:val="single" w:sz="6" w:space="0" w:color="CCCCCC"/>
+              <w:left w:val="single" w:sz="6" w:space="0" w:color="CCCCCC"/>
+              <w:bottom w:val="single" w:sz="6" w:space="0" w:color="CCCCCC"/>
+              <w:right w:val="single" w:sz="6" w:space="0" w:color="000000"/>
+            </w:tcBorders>
+            <w:tcMar>
+              <w:top w:w="0" w:type="dxa"/>
+              <w:left w:w="40" w:type="dxa"/>
+              <w:bottom w:w="0" w:type="dxa"/>
+              <w:right w:w="40" w:type="dxa"/>
+            </w:tcMar>
+            <w:vAlign w:val="bottom"/>
+          </w:tcPr>
+          <w:p>
+            <w:pPr>
+              <w:pStyle w:val="Normal1"/>
+              <w:widowControl w:val="0"/>
+              <w:spacing w:after="0" w:line="276" w:lineRule="auto"/>
+              <w:rPr>
+                <w:rFonts w:ascii="Times New Roman" w:eastAsia="Times New Roman" w:hAnsi="Times New Roman" w:cs="Times New Roman"/>
+                <w:sz w:val="24"/>
+                <w:szCs w:val="24"/>
+              </w:rPr>
+            </w:pPr>
+            <w:r>
+              <w:rPr>
+                <w:rFonts w:ascii="Times New Roman" w:eastAsia="Times New Roman" w:hAnsi="Times New Roman" w:cs="Times New Roman"/>
+                <w:sz w:val="24"/>
+                <w:szCs w:val="24"/>
+              </w:rPr>
+              <w:t>Make change in existing ticket plan</w:t>
+            </w:r>
+          </w:p>
+        </w:tc>
+        <w:tc>
+          <w:tcPr>
+            <w:tcW w:w="2303" w:type="dxa"/>
+            <w:tcBorders>
+              <w:top w:val="single" w:sz="6" w:space="0" w:color="CCCCCC"/>
+              <w:left w:val="single" w:sz="6" w:space="0" w:color="CCCCCC"/>
+              <w:bottom w:val="single" w:sz="6" w:space="0" w:color="CCCCCC"/>
+              <w:right w:val="single" w:sz="6" w:space="0" w:color="000000"/>
+            </w:tcBorders>
+            <w:tcMar>
+              <w:top w:w="0" w:type="dxa"/>
+              <w:left w:w="40" w:type="dxa"/>
+              <w:bottom w:w="0" w:type="dxa"/>
+              <w:right w:w="40" w:type="dxa"/>
+            </w:tcMar>
+            <w:vAlign w:val="bottom"/>
+          </w:tcPr>
+          <w:p>
+            <w:pPr>
+              <w:pStyle w:val="Normal1"/>
+              <w:widowControl w:val="0"/>
+              <w:spacing w:after="0" w:line="276" w:lineRule="auto"/>
+              <w:rPr>
+                <w:rFonts w:ascii="Times New Roman" w:eastAsia="Times New Roman" w:hAnsi="Times New Roman" w:cs="Times New Roman"/>
+                <w:sz w:val="24"/>
+                <w:szCs w:val="24"/>
+              </w:rPr>
+            </w:pPr>
+            <w:r>
+              <w:rPr>
+                <w:rFonts w:ascii="Times New Roman" w:eastAsia="Times New Roman" w:hAnsi="Times New Roman" w:cs="Times New Roman"/>
+                <w:sz w:val="24"/>
+                <w:szCs w:val="24"/>
+              </w:rPr>
+              <w:t>To modify ticket plan</w:t>
+            </w:r>
+          </w:p>
+        </w:tc>
+        <w:tc>
+          <w:tcPr>
+            <w:tcW w:w="987" w:type="dxa"/>
+            <w:tcBorders>
+              <w:top w:val="single" w:sz="6" w:space="0" w:color="CCCCCC"/>
+              <w:left w:val="single" w:sz="6" w:space="0" w:color="CCCCCC"/>
+              <w:bottom w:val="single" w:sz="6" w:space="0" w:color="CCCCCC"/>
+              <w:right w:val="single" w:sz="6" w:space="0" w:color="000000"/>
+            </w:tcBorders>
+            <w:tcMar>
+              <w:top w:w="0" w:type="dxa"/>
+              <w:left w:w="40" w:type="dxa"/>
+              <w:bottom w:w="0" w:type="dxa"/>
+              <w:right w:w="40" w:type="dxa"/>
+            </w:tcMar>
+            <w:vAlign w:val="bottom"/>
+          </w:tcPr>
+          <w:p>
+            <w:pPr>
+              <w:pStyle w:val="Normal1"/>
+              <w:widowControl w:val="0"/>
+              <w:spacing w:after="0" w:line="276" w:lineRule="auto"/>
+              <w:jc w:val="right"/>
+              <w:rPr>
+                <w:rFonts w:ascii="Times New Roman" w:eastAsia="Times New Roman" w:hAnsi="Times New Roman" w:cs="Times New Roman"/>
+                <w:sz w:val="24"/>
+                <w:szCs w:val="24"/>
+              </w:rPr>
+            </w:pPr>
+            <w:r>
+              <w:rPr>
+                <w:rFonts w:ascii="Times New Roman" w:eastAsia="Times New Roman" w:hAnsi="Times New Roman" w:cs="Times New Roman"/>
+                <w:sz w:val="24"/>
+                <w:szCs w:val="24"/>
+              </w:rPr>
+              <w:t>2</w:t>
+            </w:r>
+          </w:p>
+        </w:tc>
+      </w:tr>
+      <w:tr>
+        <w:trPr>
+          <w:trHeight w:val="497"/>
+        </w:trPr>
+        <w:tc>
+          <w:tcPr>
+            <w:tcW w:w="601" w:type="dxa"/>
+            <w:tcBorders>
+              <w:top w:val="single" w:sz="6" w:space="0" w:color="CCCCCC"/>
+              <w:left w:val="single" w:sz="6" w:space="0" w:color="000000"/>
+              <w:bottom w:val="single" w:sz="6" w:space="0" w:color="CCCCCC"/>
+              <w:right w:val="single" w:sz="6" w:space="0" w:color="000000"/>
+            </w:tcBorders>
+            <w:tcMar>
+              <w:top w:w="0" w:type="dxa"/>
+              <w:left w:w="40" w:type="dxa"/>
+              <w:bottom w:w="0" w:type="dxa"/>
+              <w:right w:w="40" w:type="dxa"/>
+            </w:tcMar>
+            <w:vAlign w:val="bottom"/>
+          </w:tcPr>
+          <w:p>
+            <w:pPr>
+              <w:pStyle w:val="Normal1"/>
+              <w:widowControl w:val="0"/>
+              <w:spacing w:after="0" w:line="276" w:lineRule="auto"/>
+              <w:rPr>
+                <w:rFonts w:ascii="Times New Roman" w:eastAsia="Times New Roman" w:hAnsi="Times New Roman" w:cs="Times New Roman"/>
+                <w:sz w:val="24"/>
+                <w:szCs w:val="24"/>
+              </w:rPr>
+            </w:pPr>
+            <w:r>
+              <w:rPr>
+                <w:rFonts w:ascii="Times New Roman" w:eastAsia="Times New Roman" w:hAnsi="Times New Roman" w:cs="Times New Roman"/>
+                <w:sz w:val="24"/>
+                <w:szCs w:val="24"/>
+              </w:rPr>
+              <w:t>US7</w:t>
+            </w:r>
+          </w:p>
+        </w:tc>
+        <w:tc>
+          <w:tcPr>
+            <w:tcW w:w="1878" w:type="dxa"/>
+            <w:tcBorders>
+              <w:top w:val="single" w:sz="6" w:space="0" w:color="CCCCCC"/>
+              <w:left w:val="single" w:sz="6" w:space="0" w:color="CCCCCC"/>
+              <w:bottom w:val="single" w:sz="6" w:space="0" w:color="CCCCCC"/>
+              <w:right w:val="single" w:sz="6" w:space="0" w:color="000000"/>
+            </w:tcBorders>
+            <w:tcMar>
+              <w:top w:w="0" w:type="dxa"/>
+              <w:left w:w="40" w:type="dxa"/>
+              <w:bottom w:w="0" w:type="dxa"/>
+              <w:right w:w="40" w:type="dxa"/>
+            </w:tcMar>
+            <w:vAlign w:val="bottom"/>
+          </w:tcPr>
+          <w:p>
+            <w:pPr>
+              <w:pStyle w:val="Normal1"/>
+              <w:widowControl w:val="0"/>
+              <w:spacing w:after="0" w:line="276" w:lineRule="auto"/>
+              <w:rPr>
+                <w:rFonts w:ascii="Times New Roman" w:eastAsia="Times New Roman" w:hAnsi="Times New Roman" w:cs="Times New Roman"/>
+                <w:sz w:val="24"/>
+                <w:szCs w:val="24"/>
+              </w:rPr>
+            </w:pPr>
+            <w:r>
+              <w:rPr>
+                <w:rFonts w:ascii="Times New Roman" w:eastAsia="Times New Roman" w:hAnsi="Times New Roman" w:cs="Times New Roman"/>
+                <w:sz w:val="24"/>
+                <w:szCs w:val="24"/>
+              </w:rPr>
+              <w:t>User wants to recharge card online</w:t>
+            </w:r>
+          </w:p>
+        </w:tc>
+        <w:tc>
+          <w:tcPr>
+            <w:tcW w:w="1447" w:type="dxa"/>
+            <w:tcBorders>
+              <w:top w:val="single" w:sz="6" w:space="0" w:color="CCCCCC"/>
+              <w:left w:val="single" w:sz="6" w:space="0" w:color="CCCCCC"/>
+              <w:bottom w:val="single" w:sz="6" w:space="0" w:color="CCCCCC"/>
+              <w:right w:val="single" w:sz="6" w:space="0" w:color="000000"/>
+            </w:tcBorders>
+            <w:tcMar>
+              <w:top w:w="0" w:type="dxa"/>
+              <w:left w:w="40" w:type="dxa"/>
+              <w:bottom w:w="0" w:type="dxa"/>
+              <w:right w:w="40" w:type="dxa"/>
+            </w:tcMar>
+            <w:vAlign w:val="bottom"/>
+          </w:tcPr>
+          <w:p>
+            <w:pPr>
+              <w:pStyle w:val="Normal1"/>
+              <w:widowControl w:val="0"/>
+              <w:spacing w:after="0" w:line="276" w:lineRule="auto"/>
+              <w:rPr>
+                <w:rFonts w:ascii="Times New Roman" w:eastAsia="Times New Roman" w:hAnsi="Times New Roman" w:cs="Times New Roman"/>
+                <w:sz w:val="24"/>
+                <w:szCs w:val="24"/>
+              </w:rPr>
+            </w:pPr>
+            <w:r>
+              <w:rPr>
+                <w:rFonts w:ascii="Times New Roman" w:eastAsia="Times New Roman" w:hAnsi="Times New Roman" w:cs="Times New Roman"/>
+                <w:sz w:val="24"/>
+                <w:szCs w:val="24"/>
+              </w:rPr>
+              <w:t>User</w:t>
+            </w:r>
+          </w:p>
+        </w:tc>
+        <w:tc>
+          <w:tcPr>
+            <w:tcW w:w="2128" w:type="dxa"/>
+            <w:tcBorders>
+              <w:top w:val="single" w:sz="6" w:space="0" w:color="CCCCCC"/>
+              <w:left w:val="single" w:sz="6" w:space="0" w:color="CCCCCC"/>
+              <w:bottom w:val="single" w:sz="6" w:space="0" w:color="CCCCCC"/>
+              <w:right w:val="single" w:sz="6" w:space="0" w:color="000000"/>
+            </w:tcBorders>
+            <w:tcMar>
+              <w:top w:w="0" w:type="dxa"/>
+              <w:left w:w="40" w:type="dxa"/>
+              <w:bottom w:w="0" w:type="dxa"/>
+              <w:right w:w="40" w:type="dxa"/>
+            </w:tcMar>
+            <w:vAlign w:val="bottom"/>
+          </w:tcPr>
+          <w:p>
+            <w:pPr>
+              <w:pStyle w:val="Normal1"/>
+              <w:widowControl w:val="0"/>
+              <w:spacing w:after="0" w:line="276" w:lineRule="auto"/>
+              <w:rPr>
+                <w:rFonts w:ascii="Times New Roman" w:eastAsia="Times New Roman" w:hAnsi="Times New Roman" w:cs="Times New Roman"/>
+                <w:sz w:val="24"/>
+                <w:szCs w:val="24"/>
+              </w:rPr>
+            </w:pPr>
+            <w:r>
+              <w:rPr>
+                <w:rFonts w:ascii="Times New Roman" w:eastAsia="Times New Roman" w:hAnsi="Times New Roman" w:cs="Times New Roman"/>
+                <w:sz w:val="24"/>
+                <w:szCs w:val="24"/>
+              </w:rPr>
+              <w:t>Recharge ticket online</w:t>
+            </w:r>
+          </w:p>
+        </w:tc>
+        <w:tc>
+          <w:tcPr>
+            <w:tcW w:w="2303" w:type="dxa"/>
+            <w:tcBorders>
+              <w:top w:val="single" w:sz="6" w:space="0" w:color="CCCCCC"/>
+              <w:left w:val="single" w:sz="6" w:space="0" w:color="CCCCCC"/>
+              <w:bottom w:val="single" w:sz="6" w:space="0" w:color="CCCCCC"/>
+              <w:right w:val="single" w:sz="6" w:space="0" w:color="000000"/>
+            </w:tcBorders>
+            <w:tcMar>
+              <w:top w:w="0" w:type="dxa"/>
+              <w:left w:w="40" w:type="dxa"/>
+              <w:bottom w:w="0" w:type="dxa"/>
+              <w:right w:w="40" w:type="dxa"/>
+            </w:tcMar>
+            <w:vAlign w:val="bottom"/>
+          </w:tcPr>
+          <w:p>
+            <w:pPr>
+              <w:pStyle w:val="Normal1"/>
+              <w:widowControl w:val="0"/>
+              <w:spacing w:after="0" w:line="276" w:lineRule="auto"/>
+              <w:rPr>
+                <w:rFonts w:ascii="Times New Roman" w:eastAsia="Times New Roman" w:hAnsi="Times New Roman" w:cs="Times New Roman"/>
+                <w:sz w:val="24"/>
+                <w:szCs w:val="24"/>
+              </w:rPr>
+            </w:pPr>
+            <w:r>
+              <w:rPr>
+                <w:rFonts w:ascii="Times New Roman" w:eastAsia="Times New Roman" w:hAnsi="Times New Roman" w:cs="Times New Roman"/>
+                <w:sz w:val="24"/>
+                <w:szCs w:val="24"/>
+              </w:rPr>
+              <w:t>To get online recharge facility</w:t>
+            </w:r>
+          </w:p>
+        </w:tc>
+        <w:tc>
+          <w:tcPr>
+            <w:tcW w:w="987" w:type="dxa"/>
+            <w:tcBorders>
+              <w:top w:val="single" w:sz="6" w:space="0" w:color="CCCCCC"/>
+              <w:left w:val="single" w:sz="6" w:space="0" w:color="CCCCCC"/>
+              <w:bottom w:val="single" w:sz="6" w:space="0" w:color="CCCCCC"/>
+              <w:right w:val="single" w:sz="6" w:space="0" w:color="000000"/>
+            </w:tcBorders>
+            <w:tcMar>
+              <w:top w:w="0" w:type="dxa"/>
+              <w:left w:w="40" w:type="dxa"/>
+              <w:bottom w:w="0" w:type="dxa"/>
+              <w:right w:w="40" w:type="dxa"/>
+            </w:tcMar>
+            <w:vAlign w:val="bottom"/>
+          </w:tcPr>
+          <w:p>
+            <w:pPr>
+              <w:pStyle w:val="Normal1"/>
+              <w:widowControl w:val="0"/>
+              <w:spacing w:after="0" w:line="276" w:lineRule="auto"/>
+              <w:jc w:val="right"/>
+              <w:rPr>
+                <w:rFonts w:ascii="Times New Roman" w:eastAsia="Times New Roman" w:hAnsi="Times New Roman" w:cs="Times New Roman"/>
+                <w:sz w:val="24"/>
+                <w:szCs w:val="24"/>
+              </w:rPr>
+            </w:pPr>
+            <w:r>
+              <w:rPr>
+                <w:rFonts w:ascii="Times New Roman" w:eastAsia="Times New Roman" w:hAnsi="Times New Roman" w:cs="Times New Roman"/>
+                <w:sz w:val="24"/>
+                <w:szCs w:val="24"/>
+              </w:rPr>
+              <w:t>4</w:t>
+            </w:r>
+          </w:p>
+        </w:tc>
+      </w:tr>
+      <w:tr>
+        <w:trPr>
+          <w:trHeight w:val="497"/>
+        </w:trPr>
+        <w:tc>
+          <w:tcPr>
+            <w:tcW w:w="601" w:type="dxa"/>
+            <w:tcBorders>
+              <w:top w:val="single" w:sz="6" w:space="0" w:color="CCCCCC"/>
+              <w:left w:val="single" w:sz="6" w:space="0" w:color="000000"/>
+              <w:bottom w:val="single" w:sz="6" w:space="0" w:color="CCCCCC"/>
+              <w:right w:val="single" w:sz="6" w:space="0" w:color="000000"/>
+            </w:tcBorders>
+            <w:tcMar>
+              <w:top w:w="0" w:type="dxa"/>
+              <w:left w:w="40" w:type="dxa"/>
+              <w:bottom w:w="0" w:type="dxa"/>
+              <w:right w:w="40" w:type="dxa"/>
+            </w:tcMar>
+            <w:vAlign w:val="bottom"/>
+          </w:tcPr>
+          <w:p>
+            <w:pPr>
+              <w:pStyle w:val="Normal1"/>
+              <w:widowControl w:val="0"/>
+              <w:spacing w:after="0" w:line="276" w:lineRule="auto"/>
+              <w:rPr>
+                <w:rFonts w:ascii="Times New Roman" w:eastAsia="Times New Roman" w:hAnsi="Times New Roman" w:cs="Times New Roman"/>
+                <w:sz w:val="24"/>
+                <w:szCs w:val="24"/>
+              </w:rPr>
+            </w:pPr>
+            <w:r>
+              <w:rPr>
+                <w:rFonts w:ascii="Times New Roman" w:eastAsia="Times New Roman" w:hAnsi="Times New Roman" w:cs="Times New Roman"/>
+                <w:sz w:val="24"/>
+                <w:szCs w:val="24"/>
+              </w:rPr>
+              <w:t>US8</w:t>
+            </w:r>
+          </w:p>
+        </w:tc>
+        <w:tc>
+          <w:tcPr>
+            <w:tcW w:w="1878" w:type="dxa"/>
+            <w:tcBorders>
+              <w:top w:val="single" w:sz="6" w:space="0" w:color="CCCCCC"/>
+              <w:left w:val="single" w:sz="6" w:space="0" w:color="CCCCCC"/>
+              <w:bottom w:val="single" w:sz="6" w:space="0" w:color="CCCCCC"/>
+              <w:right w:val="single" w:sz="6" w:space="0" w:color="000000"/>
+            </w:tcBorders>
+            <w:tcMar>
+              <w:top w:w="0" w:type="dxa"/>
+              <w:left w:w="40" w:type="dxa"/>
+              <w:bottom w:w="0" w:type="dxa"/>
+              <w:right w:w="40" w:type="dxa"/>
+            </w:tcMar>
+            <w:vAlign w:val="bottom"/>
+          </w:tcPr>
+          <w:p>
+            <w:pPr>
+              <w:pStyle w:val="Normal1"/>
+              <w:widowControl w:val="0"/>
+              <w:spacing w:after="0" w:line="276" w:lineRule="auto"/>
+              <w:rPr>
+                <w:rFonts w:ascii="Times New Roman" w:eastAsia="Times New Roman" w:hAnsi="Times New Roman" w:cs="Times New Roman"/>
+                <w:sz w:val="24"/>
+                <w:szCs w:val="24"/>
+              </w:rPr>
+            </w:pPr>
+            <w:r>
+              <w:rPr>
+                <w:rFonts w:ascii="Times New Roman" w:eastAsia="Times New Roman" w:hAnsi="Times New Roman" w:cs="Times New Roman"/>
+                <w:sz w:val="24"/>
+                <w:szCs w:val="24"/>
+              </w:rPr>
+              <w:t>User wants to get e-receipt upon purchasing a ticket</w:t>
+            </w:r>
+          </w:p>
+        </w:tc>
+        <w:tc>
+          <w:tcPr>
+            <w:tcW w:w="1447" w:type="dxa"/>
+            <w:tcBorders>
+              <w:top w:val="single" w:sz="6" w:space="0" w:color="CCCCCC"/>
+              <w:left w:val="single" w:sz="6" w:space="0" w:color="CCCCCC"/>
+              <w:bottom w:val="single" w:sz="6" w:space="0" w:color="CCCCCC"/>
+              <w:right w:val="single" w:sz="6" w:space="0" w:color="000000"/>
+            </w:tcBorders>
+            <w:tcMar>
+              <w:top w:w="0" w:type="dxa"/>
+              <w:left w:w="40" w:type="dxa"/>
+              <w:bottom w:w="0" w:type="dxa"/>
+              <w:right w:w="40" w:type="dxa"/>
+            </w:tcMar>
+            <w:vAlign w:val="bottom"/>
+          </w:tcPr>
+          <w:p>
+            <w:pPr>
+              <w:pStyle w:val="Normal1"/>
+              <w:widowControl w:val="0"/>
+              <w:spacing w:after="0" w:line="276" w:lineRule="auto"/>
+              <w:rPr>
+                <w:rFonts w:ascii="Times New Roman" w:eastAsia="Times New Roman" w:hAnsi="Times New Roman" w:cs="Times New Roman"/>
+                <w:sz w:val="24"/>
+                <w:szCs w:val="24"/>
+              </w:rPr>
+            </w:pPr>
+            <w:r>
+              <w:rPr>
+                <w:rFonts w:ascii="Times New Roman" w:eastAsia="Times New Roman" w:hAnsi="Times New Roman" w:cs="Times New Roman"/>
+                <w:sz w:val="24"/>
+                <w:szCs w:val="24"/>
+              </w:rPr>
+              <w:t>User</w:t>
+            </w:r>
+          </w:p>
+        </w:tc>
+        <w:tc>
+          <w:tcPr>
+            <w:tcW w:w="2128" w:type="dxa"/>
+            <w:tcBorders>
+              <w:top w:val="single" w:sz="6" w:space="0" w:color="CCCCCC"/>
+              <w:left w:val="single" w:sz="6" w:space="0" w:color="CCCCCC"/>
+              <w:bottom w:val="single" w:sz="6" w:space="0" w:color="CCCCCC"/>
+              <w:right w:val="single" w:sz="6" w:space="0" w:color="000000"/>
+            </w:tcBorders>
+            <w:tcMar>
+              <w:top w:w="0" w:type="dxa"/>
+              <w:left w:w="40" w:type="dxa"/>
+              <w:bottom w:w="0" w:type="dxa"/>
+              <w:right w:w="40" w:type="dxa"/>
+            </w:tcMar>
+            <w:vAlign w:val="bottom"/>
+          </w:tcPr>
+          <w:p>
+            <w:pPr>
+              <w:pStyle w:val="Normal1"/>
+              <w:widowControl w:val="0"/>
+              <w:spacing w:after="0" w:line="276" w:lineRule="auto"/>
+              <w:rPr>
+                <w:rFonts w:ascii="Times New Roman" w:eastAsia="Times New Roman" w:hAnsi="Times New Roman" w:cs="Times New Roman"/>
+                <w:sz w:val="24"/>
+                <w:szCs w:val="24"/>
+              </w:rPr>
+            </w:pPr>
+            <w:r>
+              <w:rPr>
+                <w:rFonts w:ascii="Times New Roman" w:eastAsia="Times New Roman" w:hAnsi="Times New Roman" w:cs="Times New Roman"/>
+                <w:sz w:val="24"/>
+                <w:szCs w:val="24"/>
+              </w:rPr>
+              <w:t>Get e-receipt</w:t>
+            </w:r>
+          </w:p>
+        </w:tc>
+        <w:tc>
+          <w:tcPr>
+            <w:tcW w:w="2303" w:type="dxa"/>
+            <w:tcBorders>
+              <w:top w:val="single" w:sz="6" w:space="0" w:color="CCCCCC"/>
+              <w:left w:val="single" w:sz="6" w:space="0" w:color="CCCCCC"/>
+              <w:bottom w:val="single" w:sz="6" w:space="0" w:color="CCCCCC"/>
+              <w:right w:val="single" w:sz="6" w:space="0" w:color="000000"/>
+            </w:tcBorders>
+            <w:tcMar>
+              <w:top w:w="0" w:type="dxa"/>
+              <w:left w:w="40" w:type="dxa"/>
+              <w:bottom w:w="0" w:type="dxa"/>
+              <w:right w:w="40" w:type="dxa"/>
+            </w:tcMar>
+            <w:vAlign w:val="bottom"/>
+          </w:tcPr>
+          <w:p>
+            <w:pPr>
+              <w:pStyle w:val="Normal1"/>
+              <w:widowControl w:val="0"/>
+              <w:spacing w:after="0" w:line="276" w:lineRule="auto"/>
+              <w:rPr>
+                <w:rFonts w:ascii="Times New Roman" w:eastAsia="Times New Roman" w:hAnsi="Times New Roman" w:cs="Times New Roman"/>
+                <w:sz w:val="24"/>
+                <w:szCs w:val="24"/>
+              </w:rPr>
+            </w:pPr>
+            <w:r>
+              <w:rPr>
+                <w:rFonts w:ascii="Times New Roman" w:eastAsia="Times New Roman" w:hAnsi="Times New Roman" w:cs="Times New Roman"/>
+                <w:sz w:val="24"/>
+                <w:szCs w:val="24"/>
+              </w:rPr>
+              <w:t>To get a receipt online</w:t>
+            </w:r>
+          </w:p>
+        </w:tc>
+        <w:tc>
+          <w:tcPr>
+            <w:tcW w:w="987" w:type="dxa"/>
+            <w:tcBorders>
+              <w:top w:val="single" w:sz="6" w:space="0" w:color="CCCCCC"/>
+              <w:left w:val="single" w:sz="6" w:space="0" w:color="CCCCCC"/>
+              <w:bottom w:val="single" w:sz="6" w:space="0" w:color="CCCCCC"/>
+              <w:right w:val="single" w:sz="6" w:space="0" w:color="000000"/>
+            </w:tcBorders>
+            <w:tcMar>
+              <w:top w:w="0" w:type="dxa"/>
+              <w:left w:w="40" w:type="dxa"/>
+              <w:bottom w:w="0" w:type="dxa"/>
+              <w:right w:w="40" w:type="dxa"/>
+            </w:tcMar>
+            <w:vAlign w:val="bottom"/>
+          </w:tcPr>
+          <w:p>
+            <w:pPr>
+              <w:pStyle w:val="Normal1"/>
+              <w:widowControl w:val="0"/>
+              <w:spacing w:after="0" w:line="276" w:lineRule="auto"/>
+              <w:jc w:val="right"/>
+              <w:rPr>
+                <w:rFonts w:ascii="Times New Roman" w:eastAsia="Times New Roman" w:hAnsi="Times New Roman" w:cs="Times New Roman"/>
+                <w:sz w:val="24"/>
+                <w:szCs w:val="24"/>
+              </w:rPr>
+            </w:pPr>
+            <w:r>
+              <w:rPr>
+                <w:rFonts w:ascii="Times New Roman" w:eastAsia="Times New Roman" w:hAnsi="Times New Roman" w:cs="Times New Roman"/>
+                <w:sz w:val="24"/>
+                <w:szCs w:val="24"/>
+              </w:rPr>
+              <w:t>4</w:t>
+            </w:r>
+          </w:p>
+        </w:tc>
+      </w:tr>
+      <w:tr>
+        <w:trPr>
+          <w:trHeight w:val="497"/>
+        </w:trPr>
+        <w:tc>
+          <w:tcPr>
+            <w:tcW w:w="601" w:type="dxa"/>
+            <w:tcBorders>
+              <w:top w:val="single" w:sz="6" w:space="0" w:color="CCCCCC"/>
+              <w:left w:val="single" w:sz="6" w:space="0" w:color="000000"/>
+              <w:bottom w:val="single" w:sz="6" w:space="0" w:color="CCCCCC"/>
+              <w:right w:val="single" w:sz="6" w:space="0" w:color="000000"/>
+            </w:tcBorders>
+            <w:tcMar>
+              <w:top w:w="0" w:type="dxa"/>
+              <w:left w:w="40" w:type="dxa"/>
+              <w:bottom w:w="0" w:type="dxa"/>
+              <w:right w:w="40" w:type="dxa"/>
+            </w:tcMar>
+            <w:vAlign w:val="bottom"/>
+          </w:tcPr>
+          <w:p>
+            <w:pPr>
+              <w:pStyle w:val="Normal1"/>
+              <w:widowControl w:val="0"/>
+              <w:spacing w:after="0" w:line="276" w:lineRule="auto"/>
+              <w:rPr>
+                <w:rFonts w:ascii="Times New Roman" w:eastAsia="Times New Roman" w:hAnsi="Times New Roman" w:cs="Times New Roman"/>
+                <w:sz w:val="24"/>
+                <w:szCs w:val="24"/>
+              </w:rPr>
+            </w:pPr>
+            <w:r>
+              <w:rPr>
+                <w:rFonts w:ascii="Times New Roman" w:eastAsia="Times New Roman" w:hAnsi="Times New Roman" w:cs="Times New Roman"/>
+                <w:sz w:val="24"/>
+                <w:szCs w:val="24"/>
+              </w:rPr>
+              <w:t>US9</w:t>
+            </w:r>
+          </w:p>
+        </w:tc>
+        <w:tc>
+          <w:tcPr>
+            <w:tcW w:w="1878" w:type="dxa"/>
+            <w:tcBorders>
+              <w:top w:val="single" w:sz="6" w:space="0" w:color="CCCCCC"/>
+              <w:left w:val="single" w:sz="6" w:space="0" w:color="CCCCCC"/>
+              <w:bottom w:val="single" w:sz="6" w:space="0" w:color="CCCCCC"/>
+              <w:right w:val="single" w:sz="6" w:space="0" w:color="000000"/>
+            </w:tcBorders>
+            <w:tcMar>
+              <w:top w:w="0" w:type="dxa"/>
+              <w:left w:w="40" w:type="dxa"/>
+              <w:bottom w:w="0" w:type="dxa"/>
+              <w:right w:w="40" w:type="dxa"/>
+            </w:tcMar>
+            <w:vAlign w:val="bottom"/>
+          </w:tcPr>
+          <w:p>
+            <w:pPr>
+              <w:pStyle w:val="Normal1"/>
+              <w:widowControl w:val="0"/>
+              <w:spacing w:after="0" w:line="276" w:lineRule="auto"/>
+              <w:rPr>
+                <w:rFonts w:ascii="Times New Roman" w:eastAsia="Times New Roman" w:hAnsi="Times New Roman" w:cs="Times New Roman"/>
+                <w:sz w:val="24"/>
+                <w:szCs w:val="24"/>
+              </w:rPr>
+            </w:pPr>
+            <w:r>
+              <w:rPr>
+                <w:rFonts w:ascii="Times New Roman" w:eastAsia="Times New Roman" w:hAnsi="Times New Roman" w:cs="Times New Roman"/>
+                <w:sz w:val="24"/>
+                <w:szCs w:val="24"/>
+              </w:rPr>
+              <w:t>A user want to select the different  plan options</w:t>
+            </w:r>
+          </w:p>
+        </w:tc>
+        <w:tc>
+          <w:tcPr>
+            <w:tcW w:w="1447" w:type="dxa"/>
+            <w:tcBorders>
+              <w:top w:val="single" w:sz="6" w:space="0" w:color="CCCCCC"/>
+              <w:left w:val="single" w:sz="6" w:space="0" w:color="CCCCCC"/>
+              <w:bottom w:val="single" w:sz="6" w:space="0" w:color="CCCCCC"/>
+              <w:right w:val="single" w:sz="6" w:space="0" w:color="000000"/>
+            </w:tcBorders>
+            <w:tcMar>
+              <w:top w:w="0" w:type="dxa"/>
+              <w:left w:w="40" w:type="dxa"/>
+              <w:bottom w:w="0" w:type="dxa"/>
+              <w:right w:w="40" w:type="dxa"/>
+            </w:tcMar>
+            <w:vAlign w:val="bottom"/>
+          </w:tcPr>
+          <w:p>
+            <w:pPr>
+              <w:pStyle w:val="Normal1"/>
+              <w:widowControl w:val="0"/>
+              <w:spacing w:after="0" w:line="276" w:lineRule="auto"/>
+              <w:rPr>
+                <w:rFonts w:ascii="Times New Roman" w:eastAsia="Times New Roman" w:hAnsi="Times New Roman" w:cs="Times New Roman"/>
+                <w:sz w:val="24"/>
+                <w:szCs w:val="24"/>
+              </w:rPr>
+            </w:pPr>
+            <w:r>
+              <w:rPr>
+                <w:rFonts w:ascii="Times New Roman" w:eastAsia="Times New Roman" w:hAnsi="Times New Roman" w:cs="Times New Roman"/>
+                <w:sz w:val="24"/>
+                <w:szCs w:val="24"/>
+              </w:rPr>
+              <w:t>Registered User</w:t>
+            </w:r>
+          </w:p>
+        </w:tc>
+        <w:tc>
+          <w:tcPr>
+            <w:tcW w:w="2128" w:type="dxa"/>
+            <w:tcBorders>
+              <w:top w:val="single" w:sz="6" w:space="0" w:color="CCCCCC"/>
+              <w:left w:val="single" w:sz="6" w:space="0" w:color="CCCCCC"/>
+              <w:bottom w:val="single" w:sz="6" w:space="0" w:color="CCCCCC"/>
+              <w:right w:val="single" w:sz="6" w:space="0" w:color="000000"/>
+            </w:tcBorders>
+            <w:tcMar>
+              <w:top w:w="0" w:type="dxa"/>
+              <w:left w:w="40" w:type="dxa"/>
+              <w:bottom w:w="0" w:type="dxa"/>
+              <w:right w:w="40" w:type="dxa"/>
+            </w:tcMar>
+            <w:vAlign w:val="bottom"/>
+          </w:tcPr>
+          <w:p>
+            <w:pPr>
+              <w:pStyle w:val="Normal1"/>
+              <w:widowControl w:val="0"/>
+              <w:spacing w:after="0" w:line="276" w:lineRule="auto"/>
+              <w:rPr>
+                <w:rFonts w:ascii="Times New Roman" w:eastAsia="Times New Roman" w:hAnsi="Times New Roman" w:cs="Times New Roman"/>
+                <w:sz w:val="24"/>
+                <w:szCs w:val="24"/>
+              </w:rPr>
+            </w:pPr>
+            <w:r>
+              <w:rPr>
+                <w:rFonts w:ascii="Times New Roman" w:eastAsia="Times New Roman" w:hAnsi="Times New Roman" w:cs="Times New Roman"/>
+                <w:sz w:val="24"/>
+                <w:szCs w:val="24"/>
+              </w:rPr>
+              <w:t>Select the available travel plans</w:t>
+            </w:r>
+          </w:p>
+        </w:tc>
+        <w:tc>
+          <w:tcPr>
+            <w:tcW w:w="2303" w:type="dxa"/>
+            <w:tcBorders>
+              <w:top w:val="single" w:sz="6" w:space="0" w:color="CCCCCC"/>
+              <w:left w:val="single" w:sz="6" w:space="0" w:color="CCCCCC"/>
+              <w:bottom w:val="single" w:sz="6" w:space="0" w:color="CCCCCC"/>
+              <w:right w:val="single" w:sz="6" w:space="0" w:color="000000"/>
+            </w:tcBorders>
+            <w:tcMar>
+              <w:top w:w="0" w:type="dxa"/>
+              <w:left w:w="40" w:type="dxa"/>
+              <w:bottom w:w="0" w:type="dxa"/>
+              <w:right w:w="40" w:type="dxa"/>
+            </w:tcMar>
+            <w:vAlign w:val="bottom"/>
+          </w:tcPr>
+          <w:p>
+            <w:pPr>
+              <w:pStyle w:val="Normal1"/>
+              <w:widowControl w:val="0"/>
+              <w:spacing w:after="0" w:line="276" w:lineRule="auto"/>
+              <w:rPr>
+                <w:rFonts w:ascii="Times New Roman" w:eastAsia="Times New Roman" w:hAnsi="Times New Roman" w:cs="Times New Roman"/>
+                <w:sz w:val="24"/>
+                <w:szCs w:val="24"/>
+              </w:rPr>
+            </w:pPr>
+            <w:r>
+              <w:rPr>
+                <w:rFonts w:ascii="Times New Roman" w:eastAsia="Times New Roman" w:hAnsi="Times New Roman" w:cs="Times New Roman"/>
+                <w:sz w:val="24"/>
+                <w:szCs w:val="24"/>
+              </w:rPr>
+              <w:t>To buy ticket plan  to access the transport facility</w:t>
+            </w:r>
+          </w:p>
+        </w:tc>
+        <w:tc>
+          <w:tcPr>
+            <w:tcW w:w="987" w:type="dxa"/>
+            <w:tcBorders>
+              <w:top w:val="single" w:sz="6" w:space="0" w:color="CCCCCC"/>
+              <w:left w:val="single" w:sz="6" w:space="0" w:color="CCCCCC"/>
+              <w:bottom w:val="single" w:sz="6" w:space="0" w:color="CCCCCC"/>
+              <w:right w:val="single" w:sz="6" w:space="0" w:color="000000"/>
+            </w:tcBorders>
+            <w:tcMar>
+              <w:top w:w="0" w:type="dxa"/>
+              <w:left w:w="40" w:type="dxa"/>
+              <w:bottom w:w="0" w:type="dxa"/>
+              <w:right w:w="40" w:type="dxa"/>
+            </w:tcMar>
+            <w:vAlign w:val="bottom"/>
+          </w:tcPr>
+          <w:p>
+            <w:pPr>
+              <w:pStyle w:val="Normal1"/>
+              <w:widowControl w:val="0"/>
+              <w:spacing w:after="0" w:line="276" w:lineRule="auto"/>
+              <w:jc w:val="right"/>
+              <w:rPr>
+                <w:rFonts w:ascii="Times New Roman" w:eastAsia="Times New Roman" w:hAnsi="Times New Roman" w:cs="Times New Roman"/>
+                <w:sz w:val="24"/>
+                <w:szCs w:val="24"/>
+              </w:rPr>
+            </w:pPr>
+            <w:r>
+              <w:rPr>
+                <w:rFonts w:ascii="Times New Roman" w:eastAsia="Times New Roman" w:hAnsi="Times New Roman" w:cs="Times New Roman"/>
+                <w:sz w:val="24"/>
+                <w:szCs w:val="24"/>
+              </w:rPr>
+              <w:t>4</w:t>
+            </w:r>
+          </w:p>
+        </w:tc>
+      </w:tr>
+      <w:tr>
+        <w:trPr>
+          <w:trHeight w:val="497"/>
+        </w:trPr>
+        <w:tc>
+          <w:tcPr>
+            <w:tcW w:w="601" w:type="dxa"/>
             <w:tcBorders>
               <w:top w:val="single" w:sz="6" w:space="0" w:color="CCCCCC"/>
               <w:left w:val="single" w:sz="6" w:space="0" w:color="000000"/>
@@ -2275,7 +3821,7 @@
         </w:tc>
         <w:tc>
           <w:tcPr>
-            <w:tcW w:w="1983" w:type="dxa"/>
+            <w:tcW w:w="1878" w:type="dxa"/>
             <w:tcBorders>
               <w:top w:val="single" w:sz="6" w:space="0" w:color="CCCCCC"/>
               <w:left w:val="single" w:sz="6" w:space="0" w:color="CCCCCC"/>
@@ -2313,7 +3859,7 @@
         </w:tc>
         <w:tc>
           <w:tcPr>
-            <w:tcW w:w="1528" w:type="dxa"/>
+            <w:tcW w:w="1447" w:type="dxa"/>
             <w:tcBorders>
               <w:top w:val="single" w:sz="6" w:space="0" w:color="CCCCCC"/>
               <w:left w:val="single" w:sz="6" w:space="0" w:color="CCCCCC"/>
@@ -2351,7 +3897,7 @@
         </w:tc>
         <w:tc>
           <w:tcPr>
-            <w:tcW w:w="2247" w:type="dxa"/>
+            <w:tcW w:w="2128" w:type="dxa"/>
             <w:tcBorders>
               <w:top w:val="single" w:sz="6" w:space="0" w:color="CCCCCC"/>
               <w:left w:val="single" w:sz="6" w:space="0" w:color="CCCCCC"/>
@@ -2389,7 +3935,7 @@
         </w:tc>
         <w:tc>
           <w:tcPr>
-            <w:tcW w:w="2432" w:type="dxa"/>
+            <w:tcW w:w="2303" w:type="dxa"/>
             <w:tcBorders>
               <w:top w:val="single" w:sz="6" w:space="0" w:color="CCCCCC"/>
               <w:left w:val="single" w:sz="6" w:space="0" w:color="CCCCCC"/>
@@ -2427,7 +3973,7 @@
         </w:tc>
         <w:tc>
           <w:tcPr>
-            <w:tcW w:w="1042" w:type="dxa"/>
+            <w:tcW w:w="987" w:type="dxa"/>
             <w:tcBorders>
               <w:top w:val="single" w:sz="6" w:space="0" w:color="CCCCCC"/>
               <w:left w:val="single" w:sz="6" w:space="0" w:color="CCCCCC"/>
@@ -2466,13 +4012,6 @@
         </w:tc>
       </w:tr>
     </w:tbl>
-    <w:p>
-      <w:pPr>
-        <w:pStyle w:val="BodyText"/>
-        <w:ind w:left="119" w:right="117"/>
-        <w:jc w:val="both"/>
-      </w:pPr>
-    </w:p>
     <w:p>
       <w:pPr>
         <w:pStyle w:val="Normal1"/>
@@ -2498,11 +4037,7 @@
           <w:u w:val="single"/>
         </w:rPr>
       </w:pPr>
-    </w:p>
-    <w:p>
-      <w:pPr>
-        <w:pStyle w:val="Normal1"/>
-        <w:jc w:val="both"/>
+      <w:r>
         <w:rPr>
           <w:rFonts w:ascii="Times New Roman" w:eastAsia="Times New Roman" w:hAnsi="Times New Roman" w:cs="Times New Roman"/>
           <w:b/>
@@ -2510,41 +4045,7 @@
           <w:szCs w:val="24"/>
           <w:u w:val="single"/>
         </w:rPr>
-      </w:pPr>
-    </w:p>
-    <w:p>
-      <w:pPr>
-        <w:pStyle w:val="Normal1"/>
-        <w:jc w:val="both"/>
-        <w:rPr>
-          <w:rFonts w:ascii="Times New Roman" w:eastAsia="Times New Roman" w:hAnsi="Times New Roman" w:cs="Times New Roman"/>
-          <w:b/>
-          <w:sz w:val="24"/>
-          <w:szCs w:val="24"/>
-          <w:u w:val="single"/>
-        </w:rPr>
-      </w:pPr>
-    </w:p>
-    <w:p>
-      <w:pPr>
-        <w:pStyle w:val="Normal1"/>
-        <w:jc w:val="both"/>
-        <w:rPr>
-          <w:rFonts w:ascii="Times New Roman" w:eastAsia="Times New Roman" w:hAnsi="Times New Roman" w:cs="Times New Roman"/>
-          <w:b/>
-          <w:sz w:val="24"/>
-          <w:szCs w:val="24"/>
-          <w:u w:val="single"/>
-        </w:rPr>
-      </w:pPr>
-      <w:r>
-        <w:rPr>
-          <w:rFonts w:ascii="Times New Roman" w:eastAsia="Times New Roman" w:hAnsi="Times New Roman" w:cs="Times New Roman"/>
-          <w:b/>
-          <w:sz w:val="24"/>
-          <w:szCs w:val="24"/>
-          <w:u w:val="single"/>
-        </w:rPr>
+        <w:lastRenderedPageBreak/>
         <w:t>5.2 User Stories</w:t>
       </w:r>
     </w:p>
@@ -2570,7 +4071,7 @@
     </w:p>
     <w:tbl>
       <w:tblPr>
-        <w:tblW w:w="8265" w:type="dxa"/>
+        <w:tblW w:w="8415" w:type="dxa"/>
         <w:tblInd w:w="-60" w:type="dxa"/>
         <w:tblBorders>
           <w:top w:val="nil"/>
@@ -2581,19 +4082,19 @@
           <w:insideV w:val="nil"/>
         </w:tblBorders>
         <w:tblLayout w:type="fixed"/>
-        <w:tblLook w:val="0600" w:firstRow="0" w:lastRow="0" w:firstColumn="0" w:lastColumn="0" w:noHBand="1" w:noVBand="1"/>
+        <w:tblLook w:val="0600"/>
       </w:tblPr>
       <w:tblGrid>
-        <w:gridCol w:w="2370"/>
-        <w:gridCol w:w="5895"/>
+        <w:gridCol w:w="3077"/>
+        <w:gridCol w:w="5338"/>
       </w:tblGrid>
       <w:tr>
         <w:trPr>
-          <w:trHeight w:val="300"/>
+          <w:trHeight w:val="253"/>
         </w:trPr>
         <w:tc>
           <w:tcPr>
-            <w:tcW w:w="2370" w:type="dxa"/>
+            <w:tcW w:w="3077" w:type="dxa"/>
             <w:tcBorders>
               <w:top w:val="single" w:sz="6" w:space="0" w:color="000000"/>
               <w:left w:val="single" w:sz="6" w:space="0" w:color="000000"/>
@@ -2631,7 +4132,7 @@
         </w:tc>
         <w:tc>
           <w:tcPr>
-            <w:tcW w:w="5895" w:type="dxa"/>
+            <w:tcW w:w="5338" w:type="dxa"/>
             <w:tcBorders>
               <w:top w:val="single" w:sz="6" w:space="0" w:color="000000"/>
               <w:left w:val="single" w:sz="6" w:space="0" w:color="000000"/>
@@ -2671,11 +4172,11 @@
       </w:tr>
       <w:tr>
         <w:trPr>
-          <w:trHeight w:val="300"/>
+          <w:trHeight w:val="253"/>
         </w:trPr>
         <w:tc>
           <w:tcPr>
-            <w:tcW w:w="2370" w:type="dxa"/>
+            <w:tcW w:w="3077" w:type="dxa"/>
             <w:tcBorders>
               <w:top w:val="single" w:sz="6" w:space="0" w:color="000000"/>
               <w:left w:val="single" w:sz="6" w:space="0" w:color="000000"/>
@@ -2713,7 +4214,7 @@
         </w:tc>
         <w:tc>
           <w:tcPr>
-            <w:tcW w:w="5895" w:type="dxa"/>
+            <w:tcW w:w="5338" w:type="dxa"/>
             <w:tcBorders>
               <w:top w:val="single" w:sz="6" w:space="0" w:color="000000"/>
               <w:left w:val="single" w:sz="6" w:space="0" w:color="000000"/>
@@ -2752,11 +4253,11 @@
       </w:tr>
       <w:tr>
         <w:trPr>
-          <w:trHeight w:val="300"/>
+          <w:trHeight w:val="253"/>
         </w:trPr>
         <w:tc>
           <w:tcPr>
-            <w:tcW w:w="2370" w:type="dxa"/>
+            <w:tcW w:w="3077" w:type="dxa"/>
             <w:tcBorders>
               <w:top w:val="single" w:sz="6" w:space="0" w:color="000000"/>
               <w:left w:val="single" w:sz="6" w:space="0" w:color="000000"/>
@@ -2794,7 +4295,7 @@
         </w:tc>
         <w:tc>
           <w:tcPr>
-            <w:tcW w:w="5895" w:type="dxa"/>
+            <w:tcW w:w="5338" w:type="dxa"/>
             <w:tcBorders>
               <w:top w:val="single" w:sz="6" w:space="0" w:color="000000"/>
               <w:left w:val="single" w:sz="6" w:space="0" w:color="000000"/>
@@ -2833,11 +4334,11 @@
       </w:tr>
       <w:tr>
         <w:trPr>
-          <w:trHeight w:val="300"/>
+          <w:trHeight w:val="253"/>
         </w:trPr>
         <w:tc>
           <w:tcPr>
-            <w:tcW w:w="2370" w:type="dxa"/>
+            <w:tcW w:w="3077" w:type="dxa"/>
             <w:tcBorders>
               <w:top w:val="single" w:sz="6" w:space="0" w:color="000000"/>
               <w:left w:val="single" w:sz="6" w:space="0" w:color="000000"/>
@@ -2875,7 +4376,7 @@
         </w:tc>
         <w:tc>
           <w:tcPr>
-            <w:tcW w:w="5895" w:type="dxa"/>
+            <w:tcW w:w="5338" w:type="dxa"/>
             <w:tcBorders>
               <w:top w:val="single" w:sz="6" w:space="0" w:color="000000"/>
               <w:left w:val="single" w:sz="6" w:space="0" w:color="000000"/>
@@ -2915,11 +4416,11 @@
       </w:tr>
       <w:tr>
         <w:trPr>
-          <w:trHeight w:val="300"/>
+          <w:trHeight w:val="253"/>
         </w:trPr>
         <w:tc>
           <w:tcPr>
-            <w:tcW w:w="2370" w:type="dxa"/>
+            <w:tcW w:w="3077" w:type="dxa"/>
             <w:tcBorders>
               <w:top w:val="single" w:sz="6" w:space="0" w:color="000000"/>
               <w:left w:val="single" w:sz="6" w:space="0" w:color="000000"/>
@@ -2957,7 +4458,7 @@
         </w:tc>
         <w:tc>
           <w:tcPr>
-            <w:tcW w:w="5895" w:type="dxa"/>
+            <w:tcW w:w="5338" w:type="dxa"/>
             <w:tcBorders>
               <w:top w:val="single" w:sz="6" w:space="0" w:color="000000"/>
               <w:left w:val="single" w:sz="6" w:space="0" w:color="000000"/>
@@ -2997,11 +4498,11 @@
       </w:tr>
       <w:tr>
         <w:trPr>
-          <w:trHeight w:val="480"/>
+          <w:trHeight w:val="332"/>
         </w:trPr>
         <w:tc>
           <w:tcPr>
-            <w:tcW w:w="2370" w:type="dxa"/>
+            <w:tcW w:w="3077" w:type="dxa"/>
             <w:tcBorders>
               <w:top w:val="single" w:sz="6" w:space="0" w:color="000000"/>
               <w:left w:val="single" w:sz="6" w:space="0" w:color="000000"/>
@@ -3039,7 +4540,7 @@
         </w:tc>
         <w:tc>
           <w:tcPr>
-            <w:tcW w:w="5895" w:type="dxa"/>
+            <w:tcW w:w="5338" w:type="dxa"/>
             <w:tcBorders>
               <w:top w:val="single" w:sz="6" w:space="0" w:color="000000"/>
               <w:left w:val="single" w:sz="6" w:space="0" w:color="000000"/>
@@ -3111,7 +4612,7 @@
     </w:p>
     <w:tbl>
       <w:tblPr>
-        <w:tblW w:w="8265" w:type="dxa"/>
+        <w:tblW w:w="8439" w:type="dxa"/>
         <w:tblInd w:w="-60" w:type="dxa"/>
         <w:tblBorders>
           <w:top w:val="nil"/>
@@ -3122,11 +4623,2313 @@
           <w:insideV w:val="nil"/>
         </w:tblBorders>
         <w:tblLayout w:type="fixed"/>
-        <w:tblLook w:val="0600" w:firstRow="0" w:lastRow="0" w:firstColumn="0" w:lastColumn="0" w:noHBand="1" w:noVBand="1"/>
+        <w:tblLook w:val="0600"/>
       </w:tblPr>
       <w:tblGrid>
-        <w:gridCol w:w="2370"/>
-        <w:gridCol w:w="5895"/>
+        <w:gridCol w:w="3142"/>
+        <w:gridCol w:w="5297"/>
+      </w:tblGrid>
+      <w:tr>
+        <w:trPr>
+          <w:trHeight w:val="303"/>
+        </w:trPr>
+        <w:tc>
+          <w:tcPr>
+            <w:tcW w:w="3142" w:type="dxa"/>
+            <w:tcBorders>
+              <w:top w:val="single" w:sz="6" w:space="0" w:color="000000"/>
+              <w:left w:val="single" w:sz="6" w:space="0" w:color="000000"/>
+              <w:bottom w:val="single" w:sz="6" w:space="0" w:color="000000"/>
+              <w:right w:val="single" w:sz="6" w:space="0" w:color="000000"/>
+            </w:tcBorders>
+            <w:tcMar>
+              <w:top w:w="0" w:type="dxa"/>
+              <w:left w:w="40" w:type="dxa"/>
+              <w:bottom w:w="0" w:type="dxa"/>
+              <w:right w:w="40" w:type="dxa"/>
+            </w:tcMar>
+            <w:vAlign w:val="bottom"/>
+          </w:tcPr>
+          <w:p>
+            <w:pPr>
+              <w:pStyle w:val="Normal1"/>
+              <w:widowControl w:val="0"/>
+              <w:spacing w:after="0" w:line="276" w:lineRule="auto"/>
+              <w:rPr>
+                <w:rFonts w:ascii="Times New Roman" w:eastAsia="Times New Roman" w:hAnsi="Times New Roman" w:cs="Times New Roman"/>
+                <w:sz w:val="24"/>
+                <w:szCs w:val="24"/>
+              </w:rPr>
+            </w:pPr>
+            <w:r>
+              <w:rPr>
+                <w:rFonts w:ascii="Times New Roman" w:eastAsia="Times New Roman" w:hAnsi="Times New Roman" w:cs="Times New Roman"/>
+                <w:sz w:val="24"/>
+                <w:szCs w:val="24"/>
+              </w:rPr>
+              <w:t>IDENTIFIER</w:t>
+            </w:r>
+          </w:p>
+        </w:tc>
+        <w:tc>
+          <w:tcPr>
+            <w:tcW w:w="5297" w:type="dxa"/>
+            <w:tcBorders>
+              <w:top w:val="single" w:sz="6" w:space="0" w:color="000000"/>
+              <w:left w:val="single" w:sz="6" w:space="0" w:color="000000"/>
+              <w:bottom w:val="single" w:sz="6" w:space="0" w:color="000000"/>
+              <w:right w:val="single" w:sz="6" w:space="0" w:color="000000"/>
+            </w:tcBorders>
+            <w:shd w:val="clear" w:color="auto" w:fill="FFFFFF"/>
+            <w:tcMar>
+              <w:top w:w="0" w:type="dxa"/>
+              <w:left w:w="40" w:type="dxa"/>
+              <w:bottom w:w="0" w:type="dxa"/>
+              <w:right w:w="40" w:type="dxa"/>
+            </w:tcMar>
+            <w:vAlign w:val="bottom"/>
+          </w:tcPr>
+          <w:p>
+            <w:pPr>
+              <w:pStyle w:val="Normal1"/>
+              <w:widowControl w:val="0"/>
+              <w:spacing w:after="0" w:line="276" w:lineRule="auto"/>
+              <w:rPr>
+                <w:rFonts w:ascii="Times New Roman" w:eastAsia="Times New Roman" w:hAnsi="Times New Roman" w:cs="Times New Roman"/>
+                <w:sz w:val="24"/>
+                <w:szCs w:val="24"/>
+              </w:rPr>
+            </w:pPr>
+            <w:r>
+              <w:rPr>
+                <w:rFonts w:ascii="Times New Roman" w:eastAsia="Times New Roman" w:hAnsi="Times New Roman" w:cs="Times New Roman"/>
+                <w:sz w:val="24"/>
+                <w:szCs w:val="24"/>
+              </w:rPr>
+              <w:t>US2</w:t>
+            </w:r>
+          </w:p>
+        </w:tc>
+      </w:tr>
+      <w:tr>
+        <w:trPr>
+          <w:trHeight w:val="303"/>
+        </w:trPr>
+        <w:tc>
+          <w:tcPr>
+            <w:tcW w:w="3142" w:type="dxa"/>
+            <w:tcBorders>
+              <w:top w:val="single" w:sz="6" w:space="0" w:color="000000"/>
+              <w:left w:val="single" w:sz="6" w:space="0" w:color="000000"/>
+              <w:bottom w:val="single" w:sz="6" w:space="0" w:color="000000"/>
+              <w:right w:val="single" w:sz="6" w:space="0" w:color="000000"/>
+            </w:tcBorders>
+            <w:tcMar>
+              <w:top w:w="0" w:type="dxa"/>
+              <w:left w:w="40" w:type="dxa"/>
+              <w:bottom w:w="0" w:type="dxa"/>
+              <w:right w:w="40" w:type="dxa"/>
+            </w:tcMar>
+            <w:vAlign w:val="bottom"/>
+          </w:tcPr>
+          <w:p>
+            <w:pPr>
+              <w:pStyle w:val="Normal1"/>
+              <w:widowControl w:val="0"/>
+              <w:spacing w:after="0" w:line="276" w:lineRule="auto"/>
+              <w:rPr>
+                <w:rFonts w:ascii="Times New Roman" w:eastAsia="Times New Roman" w:hAnsi="Times New Roman" w:cs="Times New Roman"/>
+                <w:sz w:val="24"/>
+                <w:szCs w:val="24"/>
+              </w:rPr>
+            </w:pPr>
+            <w:r>
+              <w:rPr>
+                <w:rFonts w:ascii="Times New Roman" w:eastAsia="Times New Roman" w:hAnsi="Times New Roman" w:cs="Times New Roman"/>
+                <w:sz w:val="24"/>
+                <w:szCs w:val="24"/>
+              </w:rPr>
+              <w:t>NAME</w:t>
+            </w:r>
+          </w:p>
+        </w:tc>
+        <w:tc>
+          <w:tcPr>
+            <w:tcW w:w="5297" w:type="dxa"/>
+            <w:tcBorders>
+              <w:top w:val="single" w:sz="6" w:space="0" w:color="000000"/>
+              <w:left w:val="single" w:sz="6" w:space="0" w:color="000000"/>
+              <w:bottom w:val="single" w:sz="6" w:space="0" w:color="000000"/>
+              <w:right w:val="single" w:sz="6" w:space="0" w:color="000000"/>
+            </w:tcBorders>
+            <w:tcMar>
+              <w:top w:w="0" w:type="dxa"/>
+              <w:left w:w="40" w:type="dxa"/>
+              <w:bottom w:w="0" w:type="dxa"/>
+              <w:right w:w="40" w:type="dxa"/>
+            </w:tcMar>
+            <w:vAlign w:val="bottom"/>
+          </w:tcPr>
+          <w:p>
+            <w:pPr>
+              <w:pStyle w:val="Normal1"/>
+              <w:widowControl w:val="0"/>
+              <w:spacing w:after="0" w:line="276" w:lineRule="auto"/>
+              <w:rPr>
+                <w:rFonts w:ascii="Times New Roman" w:eastAsia="Times New Roman" w:hAnsi="Times New Roman" w:cs="Times New Roman"/>
+                <w:sz w:val="24"/>
+                <w:szCs w:val="24"/>
+              </w:rPr>
+            </w:pPr>
+            <w:r>
+              <w:rPr>
+                <w:rFonts w:ascii="Times New Roman" w:eastAsia="Times New Roman" w:hAnsi="Times New Roman" w:cs="Times New Roman"/>
+                <w:sz w:val="24"/>
+                <w:szCs w:val="24"/>
+              </w:rPr>
+              <w:t>Login</w:t>
+            </w:r>
+          </w:p>
+        </w:tc>
+      </w:tr>
+      <w:tr>
+        <w:trPr>
+          <w:trHeight w:val="303"/>
+        </w:trPr>
+        <w:tc>
+          <w:tcPr>
+            <w:tcW w:w="3142" w:type="dxa"/>
+            <w:tcBorders>
+              <w:top w:val="single" w:sz="6" w:space="0" w:color="000000"/>
+              <w:left w:val="single" w:sz="6" w:space="0" w:color="000000"/>
+              <w:bottom w:val="single" w:sz="6" w:space="0" w:color="000000"/>
+              <w:right w:val="single" w:sz="6" w:space="0" w:color="000000"/>
+            </w:tcBorders>
+            <w:tcMar>
+              <w:top w:w="0" w:type="dxa"/>
+              <w:left w:w="40" w:type="dxa"/>
+              <w:bottom w:w="0" w:type="dxa"/>
+              <w:right w:w="40" w:type="dxa"/>
+            </w:tcMar>
+            <w:vAlign w:val="bottom"/>
+          </w:tcPr>
+          <w:p>
+            <w:pPr>
+              <w:pStyle w:val="Normal1"/>
+              <w:widowControl w:val="0"/>
+              <w:spacing w:after="0" w:line="276" w:lineRule="auto"/>
+              <w:rPr>
+                <w:rFonts w:ascii="Times New Roman" w:eastAsia="Times New Roman" w:hAnsi="Times New Roman" w:cs="Times New Roman"/>
+                <w:sz w:val="24"/>
+                <w:szCs w:val="24"/>
+              </w:rPr>
+            </w:pPr>
+            <w:r>
+              <w:rPr>
+                <w:rFonts w:ascii="Times New Roman" w:eastAsia="Times New Roman" w:hAnsi="Times New Roman" w:cs="Times New Roman"/>
+                <w:sz w:val="24"/>
+                <w:szCs w:val="24"/>
+              </w:rPr>
+              <w:t>STATEMENT</w:t>
+            </w:r>
+          </w:p>
+        </w:tc>
+        <w:tc>
+          <w:tcPr>
+            <w:tcW w:w="5297" w:type="dxa"/>
+            <w:tcBorders>
+              <w:top w:val="single" w:sz="6" w:space="0" w:color="000000"/>
+              <w:left w:val="single" w:sz="6" w:space="0" w:color="000000"/>
+              <w:bottom w:val="single" w:sz="6" w:space="0" w:color="000000"/>
+              <w:right w:val="single" w:sz="6" w:space="0" w:color="000000"/>
+            </w:tcBorders>
+            <w:tcMar>
+              <w:top w:w="0" w:type="dxa"/>
+              <w:left w:w="40" w:type="dxa"/>
+              <w:bottom w:w="0" w:type="dxa"/>
+              <w:right w:w="40" w:type="dxa"/>
+            </w:tcMar>
+            <w:vAlign w:val="bottom"/>
+          </w:tcPr>
+          <w:p>
+            <w:pPr>
+              <w:pStyle w:val="Normal1"/>
+              <w:widowControl w:val="0"/>
+              <w:spacing w:after="0" w:line="276" w:lineRule="auto"/>
+              <w:rPr>
+                <w:rFonts w:ascii="Times New Roman" w:eastAsia="Times New Roman" w:hAnsi="Times New Roman" w:cs="Times New Roman"/>
+                <w:sz w:val="24"/>
+                <w:szCs w:val="24"/>
+              </w:rPr>
+            </w:pPr>
+            <w:r>
+              <w:rPr>
+                <w:rFonts w:ascii="Times New Roman" w:eastAsia="Times New Roman" w:hAnsi="Times New Roman" w:cs="Times New Roman"/>
+                <w:sz w:val="24"/>
+                <w:szCs w:val="24"/>
+              </w:rPr>
+              <w:t>As a User, I should be able to login to the system</w:t>
+            </w:r>
+          </w:p>
+        </w:tc>
+      </w:tr>
+      <w:tr>
+        <w:trPr>
+          <w:trHeight w:val="303"/>
+        </w:trPr>
+        <w:tc>
+          <w:tcPr>
+            <w:tcW w:w="3142" w:type="dxa"/>
+            <w:tcBorders>
+              <w:top w:val="single" w:sz="6" w:space="0" w:color="000000"/>
+              <w:left w:val="single" w:sz="6" w:space="0" w:color="000000"/>
+              <w:bottom w:val="single" w:sz="6" w:space="0" w:color="000000"/>
+              <w:right w:val="single" w:sz="6" w:space="0" w:color="000000"/>
+            </w:tcBorders>
+            <w:tcMar>
+              <w:top w:w="0" w:type="dxa"/>
+              <w:left w:w="40" w:type="dxa"/>
+              <w:bottom w:w="0" w:type="dxa"/>
+              <w:right w:w="40" w:type="dxa"/>
+            </w:tcMar>
+            <w:vAlign w:val="bottom"/>
+          </w:tcPr>
+          <w:p>
+            <w:pPr>
+              <w:pStyle w:val="Normal1"/>
+              <w:widowControl w:val="0"/>
+              <w:spacing w:after="0" w:line="276" w:lineRule="auto"/>
+              <w:rPr>
+                <w:rFonts w:ascii="Times New Roman" w:eastAsia="Times New Roman" w:hAnsi="Times New Roman" w:cs="Times New Roman"/>
+                <w:sz w:val="24"/>
+                <w:szCs w:val="24"/>
+              </w:rPr>
+            </w:pPr>
+            <w:r>
+              <w:rPr>
+                <w:rFonts w:ascii="Times New Roman" w:eastAsia="Times New Roman" w:hAnsi="Times New Roman" w:cs="Times New Roman"/>
+                <w:sz w:val="24"/>
+                <w:szCs w:val="24"/>
+              </w:rPr>
+              <w:t>CONSTRAINT</w:t>
+            </w:r>
+          </w:p>
+        </w:tc>
+        <w:tc>
+          <w:tcPr>
+            <w:tcW w:w="5297" w:type="dxa"/>
+            <w:tcBorders>
+              <w:top w:val="single" w:sz="6" w:space="0" w:color="000000"/>
+              <w:left w:val="single" w:sz="6" w:space="0" w:color="000000"/>
+              <w:bottom w:val="single" w:sz="6" w:space="0" w:color="000000"/>
+              <w:right w:val="single" w:sz="6" w:space="0" w:color="000000"/>
+            </w:tcBorders>
+            <w:shd w:val="clear" w:color="auto" w:fill="FFFFFF"/>
+            <w:tcMar>
+              <w:top w:w="0" w:type="dxa"/>
+              <w:left w:w="40" w:type="dxa"/>
+              <w:bottom w:w="0" w:type="dxa"/>
+              <w:right w:w="40" w:type="dxa"/>
+            </w:tcMar>
+            <w:vAlign w:val="bottom"/>
+          </w:tcPr>
+          <w:p>
+            <w:pPr>
+              <w:pStyle w:val="Normal1"/>
+              <w:widowControl w:val="0"/>
+              <w:spacing w:after="0" w:line="276" w:lineRule="auto"/>
+              <w:rPr>
+                <w:rFonts w:ascii="Times New Roman" w:eastAsia="Times New Roman" w:hAnsi="Times New Roman" w:cs="Times New Roman"/>
+                <w:sz w:val="24"/>
+                <w:szCs w:val="24"/>
+              </w:rPr>
+            </w:pPr>
+            <w:r>
+              <w:rPr>
+                <w:rFonts w:ascii="Times New Roman" w:eastAsia="Times New Roman" w:hAnsi="Times New Roman" w:cs="Times New Roman"/>
+                <w:sz w:val="24"/>
+                <w:szCs w:val="24"/>
+              </w:rPr>
+              <w:t>1. The user should be already registered in the system</w:t>
+            </w:r>
+          </w:p>
+        </w:tc>
+      </w:tr>
+      <w:tr>
+        <w:trPr>
+          <w:trHeight w:val="303"/>
+        </w:trPr>
+        <w:tc>
+          <w:tcPr>
+            <w:tcW w:w="3142" w:type="dxa"/>
+            <w:tcBorders>
+              <w:top w:val="single" w:sz="6" w:space="0" w:color="000000"/>
+              <w:left w:val="single" w:sz="6" w:space="0" w:color="000000"/>
+              <w:bottom w:val="single" w:sz="6" w:space="0" w:color="000000"/>
+              <w:right w:val="single" w:sz="6" w:space="0" w:color="000000"/>
+            </w:tcBorders>
+            <w:tcMar>
+              <w:top w:w="0" w:type="dxa"/>
+              <w:left w:w="40" w:type="dxa"/>
+              <w:bottom w:w="0" w:type="dxa"/>
+              <w:right w:w="40" w:type="dxa"/>
+            </w:tcMar>
+            <w:vAlign w:val="bottom"/>
+          </w:tcPr>
+          <w:p>
+            <w:pPr>
+              <w:pStyle w:val="Normal1"/>
+              <w:widowControl w:val="0"/>
+              <w:spacing w:after="0" w:line="276" w:lineRule="auto"/>
+              <w:rPr>
+                <w:rFonts w:ascii="Times New Roman" w:eastAsia="Times New Roman" w:hAnsi="Times New Roman" w:cs="Times New Roman"/>
+                <w:sz w:val="24"/>
+                <w:szCs w:val="24"/>
+              </w:rPr>
+            </w:pPr>
+            <w:r>
+              <w:rPr>
+                <w:rFonts w:ascii="Times New Roman" w:eastAsia="Times New Roman" w:hAnsi="Times New Roman" w:cs="Times New Roman"/>
+                <w:sz w:val="24"/>
+                <w:szCs w:val="24"/>
+              </w:rPr>
+              <w:t>PRIORITY</w:t>
+            </w:r>
+          </w:p>
+        </w:tc>
+        <w:tc>
+          <w:tcPr>
+            <w:tcW w:w="5297" w:type="dxa"/>
+            <w:tcBorders>
+              <w:top w:val="single" w:sz="6" w:space="0" w:color="000000"/>
+              <w:left w:val="single" w:sz="6" w:space="0" w:color="000000"/>
+              <w:bottom w:val="single" w:sz="6" w:space="0" w:color="000000"/>
+              <w:right w:val="single" w:sz="6" w:space="0" w:color="000000"/>
+            </w:tcBorders>
+            <w:shd w:val="clear" w:color="auto" w:fill="FFFFFF"/>
+            <w:tcMar>
+              <w:top w:w="0" w:type="dxa"/>
+              <w:left w:w="40" w:type="dxa"/>
+              <w:bottom w:w="0" w:type="dxa"/>
+              <w:right w:w="40" w:type="dxa"/>
+            </w:tcMar>
+            <w:vAlign w:val="bottom"/>
+          </w:tcPr>
+          <w:p>
+            <w:pPr>
+              <w:pStyle w:val="Normal1"/>
+              <w:widowControl w:val="0"/>
+              <w:spacing w:after="0" w:line="276" w:lineRule="auto"/>
+              <w:rPr>
+                <w:rFonts w:ascii="Times New Roman" w:eastAsia="Times New Roman" w:hAnsi="Times New Roman" w:cs="Times New Roman"/>
+                <w:sz w:val="24"/>
+                <w:szCs w:val="24"/>
+              </w:rPr>
+            </w:pPr>
+            <w:r>
+              <w:rPr>
+                <w:rFonts w:ascii="Times New Roman" w:eastAsia="Times New Roman" w:hAnsi="Times New Roman" w:cs="Times New Roman"/>
+                <w:sz w:val="24"/>
+                <w:szCs w:val="24"/>
+              </w:rPr>
+              <w:t>4</w:t>
+            </w:r>
+          </w:p>
+        </w:tc>
+      </w:tr>
+      <w:tr>
+        <w:trPr>
+          <w:trHeight w:val="485"/>
+        </w:trPr>
+        <w:tc>
+          <w:tcPr>
+            <w:tcW w:w="3142" w:type="dxa"/>
+            <w:tcBorders>
+              <w:top w:val="single" w:sz="6" w:space="0" w:color="000000"/>
+              <w:left w:val="single" w:sz="6" w:space="0" w:color="000000"/>
+              <w:bottom w:val="single" w:sz="6" w:space="0" w:color="000000"/>
+              <w:right w:val="single" w:sz="6" w:space="0" w:color="000000"/>
+            </w:tcBorders>
+            <w:tcMar>
+              <w:top w:w="0" w:type="dxa"/>
+              <w:left w:w="40" w:type="dxa"/>
+              <w:bottom w:w="0" w:type="dxa"/>
+              <w:right w:w="40" w:type="dxa"/>
+            </w:tcMar>
+            <w:vAlign w:val="bottom"/>
+          </w:tcPr>
+          <w:p>
+            <w:pPr>
+              <w:pStyle w:val="Normal1"/>
+              <w:widowControl w:val="0"/>
+              <w:spacing w:after="0" w:line="276" w:lineRule="auto"/>
+              <w:rPr>
+                <w:rFonts w:ascii="Times New Roman" w:eastAsia="Times New Roman" w:hAnsi="Times New Roman" w:cs="Times New Roman"/>
+                <w:sz w:val="24"/>
+                <w:szCs w:val="24"/>
+              </w:rPr>
+            </w:pPr>
+            <w:r>
+              <w:rPr>
+                <w:rFonts w:ascii="Times New Roman" w:eastAsia="Times New Roman" w:hAnsi="Times New Roman" w:cs="Times New Roman"/>
+                <w:sz w:val="24"/>
+                <w:szCs w:val="24"/>
+              </w:rPr>
+              <w:t>ACCEPTANCE CRITERIA</w:t>
+            </w:r>
+          </w:p>
+        </w:tc>
+        <w:tc>
+          <w:tcPr>
+            <w:tcW w:w="5297" w:type="dxa"/>
+            <w:tcBorders>
+              <w:top w:val="single" w:sz="6" w:space="0" w:color="000000"/>
+              <w:left w:val="single" w:sz="6" w:space="0" w:color="000000"/>
+              <w:bottom w:val="single" w:sz="6" w:space="0" w:color="000000"/>
+              <w:right w:val="single" w:sz="6" w:space="0" w:color="000000"/>
+            </w:tcBorders>
+            <w:tcMar>
+              <w:top w:w="0" w:type="dxa"/>
+              <w:left w:w="40" w:type="dxa"/>
+              <w:bottom w:w="0" w:type="dxa"/>
+              <w:right w:w="40" w:type="dxa"/>
+            </w:tcMar>
+            <w:vAlign w:val="bottom"/>
+          </w:tcPr>
+          <w:p>
+            <w:pPr>
+              <w:pStyle w:val="Normal1"/>
+              <w:widowControl w:val="0"/>
+              <w:spacing w:after="0" w:line="276" w:lineRule="auto"/>
+              <w:rPr>
+                <w:rFonts w:ascii="Times New Roman" w:eastAsia="Times New Roman" w:hAnsi="Times New Roman" w:cs="Times New Roman"/>
+                <w:sz w:val="24"/>
+                <w:szCs w:val="24"/>
+              </w:rPr>
+            </w:pPr>
+            <w:r>
+              <w:rPr>
+                <w:rFonts w:ascii="Times New Roman" w:eastAsia="Times New Roman" w:hAnsi="Times New Roman" w:cs="Times New Roman"/>
+                <w:sz w:val="24"/>
+                <w:szCs w:val="24"/>
+              </w:rPr>
+              <w:t>1. User logs in successfully.</w:t>
+            </w:r>
+          </w:p>
+        </w:tc>
+      </w:tr>
+    </w:tbl>
+    <w:p>
+      <w:pPr>
+        <w:pStyle w:val="BodyText"/>
+        <w:ind w:left="119" w:right="117"/>
+        <w:jc w:val="both"/>
+        <w:rPr>
+          <w:sz w:val="22"/>
+          <w:szCs w:val="22"/>
+        </w:rPr>
+      </w:pPr>
+    </w:p>
+    <w:p>
+      <w:pPr>
+        <w:pStyle w:val="normal0"/>
+        <w:jc w:val="both"/>
+        <w:rPr>
+          <w:rFonts w:ascii="Times New Roman" w:eastAsia="Times New Roman" w:hAnsi="Times New Roman" w:cs="Times New Roman"/>
+          <w:b/>
+          <w:sz w:val="24"/>
+          <w:szCs w:val="24"/>
+        </w:rPr>
+      </w:pPr>
+      <w:r>
+        <w:rPr>
+          <w:rFonts w:ascii="Times New Roman" w:eastAsia="Times New Roman" w:hAnsi="Times New Roman" w:cs="Times New Roman"/>
+          <w:b/>
+          <w:sz w:val="24"/>
+          <w:szCs w:val="24"/>
+        </w:rPr>
+        <w:t xml:space="preserve">5.2.3 Buy ticket at a </w:t>
+      </w:r>
+      <w:r>
+        <w:rPr>
+          <w:rFonts w:ascii="Times New Roman" w:eastAsia="Times New Roman" w:hAnsi="Times New Roman" w:cs="Times New Roman"/>
+          <w:b/>
+          <w:sz w:val="24"/>
+          <w:szCs w:val="24"/>
+        </w:rPr>
+        <w:t>concession (</w:t>
+      </w:r>
+      <w:r>
+        <w:rPr>
+          <w:rFonts w:ascii="Times New Roman" w:eastAsia="Times New Roman" w:hAnsi="Times New Roman" w:cs="Times New Roman"/>
+          <w:b/>
+          <w:sz w:val="24"/>
+          <w:szCs w:val="24"/>
+        </w:rPr>
+        <w:t>Senior Citizen/Student)</w:t>
+      </w:r>
+    </w:p>
+    <w:tbl>
+      <w:tblPr>
+        <w:tblW w:w="8464" w:type="dxa"/>
+        <w:tblInd w:w="-60" w:type="dxa"/>
+        <w:tblBorders>
+          <w:top w:val="nil"/>
+          <w:left w:val="nil"/>
+          <w:bottom w:val="nil"/>
+          <w:right w:val="nil"/>
+          <w:insideH w:val="nil"/>
+          <w:insideV w:val="nil"/>
+        </w:tblBorders>
+        <w:tblLayout w:type="fixed"/>
+        <w:tblLook w:val="0600"/>
+      </w:tblPr>
+      <w:tblGrid>
+        <w:gridCol w:w="3151"/>
+        <w:gridCol w:w="5313"/>
+      </w:tblGrid>
+      <w:tr>
+        <w:trPr>
+          <w:trHeight w:val="306"/>
+        </w:trPr>
+        <w:tc>
+          <w:tcPr>
+            <w:tcW w:w="3151" w:type="dxa"/>
+            <w:tcBorders>
+              <w:top w:val="single" w:sz="6" w:space="0" w:color="000000"/>
+              <w:left w:val="single" w:sz="6" w:space="0" w:color="000000"/>
+              <w:bottom w:val="single" w:sz="6" w:space="0" w:color="000000"/>
+              <w:right w:val="single" w:sz="6" w:space="0" w:color="000000"/>
+            </w:tcBorders>
+            <w:tcMar>
+              <w:top w:w="0" w:type="dxa"/>
+              <w:left w:w="40" w:type="dxa"/>
+              <w:bottom w:w="0" w:type="dxa"/>
+              <w:right w:w="40" w:type="dxa"/>
+            </w:tcMar>
+            <w:vAlign w:val="bottom"/>
+          </w:tcPr>
+          <w:p>
+            <w:pPr>
+              <w:pStyle w:val="normal0"/>
+              <w:widowControl w:val="0"/>
+              <w:spacing w:after="0" w:line="276" w:lineRule="auto"/>
+              <w:rPr>
+                <w:rFonts w:ascii="Times New Roman" w:eastAsia="Times New Roman" w:hAnsi="Times New Roman" w:cs="Times New Roman"/>
+                <w:sz w:val="24"/>
+                <w:szCs w:val="24"/>
+              </w:rPr>
+            </w:pPr>
+            <w:r>
+              <w:rPr>
+                <w:rFonts w:ascii="Times New Roman" w:eastAsia="Times New Roman" w:hAnsi="Times New Roman" w:cs="Times New Roman"/>
+                <w:sz w:val="24"/>
+                <w:szCs w:val="24"/>
+              </w:rPr>
+              <w:t>IDENTIFIER</w:t>
+            </w:r>
+          </w:p>
+        </w:tc>
+        <w:tc>
+          <w:tcPr>
+            <w:tcW w:w="5313" w:type="dxa"/>
+            <w:tcBorders>
+              <w:top w:val="single" w:sz="6" w:space="0" w:color="000000"/>
+              <w:left w:val="single" w:sz="6" w:space="0" w:color="000000"/>
+              <w:bottom w:val="single" w:sz="6" w:space="0" w:color="000000"/>
+              <w:right w:val="single" w:sz="6" w:space="0" w:color="000000"/>
+            </w:tcBorders>
+            <w:shd w:val="clear" w:color="auto" w:fill="FFFFFF"/>
+            <w:tcMar>
+              <w:top w:w="0" w:type="dxa"/>
+              <w:left w:w="40" w:type="dxa"/>
+              <w:bottom w:w="0" w:type="dxa"/>
+              <w:right w:w="40" w:type="dxa"/>
+            </w:tcMar>
+            <w:vAlign w:val="bottom"/>
+          </w:tcPr>
+          <w:p>
+            <w:pPr>
+              <w:pStyle w:val="normal0"/>
+              <w:widowControl w:val="0"/>
+              <w:spacing w:after="0" w:line="276" w:lineRule="auto"/>
+              <w:rPr>
+                <w:rFonts w:ascii="Times New Roman" w:eastAsia="Times New Roman" w:hAnsi="Times New Roman" w:cs="Times New Roman"/>
+                <w:sz w:val="24"/>
+                <w:szCs w:val="24"/>
+              </w:rPr>
+            </w:pPr>
+            <w:r>
+              <w:rPr>
+                <w:rFonts w:ascii="Times New Roman" w:eastAsia="Times New Roman" w:hAnsi="Times New Roman" w:cs="Times New Roman"/>
+                <w:sz w:val="24"/>
+                <w:szCs w:val="24"/>
+              </w:rPr>
+              <w:t>US3</w:t>
+            </w:r>
+          </w:p>
+        </w:tc>
+      </w:tr>
+      <w:tr>
+        <w:trPr>
+          <w:trHeight w:val="306"/>
+        </w:trPr>
+        <w:tc>
+          <w:tcPr>
+            <w:tcW w:w="3151" w:type="dxa"/>
+            <w:tcBorders>
+              <w:top w:val="single" w:sz="6" w:space="0" w:color="000000"/>
+              <w:left w:val="single" w:sz="6" w:space="0" w:color="000000"/>
+              <w:bottom w:val="single" w:sz="6" w:space="0" w:color="000000"/>
+              <w:right w:val="single" w:sz="6" w:space="0" w:color="000000"/>
+            </w:tcBorders>
+            <w:tcMar>
+              <w:top w:w="0" w:type="dxa"/>
+              <w:left w:w="40" w:type="dxa"/>
+              <w:bottom w:w="0" w:type="dxa"/>
+              <w:right w:w="40" w:type="dxa"/>
+            </w:tcMar>
+            <w:vAlign w:val="bottom"/>
+          </w:tcPr>
+          <w:p>
+            <w:pPr>
+              <w:pStyle w:val="normal0"/>
+              <w:widowControl w:val="0"/>
+              <w:spacing w:after="0" w:line="276" w:lineRule="auto"/>
+              <w:rPr>
+                <w:rFonts w:ascii="Times New Roman" w:eastAsia="Times New Roman" w:hAnsi="Times New Roman" w:cs="Times New Roman"/>
+                <w:sz w:val="24"/>
+                <w:szCs w:val="24"/>
+              </w:rPr>
+            </w:pPr>
+            <w:r>
+              <w:rPr>
+                <w:rFonts w:ascii="Times New Roman" w:eastAsia="Times New Roman" w:hAnsi="Times New Roman" w:cs="Times New Roman"/>
+                <w:sz w:val="24"/>
+                <w:szCs w:val="24"/>
+              </w:rPr>
+              <w:t>NAME</w:t>
+            </w:r>
+          </w:p>
+        </w:tc>
+        <w:tc>
+          <w:tcPr>
+            <w:tcW w:w="5313" w:type="dxa"/>
+            <w:tcBorders>
+              <w:top w:val="single" w:sz="6" w:space="0" w:color="000000"/>
+              <w:left w:val="single" w:sz="6" w:space="0" w:color="000000"/>
+              <w:bottom w:val="single" w:sz="6" w:space="0" w:color="000000"/>
+              <w:right w:val="single" w:sz="6" w:space="0" w:color="000000"/>
+            </w:tcBorders>
+            <w:tcMar>
+              <w:top w:w="0" w:type="dxa"/>
+              <w:left w:w="40" w:type="dxa"/>
+              <w:bottom w:w="0" w:type="dxa"/>
+              <w:right w:w="40" w:type="dxa"/>
+            </w:tcMar>
+            <w:vAlign w:val="bottom"/>
+          </w:tcPr>
+          <w:p>
+            <w:pPr>
+              <w:pStyle w:val="normal0"/>
+              <w:widowControl w:val="0"/>
+              <w:spacing w:after="0" w:line="276" w:lineRule="auto"/>
+              <w:rPr>
+                <w:rFonts w:ascii="Times New Roman" w:eastAsia="Times New Roman" w:hAnsi="Times New Roman" w:cs="Times New Roman"/>
+                <w:sz w:val="24"/>
+                <w:szCs w:val="24"/>
+              </w:rPr>
+            </w:pPr>
+            <w:r>
+              <w:rPr>
+                <w:rFonts w:ascii="Times New Roman" w:eastAsia="Times New Roman" w:hAnsi="Times New Roman" w:cs="Times New Roman"/>
+                <w:sz w:val="24"/>
+                <w:szCs w:val="24"/>
+              </w:rPr>
+              <w:t>Buy ticket at a concession</w:t>
+            </w:r>
+          </w:p>
+        </w:tc>
+      </w:tr>
+      <w:tr>
+        <w:trPr>
+          <w:trHeight w:val="306"/>
+        </w:trPr>
+        <w:tc>
+          <w:tcPr>
+            <w:tcW w:w="3151" w:type="dxa"/>
+            <w:tcBorders>
+              <w:top w:val="single" w:sz="6" w:space="0" w:color="000000"/>
+              <w:left w:val="single" w:sz="6" w:space="0" w:color="000000"/>
+              <w:bottom w:val="single" w:sz="6" w:space="0" w:color="000000"/>
+              <w:right w:val="single" w:sz="6" w:space="0" w:color="000000"/>
+            </w:tcBorders>
+            <w:tcMar>
+              <w:top w:w="0" w:type="dxa"/>
+              <w:left w:w="40" w:type="dxa"/>
+              <w:bottom w:w="0" w:type="dxa"/>
+              <w:right w:w="40" w:type="dxa"/>
+            </w:tcMar>
+            <w:vAlign w:val="bottom"/>
+          </w:tcPr>
+          <w:p>
+            <w:pPr>
+              <w:pStyle w:val="normal0"/>
+              <w:widowControl w:val="0"/>
+              <w:spacing w:after="0" w:line="276" w:lineRule="auto"/>
+              <w:rPr>
+                <w:rFonts w:ascii="Times New Roman" w:eastAsia="Times New Roman" w:hAnsi="Times New Roman" w:cs="Times New Roman"/>
+                <w:sz w:val="24"/>
+                <w:szCs w:val="24"/>
+              </w:rPr>
+            </w:pPr>
+            <w:r>
+              <w:rPr>
+                <w:rFonts w:ascii="Times New Roman" w:eastAsia="Times New Roman" w:hAnsi="Times New Roman" w:cs="Times New Roman"/>
+                <w:sz w:val="24"/>
+                <w:szCs w:val="24"/>
+              </w:rPr>
+              <w:t>STATEMENT</w:t>
+            </w:r>
+          </w:p>
+        </w:tc>
+        <w:tc>
+          <w:tcPr>
+            <w:tcW w:w="5313" w:type="dxa"/>
+            <w:tcBorders>
+              <w:top w:val="single" w:sz="6" w:space="0" w:color="000000"/>
+              <w:left w:val="single" w:sz="6" w:space="0" w:color="000000"/>
+              <w:bottom w:val="single" w:sz="6" w:space="0" w:color="000000"/>
+              <w:right w:val="single" w:sz="6" w:space="0" w:color="000000"/>
+            </w:tcBorders>
+            <w:tcMar>
+              <w:top w:w="0" w:type="dxa"/>
+              <w:left w:w="40" w:type="dxa"/>
+              <w:bottom w:w="0" w:type="dxa"/>
+              <w:right w:w="40" w:type="dxa"/>
+            </w:tcMar>
+            <w:vAlign w:val="bottom"/>
+          </w:tcPr>
+          <w:p>
+            <w:pPr>
+              <w:pStyle w:val="normal0"/>
+              <w:widowControl w:val="0"/>
+              <w:spacing w:after="0" w:line="276" w:lineRule="auto"/>
+              <w:rPr>
+                <w:rFonts w:ascii="Times New Roman" w:eastAsia="Times New Roman" w:hAnsi="Times New Roman" w:cs="Times New Roman"/>
+                <w:sz w:val="24"/>
+                <w:szCs w:val="24"/>
+              </w:rPr>
+            </w:pPr>
+            <w:r>
+              <w:rPr>
+                <w:rFonts w:ascii="Times New Roman" w:eastAsia="Times New Roman" w:hAnsi="Times New Roman" w:cs="Times New Roman"/>
+                <w:sz w:val="24"/>
+                <w:szCs w:val="24"/>
+              </w:rPr>
+              <w:t>As a Senior citizen or a student, I can buy ticket plan at a concession</w:t>
+            </w:r>
+          </w:p>
+        </w:tc>
+      </w:tr>
+      <w:tr>
+        <w:trPr>
+          <w:trHeight w:val="306"/>
+        </w:trPr>
+        <w:tc>
+          <w:tcPr>
+            <w:tcW w:w="3151" w:type="dxa"/>
+            <w:tcBorders>
+              <w:top w:val="single" w:sz="6" w:space="0" w:color="000000"/>
+              <w:left w:val="single" w:sz="6" w:space="0" w:color="000000"/>
+              <w:bottom w:val="single" w:sz="6" w:space="0" w:color="000000"/>
+              <w:right w:val="single" w:sz="6" w:space="0" w:color="000000"/>
+            </w:tcBorders>
+            <w:tcMar>
+              <w:top w:w="0" w:type="dxa"/>
+              <w:left w:w="40" w:type="dxa"/>
+              <w:bottom w:w="0" w:type="dxa"/>
+              <w:right w:w="40" w:type="dxa"/>
+            </w:tcMar>
+            <w:vAlign w:val="bottom"/>
+          </w:tcPr>
+          <w:p>
+            <w:pPr>
+              <w:pStyle w:val="normal0"/>
+              <w:widowControl w:val="0"/>
+              <w:spacing w:after="0" w:line="276" w:lineRule="auto"/>
+              <w:rPr>
+                <w:rFonts w:ascii="Times New Roman" w:eastAsia="Times New Roman" w:hAnsi="Times New Roman" w:cs="Times New Roman"/>
+                <w:sz w:val="24"/>
+                <w:szCs w:val="24"/>
+              </w:rPr>
+            </w:pPr>
+            <w:r>
+              <w:rPr>
+                <w:rFonts w:ascii="Times New Roman" w:eastAsia="Times New Roman" w:hAnsi="Times New Roman" w:cs="Times New Roman"/>
+                <w:sz w:val="24"/>
+                <w:szCs w:val="24"/>
+              </w:rPr>
+              <w:t>CONSTRAINT</w:t>
+            </w:r>
+          </w:p>
+        </w:tc>
+        <w:tc>
+          <w:tcPr>
+            <w:tcW w:w="5313" w:type="dxa"/>
+            <w:tcBorders>
+              <w:top w:val="single" w:sz="6" w:space="0" w:color="000000"/>
+              <w:left w:val="single" w:sz="6" w:space="0" w:color="000000"/>
+              <w:bottom w:val="single" w:sz="6" w:space="0" w:color="000000"/>
+              <w:right w:val="single" w:sz="6" w:space="0" w:color="000000"/>
+            </w:tcBorders>
+            <w:shd w:val="clear" w:color="auto" w:fill="FFFFFF"/>
+            <w:tcMar>
+              <w:top w:w="0" w:type="dxa"/>
+              <w:left w:w="40" w:type="dxa"/>
+              <w:bottom w:w="0" w:type="dxa"/>
+              <w:right w:w="40" w:type="dxa"/>
+            </w:tcMar>
+            <w:vAlign w:val="bottom"/>
+          </w:tcPr>
+          <w:p>
+            <w:pPr>
+              <w:pStyle w:val="normal0"/>
+              <w:widowControl w:val="0"/>
+              <w:spacing w:after="0" w:line="276" w:lineRule="auto"/>
+              <w:rPr>
+                <w:rFonts w:ascii="Times New Roman" w:eastAsia="Times New Roman" w:hAnsi="Times New Roman" w:cs="Times New Roman"/>
+                <w:sz w:val="24"/>
+                <w:szCs w:val="24"/>
+              </w:rPr>
+            </w:pPr>
+            <w:r>
+              <w:rPr>
+                <w:rFonts w:ascii="Times New Roman" w:eastAsia="Times New Roman" w:hAnsi="Times New Roman" w:cs="Times New Roman"/>
+                <w:sz w:val="24"/>
+                <w:szCs w:val="24"/>
+              </w:rPr>
+              <w:t>1. The user should have a valid id proof</w:t>
+            </w:r>
+          </w:p>
+        </w:tc>
+      </w:tr>
+      <w:tr>
+        <w:trPr>
+          <w:trHeight w:val="306"/>
+        </w:trPr>
+        <w:tc>
+          <w:tcPr>
+            <w:tcW w:w="3151" w:type="dxa"/>
+            <w:tcBorders>
+              <w:top w:val="single" w:sz="6" w:space="0" w:color="000000"/>
+              <w:left w:val="single" w:sz="6" w:space="0" w:color="000000"/>
+              <w:bottom w:val="single" w:sz="6" w:space="0" w:color="000000"/>
+              <w:right w:val="single" w:sz="6" w:space="0" w:color="000000"/>
+            </w:tcBorders>
+            <w:tcMar>
+              <w:top w:w="0" w:type="dxa"/>
+              <w:left w:w="40" w:type="dxa"/>
+              <w:bottom w:w="0" w:type="dxa"/>
+              <w:right w:w="40" w:type="dxa"/>
+            </w:tcMar>
+            <w:vAlign w:val="bottom"/>
+          </w:tcPr>
+          <w:p>
+            <w:pPr>
+              <w:pStyle w:val="normal0"/>
+              <w:widowControl w:val="0"/>
+              <w:spacing w:after="0" w:line="276" w:lineRule="auto"/>
+              <w:rPr>
+                <w:rFonts w:ascii="Times New Roman" w:eastAsia="Times New Roman" w:hAnsi="Times New Roman" w:cs="Times New Roman"/>
+                <w:sz w:val="24"/>
+                <w:szCs w:val="24"/>
+              </w:rPr>
+            </w:pPr>
+            <w:r>
+              <w:rPr>
+                <w:rFonts w:ascii="Times New Roman" w:eastAsia="Times New Roman" w:hAnsi="Times New Roman" w:cs="Times New Roman"/>
+                <w:sz w:val="24"/>
+                <w:szCs w:val="24"/>
+              </w:rPr>
+              <w:t>PRIORITY</w:t>
+            </w:r>
+          </w:p>
+        </w:tc>
+        <w:tc>
+          <w:tcPr>
+            <w:tcW w:w="5313" w:type="dxa"/>
+            <w:tcBorders>
+              <w:top w:val="single" w:sz="6" w:space="0" w:color="000000"/>
+              <w:left w:val="single" w:sz="6" w:space="0" w:color="000000"/>
+              <w:bottom w:val="single" w:sz="6" w:space="0" w:color="000000"/>
+              <w:right w:val="single" w:sz="6" w:space="0" w:color="000000"/>
+            </w:tcBorders>
+            <w:shd w:val="clear" w:color="auto" w:fill="FFFFFF"/>
+            <w:tcMar>
+              <w:top w:w="0" w:type="dxa"/>
+              <w:left w:w="40" w:type="dxa"/>
+              <w:bottom w:w="0" w:type="dxa"/>
+              <w:right w:w="40" w:type="dxa"/>
+            </w:tcMar>
+            <w:vAlign w:val="bottom"/>
+          </w:tcPr>
+          <w:p>
+            <w:pPr>
+              <w:pStyle w:val="normal0"/>
+              <w:widowControl w:val="0"/>
+              <w:spacing w:after="0" w:line="276" w:lineRule="auto"/>
+              <w:rPr>
+                <w:rFonts w:ascii="Times New Roman" w:eastAsia="Times New Roman" w:hAnsi="Times New Roman" w:cs="Times New Roman"/>
+                <w:sz w:val="24"/>
+                <w:szCs w:val="24"/>
+              </w:rPr>
+            </w:pPr>
+            <w:r>
+              <w:rPr>
+                <w:rFonts w:ascii="Times New Roman" w:eastAsia="Times New Roman" w:hAnsi="Times New Roman" w:cs="Times New Roman"/>
+                <w:sz w:val="24"/>
+                <w:szCs w:val="24"/>
+              </w:rPr>
+              <w:t>3</w:t>
+            </w:r>
+          </w:p>
+        </w:tc>
+      </w:tr>
+      <w:tr>
+        <w:trPr>
+          <w:trHeight w:val="490"/>
+        </w:trPr>
+        <w:tc>
+          <w:tcPr>
+            <w:tcW w:w="3151" w:type="dxa"/>
+            <w:tcBorders>
+              <w:top w:val="single" w:sz="6" w:space="0" w:color="000000"/>
+              <w:left w:val="single" w:sz="6" w:space="0" w:color="000000"/>
+              <w:bottom w:val="single" w:sz="6" w:space="0" w:color="000000"/>
+              <w:right w:val="single" w:sz="6" w:space="0" w:color="000000"/>
+            </w:tcBorders>
+            <w:tcMar>
+              <w:top w:w="0" w:type="dxa"/>
+              <w:left w:w="40" w:type="dxa"/>
+              <w:bottom w:w="0" w:type="dxa"/>
+              <w:right w:w="40" w:type="dxa"/>
+            </w:tcMar>
+            <w:vAlign w:val="bottom"/>
+          </w:tcPr>
+          <w:p>
+            <w:pPr>
+              <w:pStyle w:val="normal0"/>
+              <w:widowControl w:val="0"/>
+              <w:spacing w:after="0" w:line="276" w:lineRule="auto"/>
+              <w:rPr>
+                <w:rFonts w:ascii="Times New Roman" w:eastAsia="Times New Roman" w:hAnsi="Times New Roman" w:cs="Times New Roman"/>
+                <w:sz w:val="24"/>
+                <w:szCs w:val="24"/>
+              </w:rPr>
+            </w:pPr>
+            <w:r>
+              <w:rPr>
+                <w:rFonts w:ascii="Times New Roman" w:eastAsia="Times New Roman" w:hAnsi="Times New Roman" w:cs="Times New Roman"/>
+                <w:sz w:val="24"/>
+                <w:szCs w:val="24"/>
+              </w:rPr>
+              <w:t>ACCEPTANCE CRITERIA</w:t>
+            </w:r>
+          </w:p>
+        </w:tc>
+        <w:tc>
+          <w:tcPr>
+            <w:tcW w:w="5313" w:type="dxa"/>
+            <w:tcBorders>
+              <w:top w:val="single" w:sz="6" w:space="0" w:color="000000"/>
+              <w:left w:val="single" w:sz="6" w:space="0" w:color="000000"/>
+              <w:bottom w:val="single" w:sz="6" w:space="0" w:color="000000"/>
+              <w:right w:val="single" w:sz="6" w:space="0" w:color="000000"/>
+            </w:tcBorders>
+            <w:tcMar>
+              <w:top w:w="0" w:type="dxa"/>
+              <w:left w:w="40" w:type="dxa"/>
+              <w:bottom w:w="0" w:type="dxa"/>
+              <w:right w:w="40" w:type="dxa"/>
+            </w:tcMar>
+            <w:vAlign w:val="bottom"/>
+          </w:tcPr>
+          <w:p>
+            <w:pPr>
+              <w:pStyle w:val="normal0"/>
+              <w:widowControl w:val="0"/>
+              <w:spacing w:after="0" w:line="276" w:lineRule="auto"/>
+              <w:rPr>
+                <w:rFonts w:ascii="Times New Roman" w:eastAsia="Times New Roman" w:hAnsi="Times New Roman" w:cs="Times New Roman"/>
+                <w:sz w:val="24"/>
+                <w:szCs w:val="24"/>
+              </w:rPr>
+            </w:pPr>
+            <w:r>
+              <w:rPr>
+                <w:rFonts w:ascii="Times New Roman" w:eastAsia="Times New Roman" w:hAnsi="Times New Roman" w:cs="Times New Roman"/>
+                <w:sz w:val="24"/>
+                <w:szCs w:val="24"/>
+              </w:rPr>
+              <w:t>1. Monthly ticket is active for the student</w:t>
+            </w:r>
+          </w:p>
+        </w:tc>
+      </w:tr>
+    </w:tbl>
+    <w:p>
+      <w:pPr>
+        <w:widowControl/>
+        <w:autoSpaceDE/>
+        <w:autoSpaceDN/>
+        <w:spacing w:after="160"/>
+        <w:jc w:val="both"/>
+        <w:rPr>
+          <w:b/>
+          <w:sz w:val="24"/>
+          <w:szCs w:val="24"/>
+        </w:rPr>
+      </w:pPr>
+    </w:p>
+    <w:p>
+      <w:pPr>
+        <w:pStyle w:val="normal0"/>
+        <w:jc w:val="both"/>
+        <w:rPr>
+          <w:rFonts w:ascii="Times New Roman" w:eastAsia="Times New Roman" w:hAnsi="Times New Roman" w:cs="Times New Roman"/>
+          <w:b/>
+          <w:sz w:val="24"/>
+          <w:szCs w:val="24"/>
+        </w:rPr>
+      </w:pPr>
+      <w:r>
+        <w:rPr>
+          <w:rFonts w:ascii="Times New Roman" w:eastAsia="Times New Roman" w:hAnsi="Times New Roman" w:cs="Times New Roman"/>
+          <w:b/>
+          <w:sz w:val="24"/>
+          <w:szCs w:val="24"/>
+        </w:rPr>
+        <w:t>5.2.</w:t>
+      </w:r>
+      <w:r>
+        <w:rPr>
+          <w:b/>
+          <w:sz w:val="24"/>
+          <w:szCs w:val="24"/>
+        </w:rPr>
+        <w:t xml:space="preserve">4 </w:t>
+      </w:r>
+      <w:r>
+        <w:rPr>
+          <w:rFonts w:ascii="Times New Roman" w:eastAsia="Times New Roman" w:hAnsi="Times New Roman" w:cs="Times New Roman"/>
+          <w:b/>
+          <w:sz w:val="24"/>
+          <w:szCs w:val="24"/>
+        </w:rPr>
+        <w:t>View Ticket Log</w:t>
+      </w:r>
+    </w:p>
+    <w:tbl>
+      <w:tblPr>
+        <w:tblW w:w="8488" w:type="dxa"/>
+        <w:tblInd w:w="-60" w:type="dxa"/>
+        <w:tblBorders>
+          <w:top w:val="nil"/>
+          <w:left w:val="nil"/>
+          <w:bottom w:val="nil"/>
+          <w:right w:val="nil"/>
+          <w:insideH w:val="nil"/>
+          <w:insideV w:val="nil"/>
+        </w:tblBorders>
+        <w:tblLayout w:type="fixed"/>
+        <w:tblLook w:val="0600"/>
+      </w:tblPr>
+      <w:tblGrid>
+        <w:gridCol w:w="3160"/>
+        <w:gridCol w:w="5328"/>
+      </w:tblGrid>
+      <w:tr>
+        <w:trPr>
+          <w:trHeight w:val="313"/>
+        </w:trPr>
+        <w:tc>
+          <w:tcPr>
+            <w:tcW w:w="3160" w:type="dxa"/>
+            <w:tcBorders>
+              <w:top w:val="single" w:sz="6" w:space="0" w:color="000000"/>
+              <w:left w:val="single" w:sz="6" w:space="0" w:color="000000"/>
+              <w:bottom w:val="single" w:sz="6" w:space="0" w:color="000000"/>
+              <w:right w:val="single" w:sz="6" w:space="0" w:color="000000"/>
+            </w:tcBorders>
+            <w:tcMar>
+              <w:top w:w="0" w:type="dxa"/>
+              <w:left w:w="40" w:type="dxa"/>
+              <w:bottom w:w="0" w:type="dxa"/>
+              <w:right w:w="40" w:type="dxa"/>
+            </w:tcMar>
+            <w:vAlign w:val="bottom"/>
+          </w:tcPr>
+          <w:p>
+            <w:pPr>
+              <w:pStyle w:val="normal0"/>
+              <w:widowControl w:val="0"/>
+              <w:spacing w:after="0" w:line="276" w:lineRule="auto"/>
+              <w:rPr>
+                <w:rFonts w:ascii="Times New Roman" w:eastAsia="Times New Roman" w:hAnsi="Times New Roman" w:cs="Times New Roman"/>
+                <w:sz w:val="24"/>
+                <w:szCs w:val="24"/>
+              </w:rPr>
+            </w:pPr>
+            <w:r>
+              <w:rPr>
+                <w:rFonts w:ascii="Times New Roman" w:eastAsia="Times New Roman" w:hAnsi="Times New Roman" w:cs="Times New Roman"/>
+                <w:sz w:val="24"/>
+                <w:szCs w:val="24"/>
+              </w:rPr>
+              <w:t>IDENTIFIER</w:t>
+            </w:r>
+          </w:p>
+        </w:tc>
+        <w:tc>
+          <w:tcPr>
+            <w:tcW w:w="5328" w:type="dxa"/>
+            <w:tcBorders>
+              <w:top w:val="single" w:sz="6" w:space="0" w:color="000000"/>
+              <w:left w:val="single" w:sz="6" w:space="0" w:color="000000"/>
+              <w:bottom w:val="single" w:sz="6" w:space="0" w:color="000000"/>
+              <w:right w:val="single" w:sz="6" w:space="0" w:color="000000"/>
+            </w:tcBorders>
+            <w:shd w:val="clear" w:color="auto" w:fill="FFFFFF"/>
+            <w:tcMar>
+              <w:top w:w="0" w:type="dxa"/>
+              <w:left w:w="40" w:type="dxa"/>
+              <w:bottom w:w="0" w:type="dxa"/>
+              <w:right w:w="40" w:type="dxa"/>
+            </w:tcMar>
+            <w:vAlign w:val="bottom"/>
+          </w:tcPr>
+          <w:p>
+            <w:pPr>
+              <w:pStyle w:val="normal0"/>
+              <w:widowControl w:val="0"/>
+              <w:spacing w:after="0" w:line="276" w:lineRule="auto"/>
+              <w:rPr>
+                <w:rFonts w:ascii="Times New Roman" w:eastAsia="Times New Roman" w:hAnsi="Times New Roman" w:cs="Times New Roman"/>
+                <w:sz w:val="24"/>
+                <w:szCs w:val="24"/>
+              </w:rPr>
+            </w:pPr>
+            <w:r>
+              <w:rPr>
+                <w:rFonts w:ascii="Times New Roman" w:eastAsia="Times New Roman" w:hAnsi="Times New Roman" w:cs="Times New Roman"/>
+                <w:sz w:val="24"/>
+                <w:szCs w:val="24"/>
+              </w:rPr>
+              <w:t>US9</w:t>
+            </w:r>
+          </w:p>
+        </w:tc>
+      </w:tr>
+      <w:tr>
+        <w:trPr>
+          <w:trHeight w:val="313"/>
+        </w:trPr>
+        <w:tc>
+          <w:tcPr>
+            <w:tcW w:w="3160" w:type="dxa"/>
+            <w:tcBorders>
+              <w:top w:val="single" w:sz="6" w:space="0" w:color="000000"/>
+              <w:left w:val="single" w:sz="6" w:space="0" w:color="000000"/>
+              <w:bottom w:val="single" w:sz="6" w:space="0" w:color="000000"/>
+              <w:right w:val="single" w:sz="6" w:space="0" w:color="000000"/>
+            </w:tcBorders>
+            <w:tcMar>
+              <w:top w:w="0" w:type="dxa"/>
+              <w:left w:w="40" w:type="dxa"/>
+              <w:bottom w:w="0" w:type="dxa"/>
+              <w:right w:w="40" w:type="dxa"/>
+            </w:tcMar>
+            <w:vAlign w:val="bottom"/>
+          </w:tcPr>
+          <w:p>
+            <w:pPr>
+              <w:pStyle w:val="normal0"/>
+              <w:widowControl w:val="0"/>
+              <w:spacing w:after="0" w:line="276" w:lineRule="auto"/>
+              <w:rPr>
+                <w:rFonts w:ascii="Times New Roman" w:eastAsia="Times New Roman" w:hAnsi="Times New Roman" w:cs="Times New Roman"/>
+                <w:sz w:val="24"/>
+                <w:szCs w:val="24"/>
+              </w:rPr>
+            </w:pPr>
+            <w:r>
+              <w:rPr>
+                <w:rFonts w:ascii="Times New Roman" w:eastAsia="Times New Roman" w:hAnsi="Times New Roman" w:cs="Times New Roman"/>
+                <w:sz w:val="24"/>
+                <w:szCs w:val="24"/>
+              </w:rPr>
+              <w:t>NAME</w:t>
+            </w:r>
+          </w:p>
+        </w:tc>
+        <w:tc>
+          <w:tcPr>
+            <w:tcW w:w="5328" w:type="dxa"/>
+            <w:tcBorders>
+              <w:top w:val="single" w:sz="6" w:space="0" w:color="000000"/>
+              <w:left w:val="single" w:sz="6" w:space="0" w:color="000000"/>
+              <w:bottom w:val="single" w:sz="6" w:space="0" w:color="000000"/>
+              <w:right w:val="single" w:sz="6" w:space="0" w:color="000000"/>
+            </w:tcBorders>
+            <w:tcMar>
+              <w:top w:w="0" w:type="dxa"/>
+              <w:left w:w="40" w:type="dxa"/>
+              <w:bottom w:w="0" w:type="dxa"/>
+              <w:right w:w="40" w:type="dxa"/>
+            </w:tcMar>
+            <w:vAlign w:val="bottom"/>
+          </w:tcPr>
+          <w:p>
+            <w:pPr>
+              <w:pStyle w:val="normal0"/>
+              <w:widowControl w:val="0"/>
+              <w:spacing w:after="0" w:line="276" w:lineRule="auto"/>
+              <w:rPr>
+                <w:rFonts w:ascii="Times New Roman" w:eastAsia="Times New Roman" w:hAnsi="Times New Roman" w:cs="Times New Roman"/>
+                <w:sz w:val="24"/>
+                <w:szCs w:val="24"/>
+              </w:rPr>
+            </w:pPr>
+            <w:r>
+              <w:rPr>
+                <w:rFonts w:ascii="Times New Roman" w:eastAsia="Times New Roman" w:hAnsi="Times New Roman" w:cs="Times New Roman"/>
+                <w:sz w:val="24"/>
+                <w:szCs w:val="24"/>
+              </w:rPr>
+              <w:t>View ticket logs</w:t>
+            </w:r>
+          </w:p>
+        </w:tc>
+      </w:tr>
+      <w:tr>
+        <w:trPr>
+          <w:trHeight w:val="313"/>
+        </w:trPr>
+        <w:tc>
+          <w:tcPr>
+            <w:tcW w:w="3160" w:type="dxa"/>
+            <w:tcBorders>
+              <w:top w:val="single" w:sz="6" w:space="0" w:color="000000"/>
+              <w:left w:val="single" w:sz="6" w:space="0" w:color="000000"/>
+              <w:bottom w:val="single" w:sz="6" w:space="0" w:color="000000"/>
+              <w:right w:val="single" w:sz="6" w:space="0" w:color="000000"/>
+            </w:tcBorders>
+            <w:tcMar>
+              <w:top w:w="0" w:type="dxa"/>
+              <w:left w:w="40" w:type="dxa"/>
+              <w:bottom w:w="0" w:type="dxa"/>
+              <w:right w:w="40" w:type="dxa"/>
+            </w:tcMar>
+            <w:vAlign w:val="bottom"/>
+          </w:tcPr>
+          <w:p>
+            <w:pPr>
+              <w:pStyle w:val="normal0"/>
+              <w:widowControl w:val="0"/>
+              <w:spacing w:after="0" w:line="276" w:lineRule="auto"/>
+              <w:rPr>
+                <w:rFonts w:ascii="Times New Roman" w:eastAsia="Times New Roman" w:hAnsi="Times New Roman" w:cs="Times New Roman"/>
+                <w:sz w:val="24"/>
+                <w:szCs w:val="24"/>
+              </w:rPr>
+            </w:pPr>
+            <w:r>
+              <w:rPr>
+                <w:rFonts w:ascii="Times New Roman" w:eastAsia="Times New Roman" w:hAnsi="Times New Roman" w:cs="Times New Roman"/>
+                <w:sz w:val="24"/>
+                <w:szCs w:val="24"/>
+              </w:rPr>
+              <w:t>STATEMENT</w:t>
+            </w:r>
+          </w:p>
+        </w:tc>
+        <w:tc>
+          <w:tcPr>
+            <w:tcW w:w="5328" w:type="dxa"/>
+            <w:tcBorders>
+              <w:top w:val="single" w:sz="6" w:space="0" w:color="000000"/>
+              <w:left w:val="single" w:sz="6" w:space="0" w:color="000000"/>
+              <w:bottom w:val="single" w:sz="6" w:space="0" w:color="000000"/>
+              <w:right w:val="single" w:sz="6" w:space="0" w:color="000000"/>
+            </w:tcBorders>
+            <w:tcMar>
+              <w:top w:w="0" w:type="dxa"/>
+              <w:left w:w="40" w:type="dxa"/>
+              <w:bottom w:w="0" w:type="dxa"/>
+              <w:right w:w="40" w:type="dxa"/>
+            </w:tcMar>
+            <w:vAlign w:val="bottom"/>
+          </w:tcPr>
+          <w:p>
+            <w:pPr>
+              <w:pStyle w:val="normal0"/>
+              <w:widowControl w:val="0"/>
+              <w:spacing w:after="0" w:line="276" w:lineRule="auto"/>
+              <w:rPr>
+                <w:rFonts w:ascii="Times New Roman" w:eastAsia="Times New Roman" w:hAnsi="Times New Roman" w:cs="Times New Roman"/>
+                <w:sz w:val="24"/>
+                <w:szCs w:val="24"/>
+              </w:rPr>
+            </w:pPr>
+            <w:r>
+              <w:rPr>
+                <w:rFonts w:ascii="Times New Roman" w:eastAsia="Times New Roman" w:hAnsi="Times New Roman" w:cs="Times New Roman"/>
+                <w:sz w:val="24"/>
+                <w:szCs w:val="24"/>
+              </w:rPr>
+              <w:t>As a government employee, I can view the logs of ticket</w:t>
+            </w:r>
+          </w:p>
+        </w:tc>
+      </w:tr>
+      <w:tr>
+        <w:trPr>
+          <w:trHeight w:val="313"/>
+        </w:trPr>
+        <w:tc>
+          <w:tcPr>
+            <w:tcW w:w="3160" w:type="dxa"/>
+            <w:tcBorders>
+              <w:top w:val="single" w:sz="6" w:space="0" w:color="000000"/>
+              <w:left w:val="single" w:sz="6" w:space="0" w:color="000000"/>
+              <w:bottom w:val="single" w:sz="6" w:space="0" w:color="000000"/>
+              <w:right w:val="single" w:sz="6" w:space="0" w:color="000000"/>
+            </w:tcBorders>
+            <w:tcMar>
+              <w:top w:w="0" w:type="dxa"/>
+              <w:left w:w="40" w:type="dxa"/>
+              <w:bottom w:w="0" w:type="dxa"/>
+              <w:right w:w="40" w:type="dxa"/>
+            </w:tcMar>
+            <w:vAlign w:val="bottom"/>
+          </w:tcPr>
+          <w:p>
+            <w:pPr>
+              <w:pStyle w:val="normal0"/>
+              <w:widowControl w:val="0"/>
+              <w:spacing w:after="0" w:line="276" w:lineRule="auto"/>
+              <w:rPr>
+                <w:rFonts w:ascii="Times New Roman" w:eastAsia="Times New Roman" w:hAnsi="Times New Roman" w:cs="Times New Roman"/>
+                <w:sz w:val="24"/>
+                <w:szCs w:val="24"/>
+              </w:rPr>
+            </w:pPr>
+            <w:r>
+              <w:rPr>
+                <w:rFonts w:ascii="Times New Roman" w:eastAsia="Times New Roman" w:hAnsi="Times New Roman" w:cs="Times New Roman"/>
+                <w:sz w:val="24"/>
+                <w:szCs w:val="24"/>
+              </w:rPr>
+              <w:t>CONSTRAINT</w:t>
+            </w:r>
+          </w:p>
+        </w:tc>
+        <w:tc>
+          <w:tcPr>
+            <w:tcW w:w="5328" w:type="dxa"/>
+            <w:tcBorders>
+              <w:top w:val="single" w:sz="6" w:space="0" w:color="000000"/>
+              <w:left w:val="single" w:sz="6" w:space="0" w:color="000000"/>
+              <w:bottom w:val="single" w:sz="6" w:space="0" w:color="000000"/>
+              <w:right w:val="single" w:sz="6" w:space="0" w:color="000000"/>
+            </w:tcBorders>
+            <w:shd w:val="clear" w:color="auto" w:fill="FFFFFF"/>
+            <w:tcMar>
+              <w:top w:w="0" w:type="dxa"/>
+              <w:left w:w="40" w:type="dxa"/>
+              <w:bottom w:w="0" w:type="dxa"/>
+              <w:right w:w="40" w:type="dxa"/>
+            </w:tcMar>
+            <w:vAlign w:val="bottom"/>
+          </w:tcPr>
+          <w:p>
+            <w:pPr>
+              <w:pStyle w:val="normal0"/>
+              <w:widowControl w:val="0"/>
+              <w:spacing w:after="0" w:line="276" w:lineRule="auto"/>
+              <w:rPr>
+                <w:rFonts w:ascii="Times New Roman" w:eastAsia="Times New Roman" w:hAnsi="Times New Roman" w:cs="Times New Roman"/>
+                <w:sz w:val="24"/>
+                <w:szCs w:val="24"/>
+              </w:rPr>
+            </w:pPr>
+            <w:r>
+              <w:rPr>
+                <w:rFonts w:ascii="Times New Roman" w:eastAsia="Times New Roman" w:hAnsi="Times New Roman" w:cs="Times New Roman"/>
+                <w:sz w:val="24"/>
+                <w:szCs w:val="24"/>
+              </w:rPr>
+              <w:t>1. The government can view the logs of all TVM users at a time</w:t>
+            </w:r>
+          </w:p>
+        </w:tc>
+      </w:tr>
+      <w:tr>
+        <w:trPr>
+          <w:trHeight w:val="313"/>
+        </w:trPr>
+        <w:tc>
+          <w:tcPr>
+            <w:tcW w:w="3160" w:type="dxa"/>
+            <w:tcBorders>
+              <w:top w:val="single" w:sz="6" w:space="0" w:color="000000"/>
+              <w:left w:val="single" w:sz="6" w:space="0" w:color="000000"/>
+              <w:bottom w:val="single" w:sz="6" w:space="0" w:color="000000"/>
+              <w:right w:val="single" w:sz="6" w:space="0" w:color="000000"/>
+            </w:tcBorders>
+            <w:tcMar>
+              <w:top w:w="0" w:type="dxa"/>
+              <w:left w:w="40" w:type="dxa"/>
+              <w:bottom w:w="0" w:type="dxa"/>
+              <w:right w:w="40" w:type="dxa"/>
+            </w:tcMar>
+            <w:vAlign w:val="bottom"/>
+          </w:tcPr>
+          <w:p>
+            <w:pPr>
+              <w:pStyle w:val="normal0"/>
+              <w:widowControl w:val="0"/>
+              <w:spacing w:after="0" w:line="276" w:lineRule="auto"/>
+              <w:rPr>
+                <w:rFonts w:ascii="Times New Roman" w:eastAsia="Times New Roman" w:hAnsi="Times New Roman" w:cs="Times New Roman"/>
+                <w:sz w:val="24"/>
+                <w:szCs w:val="24"/>
+              </w:rPr>
+            </w:pPr>
+            <w:r>
+              <w:rPr>
+                <w:rFonts w:ascii="Times New Roman" w:eastAsia="Times New Roman" w:hAnsi="Times New Roman" w:cs="Times New Roman"/>
+                <w:sz w:val="24"/>
+                <w:szCs w:val="24"/>
+              </w:rPr>
+              <w:t>PRIORITY</w:t>
+            </w:r>
+          </w:p>
+        </w:tc>
+        <w:tc>
+          <w:tcPr>
+            <w:tcW w:w="5328" w:type="dxa"/>
+            <w:tcBorders>
+              <w:top w:val="single" w:sz="6" w:space="0" w:color="000000"/>
+              <w:left w:val="single" w:sz="6" w:space="0" w:color="000000"/>
+              <w:bottom w:val="single" w:sz="6" w:space="0" w:color="000000"/>
+              <w:right w:val="single" w:sz="6" w:space="0" w:color="000000"/>
+            </w:tcBorders>
+            <w:shd w:val="clear" w:color="auto" w:fill="FFFFFF"/>
+            <w:tcMar>
+              <w:top w:w="0" w:type="dxa"/>
+              <w:left w:w="40" w:type="dxa"/>
+              <w:bottom w:w="0" w:type="dxa"/>
+              <w:right w:w="40" w:type="dxa"/>
+            </w:tcMar>
+            <w:vAlign w:val="bottom"/>
+          </w:tcPr>
+          <w:p>
+            <w:pPr>
+              <w:pStyle w:val="normal0"/>
+              <w:widowControl w:val="0"/>
+              <w:spacing w:after="0" w:line="276" w:lineRule="auto"/>
+              <w:rPr>
+                <w:rFonts w:ascii="Times New Roman" w:eastAsia="Times New Roman" w:hAnsi="Times New Roman" w:cs="Times New Roman"/>
+                <w:sz w:val="24"/>
+                <w:szCs w:val="24"/>
+              </w:rPr>
+            </w:pPr>
+            <w:r>
+              <w:rPr>
+                <w:rFonts w:ascii="Times New Roman" w:eastAsia="Times New Roman" w:hAnsi="Times New Roman" w:cs="Times New Roman"/>
+                <w:sz w:val="24"/>
+                <w:szCs w:val="24"/>
+              </w:rPr>
+              <w:t>3</w:t>
+            </w:r>
+          </w:p>
+        </w:tc>
+      </w:tr>
+      <w:tr>
+        <w:trPr>
+          <w:trHeight w:val="501"/>
+        </w:trPr>
+        <w:tc>
+          <w:tcPr>
+            <w:tcW w:w="3160" w:type="dxa"/>
+            <w:tcBorders>
+              <w:top w:val="single" w:sz="6" w:space="0" w:color="000000"/>
+              <w:left w:val="single" w:sz="6" w:space="0" w:color="000000"/>
+              <w:bottom w:val="single" w:sz="6" w:space="0" w:color="000000"/>
+              <w:right w:val="single" w:sz="6" w:space="0" w:color="000000"/>
+            </w:tcBorders>
+            <w:tcMar>
+              <w:top w:w="0" w:type="dxa"/>
+              <w:left w:w="40" w:type="dxa"/>
+              <w:bottom w:w="0" w:type="dxa"/>
+              <w:right w:w="40" w:type="dxa"/>
+            </w:tcMar>
+            <w:vAlign w:val="bottom"/>
+          </w:tcPr>
+          <w:p>
+            <w:pPr>
+              <w:pStyle w:val="normal0"/>
+              <w:widowControl w:val="0"/>
+              <w:spacing w:after="0" w:line="276" w:lineRule="auto"/>
+              <w:rPr>
+                <w:rFonts w:ascii="Times New Roman" w:eastAsia="Times New Roman" w:hAnsi="Times New Roman" w:cs="Times New Roman"/>
+                <w:sz w:val="24"/>
+                <w:szCs w:val="24"/>
+              </w:rPr>
+            </w:pPr>
+            <w:r>
+              <w:rPr>
+                <w:rFonts w:ascii="Times New Roman" w:eastAsia="Times New Roman" w:hAnsi="Times New Roman" w:cs="Times New Roman"/>
+                <w:sz w:val="24"/>
+                <w:szCs w:val="24"/>
+              </w:rPr>
+              <w:t>ACCEPTANCE CRITERIA</w:t>
+            </w:r>
+          </w:p>
+        </w:tc>
+        <w:tc>
+          <w:tcPr>
+            <w:tcW w:w="5328" w:type="dxa"/>
+            <w:tcBorders>
+              <w:top w:val="single" w:sz="6" w:space="0" w:color="000000"/>
+              <w:left w:val="single" w:sz="6" w:space="0" w:color="000000"/>
+              <w:bottom w:val="single" w:sz="6" w:space="0" w:color="000000"/>
+              <w:right w:val="single" w:sz="6" w:space="0" w:color="000000"/>
+            </w:tcBorders>
+            <w:tcMar>
+              <w:top w:w="0" w:type="dxa"/>
+              <w:left w:w="40" w:type="dxa"/>
+              <w:bottom w:w="0" w:type="dxa"/>
+              <w:right w:w="40" w:type="dxa"/>
+            </w:tcMar>
+            <w:vAlign w:val="bottom"/>
+          </w:tcPr>
+          <w:p>
+            <w:pPr>
+              <w:pStyle w:val="normal0"/>
+              <w:widowControl w:val="0"/>
+              <w:spacing w:after="0" w:line="276" w:lineRule="auto"/>
+              <w:rPr>
+                <w:rFonts w:ascii="Times New Roman" w:eastAsia="Times New Roman" w:hAnsi="Times New Roman" w:cs="Times New Roman"/>
+                <w:sz w:val="24"/>
+                <w:szCs w:val="24"/>
+              </w:rPr>
+            </w:pPr>
+            <w:r>
+              <w:rPr>
+                <w:rFonts w:ascii="Times New Roman" w:eastAsia="Times New Roman" w:hAnsi="Times New Roman" w:cs="Times New Roman"/>
+                <w:sz w:val="24"/>
+                <w:szCs w:val="24"/>
+              </w:rPr>
+              <w:t>1. The logs of all the users should be successfully displayed</w:t>
+            </w:r>
+          </w:p>
+        </w:tc>
+      </w:tr>
+    </w:tbl>
+    <w:p>
+      <w:pPr>
+        <w:pStyle w:val="normal0"/>
+        <w:jc w:val="both"/>
+        <w:rPr>
+          <w:rFonts w:ascii="Times New Roman" w:eastAsia="Times New Roman" w:hAnsi="Times New Roman" w:cs="Times New Roman"/>
+          <w:b/>
+          <w:sz w:val="24"/>
+          <w:szCs w:val="24"/>
+        </w:rPr>
+      </w:pPr>
+      <w:r>
+        <w:rPr>
+          <w:rFonts w:ascii="Times New Roman" w:eastAsia="Times New Roman" w:hAnsi="Times New Roman" w:cs="Times New Roman"/>
+          <w:b/>
+          <w:sz w:val="24"/>
+          <w:szCs w:val="24"/>
+        </w:rPr>
+        <w:lastRenderedPageBreak/>
+        <w:t>5.2.</w:t>
+      </w:r>
+      <w:r>
+        <w:rPr>
+          <w:b/>
+          <w:sz w:val="24"/>
+          <w:szCs w:val="24"/>
+        </w:rPr>
+        <w:t>5</w:t>
+      </w:r>
+      <w:r>
+        <w:rPr>
+          <w:b/>
+        </w:rPr>
+        <w:t xml:space="preserve"> </w:t>
+      </w:r>
+      <w:r>
+        <w:rPr>
+          <w:rFonts w:ascii="Times New Roman" w:eastAsia="Times New Roman" w:hAnsi="Times New Roman" w:cs="Times New Roman"/>
+          <w:b/>
+          <w:sz w:val="24"/>
+          <w:szCs w:val="24"/>
+        </w:rPr>
+        <w:t>Buy</w:t>
+      </w:r>
+      <w:r>
+        <w:rPr>
+          <w:rFonts w:ascii="Times New Roman" w:eastAsia="Times New Roman" w:hAnsi="Times New Roman" w:cs="Times New Roman"/>
+          <w:b/>
+          <w:sz w:val="24"/>
+          <w:szCs w:val="24"/>
+        </w:rPr>
+        <w:t xml:space="preserve"> a</w:t>
+      </w:r>
+      <w:r>
+        <w:rPr>
+          <w:rFonts w:ascii="Times New Roman" w:eastAsia="Times New Roman" w:hAnsi="Times New Roman" w:cs="Times New Roman"/>
+          <w:b/>
+          <w:sz w:val="24"/>
+          <w:szCs w:val="24"/>
+        </w:rPr>
+        <w:t xml:space="preserve"> pass(monthly/yearly)</w:t>
+      </w:r>
+    </w:p>
+    <w:tbl>
+      <w:tblPr>
+        <w:tblW w:w="8509" w:type="dxa"/>
+        <w:tblInd w:w="-60" w:type="dxa"/>
+        <w:tblBorders>
+          <w:top w:val="nil"/>
+          <w:left w:val="nil"/>
+          <w:bottom w:val="nil"/>
+          <w:right w:val="nil"/>
+          <w:insideH w:val="nil"/>
+          <w:insideV w:val="nil"/>
+        </w:tblBorders>
+        <w:tblLayout w:type="fixed"/>
+        <w:tblLook w:val="0600"/>
+      </w:tblPr>
+      <w:tblGrid>
+        <w:gridCol w:w="2935"/>
+        <w:gridCol w:w="5574"/>
+      </w:tblGrid>
+      <w:tr>
+        <w:trPr>
+          <w:trHeight w:val="313"/>
+        </w:trPr>
+        <w:tc>
+          <w:tcPr>
+            <w:tcW w:w="2935" w:type="dxa"/>
+            <w:tcBorders>
+              <w:top w:val="single" w:sz="6" w:space="0" w:color="000000"/>
+              <w:left w:val="single" w:sz="6" w:space="0" w:color="000000"/>
+              <w:bottom w:val="single" w:sz="6" w:space="0" w:color="000000"/>
+              <w:right w:val="single" w:sz="6" w:space="0" w:color="000000"/>
+            </w:tcBorders>
+            <w:tcMar>
+              <w:top w:w="0" w:type="dxa"/>
+              <w:left w:w="40" w:type="dxa"/>
+              <w:bottom w:w="0" w:type="dxa"/>
+              <w:right w:w="40" w:type="dxa"/>
+            </w:tcMar>
+            <w:vAlign w:val="bottom"/>
+          </w:tcPr>
+          <w:p>
+            <w:pPr>
+              <w:pStyle w:val="normal0"/>
+              <w:widowControl w:val="0"/>
+              <w:spacing w:after="0" w:line="276" w:lineRule="auto"/>
+              <w:rPr>
+                <w:rFonts w:ascii="Times New Roman" w:eastAsia="Times New Roman" w:hAnsi="Times New Roman" w:cs="Times New Roman"/>
+                <w:sz w:val="24"/>
+                <w:szCs w:val="24"/>
+              </w:rPr>
+            </w:pPr>
+            <w:r>
+              <w:rPr>
+                <w:rFonts w:ascii="Times New Roman" w:eastAsia="Times New Roman" w:hAnsi="Times New Roman" w:cs="Times New Roman"/>
+                <w:sz w:val="24"/>
+                <w:szCs w:val="24"/>
+              </w:rPr>
+              <w:t>IDENTIFIER</w:t>
+            </w:r>
+          </w:p>
+        </w:tc>
+        <w:tc>
+          <w:tcPr>
+            <w:tcW w:w="5574" w:type="dxa"/>
+            <w:tcBorders>
+              <w:top w:val="single" w:sz="6" w:space="0" w:color="000000"/>
+              <w:left w:val="single" w:sz="6" w:space="0" w:color="000000"/>
+              <w:bottom w:val="single" w:sz="6" w:space="0" w:color="000000"/>
+              <w:right w:val="single" w:sz="6" w:space="0" w:color="000000"/>
+            </w:tcBorders>
+            <w:shd w:val="clear" w:color="auto" w:fill="FFFFFF"/>
+            <w:tcMar>
+              <w:top w:w="0" w:type="dxa"/>
+              <w:left w:w="40" w:type="dxa"/>
+              <w:bottom w:w="0" w:type="dxa"/>
+              <w:right w:w="40" w:type="dxa"/>
+            </w:tcMar>
+            <w:vAlign w:val="bottom"/>
+          </w:tcPr>
+          <w:p>
+            <w:pPr>
+              <w:pStyle w:val="normal0"/>
+              <w:widowControl w:val="0"/>
+              <w:spacing w:after="0" w:line="276" w:lineRule="auto"/>
+              <w:rPr>
+                <w:rFonts w:ascii="Times New Roman" w:eastAsia="Times New Roman" w:hAnsi="Times New Roman" w:cs="Times New Roman"/>
+                <w:sz w:val="24"/>
+                <w:szCs w:val="24"/>
+              </w:rPr>
+            </w:pPr>
+            <w:r>
+              <w:rPr>
+                <w:rFonts w:ascii="Times New Roman" w:eastAsia="Times New Roman" w:hAnsi="Times New Roman" w:cs="Times New Roman"/>
+                <w:sz w:val="24"/>
+                <w:szCs w:val="24"/>
+              </w:rPr>
+              <w:t>US5</w:t>
+            </w:r>
+          </w:p>
+        </w:tc>
+      </w:tr>
+      <w:tr>
+        <w:trPr>
+          <w:trHeight w:val="313"/>
+        </w:trPr>
+        <w:tc>
+          <w:tcPr>
+            <w:tcW w:w="2935" w:type="dxa"/>
+            <w:tcBorders>
+              <w:top w:val="single" w:sz="6" w:space="0" w:color="000000"/>
+              <w:left w:val="single" w:sz="6" w:space="0" w:color="000000"/>
+              <w:bottom w:val="single" w:sz="6" w:space="0" w:color="000000"/>
+              <w:right w:val="single" w:sz="6" w:space="0" w:color="000000"/>
+            </w:tcBorders>
+            <w:tcMar>
+              <w:top w:w="0" w:type="dxa"/>
+              <w:left w:w="40" w:type="dxa"/>
+              <w:bottom w:w="0" w:type="dxa"/>
+              <w:right w:w="40" w:type="dxa"/>
+            </w:tcMar>
+            <w:vAlign w:val="bottom"/>
+          </w:tcPr>
+          <w:p>
+            <w:pPr>
+              <w:pStyle w:val="normal0"/>
+              <w:widowControl w:val="0"/>
+              <w:spacing w:after="0" w:line="276" w:lineRule="auto"/>
+              <w:rPr>
+                <w:rFonts w:ascii="Times New Roman" w:eastAsia="Times New Roman" w:hAnsi="Times New Roman" w:cs="Times New Roman"/>
+                <w:sz w:val="24"/>
+                <w:szCs w:val="24"/>
+              </w:rPr>
+            </w:pPr>
+            <w:r>
+              <w:rPr>
+                <w:rFonts w:ascii="Times New Roman" w:eastAsia="Times New Roman" w:hAnsi="Times New Roman" w:cs="Times New Roman"/>
+                <w:sz w:val="24"/>
+                <w:szCs w:val="24"/>
+              </w:rPr>
+              <w:t>NAME</w:t>
+            </w:r>
+          </w:p>
+        </w:tc>
+        <w:tc>
+          <w:tcPr>
+            <w:tcW w:w="5574" w:type="dxa"/>
+            <w:tcBorders>
+              <w:top w:val="single" w:sz="6" w:space="0" w:color="000000"/>
+              <w:left w:val="single" w:sz="6" w:space="0" w:color="000000"/>
+              <w:bottom w:val="single" w:sz="6" w:space="0" w:color="000000"/>
+              <w:right w:val="single" w:sz="6" w:space="0" w:color="000000"/>
+            </w:tcBorders>
+            <w:tcMar>
+              <w:top w:w="0" w:type="dxa"/>
+              <w:left w:w="40" w:type="dxa"/>
+              <w:bottom w:w="0" w:type="dxa"/>
+              <w:right w:w="40" w:type="dxa"/>
+            </w:tcMar>
+            <w:vAlign w:val="bottom"/>
+          </w:tcPr>
+          <w:p>
+            <w:pPr>
+              <w:pStyle w:val="normal0"/>
+              <w:widowControl w:val="0"/>
+              <w:spacing w:after="0" w:line="276" w:lineRule="auto"/>
+              <w:rPr>
+                <w:rFonts w:ascii="Times New Roman" w:eastAsia="Times New Roman" w:hAnsi="Times New Roman" w:cs="Times New Roman"/>
+                <w:sz w:val="24"/>
+                <w:szCs w:val="24"/>
+              </w:rPr>
+            </w:pPr>
+            <w:r>
+              <w:rPr>
+                <w:rFonts w:ascii="Times New Roman" w:eastAsia="Times New Roman" w:hAnsi="Times New Roman" w:cs="Times New Roman"/>
+                <w:sz w:val="24"/>
+                <w:szCs w:val="24"/>
+              </w:rPr>
+              <w:t xml:space="preserve">Buy </w:t>
+            </w:r>
+            <w:r>
+              <w:rPr>
+                <w:rFonts w:ascii="Times New Roman" w:eastAsia="Times New Roman" w:hAnsi="Times New Roman" w:cs="Times New Roman"/>
+                <w:sz w:val="24"/>
+                <w:szCs w:val="24"/>
+              </w:rPr>
+              <w:t>monthly/yearly pass</w:t>
+            </w:r>
+          </w:p>
+        </w:tc>
+      </w:tr>
+      <w:tr>
+        <w:trPr>
+          <w:trHeight w:val="313"/>
+        </w:trPr>
+        <w:tc>
+          <w:tcPr>
+            <w:tcW w:w="2935" w:type="dxa"/>
+            <w:tcBorders>
+              <w:top w:val="single" w:sz="6" w:space="0" w:color="000000"/>
+              <w:left w:val="single" w:sz="6" w:space="0" w:color="000000"/>
+              <w:bottom w:val="single" w:sz="6" w:space="0" w:color="000000"/>
+              <w:right w:val="single" w:sz="6" w:space="0" w:color="000000"/>
+            </w:tcBorders>
+            <w:tcMar>
+              <w:top w:w="0" w:type="dxa"/>
+              <w:left w:w="40" w:type="dxa"/>
+              <w:bottom w:w="0" w:type="dxa"/>
+              <w:right w:w="40" w:type="dxa"/>
+            </w:tcMar>
+            <w:vAlign w:val="bottom"/>
+          </w:tcPr>
+          <w:p>
+            <w:pPr>
+              <w:pStyle w:val="normal0"/>
+              <w:widowControl w:val="0"/>
+              <w:spacing w:after="0" w:line="276" w:lineRule="auto"/>
+              <w:rPr>
+                <w:rFonts w:ascii="Times New Roman" w:eastAsia="Times New Roman" w:hAnsi="Times New Roman" w:cs="Times New Roman"/>
+                <w:sz w:val="24"/>
+                <w:szCs w:val="24"/>
+              </w:rPr>
+            </w:pPr>
+            <w:r>
+              <w:rPr>
+                <w:rFonts w:ascii="Times New Roman" w:eastAsia="Times New Roman" w:hAnsi="Times New Roman" w:cs="Times New Roman"/>
+                <w:sz w:val="24"/>
+                <w:szCs w:val="24"/>
+              </w:rPr>
+              <w:t>STATEMENT</w:t>
+            </w:r>
+          </w:p>
+        </w:tc>
+        <w:tc>
+          <w:tcPr>
+            <w:tcW w:w="5574" w:type="dxa"/>
+            <w:tcBorders>
+              <w:top w:val="single" w:sz="6" w:space="0" w:color="000000"/>
+              <w:left w:val="single" w:sz="6" w:space="0" w:color="000000"/>
+              <w:bottom w:val="single" w:sz="6" w:space="0" w:color="000000"/>
+              <w:right w:val="single" w:sz="6" w:space="0" w:color="000000"/>
+            </w:tcBorders>
+            <w:tcMar>
+              <w:top w:w="0" w:type="dxa"/>
+              <w:left w:w="40" w:type="dxa"/>
+              <w:bottom w:w="0" w:type="dxa"/>
+              <w:right w:w="40" w:type="dxa"/>
+            </w:tcMar>
+            <w:vAlign w:val="bottom"/>
+          </w:tcPr>
+          <w:p>
+            <w:pPr>
+              <w:pStyle w:val="normal0"/>
+              <w:widowControl w:val="0"/>
+              <w:spacing w:after="0" w:line="276" w:lineRule="auto"/>
+              <w:rPr>
+                <w:rFonts w:ascii="Times New Roman" w:eastAsia="Times New Roman" w:hAnsi="Times New Roman" w:cs="Times New Roman"/>
+                <w:sz w:val="24"/>
+                <w:szCs w:val="24"/>
+              </w:rPr>
+            </w:pPr>
+            <w:r>
+              <w:rPr>
+                <w:rFonts w:ascii="Times New Roman" w:eastAsia="Times New Roman" w:hAnsi="Times New Roman" w:cs="Times New Roman"/>
+                <w:sz w:val="24"/>
+                <w:szCs w:val="24"/>
+              </w:rPr>
+              <w:t xml:space="preserve">As a User, I can buy </w:t>
+            </w:r>
+            <w:r>
+              <w:rPr>
+                <w:rFonts w:ascii="Times New Roman" w:eastAsia="Times New Roman" w:hAnsi="Times New Roman" w:cs="Times New Roman"/>
+                <w:sz w:val="24"/>
+                <w:szCs w:val="24"/>
+              </w:rPr>
+              <w:t>pass</w:t>
+            </w:r>
+            <w:r>
+              <w:rPr>
+                <w:rFonts w:ascii="Times New Roman" w:eastAsia="Times New Roman" w:hAnsi="Times New Roman" w:cs="Times New Roman"/>
+                <w:sz w:val="24"/>
+                <w:szCs w:val="24"/>
+              </w:rPr>
+              <w:t xml:space="preserve"> for travelling to access the transport facility</w:t>
+            </w:r>
+          </w:p>
+        </w:tc>
+      </w:tr>
+      <w:tr>
+        <w:trPr>
+          <w:trHeight w:val="313"/>
+        </w:trPr>
+        <w:tc>
+          <w:tcPr>
+            <w:tcW w:w="2935" w:type="dxa"/>
+            <w:tcBorders>
+              <w:top w:val="single" w:sz="6" w:space="0" w:color="000000"/>
+              <w:left w:val="single" w:sz="6" w:space="0" w:color="000000"/>
+              <w:bottom w:val="single" w:sz="6" w:space="0" w:color="000000"/>
+              <w:right w:val="single" w:sz="6" w:space="0" w:color="000000"/>
+            </w:tcBorders>
+            <w:tcMar>
+              <w:top w:w="0" w:type="dxa"/>
+              <w:left w:w="40" w:type="dxa"/>
+              <w:bottom w:w="0" w:type="dxa"/>
+              <w:right w:w="40" w:type="dxa"/>
+            </w:tcMar>
+            <w:vAlign w:val="bottom"/>
+          </w:tcPr>
+          <w:p>
+            <w:pPr>
+              <w:pStyle w:val="normal0"/>
+              <w:widowControl w:val="0"/>
+              <w:spacing w:after="0" w:line="276" w:lineRule="auto"/>
+              <w:rPr>
+                <w:rFonts w:ascii="Times New Roman" w:eastAsia="Times New Roman" w:hAnsi="Times New Roman" w:cs="Times New Roman"/>
+                <w:sz w:val="24"/>
+                <w:szCs w:val="24"/>
+              </w:rPr>
+            </w:pPr>
+            <w:r>
+              <w:rPr>
+                <w:rFonts w:ascii="Times New Roman" w:eastAsia="Times New Roman" w:hAnsi="Times New Roman" w:cs="Times New Roman"/>
+                <w:sz w:val="24"/>
+                <w:szCs w:val="24"/>
+              </w:rPr>
+              <w:t>CONSTRAINT</w:t>
+            </w:r>
+          </w:p>
+        </w:tc>
+        <w:tc>
+          <w:tcPr>
+            <w:tcW w:w="5574" w:type="dxa"/>
+            <w:tcBorders>
+              <w:top w:val="single" w:sz="6" w:space="0" w:color="000000"/>
+              <w:left w:val="single" w:sz="6" w:space="0" w:color="000000"/>
+              <w:bottom w:val="single" w:sz="6" w:space="0" w:color="000000"/>
+              <w:right w:val="single" w:sz="6" w:space="0" w:color="000000"/>
+            </w:tcBorders>
+            <w:shd w:val="clear" w:color="auto" w:fill="FFFFFF"/>
+            <w:tcMar>
+              <w:top w:w="0" w:type="dxa"/>
+              <w:left w:w="40" w:type="dxa"/>
+              <w:bottom w:w="0" w:type="dxa"/>
+              <w:right w:w="40" w:type="dxa"/>
+            </w:tcMar>
+            <w:vAlign w:val="bottom"/>
+          </w:tcPr>
+          <w:p>
+            <w:pPr>
+              <w:pStyle w:val="normal0"/>
+              <w:widowControl w:val="0"/>
+              <w:spacing w:after="0" w:line="276" w:lineRule="auto"/>
+              <w:rPr>
+                <w:rFonts w:ascii="Times New Roman" w:eastAsia="Times New Roman" w:hAnsi="Times New Roman" w:cs="Times New Roman"/>
+                <w:sz w:val="24"/>
+                <w:szCs w:val="24"/>
+              </w:rPr>
+            </w:pPr>
+            <w:r>
+              <w:rPr>
+                <w:rFonts w:ascii="Times New Roman" w:eastAsia="Times New Roman" w:hAnsi="Times New Roman" w:cs="Times New Roman"/>
+                <w:sz w:val="24"/>
+                <w:szCs w:val="24"/>
+              </w:rPr>
+              <w:t>1. The user should have ticket</w:t>
+            </w:r>
+          </w:p>
+        </w:tc>
+      </w:tr>
+      <w:tr>
+        <w:trPr>
+          <w:trHeight w:val="313"/>
+        </w:trPr>
+        <w:tc>
+          <w:tcPr>
+            <w:tcW w:w="2935" w:type="dxa"/>
+            <w:tcBorders>
+              <w:top w:val="single" w:sz="6" w:space="0" w:color="000000"/>
+              <w:left w:val="single" w:sz="6" w:space="0" w:color="000000"/>
+              <w:bottom w:val="single" w:sz="6" w:space="0" w:color="000000"/>
+              <w:right w:val="single" w:sz="6" w:space="0" w:color="000000"/>
+            </w:tcBorders>
+            <w:tcMar>
+              <w:top w:w="0" w:type="dxa"/>
+              <w:left w:w="40" w:type="dxa"/>
+              <w:bottom w:w="0" w:type="dxa"/>
+              <w:right w:w="40" w:type="dxa"/>
+            </w:tcMar>
+            <w:vAlign w:val="bottom"/>
+          </w:tcPr>
+          <w:p>
+            <w:pPr>
+              <w:pStyle w:val="normal0"/>
+              <w:widowControl w:val="0"/>
+              <w:spacing w:after="0" w:line="276" w:lineRule="auto"/>
+              <w:rPr>
+                <w:rFonts w:ascii="Times New Roman" w:eastAsia="Times New Roman" w:hAnsi="Times New Roman" w:cs="Times New Roman"/>
+                <w:sz w:val="24"/>
+                <w:szCs w:val="24"/>
+              </w:rPr>
+            </w:pPr>
+            <w:r>
+              <w:rPr>
+                <w:rFonts w:ascii="Times New Roman" w:eastAsia="Times New Roman" w:hAnsi="Times New Roman" w:cs="Times New Roman"/>
+                <w:sz w:val="24"/>
+                <w:szCs w:val="24"/>
+              </w:rPr>
+              <w:t>PRIORITY</w:t>
+            </w:r>
+          </w:p>
+        </w:tc>
+        <w:tc>
+          <w:tcPr>
+            <w:tcW w:w="5574" w:type="dxa"/>
+            <w:tcBorders>
+              <w:top w:val="single" w:sz="6" w:space="0" w:color="000000"/>
+              <w:left w:val="single" w:sz="6" w:space="0" w:color="000000"/>
+              <w:bottom w:val="single" w:sz="6" w:space="0" w:color="000000"/>
+              <w:right w:val="single" w:sz="6" w:space="0" w:color="000000"/>
+            </w:tcBorders>
+            <w:shd w:val="clear" w:color="auto" w:fill="FFFFFF"/>
+            <w:tcMar>
+              <w:top w:w="0" w:type="dxa"/>
+              <w:left w:w="40" w:type="dxa"/>
+              <w:bottom w:w="0" w:type="dxa"/>
+              <w:right w:w="40" w:type="dxa"/>
+            </w:tcMar>
+            <w:vAlign w:val="bottom"/>
+          </w:tcPr>
+          <w:p>
+            <w:pPr>
+              <w:pStyle w:val="normal0"/>
+              <w:widowControl w:val="0"/>
+              <w:spacing w:after="0" w:line="276" w:lineRule="auto"/>
+              <w:rPr>
+                <w:rFonts w:ascii="Times New Roman" w:eastAsia="Times New Roman" w:hAnsi="Times New Roman" w:cs="Times New Roman"/>
+                <w:sz w:val="24"/>
+                <w:szCs w:val="24"/>
+              </w:rPr>
+            </w:pPr>
+            <w:r>
+              <w:rPr>
+                <w:rFonts w:ascii="Times New Roman" w:eastAsia="Times New Roman" w:hAnsi="Times New Roman" w:cs="Times New Roman"/>
+                <w:sz w:val="24"/>
+                <w:szCs w:val="24"/>
+              </w:rPr>
+              <w:t>5</w:t>
+            </w:r>
+          </w:p>
+        </w:tc>
+      </w:tr>
+      <w:tr>
+        <w:trPr>
+          <w:trHeight w:val="501"/>
+        </w:trPr>
+        <w:tc>
+          <w:tcPr>
+            <w:tcW w:w="2935" w:type="dxa"/>
+            <w:tcBorders>
+              <w:top w:val="single" w:sz="6" w:space="0" w:color="000000"/>
+              <w:left w:val="single" w:sz="6" w:space="0" w:color="000000"/>
+              <w:bottom w:val="single" w:sz="6" w:space="0" w:color="000000"/>
+              <w:right w:val="single" w:sz="6" w:space="0" w:color="000000"/>
+            </w:tcBorders>
+            <w:tcMar>
+              <w:top w:w="0" w:type="dxa"/>
+              <w:left w:w="40" w:type="dxa"/>
+              <w:bottom w:w="0" w:type="dxa"/>
+              <w:right w:w="40" w:type="dxa"/>
+            </w:tcMar>
+            <w:vAlign w:val="bottom"/>
+          </w:tcPr>
+          <w:p>
+            <w:pPr>
+              <w:pStyle w:val="normal0"/>
+              <w:widowControl w:val="0"/>
+              <w:spacing w:after="0" w:line="276" w:lineRule="auto"/>
+              <w:rPr>
+                <w:rFonts w:ascii="Times New Roman" w:eastAsia="Times New Roman" w:hAnsi="Times New Roman" w:cs="Times New Roman"/>
+                <w:sz w:val="24"/>
+                <w:szCs w:val="24"/>
+              </w:rPr>
+            </w:pPr>
+            <w:r>
+              <w:rPr>
+                <w:rFonts w:ascii="Times New Roman" w:eastAsia="Times New Roman" w:hAnsi="Times New Roman" w:cs="Times New Roman"/>
+                <w:sz w:val="24"/>
+                <w:szCs w:val="24"/>
+              </w:rPr>
+              <w:t>ACCEPTANCE CRITERIA</w:t>
+            </w:r>
+          </w:p>
+        </w:tc>
+        <w:tc>
+          <w:tcPr>
+            <w:tcW w:w="5574" w:type="dxa"/>
+            <w:tcBorders>
+              <w:top w:val="single" w:sz="6" w:space="0" w:color="000000"/>
+              <w:left w:val="single" w:sz="6" w:space="0" w:color="000000"/>
+              <w:bottom w:val="single" w:sz="6" w:space="0" w:color="000000"/>
+              <w:right w:val="single" w:sz="6" w:space="0" w:color="000000"/>
+            </w:tcBorders>
+            <w:tcMar>
+              <w:top w:w="0" w:type="dxa"/>
+              <w:left w:w="40" w:type="dxa"/>
+              <w:bottom w:w="0" w:type="dxa"/>
+              <w:right w:w="40" w:type="dxa"/>
+            </w:tcMar>
+            <w:vAlign w:val="bottom"/>
+          </w:tcPr>
+          <w:p>
+            <w:pPr>
+              <w:pStyle w:val="normal0"/>
+              <w:widowControl w:val="0"/>
+              <w:spacing w:after="0" w:line="276" w:lineRule="auto"/>
+              <w:rPr>
+                <w:rFonts w:ascii="Times New Roman" w:eastAsia="Times New Roman" w:hAnsi="Times New Roman" w:cs="Times New Roman"/>
+                <w:sz w:val="24"/>
+                <w:szCs w:val="24"/>
+              </w:rPr>
+            </w:pPr>
+            <w:r>
+              <w:rPr>
+                <w:rFonts w:ascii="Times New Roman" w:eastAsia="Times New Roman" w:hAnsi="Times New Roman" w:cs="Times New Roman"/>
+                <w:sz w:val="24"/>
+                <w:szCs w:val="24"/>
+              </w:rPr>
+              <w:t>1. User is successfully able to receive a ticket</w:t>
+            </w:r>
+          </w:p>
+          <w:p>
+            <w:pPr>
+              <w:pStyle w:val="normal0"/>
+              <w:widowControl w:val="0"/>
+              <w:spacing w:after="0" w:line="276" w:lineRule="auto"/>
+              <w:rPr>
+                <w:rFonts w:ascii="Times New Roman" w:eastAsia="Times New Roman" w:hAnsi="Times New Roman" w:cs="Times New Roman"/>
+                <w:sz w:val="24"/>
+                <w:szCs w:val="24"/>
+              </w:rPr>
+            </w:pPr>
+            <w:r>
+              <w:rPr>
+                <w:rFonts w:ascii="Times New Roman" w:eastAsia="Times New Roman" w:hAnsi="Times New Roman" w:cs="Times New Roman"/>
+                <w:sz w:val="24"/>
+                <w:szCs w:val="24"/>
+              </w:rPr>
+              <w:t>2. User should gets a receipt of ticket</w:t>
+            </w:r>
+          </w:p>
+        </w:tc>
+      </w:tr>
+    </w:tbl>
+    <w:p>
+      <w:pPr>
+        <w:widowControl/>
+        <w:autoSpaceDE/>
+        <w:autoSpaceDN/>
+        <w:spacing w:after="160"/>
+        <w:jc w:val="both"/>
+        <w:rPr>
+          <w:b/>
+          <w:sz w:val="24"/>
+          <w:szCs w:val="24"/>
+        </w:rPr>
+      </w:pPr>
+    </w:p>
+    <w:p>
+      <w:pPr>
+        <w:pStyle w:val="normal0"/>
+        <w:jc w:val="both"/>
+        <w:rPr>
+          <w:rFonts w:ascii="Times New Roman" w:eastAsia="Times New Roman" w:hAnsi="Times New Roman" w:cs="Times New Roman"/>
+          <w:sz w:val="24"/>
+          <w:szCs w:val="24"/>
+        </w:rPr>
+      </w:pPr>
+      <w:r>
+        <w:rPr>
+          <w:rFonts w:ascii="Times New Roman" w:eastAsia="Times New Roman" w:hAnsi="Times New Roman" w:cs="Times New Roman"/>
+          <w:b/>
+          <w:sz w:val="24"/>
+          <w:szCs w:val="24"/>
+        </w:rPr>
+        <w:t>5.2.</w:t>
+      </w:r>
+      <w:r>
+        <w:rPr>
+          <w:b/>
+          <w:sz w:val="24"/>
+          <w:szCs w:val="24"/>
+        </w:rPr>
+        <w:t>6</w:t>
+      </w:r>
+      <w:r>
+        <w:rPr>
+          <w:b/>
+        </w:rPr>
+        <w:t xml:space="preserve"> </w:t>
+      </w:r>
+      <w:r>
+        <w:rPr>
+          <w:rFonts w:ascii="Times New Roman" w:eastAsia="Times New Roman" w:hAnsi="Times New Roman" w:cs="Times New Roman"/>
+          <w:b/>
+          <w:sz w:val="24"/>
+          <w:szCs w:val="24"/>
+        </w:rPr>
+        <w:t>Modify ticket plan</w:t>
+      </w:r>
+    </w:p>
+    <w:tbl>
+      <w:tblPr>
+        <w:tblW w:w="8464" w:type="dxa"/>
+        <w:tblInd w:w="-60" w:type="dxa"/>
+        <w:tblBorders>
+          <w:top w:val="nil"/>
+          <w:left w:val="nil"/>
+          <w:bottom w:val="nil"/>
+          <w:right w:val="nil"/>
+          <w:insideH w:val="nil"/>
+          <w:insideV w:val="nil"/>
+        </w:tblBorders>
+        <w:tblLayout w:type="fixed"/>
+        <w:tblLook w:val="0600"/>
+      </w:tblPr>
+      <w:tblGrid>
+        <w:gridCol w:w="2935"/>
+        <w:gridCol w:w="5529"/>
       </w:tblGrid>
       <w:tr>
         <w:trPr>
@@ -3134,7 +6937,7 @@
         </w:trPr>
         <w:tc>
           <w:tcPr>
-            <w:tcW w:w="2370" w:type="dxa"/>
+            <w:tcW w:w="2935" w:type="dxa"/>
             <w:tcBorders>
               <w:top w:val="single" w:sz="6" w:space="0" w:color="000000"/>
               <w:left w:val="single" w:sz="6" w:space="0" w:color="000000"/>
@@ -3151,7 +6954,7 @@
           </w:tcPr>
           <w:p>
             <w:pPr>
-              <w:pStyle w:val="Normal1"/>
+              <w:pStyle w:val="normal0"/>
               <w:widowControl w:val="0"/>
               <w:spacing w:after="0" w:line="276" w:lineRule="auto"/>
               <w:rPr>
@@ -3172,7 +6975,7 @@
         </w:tc>
         <w:tc>
           <w:tcPr>
-            <w:tcW w:w="5895" w:type="dxa"/>
+            <w:tcW w:w="5529" w:type="dxa"/>
             <w:tcBorders>
               <w:top w:val="single" w:sz="6" w:space="0" w:color="000000"/>
               <w:left w:val="single" w:sz="6" w:space="0" w:color="000000"/>
@@ -3190,22 +6993,22 @@
           </w:tcPr>
           <w:p>
             <w:pPr>
-              <w:pStyle w:val="Normal1"/>
-              <w:widowControl w:val="0"/>
-              <w:spacing w:after="0" w:line="276" w:lineRule="auto"/>
-              <w:rPr>
-                <w:rFonts w:ascii="Times New Roman" w:eastAsia="Times New Roman" w:hAnsi="Times New Roman" w:cs="Times New Roman"/>
-                <w:sz w:val="24"/>
-                <w:szCs w:val="24"/>
-              </w:rPr>
-            </w:pPr>
-            <w:r>
-              <w:rPr>
-                <w:rFonts w:ascii="Times New Roman" w:eastAsia="Times New Roman" w:hAnsi="Times New Roman" w:cs="Times New Roman"/>
-                <w:sz w:val="24"/>
-                <w:szCs w:val="24"/>
-              </w:rPr>
-              <w:t>US2</w:t>
+              <w:pStyle w:val="normal0"/>
+              <w:widowControl w:val="0"/>
+              <w:spacing w:after="0" w:line="276" w:lineRule="auto"/>
+              <w:rPr>
+                <w:rFonts w:ascii="Times New Roman" w:eastAsia="Times New Roman" w:hAnsi="Times New Roman" w:cs="Times New Roman"/>
+                <w:sz w:val="24"/>
+                <w:szCs w:val="24"/>
+              </w:rPr>
+            </w:pPr>
+            <w:r>
+              <w:rPr>
+                <w:rFonts w:ascii="Times New Roman" w:eastAsia="Times New Roman" w:hAnsi="Times New Roman" w:cs="Times New Roman"/>
+                <w:sz w:val="24"/>
+                <w:szCs w:val="24"/>
+              </w:rPr>
+              <w:t>US6</w:t>
             </w:r>
           </w:p>
         </w:tc>
@@ -3216,7 +7019,7 @@
         </w:trPr>
         <w:tc>
           <w:tcPr>
-            <w:tcW w:w="2370" w:type="dxa"/>
+            <w:tcW w:w="2935" w:type="dxa"/>
             <w:tcBorders>
               <w:top w:val="single" w:sz="6" w:space="0" w:color="000000"/>
               <w:left w:val="single" w:sz="6" w:space="0" w:color="000000"/>
@@ -3233,7 +7036,7 @@
           </w:tcPr>
           <w:p>
             <w:pPr>
-              <w:pStyle w:val="Normal1"/>
+              <w:pStyle w:val="normal0"/>
               <w:widowControl w:val="0"/>
               <w:spacing w:after="0" w:line="276" w:lineRule="auto"/>
               <w:rPr>
@@ -3254,7 +7057,7 @@
         </w:tc>
         <w:tc>
           <w:tcPr>
-            <w:tcW w:w="5895" w:type="dxa"/>
+            <w:tcW w:w="5529" w:type="dxa"/>
             <w:tcBorders>
               <w:top w:val="single" w:sz="6" w:space="0" w:color="000000"/>
               <w:left w:val="single" w:sz="6" w:space="0" w:color="000000"/>
@@ -3271,22 +7074,22 @@
           </w:tcPr>
           <w:p>
             <w:pPr>
-              <w:pStyle w:val="Normal1"/>
-              <w:widowControl w:val="0"/>
-              <w:spacing w:after="0" w:line="276" w:lineRule="auto"/>
-              <w:rPr>
-                <w:rFonts w:ascii="Times New Roman" w:eastAsia="Times New Roman" w:hAnsi="Times New Roman" w:cs="Times New Roman"/>
-                <w:sz w:val="24"/>
-                <w:szCs w:val="24"/>
-              </w:rPr>
-            </w:pPr>
-            <w:r>
-              <w:rPr>
-                <w:rFonts w:ascii="Times New Roman" w:eastAsia="Times New Roman" w:hAnsi="Times New Roman" w:cs="Times New Roman"/>
-                <w:sz w:val="24"/>
-                <w:szCs w:val="24"/>
-              </w:rPr>
-              <w:t>Login</w:t>
+              <w:pStyle w:val="normal0"/>
+              <w:widowControl w:val="0"/>
+              <w:spacing w:after="0" w:line="276" w:lineRule="auto"/>
+              <w:rPr>
+                <w:rFonts w:ascii="Times New Roman" w:eastAsia="Times New Roman" w:hAnsi="Times New Roman" w:cs="Times New Roman"/>
+                <w:sz w:val="24"/>
+                <w:szCs w:val="24"/>
+              </w:rPr>
+            </w:pPr>
+            <w:r>
+              <w:rPr>
+                <w:rFonts w:ascii="Times New Roman" w:eastAsia="Times New Roman" w:hAnsi="Times New Roman" w:cs="Times New Roman"/>
+                <w:sz w:val="24"/>
+                <w:szCs w:val="24"/>
+              </w:rPr>
+              <w:t>Modify ticket plans</w:t>
             </w:r>
           </w:p>
         </w:tc>
@@ -3297,7 +7100,7 @@
         </w:trPr>
         <w:tc>
           <w:tcPr>
-            <w:tcW w:w="2370" w:type="dxa"/>
+            <w:tcW w:w="2935" w:type="dxa"/>
             <w:tcBorders>
               <w:top w:val="single" w:sz="6" w:space="0" w:color="000000"/>
               <w:left w:val="single" w:sz="6" w:space="0" w:color="000000"/>
@@ -3314,7 +7117,7 @@
           </w:tcPr>
           <w:p>
             <w:pPr>
-              <w:pStyle w:val="Normal1"/>
+              <w:pStyle w:val="normal0"/>
               <w:widowControl w:val="0"/>
               <w:spacing w:after="0" w:line="276" w:lineRule="auto"/>
               <w:rPr>
@@ -3335,7 +7138,7 @@
         </w:tc>
         <w:tc>
           <w:tcPr>
-            <w:tcW w:w="5895" w:type="dxa"/>
+            <w:tcW w:w="5529" w:type="dxa"/>
             <w:tcBorders>
               <w:top w:val="single" w:sz="6" w:space="0" w:color="000000"/>
               <w:left w:val="single" w:sz="6" w:space="0" w:color="000000"/>
@@ -3352,22 +7155,22 @@
           </w:tcPr>
           <w:p>
             <w:pPr>
-              <w:pStyle w:val="Normal1"/>
-              <w:widowControl w:val="0"/>
-              <w:spacing w:after="0" w:line="276" w:lineRule="auto"/>
-              <w:rPr>
-                <w:rFonts w:ascii="Times New Roman" w:eastAsia="Times New Roman" w:hAnsi="Times New Roman" w:cs="Times New Roman"/>
-                <w:sz w:val="24"/>
-                <w:szCs w:val="24"/>
-              </w:rPr>
-            </w:pPr>
-            <w:r>
-              <w:rPr>
-                <w:rFonts w:ascii="Times New Roman" w:eastAsia="Times New Roman" w:hAnsi="Times New Roman" w:cs="Times New Roman"/>
-                <w:sz w:val="24"/>
-                <w:szCs w:val="24"/>
-              </w:rPr>
-              <w:t>As a User, I should be able to login to the system</w:t>
+              <w:pStyle w:val="normal0"/>
+              <w:widowControl w:val="0"/>
+              <w:spacing w:after="0" w:line="276" w:lineRule="auto"/>
+              <w:rPr>
+                <w:rFonts w:ascii="Times New Roman" w:eastAsia="Times New Roman" w:hAnsi="Times New Roman" w:cs="Times New Roman"/>
+                <w:sz w:val="24"/>
+                <w:szCs w:val="24"/>
+              </w:rPr>
+            </w:pPr>
+            <w:r>
+              <w:rPr>
+                <w:rFonts w:ascii="Times New Roman" w:eastAsia="Times New Roman" w:hAnsi="Times New Roman" w:cs="Times New Roman"/>
+                <w:sz w:val="24"/>
+                <w:szCs w:val="24"/>
+              </w:rPr>
+              <w:t>As a User, I should be able to modify the available ticket plan</w:t>
             </w:r>
           </w:p>
         </w:tc>
@@ -3378,7 +7181,7 @@
         </w:trPr>
         <w:tc>
           <w:tcPr>
-            <w:tcW w:w="2370" w:type="dxa"/>
+            <w:tcW w:w="2935" w:type="dxa"/>
             <w:tcBorders>
               <w:top w:val="single" w:sz="6" w:space="0" w:color="000000"/>
               <w:left w:val="single" w:sz="6" w:space="0" w:color="000000"/>
@@ -3395,7 +7198,7 @@
           </w:tcPr>
           <w:p>
             <w:pPr>
-              <w:pStyle w:val="Normal1"/>
+              <w:pStyle w:val="normal0"/>
               <w:widowControl w:val="0"/>
               <w:spacing w:after="0" w:line="276" w:lineRule="auto"/>
               <w:rPr>
@@ -3416,7 +7219,7 @@
         </w:tc>
         <w:tc>
           <w:tcPr>
-            <w:tcW w:w="5895" w:type="dxa"/>
+            <w:tcW w:w="5529" w:type="dxa"/>
             <w:tcBorders>
               <w:top w:val="single" w:sz="6" w:space="0" w:color="000000"/>
               <w:left w:val="single" w:sz="6" w:space="0" w:color="000000"/>
@@ -3434,22 +7237,22 @@
           </w:tcPr>
           <w:p>
             <w:pPr>
-              <w:pStyle w:val="Normal1"/>
-              <w:widowControl w:val="0"/>
-              <w:spacing w:after="0" w:line="276" w:lineRule="auto"/>
-              <w:rPr>
-                <w:rFonts w:ascii="Times New Roman" w:eastAsia="Times New Roman" w:hAnsi="Times New Roman" w:cs="Times New Roman"/>
-                <w:sz w:val="24"/>
-                <w:szCs w:val="24"/>
-              </w:rPr>
-            </w:pPr>
-            <w:r>
-              <w:rPr>
-                <w:rFonts w:ascii="Times New Roman" w:eastAsia="Times New Roman" w:hAnsi="Times New Roman" w:cs="Times New Roman"/>
-                <w:sz w:val="24"/>
-                <w:szCs w:val="24"/>
-              </w:rPr>
-              <w:t>1. The user should be already registered in the system</w:t>
+              <w:pStyle w:val="normal0"/>
+              <w:widowControl w:val="0"/>
+              <w:spacing w:after="0" w:line="276" w:lineRule="auto"/>
+              <w:rPr>
+                <w:rFonts w:ascii="Times New Roman" w:eastAsia="Times New Roman" w:hAnsi="Times New Roman" w:cs="Times New Roman"/>
+                <w:sz w:val="24"/>
+                <w:szCs w:val="24"/>
+              </w:rPr>
+            </w:pPr>
+            <w:r>
+              <w:rPr>
+                <w:rFonts w:ascii="Times New Roman" w:eastAsia="Times New Roman" w:hAnsi="Times New Roman" w:cs="Times New Roman"/>
+                <w:sz w:val="24"/>
+                <w:szCs w:val="24"/>
+              </w:rPr>
+              <w:t>1. The user should be logged in.</w:t>
             </w:r>
           </w:p>
         </w:tc>
@@ -3460,7 +7263,7 @@
         </w:trPr>
         <w:tc>
           <w:tcPr>
-            <w:tcW w:w="2370" w:type="dxa"/>
+            <w:tcW w:w="2935" w:type="dxa"/>
             <w:tcBorders>
               <w:top w:val="single" w:sz="6" w:space="0" w:color="000000"/>
               <w:left w:val="single" w:sz="6" w:space="0" w:color="000000"/>
@@ -3477,7 +7280,7 @@
           </w:tcPr>
           <w:p>
             <w:pPr>
-              <w:pStyle w:val="Normal1"/>
+              <w:pStyle w:val="normal0"/>
               <w:widowControl w:val="0"/>
               <w:spacing w:after="0" w:line="276" w:lineRule="auto"/>
               <w:rPr>
@@ -3498,7 +7301,7 @@
         </w:tc>
         <w:tc>
           <w:tcPr>
-            <w:tcW w:w="5895" w:type="dxa"/>
+            <w:tcW w:w="5529" w:type="dxa"/>
             <w:tcBorders>
               <w:top w:val="single" w:sz="6" w:space="0" w:color="000000"/>
               <w:left w:val="single" w:sz="6" w:space="0" w:color="000000"/>
@@ -3516,22 +7319,22 @@
           </w:tcPr>
           <w:p>
             <w:pPr>
-              <w:pStyle w:val="Normal1"/>
-              <w:widowControl w:val="0"/>
-              <w:spacing w:after="0" w:line="276" w:lineRule="auto"/>
-              <w:rPr>
-                <w:rFonts w:ascii="Times New Roman" w:eastAsia="Times New Roman" w:hAnsi="Times New Roman" w:cs="Times New Roman"/>
-                <w:sz w:val="24"/>
-                <w:szCs w:val="24"/>
-              </w:rPr>
-            </w:pPr>
-            <w:r>
-              <w:rPr>
-                <w:rFonts w:ascii="Times New Roman" w:eastAsia="Times New Roman" w:hAnsi="Times New Roman" w:cs="Times New Roman"/>
-                <w:sz w:val="24"/>
-                <w:szCs w:val="24"/>
-              </w:rPr>
-              <w:t>4</w:t>
+              <w:pStyle w:val="normal0"/>
+              <w:widowControl w:val="0"/>
+              <w:spacing w:after="0" w:line="276" w:lineRule="auto"/>
+              <w:rPr>
+                <w:rFonts w:ascii="Times New Roman" w:eastAsia="Times New Roman" w:hAnsi="Times New Roman" w:cs="Times New Roman"/>
+                <w:sz w:val="24"/>
+                <w:szCs w:val="24"/>
+              </w:rPr>
+            </w:pPr>
+            <w:r>
+              <w:rPr>
+                <w:rFonts w:ascii="Times New Roman" w:eastAsia="Times New Roman" w:hAnsi="Times New Roman" w:cs="Times New Roman"/>
+                <w:sz w:val="24"/>
+                <w:szCs w:val="24"/>
+              </w:rPr>
+              <w:t>2</w:t>
             </w:r>
           </w:p>
         </w:tc>
@@ -3542,7 +7345,7 @@
         </w:trPr>
         <w:tc>
           <w:tcPr>
-            <w:tcW w:w="2370" w:type="dxa"/>
+            <w:tcW w:w="2935" w:type="dxa"/>
             <w:tcBorders>
               <w:top w:val="single" w:sz="6" w:space="0" w:color="000000"/>
               <w:left w:val="single" w:sz="6" w:space="0" w:color="000000"/>
@@ -3559,7 +7362,7 @@
           </w:tcPr>
           <w:p>
             <w:pPr>
-              <w:pStyle w:val="Normal1"/>
+              <w:pStyle w:val="normal0"/>
               <w:widowControl w:val="0"/>
               <w:spacing w:after="0" w:line="276" w:lineRule="auto"/>
               <w:rPr>
@@ -3580,7 +7383,7 @@
         </w:tc>
         <w:tc>
           <w:tcPr>
-            <w:tcW w:w="5895" w:type="dxa"/>
+            <w:tcW w:w="5529" w:type="dxa"/>
             <w:tcBorders>
               <w:top w:val="single" w:sz="6" w:space="0" w:color="000000"/>
               <w:left w:val="single" w:sz="6" w:space="0" w:color="000000"/>
@@ -3597,22 +7400,31 @@
           </w:tcPr>
           <w:p>
             <w:pPr>
-              <w:pStyle w:val="Normal1"/>
-              <w:widowControl w:val="0"/>
-              <w:spacing w:after="0" w:line="276" w:lineRule="auto"/>
-              <w:rPr>
-                <w:rFonts w:ascii="Times New Roman" w:eastAsia="Times New Roman" w:hAnsi="Times New Roman" w:cs="Times New Roman"/>
-                <w:sz w:val="24"/>
-                <w:szCs w:val="24"/>
-              </w:rPr>
-            </w:pPr>
-            <w:r>
-              <w:rPr>
-                <w:rFonts w:ascii="Times New Roman" w:eastAsia="Times New Roman" w:hAnsi="Times New Roman" w:cs="Times New Roman"/>
-                <w:sz w:val="24"/>
-                <w:szCs w:val="24"/>
-              </w:rPr>
-              <w:t>1. User logs in successfully.</w:t>
+              <w:pStyle w:val="normal0"/>
+              <w:widowControl w:val="0"/>
+              <w:spacing w:after="0" w:line="276" w:lineRule="auto"/>
+              <w:rPr>
+                <w:rFonts w:ascii="Times New Roman" w:eastAsia="Times New Roman" w:hAnsi="Times New Roman" w:cs="Times New Roman"/>
+                <w:sz w:val="24"/>
+                <w:szCs w:val="24"/>
+              </w:rPr>
+            </w:pPr>
+            <w:r>
+              <w:rPr>
+                <w:rFonts w:ascii="Times New Roman" w:eastAsia="Times New Roman" w:hAnsi="Times New Roman" w:cs="Times New Roman"/>
+                <w:sz w:val="24"/>
+                <w:szCs w:val="24"/>
+              </w:rPr>
+              <w:t>1. User is successfully able to modify  the ticket plan</w:t>
+            </w:r>
+            <w:r>
+              <w:rPr>
+                <w:rFonts w:ascii="Times New Roman" w:eastAsia="Times New Roman" w:hAnsi="Times New Roman" w:cs="Times New Roman"/>
+                <w:sz w:val="24"/>
+                <w:szCs w:val="24"/>
+              </w:rPr>
+              <w:br/>
+              <w:t>2. User is able to select plan for purchase</w:t>
             </w:r>
           </w:p>
         </w:tc>
@@ -3620,15 +7432,1161 @@
     </w:tbl>
     <w:p>
       <w:pPr>
-        <w:pStyle w:val="BodyText"/>
-        <w:ind w:left="119" w:right="117"/>
+        <w:widowControl/>
+        <w:autoSpaceDE/>
+        <w:autoSpaceDN/>
+        <w:spacing w:after="160"/>
         <w:jc w:val="both"/>
         <w:rPr>
-          <w:sz w:val="22"/>
-          <w:szCs w:val="22"/>
+          <w:b/>
+          <w:sz w:val="24"/>
+          <w:szCs w:val="24"/>
         </w:rPr>
       </w:pPr>
     </w:p>
+    <w:p>
+      <w:pPr>
+        <w:pStyle w:val="normal0"/>
+        <w:jc w:val="both"/>
+        <w:rPr>
+          <w:rFonts w:ascii="Times New Roman" w:eastAsia="Times New Roman" w:hAnsi="Times New Roman" w:cs="Times New Roman"/>
+          <w:sz w:val="24"/>
+          <w:szCs w:val="24"/>
+        </w:rPr>
+      </w:pPr>
+      <w:r>
+        <w:rPr>
+          <w:rFonts w:ascii="Times New Roman" w:eastAsia="Times New Roman" w:hAnsi="Times New Roman" w:cs="Times New Roman"/>
+          <w:b/>
+          <w:sz w:val="24"/>
+          <w:szCs w:val="24"/>
+        </w:rPr>
+        <w:t>5.2.</w:t>
+      </w:r>
+      <w:r>
+        <w:rPr>
+          <w:b/>
+          <w:sz w:val="24"/>
+          <w:szCs w:val="24"/>
+        </w:rPr>
+        <w:t>7</w:t>
+      </w:r>
+      <w:r>
+        <w:rPr>
+          <w:b/>
+          <w:sz w:val="24"/>
+          <w:szCs w:val="24"/>
+        </w:rPr>
+        <w:t xml:space="preserve"> </w:t>
+      </w:r>
+      <w:r>
+        <w:rPr>
+          <w:rFonts w:ascii="Times New Roman" w:eastAsia="Times New Roman" w:hAnsi="Times New Roman" w:cs="Times New Roman"/>
+          <w:b/>
+          <w:sz w:val="24"/>
+          <w:szCs w:val="24"/>
+        </w:rPr>
+        <w:t>Recharge card online</w:t>
+      </w:r>
+    </w:p>
+    <w:tbl>
+      <w:tblPr>
+        <w:tblW w:w="8464" w:type="dxa"/>
+        <w:tblInd w:w="-60" w:type="dxa"/>
+        <w:tblBorders>
+          <w:top w:val="nil"/>
+          <w:left w:val="nil"/>
+          <w:bottom w:val="nil"/>
+          <w:right w:val="nil"/>
+          <w:insideH w:val="nil"/>
+          <w:insideV w:val="nil"/>
+        </w:tblBorders>
+        <w:tblLayout w:type="fixed"/>
+        <w:tblLook w:val="0600"/>
+      </w:tblPr>
+      <w:tblGrid>
+        <w:gridCol w:w="2935"/>
+        <w:gridCol w:w="5529"/>
+      </w:tblGrid>
+      <w:tr>
+        <w:trPr>
+          <w:trHeight w:val="300"/>
+        </w:trPr>
+        <w:tc>
+          <w:tcPr>
+            <w:tcW w:w="2935" w:type="dxa"/>
+            <w:tcBorders>
+              <w:top w:val="single" w:sz="6" w:space="0" w:color="000000"/>
+              <w:left w:val="single" w:sz="6" w:space="0" w:color="000000"/>
+              <w:bottom w:val="single" w:sz="6" w:space="0" w:color="000000"/>
+              <w:right w:val="single" w:sz="6" w:space="0" w:color="000000"/>
+            </w:tcBorders>
+            <w:tcMar>
+              <w:top w:w="0" w:type="dxa"/>
+              <w:left w:w="40" w:type="dxa"/>
+              <w:bottom w:w="0" w:type="dxa"/>
+              <w:right w:w="40" w:type="dxa"/>
+            </w:tcMar>
+            <w:vAlign w:val="bottom"/>
+          </w:tcPr>
+          <w:p>
+            <w:pPr>
+              <w:pStyle w:val="normal0"/>
+              <w:widowControl w:val="0"/>
+              <w:spacing w:after="0" w:line="276" w:lineRule="auto"/>
+              <w:rPr>
+                <w:rFonts w:ascii="Times New Roman" w:eastAsia="Times New Roman" w:hAnsi="Times New Roman" w:cs="Times New Roman"/>
+                <w:sz w:val="24"/>
+                <w:szCs w:val="24"/>
+              </w:rPr>
+            </w:pPr>
+            <w:r>
+              <w:rPr>
+                <w:rFonts w:ascii="Times New Roman" w:eastAsia="Times New Roman" w:hAnsi="Times New Roman" w:cs="Times New Roman"/>
+                <w:sz w:val="24"/>
+                <w:szCs w:val="24"/>
+              </w:rPr>
+              <w:t>IDENTIFIER</w:t>
+            </w:r>
+          </w:p>
+        </w:tc>
+        <w:tc>
+          <w:tcPr>
+            <w:tcW w:w="5529" w:type="dxa"/>
+            <w:tcBorders>
+              <w:top w:val="single" w:sz="6" w:space="0" w:color="000000"/>
+              <w:left w:val="single" w:sz="6" w:space="0" w:color="000000"/>
+              <w:bottom w:val="single" w:sz="6" w:space="0" w:color="000000"/>
+              <w:right w:val="single" w:sz="6" w:space="0" w:color="000000"/>
+            </w:tcBorders>
+            <w:shd w:val="clear" w:color="auto" w:fill="FFFFFF"/>
+            <w:tcMar>
+              <w:top w:w="0" w:type="dxa"/>
+              <w:left w:w="40" w:type="dxa"/>
+              <w:bottom w:w="0" w:type="dxa"/>
+              <w:right w:w="40" w:type="dxa"/>
+            </w:tcMar>
+            <w:vAlign w:val="bottom"/>
+          </w:tcPr>
+          <w:p>
+            <w:pPr>
+              <w:pStyle w:val="normal0"/>
+              <w:widowControl w:val="0"/>
+              <w:spacing w:after="0" w:line="276" w:lineRule="auto"/>
+              <w:rPr>
+                <w:rFonts w:ascii="Times New Roman" w:eastAsia="Times New Roman" w:hAnsi="Times New Roman" w:cs="Times New Roman"/>
+                <w:sz w:val="24"/>
+                <w:szCs w:val="24"/>
+              </w:rPr>
+            </w:pPr>
+            <w:r>
+              <w:rPr>
+                <w:rFonts w:ascii="Times New Roman" w:eastAsia="Times New Roman" w:hAnsi="Times New Roman" w:cs="Times New Roman"/>
+                <w:sz w:val="24"/>
+                <w:szCs w:val="24"/>
+              </w:rPr>
+              <w:t>US7</w:t>
+            </w:r>
+          </w:p>
+        </w:tc>
+      </w:tr>
+      <w:tr>
+        <w:trPr>
+          <w:trHeight w:val="300"/>
+        </w:trPr>
+        <w:tc>
+          <w:tcPr>
+            <w:tcW w:w="2935" w:type="dxa"/>
+            <w:tcBorders>
+              <w:top w:val="single" w:sz="6" w:space="0" w:color="000000"/>
+              <w:left w:val="single" w:sz="6" w:space="0" w:color="000000"/>
+              <w:bottom w:val="single" w:sz="6" w:space="0" w:color="000000"/>
+              <w:right w:val="single" w:sz="6" w:space="0" w:color="000000"/>
+            </w:tcBorders>
+            <w:tcMar>
+              <w:top w:w="0" w:type="dxa"/>
+              <w:left w:w="40" w:type="dxa"/>
+              <w:bottom w:w="0" w:type="dxa"/>
+              <w:right w:w="40" w:type="dxa"/>
+            </w:tcMar>
+            <w:vAlign w:val="bottom"/>
+          </w:tcPr>
+          <w:p>
+            <w:pPr>
+              <w:pStyle w:val="normal0"/>
+              <w:widowControl w:val="0"/>
+              <w:spacing w:after="0" w:line="276" w:lineRule="auto"/>
+              <w:rPr>
+                <w:rFonts w:ascii="Times New Roman" w:eastAsia="Times New Roman" w:hAnsi="Times New Roman" w:cs="Times New Roman"/>
+                <w:sz w:val="24"/>
+                <w:szCs w:val="24"/>
+              </w:rPr>
+            </w:pPr>
+            <w:r>
+              <w:rPr>
+                <w:rFonts w:ascii="Times New Roman" w:eastAsia="Times New Roman" w:hAnsi="Times New Roman" w:cs="Times New Roman"/>
+                <w:sz w:val="24"/>
+                <w:szCs w:val="24"/>
+              </w:rPr>
+              <w:t>NAME</w:t>
+            </w:r>
+          </w:p>
+        </w:tc>
+        <w:tc>
+          <w:tcPr>
+            <w:tcW w:w="5529" w:type="dxa"/>
+            <w:tcBorders>
+              <w:top w:val="single" w:sz="6" w:space="0" w:color="000000"/>
+              <w:left w:val="single" w:sz="6" w:space="0" w:color="000000"/>
+              <w:bottom w:val="single" w:sz="6" w:space="0" w:color="000000"/>
+              <w:right w:val="single" w:sz="6" w:space="0" w:color="000000"/>
+            </w:tcBorders>
+            <w:tcMar>
+              <w:top w:w="0" w:type="dxa"/>
+              <w:left w:w="40" w:type="dxa"/>
+              <w:bottom w:w="0" w:type="dxa"/>
+              <w:right w:w="40" w:type="dxa"/>
+            </w:tcMar>
+            <w:vAlign w:val="bottom"/>
+          </w:tcPr>
+          <w:p>
+            <w:pPr>
+              <w:pStyle w:val="normal0"/>
+              <w:widowControl w:val="0"/>
+              <w:spacing w:after="0" w:line="276" w:lineRule="auto"/>
+              <w:rPr>
+                <w:rFonts w:ascii="Times New Roman" w:eastAsia="Times New Roman" w:hAnsi="Times New Roman" w:cs="Times New Roman"/>
+                <w:sz w:val="24"/>
+                <w:szCs w:val="24"/>
+              </w:rPr>
+            </w:pPr>
+            <w:r>
+              <w:rPr>
+                <w:rFonts w:ascii="Times New Roman" w:eastAsia="Times New Roman" w:hAnsi="Times New Roman" w:cs="Times New Roman"/>
+                <w:sz w:val="24"/>
+                <w:szCs w:val="24"/>
+                <w:lang w:bidi="en-US"/>
+              </w:rPr>
+              <w:t>Recharge card online</w:t>
+            </w:r>
+          </w:p>
+        </w:tc>
+      </w:tr>
+      <w:tr>
+        <w:trPr>
+          <w:trHeight w:val="300"/>
+        </w:trPr>
+        <w:tc>
+          <w:tcPr>
+            <w:tcW w:w="2935" w:type="dxa"/>
+            <w:tcBorders>
+              <w:top w:val="single" w:sz="6" w:space="0" w:color="000000"/>
+              <w:left w:val="single" w:sz="6" w:space="0" w:color="000000"/>
+              <w:bottom w:val="single" w:sz="6" w:space="0" w:color="000000"/>
+              <w:right w:val="single" w:sz="6" w:space="0" w:color="000000"/>
+            </w:tcBorders>
+            <w:tcMar>
+              <w:top w:w="0" w:type="dxa"/>
+              <w:left w:w="40" w:type="dxa"/>
+              <w:bottom w:w="0" w:type="dxa"/>
+              <w:right w:w="40" w:type="dxa"/>
+            </w:tcMar>
+            <w:vAlign w:val="bottom"/>
+          </w:tcPr>
+          <w:p>
+            <w:pPr>
+              <w:pStyle w:val="normal0"/>
+              <w:widowControl w:val="0"/>
+              <w:spacing w:after="0" w:line="276" w:lineRule="auto"/>
+              <w:rPr>
+                <w:rFonts w:ascii="Times New Roman" w:eastAsia="Times New Roman" w:hAnsi="Times New Roman" w:cs="Times New Roman"/>
+                <w:sz w:val="24"/>
+                <w:szCs w:val="24"/>
+              </w:rPr>
+            </w:pPr>
+            <w:r>
+              <w:rPr>
+                <w:rFonts w:ascii="Times New Roman" w:eastAsia="Times New Roman" w:hAnsi="Times New Roman" w:cs="Times New Roman"/>
+                <w:sz w:val="24"/>
+                <w:szCs w:val="24"/>
+              </w:rPr>
+              <w:t>STATEMENT</w:t>
+            </w:r>
+          </w:p>
+        </w:tc>
+        <w:tc>
+          <w:tcPr>
+            <w:tcW w:w="5529" w:type="dxa"/>
+            <w:tcBorders>
+              <w:top w:val="single" w:sz="6" w:space="0" w:color="000000"/>
+              <w:left w:val="single" w:sz="6" w:space="0" w:color="000000"/>
+              <w:bottom w:val="single" w:sz="6" w:space="0" w:color="000000"/>
+              <w:right w:val="single" w:sz="6" w:space="0" w:color="000000"/>
+            </w:tcBorders>
+            <w:tcMar>
+              <w:top w:w="0" w:type="dxa"/>
+              <w:left w:w="40" w:type="dxa"/>
+              <w:bottom w:w="0" w:type="dxa"/>
+              <w:right w:w="40" w:type="dxa"/>
+            </w:tcMar>
+            <w:vAlign w:val="bottom"/>
+          </w:tcPr>
+          <w:p>
+            <w:pPr>
+              <w:pStyle w:val="normal0"/>
+              <w:widowControl w:val="0"/>
+              <w:spacing w:after="0" w:line="276" w:lineRule="auto"/>
+              <w:rPr>
+                <w:rFonts w:ascii="Times New Roman" w:eastAsia="Times New Roman" w:hAnsi="Times New Roman" w:cs="Times New Roman"/>
+                <w:sz w:val="24"/>
+                <w:szCs w:val="24"/>
+              </w:rPr>
+            </w:pPr>
+            <w:r>
+              <w:rPr>
+                <w:rFonts w:ascii="Times New Roman" w:eastAsia="Times New Roman" w:hAnsi="Times New Roman" w:cs="Times New Roman"/>
+                <w:sz w:val="24"/>
+                <w:szCs w:val="24"/>
+              </w:rPr>
+              <w:t>As a User, I should be able to recharge card online withn the available ticket plan</w:t>
+            </w:r>
+          </w:p>
+        </w:tc>
+      </w:tr>
+      <w:tr>
+        <w:trPr>
+          <w:trHeight w:val="300"/>
+        </w:trPr>
+        <w:tc>
+          <w:tcPr>
+            <w:tcW w:w="2935" w:type="dxa"/>
+            <w:tcBorders>
+              <w:top w:val="single" w:sz="6" w:space="0" w:color="000000"/>
+              <w:left w:val="single" w:sz="6" w:space="0" w:color="000000"/>
+              <w:bottom w:val="single" w:sz="6" w:space="0" w:color="000000"/>
+              <w:right w:val="single" w:sz="6" w:space="0" w:color="000000"/>
+            </w:tcBorders>
+            <w:tcMar>
+              <w:top w:w="0" w:type="dxa"/>
+              <w:left w:w="40" w:type="dxa"/>
+              <w:bottom w:w="0" w:type="dxa"/>
+              <w:right w:w="40" w:type="dxa"/>
+            </w:tcMar>
+            <w:vAlign w:val="bottom"/>
+          </w:tcPr>
+          <w:p>
+            <w:pPr>
+              <w:pStyle w:val="normal0"/>
+              <w:widowControl w:val="0"/>
+              <w:spacing w:after="0" w:line="276" w:lineRule="auto"/>
+              <w:rPr>
+                <w:rFonts w:ascii="Times New Roman" w:eastAsia="Times New Roman" w:hAnsi="Times New Roman" w:cs="Times New Roman"/>
+                <w:sz w:val="24"/>
+                <w:szCs w:val="24"/>
+              </w:rPr>
+            </w:pPr>
+            <w:r>
+              <w:rPr>
+                <w:rFonts w:ascii="Times New Roman" w:eastAsia="Times New Roman" w:hAnsi="Times New Roman" w:cs="Times New Roman"/>
+                <w:sz w:val="24"/>
+                <w:szCs w:val="24"/>
+              </w:rPr>
+              <w:t>CONSTRAINT</w:t>
+            </w:r>
+          </w:p>
+        </w:tc>
+        <w:tc>
+          <w:tcPr>
+            <w:tcW w:w="5529" w:type="dxa"/>
+            <w:tcBorders>
+              <w:top w:val="single" w:sz="6" w:space="0" w:color="000000"/>
+              <w:left w:val="single" w:sz="6" w:space="0" w:color="000000"/>
+              <w:bottom w:val="single" w:sz="6" w:space="0" w:color="000000"/>
+              <w:right w:val="single" w:sz="6" w:space="0" w:color="000000"/>
+            </w:tcBorders>
+            <w:shd w:val="clear" w:color="auto" w:fill="FFFFFF"/>
+            <w:tcMar>
+              <w:top w:w="0" w:type="dxa"/>
+              <w:left w:w="40" w:type="dxa"/>
+              <w:bottom w:w="0" w:type="dxa"/>
+              <w:right w:w="40" w:type="dxa"/>
+            </w:tcMar>
+            <w:vAlign w:val="bottom"/>
+          </w:tcPr>
+          <w:p>
+            <w:pPr>
+              <w:pStyle w:val="normal0"/>
+              <w:widowControl w:val="0"/>
+              <w:spacing w:after="0" w:line="276" w:lineRule="auto"/>
+              <w:rPr>
+                <w:rFonts w:ascii="Times New Roman" w:eastAsia="Times New Roman" w:hAnsi="Times New Roman" w:cs="Times New Roman"/>
+                <w:sz w:val="24"/>
+                <w:szCs w:val="24"/>
+              </w:rPr>
+            </w:pPr>
+            <w:r>
+              <w:rPr>
+                <w:rFonts w:ascii="Times New Roman" w:eastAsia="Times New Roman" w:hAnsi="Times New Roman" w:cs="Times New Roman"/>
+                <w:sz w:val="24"/>
+                <w:szCs w:val="24"/>
+              </w:rPr>
+              <w:t>1. The user should be logged in.</w:t>
+            </w:r>
+          </w:p>
+        </w:tc>
+      </w:tr>
+      <w:tr>
+        <w:trPr>
+          <w:trHeight w:val="300"/>
+        </w:trPr>
+        <w:tc>
+          <w:tcPr>
+            <w:tcW w:w="2935" w:type="dxa"/>
+            <w:tcBorders>
+              <w:top w:val="single" w:sz="6" w:space="0" w:color="000000"/>
+              <w:left w:val="single" w:sz="6" w:space="0" w:color="000000"/>
+              <w:bottom w:val="single" w:sz="6" w:space="0" w:color="000000"/>
+              <w:right w:val="single" w:sz="6" w:space="0" w:color="000000"/>
+            </w:tcBorders>
+            <w:tcMar>
+              <w:top w:w="0" w:type="dxa"/>
+              <w:left w:w="40" w:type="dxa"/>
+              <w:bottom w:w="0" w:type="dxa"/>
+              <w:right w:w="40" w:type="dxa"/>
+            </w:tcMar>
+            <w:vAlign w:val="bottom"/>
+          </w:tcPr>
+          <w:p>
+            <w:pPr>
+              <w:pStyle w:val="normal0"/>
+              <w:widowControl w:val="0"/>
+              <w:spacing w:after="0" w:line="276" w:lineRule="auto"/>
+              <w:rPr>
+                <w:rFonts w:ascii="Times New Roman" w:eastAsia="Times New Roman" w:hAnsi="Times New Roman" w:cs="Times New Roman"/>
+                <w:sz w:val="24"/>
+                <w:szCs w:val="24"/>
+              </w:rPr>
+            </w:pPr>
+            <w:r>
+              <w:rPr>
+                <w:rFonts w:ascii="Times New Roman" w:eastAsia="Times New Roman" w:hAnsi="Times New Roman" w:cs="Times New Roman"/>
+                <w:sz w:val="24"/>
+                <w:szCs w:val="24"/>
+              </w:rPr>
+              <w:t>PRIORITY</w:t>
+            </w:r>
+          </w:p>
+        </w:tc>
+        <w:tc>
+          <w:tcPr>
+            <w:tcW w:w="5529" w:type="dxa"/>
+            <w:tcBorders>
+              <w:top w:val="single" w:sz="6" w:space="0" w:color="000000"/>
+              <w:left w:val="single" w:sz="6" w:space="0" w:color="000000"/>
+              <w:bottom w:val="single" w:sz="6" w:space="0" w:color="000000"/>
+              <w:right w:val="single" w:sz="6" w:space="0" w:color="000000"/>
+            </w:tcBorders>
+            <w:shd w:val="clear" w:color="auto" w:fill="FFFFFF"/>
+            <w:tcMar>
+              <w:top w:w="0" w:type="dxa"/>
+              <w:left w:w="40" w:type="dxa"/>
+              <w:bottom w:w="0" w:type="dxa"/>
+              <w:right w:w="40" w:type="dxa"/>
+            </w:tcMar>
+            <w:vAlign w:val="bottom"/>
+          </w:tcPr>
+          <w:p>
+            <w:pPr>
+              <w:pStyle w:val="normal0"/>
+              <w:widowControl w:val="0"/>
+              <w:spacing w:after="0" w:line="276" w:lineRule="auto"/>
+              <w:rPr>
+                <w:rFonts w:ascii="Times New Roman" w:eastAsia="Times New Roman" w:hAnsi="Times New Roman" w:cs="Times New Roman"/>
+                <w:sz w:val="24"/>
+                <w:szCs w:val="24"/>
+              </w:rPr>
+            </w:pPr>
+            <w:r>
+              <w:rPr>
+                <w:rFonts w:ascii="Times New Roman" w:eastAsia="Times New Roman" w:hAnsi="Times New Roman" w:cs="Times New Roman"/>
+                <w:sz w:val="24"/>
+                <w:szCs w:val="24"/>
+              </w:rPr>
+              <w:t>4</w:t>
+            </w:r>
+          </w:p>
+        </w:tc>
+      </w:tr>
+      <w:tr>
+        <w:trPr>
+          <w:trHeight w:val="480"/>
+        </w:trPr>
+        <w:tc>
+          <w:tcPr>
+            <w:tcW w:w="2935" w:type="dxa"/>
+            <w:tcBorders>
+              <w:top w:val="single" w:sz="6" w:space="0" w:color="000000"/>
+              <w:left w:val="single" w:sz="6" w:space="0" w:color="000000"/>
+              <w:bottom w:val="single" w:sz="6" w:space="0" w:color="000000"/>
+              <w:right w:val="single" w:sz="6" w:space="0" w:color="000000"/>
+            </w:tcBorders>
+            <w:tcMar>
+              <w:top w:w="0" w:type="dxa"/>
+              <w:left w:w="40" w:type="dxa"/>
+              <w:bottom w:w="0" w:type="dxa"/>
+              <w:right w:w="40" w:type="dxa"/>
+            </w:tcMar>
+            <w:vAlign w:val="bottom"/>
+          </w:tcPr>
+          <w:p>
+            <w:pPr>
+              <w:pStyle w:val="normal0"/>
+              <w:widowControl w:val="0"/>
+              <w:spacing w:after="0" w:line="276" w:lineRule="auto"/>
+              <w:rPr>
+                <w:rFonts w:ascii="Times New Roman" w:eastAsia="Times New Roman" w:hAnsi="Times New Roman" w:cs="Times New Roman"/>
+                <w:sz w:val="24"/>
+                <w:szCs w:val="24"/>
+              </w:rPr>
+            </w:pPr>
+            <w:r>
+              <w:rPr>
+                <w:rFonts w:ascii="Times New Roman" w:eastAsia="Times New Roman" w:hAnsi="Times New Roman" w:cs="Times New Roman"/>
+                <w:sz w:val="24"/>
+                <w:szCs w:val="24"/>
+              </w:rPr>
+              <w:t>ACCEPTANCE CRITERIA</w:t>
+            </w:r>
+          </w:p>
+        </w:tc>
+        <w:tc>
+          <w:tcPr>
+            <w:tcW w:w="5529" w:type="dxa"/>
+            <w:tcBorders>
+              <w:top w:val="single" w:sz="6" w:space="0" w:color="000000"/>
+              <w:left w:val="single" w:sz="6" w:space="0" w:color="000000"/>
+              <w:bottom w:val="single" w:sz="6" w:space="0" w:color="000000"/>
+              <w:right w:val="single" w:sz="6" w:space="0" w:color="000000"/>
+            </w:tcBorders>
+            <w:tcMar>
+              <w:top w:w="0" w:type="dxa"/>
+              <w:left w:w="40" w:type="dxa"/>
+              <w:bottom w:w="0" w:type="dxa"/>
+              <w:right w:w="40" w:type="dxa"/>
+            </w:tcMar>
+            <w:vAlign w:val="bottom"/>
+          </w:tcPr>
+          <w:p>
+            <w:pPr>
+              <w:pStyle w:val="normal0"/>
+              <w:widowControl w:val="0"/>
+              <w:spacing w:after="0" w:line="276" w:lineRule="auto"/>
+              <w:rPr>
+                <w:rFonts w:ascii="Times New Roman" w:eastAsia="Times New Roman" w:hAnsi="Times New Roman" w:cs="Times New Roman"/>
+                <w:sz w:val="24"/>
+                <w:szCs w:val="24"/>
+              </w:rPr>
+            </w:pPr>
+            <w:r>
+              <w:rPr>
+                <w:rFonts w:ascii="Times New Roman" w:eastAsia="Times New Roman" w:hAnsi="Times New Roman" w:cs="Times New Roman"/>
+                <w:sz w:val="24"/>
+                <w:szCs w:val="24"/>
+              </w:rPr>
+              <w:t>1. User is successfully able to recharge  the card</w:t>
+            </w:r>
+            <w:r>
+              <w:rPr>
+                <w:rFonts w:ascii="Times New Roman" w:eastAsia="Times New Roman" w:hAnsi="Times New Roman" w:cs="Times New Roman"/>
+                <w:sz w:val="24"/>
+                <w:szCs w:val="24"/>
+              </w:rPr>
+              <w:br/>
+              <w:t>2. User is able to select plan for purchase</w:t>
+            </w:r>
+          </w:p>
+        </w:tc>
+      </w:tr>
+    </w:tbl>
+    <w:p>
+      <w:pPr>
+        <w:widowControl/>
+        <w:autoSpaceDE/>
+        <w:autoSpaceDN/>
+        <w:spacing w:after="160"/>
+        <w:jc w:val="both"/>
+        <w:rPr>
+          <w:b/>
+          <w:sz w:val="24"/>
+          <w:szCs w:val="24"/>
+        </w:rPr>
+      </w:pPr>
+    </w:p>
+    <w:p>
+      <w:pPr>
+        <w:pStyle w:val="normal0"/>
+        <w:jc w:val="both"/>
+        <w:rPr>
+          <w:rFonts w:ascii="Times New Roman" w:eastAsia="Times New Roman" w:hAnsi="Times New Roman" w:cs="Times New Roman"/>
+          <w:sz w:val="24"/>
+          <w:szCs w:val="24"/>
+        </w:rPr>
+      </w:pPr>
+      <w:r>
+        <w:rPr>
+          <w:rFonts w:ascii="Times New Roman" w:eastAsia="Times New Roman" w:hAnsi="Times New Roman" w:cs="Times New Roman"/>
+          <w:b/>
+          <w:sz w:val="24"/>
+          <w:szCs w:val="24"/>
+        </w:rPr>
+        <w:t>5.2.</w:t>
+      </w:r>
+      <w:r>
+        <w:rPr>
+          <w:b/>
+          <w:sz w:val="24"/>
+          <w:szCs w:val="24"/>
+        </w:rPr>
+        <w:t>8</w:t>
+      </w:r>
+      <w:r>
+        <w:rPr>
+          <w:rFonts w:ascii="Times New Roman" w:eastAsia="Times New Roman" w:hAnsi="Times New Roman" w:cs="Times New Roman"/>
+          <w:b/>
+          <w:sz w:val="24"/>
+          <w:szCs w:val="24"/>
+        </w:rPr>
+        <w:t xml:space="preserve"> </w:t>
+      </w:r>
+      <w:r>
+        <w:rPr>
+          <w:rFonts w:ascii="Times New Roman" w:eastAsia="Times New Roman" w:hAnsi="Times New Roman" w:cs="Times New Roman"/>
+          <w:b/>
+          <w:sz w:val="24"/>
+          <w:szCs w:val="24"/>
+        </w:rPr>
+        <w:t>Generate e-receipt</w:t>
+      </w:r>
+    </w:p>
+    <w:tbl>
+      <w:tblPr>
+        <w:tblW w:w="8464" w:type="dxa"/>
+        <w:tblInd w:w="-60" w:type="dxa"/>
+        <w:tblBorders>
+          <w:top w:val="nil"/>
+          <w:left w:val="nil"/>
+          <w:bottom w:val="nil"/>
+          <w:right w:val="nil"/>
+          <w:insideH w:val="nil"/>
+          <w:insideV w:val="nil"/>
+        </w:tblBorders>
+        <w:tblLayout w:type="fixed"/>
+        <w:tblLook w:val="0600"/>
+      </w:tblPr>
+      <w:tblGrid>
+        <w:gridCol w:w="2935"/>
+        <w:gridCol w:w="5529"/>
+      </w:tblGrid>
+      <w:tr>
+        <w:trPr>
+          <w:trHeight w:val="300"/>
+        </w:trPr>
+        <w:tc>
+          <w:tcPr>
+            <w:tcW w:w="2935" w:type="dxa"/>
+            <w:tcBorders>
+              <w:top w:val="single" w:sz="6" w:space="0" w:color="000000"/>
+              <w:left w:val="single" w:sz="6" w:space="0" w:color="000000"/>
+              <w:bottom w:val="single" w:sz="6" w:space="0" w:color="000000"/>
+              <w:right w:val="single" w:sz="6" w:space="0" w:color="000000"/>
+            </w:tcBorders>
+            <w:tcMar>
+              <w:top w:w="0" w:type="dxa"/>
+              <w:left w:w="40" w:type="dxa"/>
+              <w:bottom w:w="0" w:type="dxa"/>
+              <w:right w:w="40" w:type="dxa"/>
+            </w:tcMar>
+            <w:vAlign w:val="bottom"/>
+          </w:tcPr>
+          <w:p>
+            <w:pPr>
+              <w:pStyle w:val="normal0"/>
+              <w:widowControl w:val="0"/>
+              <w:spacing w:after="0" w:line="276" w:lineRule="auto"/>
+              <w:rPr>
+                <w:rFonts w:ascii="Times New Roman" w:eastAsia="Times New Roman" w:hAnsi="Times New Roman" w:cs="Times New Roman"/>
+                <w:sz w:val="24"/>
+                <w:szCs w:val="24"/>
+              </w:rPr>
+            </w:pPr>
+            <w:r>
+              <w:rPr>
+                <w:rFonts w:ascii="Times New Roman" w:eastAsia="Times New Roman" w:hAnsi="Times New Roman" w:cs="Times New Roman"/>
+                <w:sz w:val="24"/>
+                <w:szCs w:val="24"/>
+              </w:rPr>
+              <w:t>IDENTIFIER</w:t>
+            </w:r>
+          </w:p>
+        </w:tc>
+        <w:tc>
+          <w:tcPr>
+            <w:tcW w:w="5529" w:type="dxa"/>
+            <w:tcBorders>
+              <w:top w:val="single" w:sz="6" w:space="0" w:color="000000"/>
+              <w:left w:val="single" w:sz="6" w:space="0" w:color="000000"/>
+              <w:bottom w:val="single" w:sz="6" w:space="0" w:color="000000"/>
+              <w:right w:val="single" w:sz="6" w:space="0" w:color="000000"/>
+            </w:tcBorders>
+            <w:shd w:val="clear" w:color="auto" w:fill="FFFFFF"/>
+            <w:tcMar>
+              <w:top w:w="0" w:type="dxa"/>
+              <w:left w:w="40" w:type="dxa"/>
+              <w:bottom w:w="0" w:type="dxa"/>
+              <w:right w:w="40" w:type="dxa"/>
+            </w:tcMar>
+            <w:vAlign w:val="bottom"/>
+          </w:tcPr>
+          <w:p>
+            <w:pPr>
+              <w:pStyle w:val="normal0"/>
+              <w:widowControl w:val="0"/>
+              <w:spacing w:after="0" w:line="276" w:lineRule="auto"/>
+              <w:rPr>
+                <w:rFonts w:ascii="Times New Roman" w:eastAsia="Times New Roman" w:hAnsi="Times New Roman" w:cs="Times New Roman"/>
+                <w:sz w:val="24"/>
+                <w:szCs w:val="24"/>
+              </w:rPr>
+            </w:pPr>
+            <w:r>
+              <w:rPr>
+                <w:rFonts w:ascii="Times New Roman" w:eastAsia="Times New Roman" w:hAnsi="Times New Roman" w:cs="Times New Roman"/>
+                <w:sz w:val="24"/>
+                <w:szCs w:val="24"/>
+              </w:rPr>
+              <w:t>US8</w:t>
+            </w:r>
+          </w:p>
+        </w:tc>
+      </w:tr>
+      <w:tr>
+        <w:trPr>
+          <w:trHeight w:val="300"/>
+        </w:trPr>
+        <w:tc>
+          <w:tcPr>
+            <w:tcW w:w="2935" w:type="dxa"/>
+            <w:tcBorders>
+              <w:top w:val="single" w:sz="6" w:space="0" w:color="000000"/>
+              <w:left w:val="single" w:sz="6" w:space="0" w:color="000000"/>
+              <w:bottom w:val="single" w:sz="6" w:space="0" w:color="000000"/>
+              <w:right w:val="single" w:sz="6" w:space="0" w:color="000000"/>
+            </w:tcBorders>
+            <w:tcMar>
+              <w:top w:w="0" w:type="dxa"/>
+              <w:left w:w="40" w:type="dxa"/>
+              <w:bottom w:w="0" w:type="dxa"/>
+              <w:right w:w="40" w:type="dxa"/>
+            </w:tcMar>
+            <w:vAlign w:val="bottom"/>
+          </w:tcPr>
+          <w:p>
+            <w:pPr>
+              <w:pStyle w:val="normal0"/>
+              <w:widowControl w:val="0"/>
+              <w:spacing w:after="0" w:line="276" w:lineRule="auto"/>
+              <w:rPr>
+                <w:rFonts w:ascii="Times New Roman" w:eastAsia="Times New Roman" w:hAnsi="Times New Roman" w:cs="Times New Roman"/>
+                <w:sz w:val="24"/>
+                <w:szCs w:val="24"/>
+              </w:rPr>
+            </w:pPr>
+            <w:r>
+              <w:rPr>
+                <w:rFonts w:ascii="Times New Roman" w:eastAsia="Times New Roman" w:hAnsi="Times New Roman" w:cs="Times New Roman"/>
+                <w:sz w:val="24"/>
+                <w:szCs w:val="24"/>
+              </w:rPr>
+              <w:t>NAME</w:t>
+            </w:r>
+          </w:p>
+        </w:tc>
+        <w:tc>
+          <w:tcPr>
+            <w:tcW w:w="5529" w:type="dxa"/>
+            <w:tcBorders>
+              <w:top w:val="single" w:sz="6" w:space="0" w:color="000000"/>
+              <w:left w:val="single" w:sz="6" w:space="0" w:color="000000"/>
+              <w:bottom w:val="single" w:sz="6" w:space="0" w:color="000000"/>
+              <w:right w:val="single" w:sz="6" w:space="0" w:color="000000"/>
+            </w:tcBorders>
+            <w:tcMar>
+              <w:top w:w="0" w:type="dxa"/>
+              <w:left w:w="40" w:type="dxa"/>
+              <w:bottom w:w="0" w:type="dxa"/>
+              <w:right w:w="40" w:type="dxa"/>
+            </w:tcMar>
+            <w:vAlign w:val="bottom"/>
+          </w:tcPr>
+          <w:p>
+            <w:pPr>
+              <w:pStyle w:val="normal0"/>
+              <w:widowControl w:val="0"/>
+              <w:spacing w:after="0" w:line="276" w:lineRule="auto"/>
+              <w:rPr>
+                <w:rFonts w:ascii="Times New Roman" w:eastAsia="Times New Roman" w:hAnsi="Times New Roman" w:cs="Times New Roman"/>
+                <w:sz w:val="24"/>
+                <w:szCs w:val="24"/>
+              </w:rPr>
+            </w:pPr>
+            <w:r>
+              <w:rPr>
+                <w:rFonts w:ascii="Times New Roman" w:eastAsia="Times New Roman" w:hAnsi="Times New Roman" w:cs="Times New Roman"/>
+                <w:sz w:val="24"/>
+                <w:szCs w:val="24"/>
+              </w:rPr>
+              <w:t>Generate e-receipt</w:t>
+            </w:r>
+          </w:p>
+        </w:tc>
+      </w:tr>
+      <w:tr>
+        <w:trPr>
+          <w:trHeight w:val="300"/>
+        </w:trPr>
+        <w:tc>
+          <w:tcPr>
+            <w:tcW w:w="2935" w:type="dxa"/>
+            <w:tcBorders>
+              <w:top w:val="single" w:sz="6" w:space="0" w:color="000000"/>
+              <w:left w:val="single" w:sz="6" w:space="0" w:color="000000"/>
+              <w:bottom w:val="single" w:sz="6" w:space="0" w:color="000000"/>
+              <w:right w:val="single" w:sz="6" w:space="0" w:color="000000"/>
+            </w:tcBorders>
+            <w:tcMar>
+              <w:top w:w="0" w:type="dxa"/>
+              <w:left w:w="40" w:type="dxa"/>
+              <w:bottom w:w="0" w:type="dxa"/>
+              <w:right w:w="40" w:type="dxa"/>
+            </w:tcMar>
+            <w:vAlign w:val="bottom"/>
+          </w:tcPr>
+          <w:p>
+            <w:pPr>
+              <w:pStyle w:val="normal0"/>
+              <w:widowControl w:val="0"/>
+              <w:spacing w:after="0" w:line="276" w:lineRule="auto"/>
+              <w:rPr>
+                <w:rFonts w:ascii="Times New Roman" w:eastAsia="Times New Roman" w:hAnsi="Times New Roman" w:cs="Times New Roman"/>
+                <w:sz w:val="24"/>
+                <w:szCs w:val="24"/>
+              </w:rPr>
+            </w:pPr>
+            <w:r>
+              <w:rPr>
+                <w:rFonts w:ascii="Times New Roman" w:eastAsia="Times New Roman" w:hAnsi="Times New Roman" w:cs="Times New Roman"/>
+                <w:sz w:val="24"/>
+                <w:szCs w:val="24"/>
+              </w:rPr>
+              <w:t>STATEMENT</w:t>
+            </w:r>
+          </w:p>
+        </w:tc>
+        <w:tc>
+          <w:tcPr>
+            <w:tcW w:w="5529" w:type="dxa"/>
+            <w:tcBorders>
+              <w:top w:val="single" w:sz="6" w:space="0" w:color="000000"/>
+              <w:left w:val="single" w:sz="6" w:space="0" w:color="000000"/>
+              <w:bottom w:val="single" w:sz="6" w:space="0" w:color="000000"/>
+              <w:right w:val="single" w:sz="6" w:space="0" w:color="000000"/>
+            </w:tcBorders>
+            <w:tcMar>
+              <w:top w:w="0" w:type="dxa"/>
+              <w:left w:w="40" w:type="dxa"/>
+              <w:bottom w:w="0" w:type="dxa"/>
+              <w:right w:w="40" w:type="dxa"/>
+            </w:tcMar>
+            <w:vAlign w:val="bottom"/>
+          </w:tcPr>
+          <w:p>
+            <w:pPr>
+              <w:pStyle w:val="normal0"/>
+              <w:widowControl w:val="0"/>
+              <w:spacing w:after="0" w:line="276" w:lineRule="auto"/>
+              <w:rPr>
+                <w:rFonts w:ascii="Times New Roman" w:eastAsia="Times New Roman" w:hAnsi="Times New Roman" w:cs="Times New Roman"/>
+                <w:sz w:val="24"/>
+                <w:szCs w:val="24"/>
+              </w:rPr>
+            </w:pPr>
+            <w:r>
+              <w:rPr>
+                <w:rFonts w:ascii="Times New Roman" w:eastAsia="Times New Roman" w:hAnsi="Times New Roman" w:cs="Times New Roman"/>
+                <w:sz w:val="24"/>
+                <w:szCs w:val="24"/>
+              </w:rPr>
+              <w:t>As a User, I should be able to get e-receipt</w:t>
+            </w:r>
+          </w:p>
+        </w:tc>
+      </w:tr>
+      <w:tr>
+        <w:trPr>
+          <w:trHeight w:val="300"/>
+        </w:trPr>
+        <w:tc>
+          <w:tcPr>
+            <w:tcW w:w="2935" w:type="dxa"/>
+            <w:tcBorders>
+              <w:top w:val="single" w:sz="6" w:space="0" w:color="000000"/>
+              <w:left w:val="single" w:sz="6" w:space="0" w:color="000000"/>
+              <w:bottom w:val="single" w:sz="6" w:space="0" w:color="000000"/>
+              <w:right w:val="single" w:sz="6" w:space="0" w:color="000000"/>
+            </w:tcBorders>
+            <w:tcMar>
+              <w:top w:w="0" w:type="dxa"/>
+              <w:left w:w="40" w:type="dxa"/>
+              <w:bottom w:w="0" w:type="dxa"/>
+              <w:right w:w="40" w:type="dxa"/>
+            </w:tcMar>
+            <w:vAlign w:val="bottom"/>
+          </w:tcPr>
+          <w:p>
+            <w:pPr>
+              <w:pStyle w:val="normal0"/>
+              <w:widowControl w:val="0"/>
+              <w:spacing w:after="0" w:line="276" w:lineRule="auto"/>
+              <w:rPr>
+                <w:rFonts w:ascii="Times New Roman" w:eastAsia="Times New Roman" w:hAnsi="Times New Roman" w:cs="Times New Roman"/>
+                <w:sz w:val="24"/>
+                <w:szCs w:val="24"/>
+              </w:rPr>
+            </w:pPr>
+            <w:r>
+              <w:rPr>
+                <w:rFonts w:ascii="Times New Roman" w:eastAsia="Times New Roman" w:hAnsi="Times New Roman" w:cs="Times New Roman"/>
+                <w:sz w:val="24"/>
+                <w:szCs w:val="24"/>
+              </w:rPr>
+              <w:t>CONSTRAINT</w:t>
+            </w:r>
+          </w:p>
+        </w:tc>
+        <w:tc>
+          <w:tcPr>
+            <w:tcW w:w="5529" w:type="dxa"/>
+            <w:tcBorders>
+              <w:top w:val="single" w:sz="6" w:space="0" w:color="000000"/>
+              <w:left w:val="single" w:sz="6" w:space="0" w:color="000000"/>
+              <w:bottom w:val="single" w:sz="6" w:space="0" w:color="000000"/>
+              <w:right w:val="single" w:sz="6" w:space="0" w:color="000000"/>
+            </w:tcBorders>
+            <w:shd w:val="clear" w:color="auto" w:fill="FFFFFF"/>
+            <w:tcMar>
+              <w:top w:w="0" w:type="dxa"/>
+              <w:left w:w="40" w:type="dxa"/>
+              <w:bottom w:w="0" w:type="dxa"/>
+              <w:right w:w="40" w:type="dxa"/>
+            </w:tcMar>
+            <w:vAlign w:val="bottom"/>
+          </w:tcPr>
+          <w:p>
+            <w:pPr>
+              <w:pStyle w:val="normal0"/>
+              <w:widowControl w:val="0"/>
+              <w:spacing w:after="0" w:line="276" w:lineRule="auto"/>
+              <w:rPr>
+                <w:rFonts w:ascii="Times New Roman" w:eastAsia="Times New Roman" w:hAnsi="Times New Roman" w:cs="Times New Roman"/>
+                <w:sz w:val="24"/>
+                <w:szCs w:val="24"/>
+              </w:rPr>
+            </w:pPr>
+            <w:r>
+              <w:rPr>
+                <w:rFonts w:ascii="Times New Roman" w:eastAsia="Times New Roman" w:hAnsi="Times New Roman" w:cs="Times New Roman"/>
+                <w:sz w:val="24"/>
+                <w:szCs w:val="24"/>
+              </w:rPr>
+              <w:t>1. The user should be logged in.</w:t>
+            </w:r>
+          </w:p>
+        </w:tc>
+      </w:tr>
+      <w:tr>
+        <w:trPr>
+          <w:trHeight w:val="300"/>
+        </w:trPr>
+        <w:tc>
+          <w:tcPr>
+            <w:tcW w:w="2935" w:type="dxa"/>
+            <w:tcBorders>
+              <w:top w:val="single" w:sz="6" w:space="0" w:color="000000"/>
+              <w:left w:val="single" w:sz="6" w:space="0" w:color="000000"/>
+              <w:bottom w:val="single" w:sz="6" w:space="0" w:color="000000"/>
+              <w:right w:val="single" w:sz="6" w:space="0" w:color="000000"/>
+            </w:tcBorders>
+            <w:tcMar>
+              <w:top w:w="0" w:type="dxa"/>
+              <w:left w:w="40" w:type="dxa"/>
+              <w:bottom w:w="0" w:type="dxa"/>
+              <w:right w:w="40" w:type="dxa"/>
+            </w:tcMar>
+            <w:vAlign w:val="bottom"/>
+          </w:tcPr>
+          <w:p>
+            <w:pPr>
+              <w:pStyle w:val="normal0"/>
+              <w:widowControl w:val="0"/>
+              <w:spacing w:after="0" w:line="276" w:lineRule="auto"/>
+              <w:rPr>
+                <w:rFonts w:ascii="Times New Roman" w:eastAsia="Times New Roman" w:hAnsi="Times New Roman" w:cs="Times New Roman"/>
+                <w:sz w:val="24"/>
+                <w:szCs w:val="24"/>
+              </w:rPr>
+            </w:pPr>
+            <w:r>
+              <w:rPr>
+                <w:rFonts w:ascii="Times New Roman" w:eastAsia="Times New Roman" w:hAnsi="Times New Roman" w:cs="Times New Roman"/>
+                <w:sz w:val="24"/>
+                <w:szCs w:val="24"/>
+              </w:rPr>
+              <w:t>PRIORITY</w:t>
+            </w:r>
+          </w:p>
+        </w:tc>
+        <w:tc>
+          <w:tcPr>
+            <w:tcW w:w="5529" w:type="dxa"/>
+            <w:tcBorders>
+              <w:top w:val="single" w:sz="6" w:space="0" w:color="000000"/>
+              <w:left w:val="single" w:sz="6" w:space="0" w:color="000000"/>
+              <w:bottom w:val="single" w:sz="6" w:space="0" w:color="000000"/>
+              <w:right w:val="single" w:sz="6" w:space="0" w:color="000000"/>
+            </w:tcBorders>
+            <w:shd w:val="clear" w:color="auto" w:fill="FFFFFF"/>
+            <w:tcMar>
+              <w:top w:w="0" w:type="dxa"/>
+              <w:left w:w="40" w:type="dxa"/>
+              <w:bottom w:w="0" w:type="dxa"/>
+              <w:right w:w="40" w:type="dxa"/>
+            </w:tcMar>
+            <w:vAlign w:val="bottom"/>
+          </w:tcPr>
+          <w:p>
+            <w:pPr>
+              <w:pStyle w:val="normal0"/>
+              <w:widowControl w:val="0"/>
+              <w:spacing w:after="0" w:line="276" w:lineRule="auto"/>
+              <w:rPr>
+                <w:rFonts w:ascii="Times New Roman" w:eastAsia="Times New Roman" w:hAnsi="Times New Roman" w:cs="Times New Roman"/>
+                <w:sz w:val="24"/>
+                <w:szCs w:val="24"/>
+              </w:rPr>
+            </w:pPr>
+            <w:r>
+              <w:rPr>
+                <w:rFonts w:ascii="Times New Roman" w:eastAsia="Times New Roman" w:hAnsi="Times New Roman" w:cs="Times New Roman"/>
+                <w:sz w:val="24"/>
+                <w:szCs w:val="24"/>
+              </w:rPr>
+              <w:t>4</w:t>
+            </w:r>
+          </w:p>
+        </w:tc>
+      </w:tr>
+      <w:tr>
+        <w:trPr>
+          <w:trHeight w:val="480"/>
+        </w:trPr>
+        <w:tc>
+          <w:tcPr>
+            <w:tcW w:w="2935" w:type="dxa"/>
+            <w:tcBorders>
+              <w:top w:val="single" w:sz="6" w:space="0" w:color="000000"/>
+              <w:left w:val="single" w:sz="6" w:space="0" w:color="000000"/>
+              <w:bottom w:val="single" w:sz="6" w:space="0" w:color="000000"/>
+              <w:right w:val="single" w:sz="6" w:space="0" w:color="000000"/>
+            </w:tcBorders>
+            <w:tcMar>
+              <w:top w:w="0" w:type="dxa"/>
+              <w:left w:w="40" w:type="dxa"/>
+              <w:bottom w:w="0" w:type="dxa"/>
+              <w:right w:w="40" w:type="dxa"/>
+            </w:tcMar>
+            <w:vAlign w:val="bottom"/>
+          </w:tcPr>
+          <w:p>
+            <w:pPr>
+              <w:pStyle w:val="normal0"/>
+              <w:widowControl w:val="0"/>
+              <w:spacing w:after="0" w:line="276" w:lineRule="auto"/>
+              <w:rPr>
+                <w:rFonts w:ascii="Times New Roman" w:eastAsia="Times New Roman" w:hAnsi="Times New Roman" w:cs="Times New Roman"/>
+                <w:sz w:val="24"/>
+                <w:szCs w:val="24"/>
+              </w:rPr>
+            </w:pPr>
+            <w:r>
+              <w:rPr>
+                <w:rFonts w:ascii="Times New Roman" w:eastAsia="Times New Roman" w:hAnsi="Times New Roman" w:cs="Times New Roman"/>
+                <w:sz w:val="24"/>
+                <w:szCs w:val="24"/>
+              </w:rPr>
+              <w:lastRenderedPageBreak/>
+              <w:t>ACCEPTANCE CRITERIA</w:t>
+            </w:r>
+          </w:p>
+        </w:tc>
+        <w:tc>
+          <w:tcPr>
+            <w:tcW w:w="5529" w:type="dxa"/>
+            <w:tcBorders>
+              <w:top w:val="single" w:sz="6" w:space="0" w:color="000000"/>
+              <w:left w:val="single" w:sz="6" w:space="0" w:color="000000"/>
+              <w:bottom w:val="single" w:sz="6" w:space="0" w:color="000000"/>
+              <w:right w:val="single" w:sz="6" w:space="0" w:color="000000"/>
+            </w:tcBorders>
+            <w:tcMar>
+              <w:top w:w="0" w:type="dxa"/>
+              <w:left w:w="40" w:type="dxa"/>
+              <w:bottom w:w="0" w:type="dxa"/>
+              <w:right w:w="40" w:type="dxa"/>
+            </w:tcMar>
+            <w:vAlign w:val="bottom"/>
+          </w:tcPr>
+          <w:p>
+            <w:pPr>
+              <w:pStyle w:val="normal0"/>
+              <w:widowControl w:val="0"/>
+              <w:spacing w:after="0" w:line="276" w:lineRule="auto"/>
+              <w:rPr>
+                <w:rFonts w:ascii="Times New Roman" w:eastAsia="Times New Roman" w:hAnsi="Times New Roman" w:cs="Times New Roman"/>
+                <w:sz w:val="24"/>
+                <w:szCs w:val="24"/>
+              </w:rPr>
+            </w:pPr>
+            <w:r>
+              <w:rPr>
+                <w:rFonts w:ascii="Times New Roman" w:eastAsia="Times New Roman" w:hAnsi="Times New Roman" w:cs="Times New Roman"/>
+                <w:sz w:val="24"/>
+                <w:szCs w:val="24"/>
+              </w:rPr>
+              <w:t>1. User is successfully able to get e receipt</w:t>
+            </w:r>
+            <w:r>
+              <w:rPr>
+                <w:rFonts w:ascii="Times New Roman" w:eastAsia="Times New Roman" w:hAnsi="Times New Roman" w:cs="Times New Roman"/>
+                <w:sz w:val="24"/>
+                <w:szCs w:val="24"/>
+              </w:rPr>
+              <w:br/>
+              <w:t>2. User is able to see and review the purchase</w:t>
+            </w:r>
+          </w:p>
+        </w:tc>
+      </w:tr>
+    </w:tbl>
     <w:p>
       <w:pPr>
         <w:widowControl/>
@@ -3654,6 +8612,13 @@
         <w:spacing w:after="160"/>
         <w:jc w:val="both"/>
         <w:rPr>
+          <w:sz w:val="24"/>
+          <w:szCs w:val="24"/>
+          <w:lang w:val="en-GB" w:eastAsia="en-GB" w:bidi="ar-SA"/>
+        </w:rPr>
+      </w:pPr>
+      <w:r>
+        <w:rPr>
           <w:b/>
           <w:bCs/>
           <w:color w:val="000000"/>
@@ -3661,15 +8626,9 @@
           <w:szCs w:val="24"/>
           <w:lang w:val="en-GB" w:eastAsia="en-GB" w:bidi="ar-SA"/>
         </w:rPr>
-      </w:pPr>
-    </w:p>
-    <w:p>
-      <w:pPr>
-        <w:widowControl/>
-        <w:autoSpaceDE/>
-        <w:autoSpaceDN/>
-        <w:spacing w:after="160"/>
-        <w:jc w:val="both"/>
+        <w:t>5.2.9</w:t>
+      </w:r>
+      <w:r>
         <w:rPr>
           <w:b/>
           <w:bCs/>
@@ -3678,66 +8637,7 @@
           <w:szCs w:val="24"/>
           <w:lang w:val="en-GB" w:eastAsia="en-GB" w:bidi="ar-SA"/>
         </w:rPr>
-      </w:pPr>
-    </w:p>
-    <w:p>
-      <w:pPr>
-        <w:widowControl/>
-        <w:autoSpaceDE/>
-        <w:autoSpaceDN/>
-        <w:spacing w:after="160"/>
-        <w:jc w:val="both"/>
-        <w:rPr>
-          <w:b/>
-          <w:bCs/>
-          <w:color w:val="000000"/>
-          <w:sz w:val="24"/>
-          <w:szCs w:val="24"/>
-          <w:lang w:val="en-GB" w:eastAsia="en-GB" w:bidi="ar-SA"/>
-        </w:rPr>
-      </w:pPr>
-    </w:p>
-    <w:p>
-      <w:pPr>
-        <w:widowControl/>
-        <w:autoSpaceDE/>
-        <w:autoSpaceDN/>
-        <w:spacing w:after="160"/>
-        <w:jc w:val="both"/>
-        <w:rPr>
-          <w:b/>
-          <w:bCs/>
-          <w:color w:val="000000"/>
-          <w:sz w:val="24"/>
-          <w:szCs w:val="24"/>
-          <w:lang w:val="en-GB" w:eastAsia="en-GB" w:bidi="ar-SA"/>
-        </w:rPr>
-      </w:pPr>
-    </w:p>
-    <w:p>
-      <w:pPr>
-        <w:widowControl/>
-        <w:autoSpaceDE/>
-        <w:autoSpaceDN/>
-        <w:spacing w:after="160"/>
-        <w:jc w:val="both"/>
-        <w:rPr>
-          <w:sz w:val="24"/>
-          <w:szCs w:val="24"/>
-          <w:lang w:val="en-GB" w:eastAsia="en-GB" w:bidi="ar-SA"/>
-        </w:rPr>
-      </w:pPr>
-      <w:r>
-        <w:rPr>
-          <w:b/>
-          <w:bCs/>
-          <w:color w:val="000000"/>
-          <w:sz w:val="24"/>
-          <w:szCs w:val="24"/>
-          <w:lang w:val="en-GB" w:eastAsia="en-GB" w:bidi="ar-SA"/>
-        </w:rPr>
-        <w:lastRenderedPageBreak/>
-        <w:t xml:space="preserve">5.2.3 </w:t>
+        <w:t xml:space="preserve"> </w:t>
       </w:r>
       <w:r>
         <w:rPr>
@@ -3760,7 +8660,7 @@
           <w:bottom w:w="15" w:type="dxa"/>
           <w:right w:w="15" w:type="dxa"/>
         </w:tblCellMar>
-        <w:tblLook w:val="04A0" w:firstRow="1" w:lastRow="0" w:firstColumn="1" w:lastColumn="0" w:noHBand="0" w:noVBand="1"/>
+        <w:tblLook w:val="04A0"/>
       </w:tblPr>
       <w:tblGrid>
         <w:gridCol w:w="2812"/>
@@ -4309,13 +9209,6 @@
         <w:spacing w:after="160"/>
         <w:jc w:val="both"/>
         <w:rPr>
-          <w:sz w:val="24"/>
-          <w:szCs w:val="24"/>
-          <w:lang w:val="en-GB" w:eastAsia="en-GB" w:bidi="ar-SA"/>
-        </w:rPr>
-      </w:pPr>
-      <w:r>
-        <w:rPr>
           <w:b/>
           <w:bCs/>
           <w:color w:val="000000"/>
@@ -4323,8 +9216,21 @@
           <w:szCs w:val="24"/>
           <w:lang w:val="en-GB" w:eastAsia="en-GB" w:bidi="ar-SA"/>
         </w:rPr>
-        <w:t> </w:t>
-      </w:r>
+      </w:pPr>
+    </w:p>
+    <w:p>
+      <w:pPr>
+        <w:widowControl/>
+        <w:autoSpaceDE/>
+        <w:autoSpaceDN/>
+        <w:spacing w:after="160"/>
+        <w:jc w:val="both"/>
+        <w:rPr>
+          <w:sz w:val="24"/>
+          <w:szCs w:val="24"/>
+          <w:lang w:val="en-GB" w:eastAsia="en-GB" w:bidi="ar-SA"/>
+        </w:rPr>
+      </w:pPr>
       <w:r>
         <w:rPr>
           <w:b/>
@@ -4334,7 +9240,29 @@
           <w:szCs w:val="24"/>
           <w:lang w:val="en-GB" w:eastAsia="en-GB" w:bidi="ar-SA"/>
         </w:rPr>
-        <w:t xml:space="preserve">5.2.4 </w:t>
+        <w:t> </w:t>
+      </w:r>
+      <w:r>
+        <w:rPr>
+          <w:b/>
+          <w:bCs/>
+          <w:color w:val="000000"/>
+          <w:sz w:val="24"/>
+          <w:szCs w:val="24"/>
+          <w:lang w:val="en-GB" w:eastAsia="en-GB" w:bidi="ar-SA"/>
+        </w:rPr>
+        <w:t>5.2.10</w:t>
+      </w:r>
+      <w:r>
+        <w:rPr>
+          <w:b/>
+          <w:bCs/>
+          <w:color w:val="000000"/>
+          <w:sz w:val="24"/>
+          <w:szCs w:val="24"/>
+          <w:lang w:val="en-GB" w:eastAsia="en-GB" w:bidi="ar-SA"/>
+        </w:rPr>
+        <w:t xml:space="preserve"> </w:t>
       </w:r>
       <w:r>
         <w:rPr>
@@ -4357,7 +9285,7 @@
           <w:bottom w:w="15" w:type="dxa"/>
           <w:right w:w="15" w:type="dxa"/>
         </w:tblCellMar>
-        <w:tblLook w:val="04A0" w:firstRow="1" w:lastRow="0" w:firstColumn="1" w:lastColumn="0" w:noHBand="0" w:noVBand="1"/>
+        <w:tblLook w:val="04A0"/>
       </w:tblPr>
       <w:tblGrid>
         <w:gridCol w:w="2694"/>
@@ -5035,15 +9963,36 @@
     <w:p>
       <w:pPr>
         <w:pStyle w:val="BodyText"/>
-        <w:spacing w:before="2"/>
+        <w:ind w:left="119" w:right="117"/>
+        <w:jc w:val="both"/>
       </w:pPr>
     </w:p>
     <w:p>
       <w:pPr>
+        <w:pStyle w:val="BodyText"/>
+        <w:ind w:left="119" w:right="117"/>
+        <w:jc w:val="both"/>
+      </w:pPr>
+    </w:p>
+    <w:p>
+      <w:pPr>
+        <w:pStyle w:val="BodyText"/>
+        <w:spacing w:before="2"/>
+      </w:pPr>
+    </w:p>
+    <w:p>
+      <w:pPr>
         <w:pStyle w:val="Heading2"/>
         <w:ind w:left="119"/>
       </w:pPr>
+    </w:p>
+    <w:p>
+      <w:pPr>
+        <w:pStyle w:val="Heading2"/>
+        <w:ind w:left="119"/>
+      </w:pPr>
       <w:r>
+        <w:lastRenderedPageBreak/>
         <w:t>PROBLEM 6. [20 MARKS]</w:t>
       </w:r>
     </w:p>
@@ -5238,26 +10187,26 @@
     <w:tbl>
       <w:tblPr>
         <w:tblStyle w:val="MediumGrid2-Accent1"/>
-        <w:tblW w:w="9464" w:type="dxa"/>
+        <w:tblW w:w="9590" w:type="dxa"/>
         <w:tblLayout w:type="fixed"/>
-        <w:tblLook w:val="0600" w:firstRow="0" w:lastRow="0" w:firstColumn="0" w:lastColumn="0" w:noHBand="1" w:noVBand="1"/>
+        <w:tblLook w:val="0600"/>
       </w:tblPr>
       <w:tblGrid>
-        <w:gridCol w:w="3227"/>
-        <w:gridCol w:w="850"/>
-        <w:gridCol w:w="1134"/>
-        <w:gridCol w:w="851"/>
-        <w:gridCol w:w="850"/>
-        <w:gridCol w:w="1287"/>
-        <w:gridCol w:w="1265"/>
+        <w:gridCol w:w="3269"/>
+        <w:gridCol w:w="862"/>
+        <w:gridCol w:w="1149"/>
+        <w:gridCol w:w="863"/>
+        <w:gridCol w:w="862"/>
+        <w:gridCol w:w="1304"/>
+        <w:gridCol w:w="1281"/>
       </w:tblGrid>
       <w:tr>
         <w:trPr>
-          <w:trHeight w:val="480"/>
+          <w:trHeight w:val="1287"/>
         </w:trPr>
         <w:tc>
           <w:tcPr>
-            <w:tcW w:w="3227" w:type="dxa"/>
+            <w:tcW w:w="3269" w:type="dxa"/>
           </w:tcPr>
           <w:p>
             <w:pPr>
@@ -5282,24 +10231,24 @@
         </w:tc>
         <w:tc>
           <w:tcPr>
-            <w:tcW w:w="850" w:type="dxa"/>
-          </w:tcPr>
-          <w:p>
-            <w:pPr>
-              <w:pStyle w:val="Normal1"/>
-              <w:widowControl w:val="0"/>
-              <w:spacing w:after="0" w:line="276" w:lineRule="auto"/>
-              <w:rPr>
-                <w:rFonts w:ascii="Times New Roman" w:eastAsia="Times New Roman" w:hAnsi="Times New Roman" w:cs="Times New Roman"/>
-                <w:sz w:val="24"/>
-                <w:szCs w:val="24"/>
-              </w:rPr>
-            </w:pPr>
-          </w:p>
-        </w:tc>
-        <w:tc>
-          <w:tcPr>
-            <w:tcW w:w="1134" w:type="dxa"/>
+            <w:tcW w:w="862" w:type="dxa"/>
+          </w:tcPr>
+          <w:p>
+            <w:pPr>
+              <w:pStyle w:val="Normal1"/>
+              <w:widowControl w:val="0"/>
+              <w:spacing w:after="0" w:line="276" w:lineRule="auto"/>
+              <w:rPr>
+                <w:rFonts w:ascii="Times New Roman" w:eastAsia="Times New Roman" w:hAnsi="Times New Roman" w:cs="Times New Roman"/>
+                <w:sz w:val="24"/>
+                <w:szCs w:val="24"/>
+              </w:rPr>
+            </w:pPr>
+          </w:p>
+        </w:tc>
+        <w:tc>
+          <w:tcPr>
+            <w:tcW w:w="1149" w:type="dxa"/>
           </w:tcPr>
           <w:p>
             <w:pPr>
@@ -5324,7 +10273,7 @@
         </w:tc>
         <w:tc>
           <w:tcPr>
-            <w:tcW w:w="851" w:type="dxa"/>
+            <w:tcW w:w="863" w:type="dxa"/>
           </w:tcPr>
           <w:p>
             <w:pPr>
@@ -5349,7 +10298,7 @@
         </w:tc>
         <w:tc>
           <w:tcPr>
-            <w:tcW w:w="850" w:type="dxa"/>
+            <w:tcW w:w="862" w:type="dxa"/>
           </w:tcPr>
           <w:p>
             <w:pPr>
@@ -5374,7 +10323,7 @@
         </w:tc>
         <w:tc>
           <w:tcPr>
-            <w:tcW w:w="1287" w:type="dxa"/>
+            <w:tcW w:w="1304" w:type="dxa"/>
           </w:tcPr>
           <w:p>
             <w:pPr>
@@ -5399,7 +10348,7 @@
         </w:tc>
         <w:tc>
           <w:tcPr>
-            <w:tcW w:w="1265" w:type="dxa"/>
+            <w:tcW w:w="1281" w:type="dxa"/>
           </w:tcPr>
           <w:p>
             <w:pPr>
@@ -5425,11 +10374,11 @@
       </w:tr>
       <w:tr>
         <w:trPr>
-          <w:trHeight w:val="300"/>
+          <w:trHeight w:val="592"/>
         </w:trPr>
         <w:tc>
           <w:tcPr>
-            <w:tcW w:w="3227" w:type="dxa"/>
+            <w:tcW w:w="3269" w:type="dxa"/>
           </w:tcPr>
           <w:p>
             <w:pPr>
@@ -5454,7 +10403,7 @@
         </w:tc>
         <w:tc>
           <w:tcPr>
-            <w:tcW w:w="850" w:type="dxa"/>
+            <w:tcW w:w="862" w:type="dxa"/>
           </w:tcPr>
           <w:p>
             <w:pPr>
@@ -5479,7 +10428,7 @@
         </w:tc>
         <w:tc>
           <w:tcPr>
-            <w:tcW w:w="1134" w:type="dxa"/>
+            <w:tcW w:w="1149" w:type="dxa"/>
           </w:tcPr>
           <w:p>
             <w:pPr>
@@ -5504,7 +10453,7 @@
         </w:tc>
         <w:tc>
           <w:tcPr>
-            <w:tcW w:w="851" w:type="dxa"/>
+            <w:tcW w:w="863" w:type="dxa"/>
           </w:tcPr>
           <w:p>
             <w:pPr>
@@ -5529,24 +10478,24 @@
         </w:tc>
         <w:tc>
           <w:tcPr>
-            <w:tcW w:w="850" w:type="dxa"/>
-          </w:tcPr>
-          <w:p>
-            <w:pPr>
-              <w:pStyle w:val="Normal1"/>
-              <w:widowControl w:val="0"/>
-              <w:spacing w:after="0" w:line="276" w:lineRule="auto"/>
-              <w:rPr>
-                <w:rFonts w:ascii="Times New Roman" w:eastAsia="Times New Roman" w:hAnsi="Times New Roman" w:cs="Times New Roman"/>
-                <w:sz w:val="24"/>
-                <w:szCs w:val="24"/>
-              </w:rPr>
-            </w:pPr>
-          </w:p>
-        </w:tc>
-        <w:tc>
-          <w:tcPr>
-            <w:tcW w:w="1287" w:type="dxa"/>
+            <w:tcW w:w="862" w:type="dxa"/>
+          </w:tcPr>
+          <w:p>
+            <w:pPr>
+              <w:pStyle w:val="Normal1"/>
+              <w:widowControl w:val="0"/>
+              <w:spacing w:after="0" w:line="276" w:lineRule="auto"/>
+              <w:rPr>
+                <w:rFonts w:ascii="Times New Roman" w:eastAsia="Times New Roman" w:hAnsi="Times New Roman" w:cs="Times New Roman"/>
+                <w:sz w:val="24"/>
+                <w:szCs w:val="24"/>
+              </w:rPr>
+            </w:pPr>
+          </w:p>
+        </w:tc>
+        <w:tc>
+          <w:tcPr>
+            <w:tcW w:w="1304" w:type="dxa"/>
           </w:tcPr>
           <w:p>
             <w:pPr>
@@ -5571,7 +10520,7 @@
         </w:tc>
         <w:tc>
           <w:tcPr>
-            <w:tcW w:w="1265" w:type="dxa"/>
+            <w:tcW w:w="1281" w:type="dxa"/>
           </w:tcPr>
           <w:p>
             <w:pPr>
@@ -5589,11 +10538,11 @@
       </w:tr>
       <w:tr>
         <w:trPr>
-          <w:trHeight w:val="300"/>
+          <w:trHeight w:val="592"/>
         </w:trPr>
         <w:tc>
           <w:tcPr>
-            <w:tcW w:w="3227" w:type="dxa"/>
+            <w:tcW w:w="3269" w:type="dxa"/>
           </w:tcPr>
           <w:p>
             <w:pPr>
@@ -5618,7 +10567,7 @@
         </w:tc>
         <w:tc>
           <w:tcPr>
-            <w:tcW w:w="850" w:type="dxa"/>
+            <w:tcW w:w="862" w:type="dxa"/>
           </w:tcPr>
           <w:p>
             <w:pPr>
@@ -5643,24 +10592,24 @@
         </w:tc>
         <w:tc>
           <w:tcPr>
-            <w:tcW w:w="1134" w:type="dxa"/>
-          </w:tcPr>
-          <w:p>
-            <w:pPr>
-              <w:pStyle w:val="Normal1"/>
-              <w:widowControl w:val="0"/>
-              <w:spacing w:after="0" w:line="276" w:lineRule="auto"/>
-              <w:rPr>
-                <w:rFonts w:ascii="Times New Roman" w:eastAsia="Times New Roman" w:hAnsi="Times New Roman" w:cs="Times New Roman"/>
-                <w:sz w:val="24"/>
-                <w:szCs w:val="24"/>
-              </w:rPr>
-            </w:pPr>
-          </w:p>
-        </w:tc>
-        <w:tc>
-          <w:tcPr>
-            <w:tcW w:w="851" w:type="dxa"/>
+            <w:tcW w:w="1149" w:type="dxa"/>
+          </w:tcPr>
+          <w:p>
+            <w:pPr>
+              <w:pStyle w:val="Normal1"/>
+              <w:widowControl w:val="0"/>
+              <w:spacing w:after="0" w:line="276" w:lineRule="auto"/>
+              <w:rPr>
+                <w:rFonts w:ascii="Times New Roman" w:eastAsia="Times New Roman" w:hAnsi="Times New Roman" w:cs="Times New Roman"/>
+                <w:sz w:val="24"/>
+                <w:szCs w:val="24"/>
+              </w:rPr>
+            </w:pPr>
+          </w:p>
+        </w:tc>
+        <w:tc>
+          <w:tcPr>
+            <w:tcW w:w="863" w:type="dxa"/>
           </w:tcPr>
           <w:p>
             <w:pPr>
@@ -5685,24 +10634,24 @@
         </w:tc>
         <w:tc>
           <w:tcPr>
-            <w:tcW w:w="850" w:type="dxa"/>
-          </w:tcPr>
-          <w:p>
-            <w:pPr>
-              <w:pStyle w:val="Normal1"/>
-              <w:widowControl w:val="0"/>
-              <w:spacing w:after="0" w:line="276" w:lineRule="auto"/>
-              <w:rPr>
-                <w:rFonts w:ascii="Times New Roman" w:eastAsia="Times New Roman" w:hAnsi="Times New Roman" w:cs="Times New Roman"/>
-                <w:sz w:val="24"/>
-                <w:szCs w:val="24"/>
-              </w:rPr>
-            </w:pPr>
-          </w:p>
-        </w:tc>
-        <w:tc>
-          <w:tcPr>
-            <w:tcW w:w="1287" w:type="dxa"/>
+            <w:tcW w:w="862" w:type="dxa"/>
+          </w:tcPr>
+          <w:p>
+            <w:pPr>
+              <w:pStyle w:val="Normal1"/>
+              <w:widowControl w:val="0"/>
+              <w:spacing w:after="0" w:line="276" w:lineRule="auto"/>
+              <w:rPr>
+                <w:rFonts w:ascii="Times New Roman" w:eastAsia="Times New Roman" w:hAnsi="Times New Roman" w:cs="Times New Roman"/>
+                <w:sz w:val="24"/>
+                <w:szCs w:val="24"/>
+              </w:rPr>
+            </w:pPr>
+          </w:p>
+        </w:tc>
+        <w:tc>
+          <w:tcPr>
+            <w:tcW w:w="1304" w:type="dxa"/>
           </w:tcPr>
           <w:p>
             <w:pPr>
@@ -5727,7 +10676,7 @@
         </w:tc>
         <w:tc>
           <w:tcPr>
-            <w:tcW w:w="1265" w:type="dxa"/>
+            <w:tcW w:w="1281" w:type="dxa"/>
           </w:tcPr>
           <w:p>
             <w:pPr>
@@ -5745,61 +10694,62 @@
       </w:tr>
       <w:tr>
         <w:trPr>
-          <w:trHeight w:val="300"/>
+          <w:trHeight w:val="592"/>
         </w:trPr>
         <w:tc>
           <w:tcPr>
-            <w:tcW w:w="3227" w:type="dxa"/>
-          </w:tcPr>
-          <w:p>
-            <w:pPr>
-              <w:pStyle w:val="Normal1"/>
-              <w:widowControl w:val="0"/>
-              <w:spacing w:after="0" w:line="276" w:lineRule="auto"/>
-              <w:rPr>
-                <w:rFonts w:ascii="Times New Roman" w:eastAsia="Times New Roman" w:hAnsi="Times New Roman" w:cs="Times New Roman"/>
-                <w:sz w:val="24"/>
-                <w:szCs w:val="24"/>
-              </w:rPr>
-            </w:pPr>
-            <w:r>
-              <w:rPr>
-                <w:rFonts w:ascii="Times New Roman" w:eastAsia="Times New Roman" w:hAnsi="Times New Roman" w:cs="Times New Roman"/>
-                <w:sz w:val="24"/>
-                <w:szCs w:val="24"/>
-              </w:rPr>
-              <w:t>Ticket Plan</w:t>
-            </w:r>
-          </w:p>
-        </w:tc>
-        <w:tc>
-          <w:tcPr>
-            <w:tcW w:w="850" w:type="dxa"/>
-          </w:tcPr>
-          <w:p>
-            <w:pPr>
-              <w:pStyle w:val="Normal1"/>
-              <w:widowControl w:val="0"/>
-              <w:spacing w:after="0" w:line="276" w:lineRule="auto"/>
-              <w:rPr>
-                <w:rFonts w:ascii="Times New Roman" w:eastAsia="Times New Roman" w:hAnsi="Times New Roman" w:cs="Times New Roman"/>
-                <w:sz w:val="24"/>
-                <w:szCs w:val="24"/>
-              </w:rPr>
-            </w:pPr>
-            <w:r>
-              <w:rPr>
-                <w:rFonts w:ascii="Times New Roman" w:eastAsia="Times New Roman" w:hAnsi="Times New Roman" w:cs="Times New Roman"/>
-                <w:sz w:val="24"/>
-                <w:szCs w:val="24"/>
-              </w:rPr>
-              <w:t>US9</w:t>
-            </w:r>
-          </w:p>
-        </w:tc>
-        <w:tc>
-          <w:tcPr>
-            <w:tcW w:w="1134" w:type="dxa"/>
+            <w:tcW w:w="3269" w:type="dxa"/>
+          </w:tcPr>
+          <w:p>
+            <w:pPr>
+              <w:pStyle w:val="Normal1"/>
+              <w:widowControl w:val="0"/>
+              <w:spacing w:after="0" w:line="276" w:lineRule="auto"/>
+              <w:rPr>
+                <w:rFonts w:ascii="Times New Roman" w:eastAsia="Times New Roman" w:hAnsi="Times New Roman" w:cs="Times New Roman"/>
+                <w:sz w:val="24"/>
+                <w:szCs w:val="24"/>
+              </w:rPr>
+            </w:pPr>
+            <w:r>
+              <w:rPr>
+                <w:rFonts w:ascii="Times New Roman" w:eastAsia="Times New Roman" w:hAnsi="Times New Roman" w:cs="Times New Roman"/>
+                <w:sz w:val="24"/>
+                <w:szCs w:val="24"/>
+                <w:lang w:bidi="en-US"/>
+              </w:rPr>
+              <w:t>Buy ticket at a concession (Senior Citizen/Student)</w:t>
+            </w:r>
+          </w:p>
+        </w:tc>
+        <w:tc>
+          <w:tcPr>
+            <w:tcW w:w="862" w:type="dxa"/>
+          </w:tcPr>
+          <w:p>
+            <w:pPr>
+              <w:pStyle w:val="Normal1"/>
+              <w:widowControl w:val="0"/>
+              <w:spacing w:after="0" w:line="276" w:lineRule="auto"/>
+              <w:rPr>
+                <w:rFonts w:ascii="Times New Roman" w:eastAsia="Times New Roman" w:hAnsi="Times New Roman" w:cs="Times New Roman"/>
+                <w:sz w:val="24"/>
+                <w:szCs w:val="24"/>
+              </w:rPr>
+            </w:pPr>
+            <w:r>
+              <w:rPr>
+                <w:rFonts w:ascii="Times New Roman" w:eastAsia="Times New Roman" w:hAnsi="Times New Roman" w:cs="Times New Roman"/>
+                <w:sz w:val="24"/>
+                <w:szCs w:val="24"/>
+              </w:rPr>
+              <w:t>US3</w:t>
+            </w:r>
+          </w:p>
+        </w:tc>
+        <w:tc>
+          <w:tcPr>
+            <w:tcW w:w="1149" w:type="dxa"/>
           </w:tcPr>
           <w:p>
             <w:pPr>
@@ -5824,7 +10774,24 @@
         </w:tc>
         <w:tc>
           <w:tcPr>
-            <w:tcW w:w="851" w:type="dxa"/>
+            <w:tcW w:w="863" w:type="dxa"/>
+          </w:tcPr>
+          <w:p>
+            <w:pPr>
+              <w:pStyle w:val="Normal1"/>
+              <w:widowControl w:val="0"/>
+              <w:spacing w:after="0" w:line="276" w:lineRule="auto"/>
+              <w:rPr>
+                <w:rFonts w:ascii="Times New Roman" w:eastAsia="Times New Roman" w:hAnsi="Times New Roman" w:cs="Times New Roman"/>
+                <w:sz w:val="24"/>
+                <w:szCs w:val="24"/>
+              </w:rPr>
+            </w:pPr>
+          </w:p>
+        </w:tc>
+        <w:tc>
+          <w:tcPr>
+            <w:tcW w:w="862" w:type="dxa"/>
           </w:tcPr>
           <w:p>
             <w:pPr>
@@ -5849,41 +10816,24 @@
         </w:tc>
         <w:tc>
           <w:tcPr>
-            <w:tcW w:w="850" w:type="dxa"/>
-          </w:tcPr>
-          <w:p>
-            <w:pPr>
-              <w:pStyle w:val="Normal1"/>
-              <w:widowControl w:val="0"/>
-              <w:spacing w:after="0" w:line="276" w:lineRule="auto"/>
-              <w:rPr>
-                <w:rFonts w:ascii="Times New Roman" w:eastAsia="Times New Roman" w:hAnsi="Times New Roman" w:cs="Times New Roman"/>
-                <w:sz w:val="24"/>
-                <w:szCs w:val="24"/>
-              </w:rPr>
-            </w:pPr>
-          </w:p>
-        </w:tc>
-        <w:tc>
-          <w:tcPr>
-            <w:tcW w:w="1287" w:type="dxa"/>
-          </w:tcPr>
-          <w:p>
-            <w:pPr>
-              <w:pStyle w:val="Normal1"/>
-              <w:widowControl w:val="0"/>
-              <w:spacing w:after="0" w:line="276" w:lineRule="auto"/>
-              <w:rPr>
-                <w:rFonts w:ascii="Times New Roman" w:eastAsia="Times New Roman" w:hAnsi="Times New Roman" w:cs="Times New Roman"/>
-                <w:sz w:val="24"/>
-                <w:szCs w:val="24"/>
-              </w:rPr>
-            </w:pPr>
-          </w:p>
-        </w:tc>
-        <w:tc>
-          <w:tcPr>
-            <w:tcW w:w="1265" w:type="dxa"/>
+            <w:tcW w:w="1304" w:type="dxa"/>
+          </w:tcPr>
+          <w:p>
+            <w:pPr>
+              <w:pStyle w:val="Normal1"/>
+              <w:widowControl w:val="0"/>
+              <w:spacing w:after="0" w:line="276" w:lineRule="auto"/>
+              <w:rPr>
+                <w:rFonts w:ascii="Times New Roman" w:eastAsia="Times New Roman" w:hAnsi="Times New Roman" w:cs="Times New Roman"/>
+                <w:sz w:val="24"/>
+                <w:szCs w:val="24"/>
+              </w:rPr>
+            </w:pPr>
+          </w:p>
+        </w:tc>
+        <w:tc>
+          <w:tcPr>
+            <w:tcW w:w="1281" w:type="dxa"/>
           </w:tcPr>
           <w:p>
             <w:pPr>
@@ -5901,11 +10851,962 @@
       </w:tr>
       <w:tr>
         <w:trPr>
-          <w:trHeight w:val="300"/>
+          <w:trHeight w:val="592"/>
         </w:trPr>
         <w:tc>
           <w:tcPr>
-            <w:tcW w:w="3227" w:type="dxa"/>
+            <w:tcW w:w="3269" w:type="dxa"/>
+          </w:tcPr>
+          <w:p>
+            <w:pPr>
+              <w:pStyle w:val="Normal1"/>
+              <w:widowControl w:val="0"/>
+              <w:spacing w:after="0" w:line="276" w:lineRule="auto"/>
+              <w:rPr>
+                <w:rFonts w:ascii="Times New Roman" w:eastAsia="Times New Roman" w:hAnsi="Times New Roman" w:cs="Times New Roman"/>
+                <w:sz w:val="24"/>
+                <w:szCs w:val="24"/>
+              </w:rPr>
+            </w:pPr>
+            <w:r>
+              <w:rPr>
+                <w:rFonts w:ascii="Times New Roman" w:eastAsia="Times New Roman" w:hAnsi="Times New Roman" w:cs="Times New Roman"/>
+                <w:sz w:val="24"/>
+                <w:szCs w:val="24"/>
+              </w:rPr>
+              <w:t>View Ticket Log</w:t>
+            </w:r>
+          </w:p>
+        </w:tc>
+        <w:tc>
+          <w:tcPr>
+            <w:tcW w:w="862" w:type="dxa"/>
+          </w:tcPr>
+          <w:p>
+            <w:pPr>
+              <w:pStyle w:val="Normal1"/>
+              <w:widowControl w:val="0"/>
+              <w:spacing w:after="0" w:line="276" w:lineRule="auto"/>
+              <w:rPr>
+                <w:rFonts w:ascii="Times New Roman" w:eastAsia="Times New Roman" w:hAnsi="Times New Roman" w:cs="Times New Roman"/>
+                <w:sz w:val="24"/>
+                <w:szCs w:val="24"/>
+              </w:rPr>
+            </w:pPr>
+            <w:r>
+              <w:rPr>
+                <w:rFonts w:ascii="Times New Roman" w:eastAsia="Times New Roman" w:hAnsi="Times New Roman" w:cs="Times New Roman"/>
+                <w:sz w:val="24"/>
+                <w:szCs w:val="24"/>
+              </w:rPr>
+              <w:t>US4</w:t>
+            </w:r>
+          </w:p>
+        </w:tc>
+        <w:tc>
+          <w:tcPr>
+            <w:tcW w:w="1149" w:type="dxa"/>
+          </w:tcPr>
+          <w:p>
+            <w:pPr>
+              <w:pStyle w:val="Normal1"/>
+              <w:widowControl w:val="0"/>
+              <w:spacing w:after="0" w:line="276" w:lineRule="auto"/>
+              <w:rPr>
+                <w:rFonts w:ascii="Times New Roman" w:eastAsia="Times New Roman" w:hAnsi="Times New Roman" w:cs="Times New Roman"/>
+                <w:sz w:val="24"/>
+                <w:szCs w:val="24"/>
+              </w:rPr>
+            </w:pPr>
+          </w:p>
+        </w:tc>
+        <w:tc>
+          <w:tcPr>
+            <w:tcW w:w="863" w:type="dxa"/>
+          </w:tcPr>
+          <w:p>
+            <w:pPr>
+              <w:pStyle w:val="Normal1"/>
+              <w:widowControl w:val="0"/>
+              <w:spacing w:after="0" w:line="276" w:lineRule="auto"/>
+              <w:rPr>
+                <w:rFonts w:ascii="Times New Roman" w:eastAsia="Times New Roman" w:hAnsi="Times New Roman" w:cs="Times New Roman"/>
+                <w:sz w:val="24"/>
+                <w:szCs w:val="24"/>
+              </w:rPr>
+            </w:pPr>
+            <w:r>
+              <w:rPr>
+                <w:rFonts w:ascii="Times New Roman" w:eastAsia="Times New Roman" w:hAnsi="Times New Roman" w:cs="Times New Roman"/>
+                <w:sz w:val="24"/>
+                <w:szCs w:val="24"/>
+              </w:rPr>
+              <w:t>X</w:t>
+            </w:r>
+          </w:p>
+        </w:tc>
+        <w:tc>
+          <w:tcPr>
+            <w:tcW w:w="862" w:type="dxa"/>
+          </w:tcPr>
+          <w:p>
+            <w:pPr>
+              <w:pStyle w:val="Normal1"/>
+              <w:widowControl w:val="0"/>
+              <w:spacing w:after="0" w:line="276" w:lineRule="auto"/>
+              <w:rPr>
+                <w:rFonts w:ascii="Times New Roman" w:eastAsia="Times New Roman" w:hAnsi="Times New Roman" w:cs="Times New Roman"/>
+                <w:sz w:val="24"/>
+                <w:szCs w:val="24"/>
+              </w:rPr>
+            </w:pPr>
+          </w:p>
+        </w:tc>
+        <w:tc>
+          <w:tcPr>
+            <w:tcW w:w="1304" w:type="dxa"/>
+          </w:tcPr>
+          <w:p>
+            <w:pPr>
+              <w:pStyle w:val="Normal1"/>
+              <w:widowControl w:val="0"/>
+              <w:spacing w:after="0" w:line="276" w:lineRule="auto"/>
+              <w:rPr>
+                <w:rFonts w:ascii="Times New Roman" w:eastAsia="Times New Roman" w:hAnsi="Times New Roman" w:cs="Times New Roman"/>
+                <w:sz w:val="24"/>
+                <w:szCs w:val="24"/>
+              </w:rPr>
+            </w:pPr>
+          </w:p>
+        </w:tc>
+        <w:tc>
+          <w:tcPr>
+            <w:tcW w:w="1281" w:type="dxa"/>
+          </w:tcPr>
+          <w:p>
+            <w:pPr>
+              <w:pStyle w:val="Normal1"/>
+              <w:widowControl w:val="0"/>
+              <w:spacing w:after="0" w:line="276" w:lineRule="auto"/>
+              <w:rPr>
+                <w:rFonts w:ascii="Times New Roman" w:eastAsia="Times New Roman" w:hAnsi="Times New Roman" w:cs="Times New Roman"/>
+                <w:sz w:val="24"/>
+                <w:szCs w:val="24"/>
+              </w:rPr>
+            </w:pPr>
+          </w:p>
+        </w:tc>
+      </w:tr>
+      <w:tr>
+        <w:trPr>
+          <w:trHeight w:val="592"/>
+        </w:trPr>
+        <w:tc>
+          <w:tcPr>
+            <w:tcW w:w="3269" w:type="dxa"/>
+          </w:tcPr>
+          <w:p>
+            <w:pPr>
+              <w:pStyle w:val="normal0"/>
+              <w:jc w:val="both"/>
+              <w:rPr>
+                <w:rFonts w:ascii="Times New Roman" w:eastAsia="Times New Roman" w:hAnsi="Times New Roman" w:cs="Times New Roman"/>
+                <w:sz w:val="24"/>
+                <w:szCs w:val="24"/>
+              </w:rPr>
+            </w:pPr>
+            <w:r>
+              <w:rPr>
+                <w:rFonts w:ascii="Times New Roman" w:eastAsia="Times New Roman" w:hAnsi="Times New Roman" w:cs="Times New Roman"/>
+                <w:sz w:val="24"/>
+                <w:szCs w:val="24"/>
+              </w:rPr>
+              <w:t>Buy a pass(monthly/yearly)</w:t>
+            </w:r>
+          </w:p>
+        </w:tc>
+        <w:tc>
+          <w:tcPr>
+            <w:tcW w:w="862" w:type="dxa"/>
+          </w:tcPr>
+          <w:p>
+            <w:pPr>
+              <w:pStyle w:val="Normal1"/>
+              <w:widowControl w:val="0"/>
+              <w:spacing w:after="0" w:line="276" w:lineRule="auto"/>
+              <w:rPr>
+                <w:rFonts w:ascii="Times New Roman" w:eastAsia="Times New Roman" w:hAnsi="Times New Roman" w:cs="Times New Roman"/>
+                <w:sz w:val="24"/>
+                <w:szCs w:val="24"/>
+              </w:rPr>
+            </w:pPr>
+            <w:r>
+              <w:rPr>
+                <w:rFonts w:ascii="Times New Roman" w:eastAsia="Times New Roman" w:hAnsi="Times New Roman" w:cs="Times New Roman"/>
+                <w:sz w:val="24"/>
+                <w:szCs w:val="24"/>
+              </w:rPr>
+              <w:t>US5</w:t>
+            </w:r>
+          </w:p>
+        </w:tc>
+        <w:tc>
+          <w:tcPr>
+            <w:tcW w:w="1149" w:type="dxa"/>
+          </w:tcPr>
+          <w:p>
+            <w:pPr>
+              <w:pStyle w:val="Normal1"/>
+              <w:widowControl w:val="0"/>
+              <w:spacing w:after="0" w:line="276" w:lineRule="auto"/>
+              <w:rPr>
+                <w:rFonts w:ascii="Times New Roman" w:eastAsia="Times New Roman" w:hAnsi="Times New Roman" w:cs="Times New Roman"/>
+                <w:sz w:val="24"/>
+                <w:szCs w:val="24"/>
+              </w:rPr>
+            </w:pPr>
+            <w:r>
+              <w:rPr>
+                <w:rFonts w:ascii="Times New Roman" w:eastAsia="Times New Roman" w:hAnsi="Times New Roman" w:cs="Times New Roman"/>
+                <w:sz w:val="24"/>
+                <w:szCs w:val="24"/>
+              </w:rPr>
+              <w:t>X</w:t>
+            </w:r>
+          </w:p>
+        </w:tc>
+        <w:tc>
+          <w:tcPr>
+            <w:tcW w:w="863" w:type="dxa"/>
+          </w:tcPr>
+          <w:p>
+            <w:pPr>
+              <w:pStyle w:val="Normal1"/>
+              <w:widowControl w:val="0"/>
+              <w:spacing w:after="0" w:line="276" w:lineRule="auto"/>
+              <w:rPr>
+                <w:rFonts w:ascii="Times New Roman" w:eastAsia="Times New Roman" w:hAnsi="Times New Roman" w:cs="Times New Roman"/>
+                <w:sz w:val="24"/>
+                <w:szCs w:val="24"/>
+              </w:rPr>
+            </w:pPr>
+          </w:p>
+        </w:tc>
+        <w:tc>
+          <w:tcPr>
+            <w:tcW w:w="862" w:type="dxa"/>
+          </w:tcPr>
+          <w:p>
+            <w:pPr>
+              <w:pStyle w:val="Normal1"/>
+              <w:widowControl w:val="0"/>
+              <w:spacing w:after="0" w:line="276" w:lineRule="auto"/>
+              <w:rPr>
+                <w:rFonts w:ascii="Times New Roman" w:eastAsia="Times New Roman" w:hAnsi="Times New Roman" w:cs="Times New Roman"/>
+                <w:sz w:val="24"/>
+                <w:szCs w:val="24"/>
+              </w:rPr>
+            </w:pPr>
+            <w:r>
+              <w:rPr>
+                <w:rFonts w:ascii="Times New Roman" w:eastAsia="Times New Roman" w:hAnsi="Times New Roman" w:cs="Times New Roman"/>
+                <w:sz w:val="24"/>
+                <w:szCs w:val="24"/>
+              </w:rPr>
+              <w:t>X</w:t>
+            </w:r>
+          </w:p>
+        </w:tc>
+        <w:tc>
+          <w:tcPr>
+            <w:tcW w:w="1304" w:type="dxa"/>
+          </w:tcPr>
+          <w:p>
+            <w:pPr>
+              <w:pStyle w:val="Normal1"/>
+              <w:widowControl w:val="0"/>
+              <w:spacing w:after="0" w:line="276" w:lineRule="auto"/>
+              <w:rPr>
+                <w:rFonts w:ascii="Times New Roman" w:eastAsia="Times New Roman" w:hAnsi="Times New Roman" w:cs="Times New Roman"/>
+                <w:sz w:val="24"/>
+                <w:szCs w:val="24"/>
+              </w:rPr>
+            </w:pPr>
+            <w:r>
+              <w:rPr>
+                <w:rFonts w:ascii="Times New Roman" w:eastAsia="Times New Roman" w:hAnsi="Times New Roman" w:cs="Times New Roman"/>
+                <w:sz w:val="24"/>
+                <w:szCs w:val="24"/>
+              </w:rPr>
+              <w:t>X</w:t>
+            </w:r>
+          </w:p>
+        </w:tc>
+        <w:tc>
+          <w:tcPr>
+            <w:tcW w:w="1281" w:type="dxa"/>
+          </w:tcPr>
+          <w:p>
+            <w:pPr>
+              <w:pStyle w:val="Normal1"/>
+              <w:widowControl w:val="0"/>
+              <w:spacing w:after="0" w:line="276" w:lineRule="auto"/>
+              <w:rPr>
+                <w:rFonts w:ascii="Times New Roman" w:eastAsia="Times New Roman" w:hAnsi="Times New Roman" w:cs="Times New Roman"/>
+                <w:sz w:val="24"/>
+                <w:szCs w:val="24"/>
+              </w:rPr>
+            </w:pPr>
+          </w:p>
+        </w:tc>
+      </w:tr>
+      <w:tr>
+        <w:trPr>
+          <w:trHeight w:val="592"/>
+        </w:trPr>
+        <w:tc>
+          <w:tcPr>
+            <w:tcW w:w="3269" w:type="dxa"/>
+          </w:tcPr>
+          <w:p>
+            <w:pPr>
+              <w:pStyle w:val="Normal1"/>
+              <w:widowControl w:val="0"/>
+              <w:spacing w:after="0" w:line="276" w:lineRule="auto"/>
+              <w:rPr>
+                <w:rFonts w:ascii="Times New Roman" w:eastAsia="Times New Roman" w:hAnsi="Times New Roman" w:cs="Times New Roman"/>
+                <w:sz w:val="24"/>
+                <w:szCs w:val="24"/>
+              </w:rPr>
+            </w:pPr>
+            <w:r>
+              <w:rPr>
+                <w:rFonts w:ascii="Times New Roman" w:eastAsia="Times New Roman" w:hAnsi="Times New Roman" w:cs="Times New Roman"/>
+                <w:sz w:val="24"/>
+                <w:szCs w:val="24"/>
+              </w:rPr>
+              <w:t>Modify ticket plan</w:t>
+            </w:r>
+          </w:p>
+        </w:tc>
+        <w:tc>
+          <w:tcPr>
+            <w:tcW w:w="862" w:type="dxa"/>
+          </w:tcPr>
+          <w:p>
+            <w:pPr>
+              <w:pStyle w:val="Normal1"/>
+              <w:widowControl w:val="0"/>
+              <w:spacing w:after="0" w:line="276" w:lineRule="auto"/>
+              <w:rPr>
+                <w:rFonts w:ascii="Times New Roman" w:eastAsia="Times New Roman" w:hAnsi="Times New Roman" w:cs="Times New Roman"/>
+                <w:sz w:val="24"/>
+                <w:szCs w:val="24"/>
+              </w:rPr>
+            </w:pPr>
+            <w:r>
+              <w:rPr>
+                <w:rFonts w:ascii="Times New Roman" w:eastAsia="Times New Roman" w:hAnsi="Times New Roman" w:cs="Times New Roman"/>
+                <w:sz w:val="24"/>
+                <w:szCs w:val="24"/>
+              </w:rPr>
+              <w:t>US6</w:t>
+            </w:r>
+          </w:p>
+        </w:tc>
+        <w:tc>
+          <w:tcPr>
+            <w:tcW w:w="1149" w:type="dxa"/>
+          </w:tcPr>
+          <w:p>
+            <w:pPr>
+              <w:pStyle w:val="Normal1"/>
+              <w:widowControl w:val="0"/>
+              <w:spacing w:after="0" w:line="276" w:lineRule="auto"/>
+              <w:rPr>
+                <w:rFonts w:ascii="Times New Roman" w:eastAsia="Times New Roman" w:hAnsi="Times New Roman" w:cs="Times New Roman"/>
+                <w:sz w:val="24"/>
+                <w:szCs w:val="24"/>
+              </w:rPr>
+            </w:pPr>
+            <w:r>
+              <w:rPr>
+                <w:rFonts w:ascii="Times New Roman" w:eastAsia="Times New Roman" w:hAnsi="Times New Roman" w:cs="Times New Roman"/>
+                <w:sz w:val="24"/>
+                <w:szCs w:val="24"/>
+              </w:rPr>
+              <w:t>X</w:t>
+            </w:r>
+          </w:p>
+        </w:tc>
+        <w:tc>
+          <w:tcPr>
+            <w:tcW w:w="863" w:type="dxa"/>
+          </w:tcPr>
+          <w:p>
+            <w:pPr>
+              <w:pStyle w:val="Normal1"/>
+              <w:widowControl w:val="0"/>
+              <w:spacing w:after="0" w:line="276" w:lineRule="auto"/>
+              <w:rPr>
+                <w:rFonts w:ascii="Times New Roman" w:eastAsia="Times New Roman" w:hAnsi="Times New Roman" w:cs="Times New Roman"/>
+                <w:sz w:val="24"/>
+                <w:szCs w:val="24"/>
+              </w:rPr>
+            </w:pPr>
+          </w:p>
+        </w:tc>
+        <w:tc>
+          <w:tcPr>
+            <w:tcW w:w="862" w:type="dxa"/>
+          </w:tcPr>
+          <w:p>
+            <w:pPr>
+              <w:pStyle w:val="Normal1"/>
+              <w:widowControl w:val="0"/>
+              <w:spacing w:after="0" w:line="276" w:lineRule="auto"/>
+              <w:rPr>
+                <w:rFonts w:ascii="Times New Roman" w:eastAsia="Times New Roman" w:hAnsi="Times New Roman" w:cs="Times New Roman"/>
+                <w:sz w:val="24"/>
+                <w:szCs w:val="24"/>
+              </w:rPr>
+            </w:pPr>
+            <w:r>
+              <w:rPr>
+                <w:rFonts w:ascii="Times New Roman" w:eastAsia="Times New Roman" w:hAnsi="Times New Roman" w:cs="Times New Roman"/>
+                <w:sz w:val="24"/>
+                <w:szCs w:val="24"/>
+              </w:rPr>
+              <w:t>X</w:t>
+            </w:r>
+          </w:p>
+        </w:tc>
+        <w:tc>
+          <w:tcPr>
+            <w:tcW w:w="1304" w:type="dxa"/>
+          </w:tcPr>
+          <w:p>
+            <w:pPr>
+              <w:pStyle w:val="Normal1"/>
+              <w:widowControl w:val="0"/>
+              <w:spacing w:after="0" w:line="276" w:lineRule="auto"/>
+              <w:rPr>
+                <w:rFonts w:ascii="Times New Roman" w:eastAsia="Times New Roman" w:hAnsi="Times New Roman" w:cs="Times New Roman"/>
+                <w:sz w:val="24"/>
+                <w:szCs w:val="24"/>
+              </w:rPr>
+            </w:pPr>
+          </w:p>
+        </w:tc>
+        <w:tc>
+          <w:tcPr>
+            <w:tcW w:w="1281" w:type="dxa"/>
+          </w:tcPr>
+          <w:p>
+            <w:pPr>
+              <w:pStyle w:val="Normal1"/>
+              <w:widowControl w:val="0"/>
+              <w:spacing w:after="0" w:line="276" w:lineRule="auto"/>
+              <w:rPr>
+                <w:rFonts w:ascii="Times New Roman" w:eastAsia="Times New Roman" w:hAnsi="Times New Roman" w:cs="Times New Roman"/>
+                <w:sz w:val="24"/>
+                <w:szCs w:val="24"/>
+              </w:rPr>
+            </w:pPr>
+          </w:p>
+        </w:tc>
+      </w:tr>
+      <w:tr>
+        <w:trPr>
+          <w:trHeight w:val="592"/>
+        </w:trPr>
+        <w:tc>
+          <w:tcPr>
+            <w:tcW w:w="3269" w:type="dxa"/>
+          </w:tcPr>
+          <w:p>
+            <w:pPr>
+              <w:pStyle w:val="Normal1"/>
+              <w:widowControl w:val="0"/>
+              <w:spacing w:after="0" w:line="276" w:lineRule="auto"/>
+              <w:rPr>
+                <w:rFonts w:ascii="Times New Roman" w:eastAsia="Times New Roman" w:hAnsi="Times New Roman" w:cs="Times New Roman"/>
+                <w:sz w:val="24"/>
+                <w:szCs w:val="24"/>
+              </w:rPr>
+            </w:pPr>
+            <w:r>
+              <w:rPr>
+                <w:rFonts w:ascii="Times New Roman" w:eastAsia="Times New Roman" w:hAnsi="Times New Roman" w:cs="Times New Roman"/>
+                <w:sz w:val="24"/>
+                <w:szCs w:val="24"/>
+              </w:rPr>
+              <w:t>Recharge card online</w:t>
+            </w:r>
+          </w:p>
+        </w:tc>
+        <w:tc>
+          <w:tcPr>
+            <w:tcW w:w="862" w:type="dxa"/>
+          </w:tcPr>
+          <w:p>
+            <w:pPr>
+              <w:pStyle w:val="Normal1"/>
+              <w:widowControl w:val="0"/>
+              <w:spacing w:after="0" w:line="276" w:lineRule="auto"/>
+              <w:rPr>
+                <w:rFonts w:ascii="Times New Roman" w:eastAsia="Times New Roman" w:hAnsi="Times New Roman" w:cs="Times New Roman"/>
+                <w:sz w:val="24"/>
+                <w:szCs w:val="24"/>
+              </w:rPr>
+            </w:pPr>
+            <w:r>
+              <w:rPr>
+                <w:rFonts w:ascii="Times New Roman" w:eastAsia="Times New Roman" w:hAnsi="Times New Roman" w:cs="Times New Roman"/>
+                <w:sz w:val="24"/>
+                <w:szCs w:val="24"/>
+              </w:rPr>
+              <w:t>US7</w:t>
+            </w:r>
+          </w:p>
+        </w:tc>
+        <w:tc>
+          <w:tcPr>
+            <w:tcW w:w="1149" w:type="dxa"/>
+          </w:tcPr>
+          <w:p>
+            <w:pPr>
+              <w:pStyle w:val="Normal1"/>
+              <w:widowControl w:val="0"/>
+              <w:spacing w:after="0" w:line="276" w:lineRule="auto"/>
+              <w:rPr>
+                <w:rFonts w:ascii="Times New Roman" w:eastAsia="Times New Roman" w:hAnsi="Times New Roman" w:cs="Times New Roman"/>
+                <w:sz w:val="24"/>
+                <w:szCs w:val="24"/>
+              </w:rPr>
+            </w:pPr>
+            <w:r>
+              <w:rPr>
+                <w:rFonts w:ascii="Times New Roman" w:eastAsia="Times New Roman" w:hAnsi="Times New Roman" w:cs="Times New Roman"/>
+                <w:sz w:val="24"/>
+                <w:szCs w:val="24"/>
+              </w:rPr>
+              <w:t>X</w:t>
+            </w:r>
+          </w:p>
+        </w:tc>
+        <w:tc>
+          <w:tcPr>
+            <w:tcW w:w="863" w:type="dxa"/>
+          </w:tcPr>
+          <w:p>
+            <w:pPr>
+              <w:pStyle w:val="Normal1"/>
+              <w:widowControl w:val="0"/>
+              <w:spacing w:after="0" w:line="276" w:lineRule="auto"/>
+              <w:rPr>
+                <w:rFonts w:ascii="Times New Roman" w:eastAsia="Times New Roman" w:hAnsi="Times New Roman" w:cs="Times New Roman"/>
+                <w:sz w:val="24"/>
+                <w:szCs w:val="24"/>
+              </w:rPr>
+            </w:pPr>
+          </w:p>
+        </w:tc>
+        <w:tc>
+          <w:tcPr>
+            <w:tcW w:w="862" w:type="dxa"/>
+          </w:tcPr>
+          <w:p>
+            <w:pPr>
+              <w:pStyle w:val="Normal1"/>
+              <w:widowControl w:val="0"/>
+              <w:spacing w:after="0" w:line="276" w:lineRule="auto"/>
+              <w:rPr>
+                <w:rFonts w:ascii="Times New Roman" w:eastAsia="Times New Roman" w:hAnsi="Times New Roman" w:cs="Times New Roman"/>
+                <w:sz w:val="24"/>
+                <w:szCs w:val="24"/>
+              </w:rPr>
+            </w:pPr>
+            <w:r>
+              <w:rPr>
+                <w:rFonts w:ascii="Times New Roman" w:eastAsia="Times New Roman" w:hAnsi="Times New Roman" w:cs="Times New Roman"/>
+                <w:sz w:val="24"/>
+                <w:szCs w:val="24"/>
+              </w:rPr>
+              <w:t>X</w:t>
+            </w:r>
+          </w:p>
+        </w:tc>
+        <w:tc>
+          <w:tcPr>
+            <w:tcW w:w="1304" w:type="dxa"/>
+          </w:tcPr>
+          <w:p>
+            <w:pPr>
+              <w:pStyle w:val="Normal1"/>
+              <w:widowControl w:val="0"/>
+              <w:spacing w:after="0" w:line="276" w:lineRule="auto"/>
+              <w:rPr>
+                <w:rFonts w:ascii="Times New Roman" w:eastAsia="Times New Roman" w:hAnsi="Times New Roman" w:cs="Times New Roman"/>
+                <w:sz w:val="24"/>
+                <w:szCs w:val="24"/>
+              </w:rPr>
+            </w:pPr>
+            <w:r>
+              <w:rPr>
+                <w:rFonts w:ascii="Times New Roman" w:eastAsia="Times New Roman" w:hAnsi="Times New Roman" w:cs="Times New Roman"/>
+                <w:sz w:val="24"/>
+                <w:szCs w:val="24"/>
+              </w:rPr>
+              <w:t>X</w:t>
+            </w:r>
+          </w:p>
+        </w:tc>
+        <w:tc>
+          <w:tcPr>
+            <w:tcW w:w="1281" w:type="dxa"/>
+          </w:tcPr>
+          <w:p>
+            <w:pPr>
+              <w:pStyle w:val="Normal1"/>
+              <w:widowControl w:val="0"/>
+              <w:spacing w:after="0" w:line="276" w:lineRule="auto"/>
+              <w:rPr>
+                <w:rFonts w:ascii="Times New Roman" w:eastAsia="Times New Roman" w:hAnsi="Times New Roman" w:cs="Times New Roman"/>
+                <w:sz w:val="24"/>
+                <w:szCs w:val="24"/>
+              </w:rPr>
+            </w:pPr>
+          </w:p>
+        </w:tc>
+      </w:tr>
+      <w:tr>
+        <w:trPr>
+          <w:trHeight w:val="592"/>
+        </w:trPr>
+        <w:tc>
+          <w:tcPr>
+            <w:tcW w:w="3269" w:type="dxa"/>
+          </w:tcPr>
+          <w:p>
+            <w:pPr>
+              <w:pStyle w:val="Normal1"/>
+              <w:widowControl w:val="0"/>
+              <w:spacing w:after="0" w:line="276" w:lineRule="auto"/>
+              <w:rPr>
+                <w:rFonts w:ascii="Times New Roman" w:eastAsia="Times New Roman" w:hAnsi="Times New Roman" w:cs="Times New Roman"/>
+                <w:sz w:val="24"/>
+                <w:szCs w:val="24"/>
+              </w:rPr>
+            </w:pPr>
+            <w:r>
+              <w:rPr>
+                <w:rFonts w:ascii="Times New Roman" w:eastAsia="Times New Roman" w:hAnsi="Times New Roman" w:cs="Times New Roman"/>
+                <w:sz w:val="24"/>
+                <w:szCs w:val="24"/>
+              </w:rPr>
+              <w:t>Generate e-receipt</w:t>
+            </w:r>
+          </w:p>
+        </w:tc>
+        <w:tc>
+          <w:tcPr>
+            <w:tcW w:w="862" w:type="dxa"/>
+          </w:tcPr>
+          <w:p>
+            <w:pPr>
+              <w:pStyle w:val="Normal1"/>
+              <w:widowControl w:val="0"/>
+              <w:spacing w:after="0" w:line="276" w:lineRule="auto"/>
+              <w:rPr>
+                <w:rFonts w:ascii="Times New Roman" w:eastAsia="Times New Roman" w:hAnsi="Times New Roman" w:cs="Times New Roman"/>
+                <w:sz w:val="24"/>
+                <w:szCs w:val="24"/>
+              </w:rPr>
+            </w:pPr>
+            <w:r>
+              <w:rPr>
+                <w:rFonts w:ascii="Times New Roman" w:eastAsia="Times New Roman" w:hAnsi="Times New Roman" w:cs="Times New Roman"/>
+                <w:sz w:val="24"/>
+                <w:szCs w:val="24"/>
+              </w:rPr>
+              <w:t>US8</w:t>
+            </w:r>
+          </w:p>
+        </w:tc>
+        <w:tc>
+          <w:tcPr>
+            <w:tcW w:w="1149" w:type="dxa"/>
+          </w:tcPr>
+          <w:p>
+            <w:pPr>
+              <w:pStyle w:val="Normal1"/>
+              <w:widowControl w:val="0"/>
+              <w:spacing w:after="0" w:line="276" w:lineRule="auto"/>
+              <w:rPr>
+                <w:rFonts w:ascii="Times New Roman" w:eastAsia="Times New Roman" w:hAnsi="Times New Roman" w:cs="Times New Roman"/>
+                <w:sz w:val="24"/>
+                <w:szCs w:val="24"/>
+              </w:rPr>
+            </w:pPr>
+            <w:r>
+              <w:rPr>
+                <w:rFonts w:ascii="Times New Roman" w:eastAsia="Times New Roman" w:hAnsi="Times New Roman" w:cs="Times New Roman"/>
+                <w:sz w:val="24"/>
+                <w:szCs w:val="24"/>
+              </w:rPr>
+              <w:t>X</w:t>
+            </w:r>
+          </w:p>
+        </w:tc>
+        <w:tc>
+          <w:tcPr>
+            <w:tcW w:w="863" w:type="dxa"/>
+          </w:tcPr>
+          <w:p>
+            <w:pPr>
+              <w:pStyle w:val="Normal1"/>
+              <w:widowControl w:val="0"/>
+              <w:spacing w:after="0" w:line="276" w:lineRule="auto"/>
+              <w:rPr>
+                <w:rFonts w:ascii="Times New Roman" w:eastAsia="Times New Roman" w:hAnsi="Times New Roman" w:cs="Times New Roman"/>
+                <w:sz w:val="24"/>
+                <w:szCs w:val="24"/>
+              </w:rPr>
+            </w:pPr>
+            <w:r>
+              <w:rPr>
+                <w:rFonts w:ascii="Times New Roman" w:eastAsia="Times New Roman" w:hAnsi="Times New Roman" w:cs="Times New Roman"/>
+                <w:sz w:val="24"/>
+                <w:szCs w:val="24"/>
+              </w:rPr>
+              <w:t>X</w:t>
+            </w:r>
+          </w:p>
+        </w:tc>
+        <w:tc>
+          <w:tcPr>
+            <w:tcW w:w="862" w:type="dxa"/>
+          </w:tcPr>
+          <w:p>
+            <w:pPr>
+              <w:pStyle w:val="Normal1"/>
+              <w:widowControl w:val="0"/>
+              <w:spacing w:after="0" w:line="276" w:lineRule="auto"/>
+              <w:rPr>
+                <w:rFonts w:ascii="Times New Roman" w:eastAsia="Times New Roman" w:hAnsi="Times New Roman" w:cs="Times New Roman"/>
+                <w:sz w:val="24"/>
+                <w:szCs w:val="24"/>
+              </w:rPr>
+            </w:pPr>
+          </w:p>
+        </w:tc>
+        <w:tc>
+          <w:tcPr>
+            <w:tcW w:w="1304" w:type="dxa"/>
+          </w:tcPr>
+          <w:p>
+            <w:pPr>
+              <w:pStyle w:val="Normal1"/>
+              <w:widowControl w:val="0"/>
+              <w:spacing w:after="0" w:line="276" w:lineRule="auto"/>
+              <w:rPr>
+                <w:rFonts w:ascii="Times New Roman" w:eastAsia="Times New Roman" w:hAnsi="Times New Roman" w:cs="Times New Roman"/>
+                <w:sz w:val="24"/>
+                <w:szCs w:val="24"/>
+              </w:rPr>
+            </w:pPr>
+          </w:p>
+        </w:tc>
+        <w:tc>
+          <w:tcPr>
+            <w:tcW w:w="1281" w:type="dxa"/>
+          </w:tcPr>
+          <w:p>
+            <w:pPr>
+              <w:pStyle w:val="Normal1"/>
+              <w:widowControl w:val="0"/>
+              <w:spacing w:after="0" w:line="276" w:lineRule="auto"/>
+              <w:rPr>
+                <w:rFonts w:ascii="Times New Roman" w:eastAsia="Times New Roman" w:hAnsi="Times New Roman" w:cs="Times New Roman"/>
+                <w:sz w:val="24"/>
+                <w:szCs w:val="24"/>
+              </w:rPr>
+            </w:pPr>
+            <w:r>
+              <w:rPr>
+                <w:rFonts w:ascii="Times New Roman" w:eastAsia="Times New Roman" w:hAnsi="Times New Roman" w:cs="Times New Roman"/>
+                <w:sz w:val="24"/>
+                <w:szCs w:val="24"/>
+              </w:rPr>
+              <w:t>X</w:t>
+            </w:r>
+          </w:p>
+        </w:tc>
+      </w:tr>
+      <w:tr>
+        <w:trPr>
+          <w:trHeight w:val="592"/>
+        </w:trPr>
+        <w:tc>
+          <w:tcPr>
+            <w:tcW w:w="3269" w:type="dxa"/>
+          </w:tcPr>
+          <w:p>
+            <w:pPr>
+              <w:pStyle w:val="Normal1"/>
+              <w:widowControl w:val="0"/>
+              <w:spacing w:after="0" w:line="276" w:lineRule="auto"/>
+              <w:rPr>
+                <w:rFonts w:ascii="Times New Roman" w:eastAsia="Times New Roman" w:hAnsi="Times New Roman" w:cs="Times New Roman"/>
+                <w:sz w:val="24"/>
+                <w:szCs w:val="24"/>
+              </w:rPr>
+            </w:pPr>
+            <w:r>
+              <w:rPr>
+                <w:rFonts w:ascii="Times New Roman" w:eastAsia="Times New Roman" w:hAnsi="Times New Roman" w:cs="Times New Roman"/>
+                <w:sz w:val="24"/>
+                <w:szCs w:val="24"/>
+              </w:rPr>
+              <w:t>Ticket Plan</w:t>
+            </w:r>
+          </w:p>
+        </w:tc>
+        <w:tc>
+          <w:tcPr>
+            <w:tcW w:w="862" w:type="dxa"/>
+          </w:tcPr>
+          <w:p>
+            <w:pPr>
+              <w:pStyle w:val="Normal1"/>
+              <w:widowControl w:val="0"/>
+              <w:spacing w:after="0" w:line="276" w:lineRule="auto"/>
+              <w:rPr>
+                <w:rFonts w:ascii="Times New Roman" w:eastAsia="Times New Roman" w:hAnsi="Times New Roman" w:cs="Times New Roman"/>
+                <w:sz w:val="24"/>
+                <w:szCs w:val="24"/>
+              </w:rPr>
+            </w:pPr>
+            <w:r>
+              <w:rPr>
+                <w:rFonts w:ascii="Times New Roman" w:eastAsia="Times New Roman" w:hAnsi="Times New Roman" w:cs="Times New Roman"/>
+                <w:sz w:val="24"/>
+                <w:szCs w:val="24"/>
+              </w:rPr>
+              <w:t>US9</w:t>
+            </w:r>
+          </w:p>
+        </w:tc>
+        <w:tc>
+          <w:tcPr>
+            <w:tcW w:w="1149" w:type="dxa"/>
+          </w:tcPr>
+          <w:p>
+            <w:pPr>
+              <w:pStyle w:val="Normal1"/>
+              <w:widowControl w:val="0"/>
+              <w:spacing w:after="0" w:line="276" w:lineRule="auto"/>
+              <w:rPr>
+                <w:rFonts w:ascii="Times New Roman" w:eastAsia="Times New Roman" w:hAnsi="Times New Roman" w:cs="Times New Roman"/>
+                <w:sz w:val="24"/>
+                <w:szCs w:val="24"/>
+              </w:rPr>
+            </w:pPr>
+            <w:r>
+              <w:rPr>
+                <w:rFonts w:ascii="Times New Roman" w:eastAsia="Times New Roman" w:hAnsi="Times New Roman" w:cs="Times New Roman"/>
+                <w:sz w:val="24"/>
+                <w:szCs w:val="24"/>
+              </w:rPr>
+              <w:t>X</w:t>
+            </w:r>
+          </w:p>
+        </w:tc>
+        <w:tc>
+          <w:tcPr>
+            <w:tcW w:w="863" w:type="dxa"/>
+          </w:tcPr>
+          <w:p>
+            <w:pPr>
+              <w:pStyle w:val="Normal1"/>
+              <w:widowControl w:val="0"/>
+              <w:spacing w:after="0" w:line="276" w:lineRule="auto"/>
+              <w:rPr>
+                <w:rFonts w:ascii="Times New Roman" w:eastAsia="Times New Roman" w:hAnsi="Times New Roman" w:cs="Times New Roman"/>
+                <w:sz w:val="24"/>
+                <w:szCs w:val="24"/>
+              </w:rPr>
+            </w:pPr>
+            <w:r>
+              <w:rPr>
+                <w:rFonts w:ascii="Times New Roman" w:eastAsia="Times New Roman" w:hAnsi="Times New Roman" w:cs="Times New Roman"/>
+                <w:sz w:val="24"/>
+                <w:szCs w:val="24"/>
+              </w:rPr>
+              <w:t>X</w:t>
+            </w:r>
+          </w:p>
+        </w:tc>
+        <w:tc>
+          <w:tcPr>
+            <w:tcW w:w="862" w:type="dxa"/>
+          </w:tcPr>
+          <w:p>
+            <w:pPr>
+              <w:pStyle w:val="Normal1"/>
+              <w:widowControl w:val="0"/>
+              <w:spacing w:after="0" w:line="276" w:lineRule="auto"/>
+              <w:rPr>
+                <w:rFonts w:ascii="Times New Roman" w:eastAsia="Times New Roman" w:hAnsi="Times New Roman" w:cs="Times New Roman"/>
+                <w:sz w:val="24"/>
+                <w:szCs w:val="24"/>
+              </w:rPr>
+            </w:pPr>
+          </w:p>
+        </w:tc>
+        <w:tc>
+          <w:tcPr>
+            <w:tcW w:w="1304" w:type="dxa"/>
+          </w:tcPr>
+          <w:p>
+            <w:pPr>
+              <w:pStyle w:val="Normal1"/>
+              <w:widowControl w:val="0"/>
+              <w:spacing w:after="0" w:line="276" w:lineRule="auto"/>
+              <w:rPr>
+                <w:rFonts w:ascii="Times New Roman" w:eastAsia="Times New Roman" w:hAnsi="Times New Roman" w:cs="Times New Roman"/>
+                <w:sz w:val="24"/>
+                <w:szCs w:val="24"/>
+              </w:rPr>
+            </w:pPr>
+          </w:p>
+        </w:tc>
+        <w:tc>
+          <w:tcPr>
+            <w:tcW w:w="1281" w:type="dxa"/>
+          </w:tcPr>
+          <w:p>
+            <w:pPr>
+              <w:pStyle w:val="Normal1"/>
+              <w:widowControl w:val="0"/>
+              <w:spacing w:after="0" w:line="276" w:lineRule="auto"/>
+              <w:rPr>
+                <w:rFonts w:ascii="Times New Roman" w:eastAsia="Times New Roman" w:hAnsi="Times New Roman" w:cs="Times New Roman"/>
+                <w:sz w:val="24"/>
+                <w:szCs w:val="24"/>
+              </w:rPr>
+            </w:pPr>
+          </w:p>
+        </w:tc>
+      </w:tr>
+      <w:tr>
+        <w:trPr>
+          <w:trHeight w:val="592"/>
+        </w:trPr>
+        <w:tc>
+          <w:tcPr>
+            <w:tcW w:w="3269" w:type="dxa"/>
           </w:tcPr>
           <w:p>
             <w:pPr>
@@ -5930,7 +11831,7 @@
         </w:tc>
         <w:tc>
           <w:tcPr>
-            <w:tcW w:w="850" w:type="dxa"/>
+            <w:tcW w:w="862" w:type="dxa"/>
           </w:tcPr>
           <w:p>
             <w:pPr>
@@ -5955,24 +11856,24 @@
         </w:tc>
         <w:tc>
           <w:tcPr>
-            <w:tcW w:w="1134" w:type="dxa"/>
-          </w:tcPr>
-          <w:p>
-            <w:pPr>
-              <w:pStyle w:val="Normal1"/>
-              <w:widowControl w:val="0"/>
-              <w:spacing w:after="0" w:line="276" w:lineRule="auto"/>
-              <w:rPr>
-                <w:rFonts w:ascii="Times New Roman" w:eastAsia="Times New Roman" w:hAnsi="Times New Roman" w:cs="Times New Roman"/>
-                <w:sz w:val="24"/>
-                <w:szCs w:val="24"/>
-              </w:rPr>
-            </w:pPr>
-          </w:p>
-        </w:tc>
-        <w:tc>
-          <w:tcPr>
-            <w:tcW w:w="851" w:type="dxa"/>
+            <w:tcW w:w="1149" w:type="dxa"/>
+          </w:tcPr>
+          <w:p>
+            <w:pPr>
+              <w:pStyle w:val="Normal1"/>
+              <w:widowControl w:val="0"/>
+              <w:spacing w:after="0" w:line="276" w:lineRule="auto"/>
+              <w:rPr>
+                <w:rFonts w:ascii="Times New Roman" w:eastAsia="Times New Roman" w:hAnsi="Times New Roman" w:cs="Times New Roman"/>
+                <w:sz w:val="24"/>
+                <w:szCs w:val="24"/>
+              </w:rPr>
+            </w:pPr>
+          </w:p>
+        </w:tc>
+        <w:tc>
+          <w:tcPr>
+            <w:tcW w:w="863" w:type="dxa"/>
           </w:tcPr>
           <w:p>
             <w:pPr>
@@ -5997,41 +11898,41 @@
         </w:tc>
         <w:tc>
           <w:tcPr>
-            <w:tcW w:w="850" w:type="dxa"/>
-          </w:tcPr>
-          <w:p>
-            <w:pPr>
-              <w:pStyle w:val="Normal1"/>
-              <w:widowControl w:val="0"/>
-              <w:spacing w:after="0" w:line="276" w:lineRule="auto"/>
-              <w:rPr>
-                <w:rFonts w:ascii="Times New Roman" w:eastAsia="Times New Roman" w:hAnsi="Times New Roman" w:cs="Times New Roman"/>
-                <w:sz w:val="24"/>
-                <w:szCs w:val="24"/>
-              </w:rPr>
-            </w:pPr>
-          </w:p>
-        </w:tc>
-        <w:tc>
-          <w:tcPr>
-            <w:tcW w:w="1287" w:type="dxa"/>
-          </w:tcPr>
-          <w:p>
-            <w:pPr>
-              <w:pStyle w:val="Normal1"/>
-              <w:widowControl w:val="0"/>
-              <w:spacing w:after="0" w:line="276" w:lineRule="auto"/>
-              <w:rPr>
-                <w:rFonts w:ascii="Times New Roman" w:eastAsia="Times New Roman" w:hAnsi="Times New Roman" w:cs="Times New Roman"/>
-                <w:sz w:val="24"/>
-                <w:szCs w:val="24"/>
-              </w:rPr>
-            </w:pPr>
-          </w:p>
-        </w:tc>
-        <w:tc>
-          <w:tcPr>
-            <w:tcW w:w="1265" w:type="dxa"/>
+            <w:tcW w:w="862" w:type="dxa"/>
+          </w:tcPr>
+          <w:p>
+            <w:pPr>
+              <w:pStyle w:val="Normal1"/>
+              <w:widowControl w:val="0"/>
+              <w:spacing w:after="0" w:line="276" w:lineRule="auto"/>
+              <w:rPr>
+                <w:rFonts w:ascii="Times New Roman" w:eastAsia="Times New Roman" w:hAnsi="Times New Roman" w:cs="Times New Roman"/>
+                <w:sz w:val="24"/>
+                <w:szCs w:val="24"/>
+              </w:rPr>
+            </w:pPr>
+          </w:p>
+        </w:tc>
+        <w:tc>
+          <w:tcPr>
+            <w:tcW w:w="1304" w:type="dxa"/>
+          </w:tcPr>
+          <w:p>
+            <w:pPr>
+              <w:pStyle w:val="Normal1"/>
+              <w:widowControl w:val="0"/>
+              <w:spacing w:after="0" w:line="276" w:lineRule="auto"/>
+              <w:rPr>
+                <w:rFonts w:ascii="Times New Roman" w:eastAsia="Times New Roman" w:hAnsi="Times New Roman" w:cs="Times New Roman"/>
+                <w:sz w:val="24"/>
+                <w:szCs w:val="24"/>
+              </w:rPr>
+            </w:pPr>
+          </w:p>
+        </w:tc>
+        <w:tc>
+          <w:tcPr>
+            <w:tcW w:w="1281" w:type="dxa"/>
           </w:tcPr>
           <w:p>
             <w:pPr>
@@ -6090,178 +11991,11 @@
     </w:p>
     <w:p>
       <w:pPr>
-        <w:pStyle w:val="BodyText"/>
-        <w:rPr>
-          <w:sz w:val="26"/>
-        </w:rPr>
-      </w:pPr>
-    </w:p>
-    <w:p>
-      <w:pPr>
-        <w:pStyle w:val="BodyText"/>
-        <w:rPr>
-          <w:sz w:val="26"/>
-        </w:rPr>
-      </w:pPr>
-    </w:p>
-    <w:p>
-      <w:pPr>
-        <w:pStyle w:val="BodyText"/>
-        <w:rPr>
-          <w:sz w:val="26"/>
-        </w:rPr>
-      </w:pPr>
-    </w:p>
-    <w:p>
-      <w:pPr>
-        <w:pStyle w:val="BodyText"/>
-        <w:rPr>
-          <w:sz w:val="26"/>
-        </w:rPr>
-      </w:pPr>
-    </w:p>
-    <w:p>
-      <w:pPr>
-        <w:pStyle w:val="BodyText"/>
-        <w:rPr>
-          <w:sz w:val="26"/>
-        </w:rPr>
-      </w:pPr>
-    </w:p>
-    <w:p>
-      <w:pPr>
-        <w:pStyle w:val="BodyText"/>
-        <w:rPr>
-          <w:sz w:val="26"/>
-        </w:rPr>
-      </w:pPr>
-    </w:p>
-    <w:p>
-      <w:pPr>
-        <w:pStyle w:val="BodyText"/>
-        <w:rPr>
-          <w:sz w:val="26"/>
-        </w:rPr>
-      </w:pPr>
-    </w:p>
-    <w:p>
-      <w:pPr>
-        <w:pStyle w:val="BodyText"/>
-        <w:rPr>
-          <w:sz w:val="26"/>
-        </w:rPr>
-      </w:pPr>
-    </w:p>
-    <w:p>
-      <w:pPr>
-        <w:pStyle w:val="BodyText"/>
-        <w:rPr>
-          <w:sz w:val="26"/>
-        </w:rPr>
-      </w:pPr>
-    </w:p>
-    <w:p>
-      <w:pPr>
-        <w:pStyle w:val="BodyText"/>
-        <w:rPr>
-          <w:sz w:val="26"/>
-        </w:rPr>
-      </w:pPr>
-    </w:p>
-    <w:p>
-      <w:pPr>
-        <w:pStyle w:val="BodyText"/>
-        <w:rPr>
-          <w:sz w:val="26"/>
-        </w:rPr>
-      </w:pPr>
-    </w:p>
-    <w:p>
-      <w:pPr>
-        <w:pStyle w:val="BodyText"/>
-        <w:rPr>
-          <w:sz w:val="26"/>
-        </w:rPr>
-      </w:pPr>
-    </w:p>
-    <w:p>
-      <w:pPr>
-        <w:pStyle w:val="BodyText"/>
-        <w:rPr>
-          <w:sz w:val="26"/>
-        </w:rPr>
-      </w:pPr>
-    </w:p>
-    <w:p>
-      <w:pPr>
-        <w:pStyle w:val="BodyText"/>
-        <w:rPr>
-          <w:sz w:val="26"/>
-        </w:rPr>
-      </w:pPr>
-    </w:p>
-    <w:p>
-      <w:pPr>
-        <w:pStyle w:val="BodyText"/>
-        <w:rPr>
-          <w:sz w:val="26"/>
-        </w:rPr>
-      </w:pPr>
-    </w:p>
-    <w:p>
-      <w:pPr>
-        <w:pStyle w:val="BodyText"/>
-        <w:rPr>
-          <w:sz w:val="26"/>
-        </w:rPr>
-      </w:pPr>
-    </w:p>
-    <w:p>
-      <w:pPr>
-        <w:pStyle w:val="BodyText"/>
-        <w:rPr>
-          <w:sz w:val="26"/>
-        </w:rPr>
-      </w:pPr>
-    </w:p>
-    <w:p>
-      <w:pPr>
-        <w:pStyle w:val="BodyText"/>
-        <w:rPr>
-          <w:sz w:val="26"/>
-        </w:rPr>
-      </w:pPr>
-    </w:p>
-    <w:p>
-      <w:pPr>
-        <w:pStyle w:val="BodyText"/>
-        <w:rPr>
-          <w:sz w:val="26"/>
-        </w:rPr>
-      </w:pPr>
-    </w:p>
-    <w:p>
-      <w:pPr>
-        <w:pStyle w:val="BodyText"/>
-        <w:rPr>
-          <w:sz w:val="26"/>
-        </w:rPr>
-      </w:pPr>
-    </w:p>
-    <w:p>
-      <w:pPr>
-        <w:pStyle w:val="BodyText"/>
-        <w:rPr>
-          <w:sz w:val="26"/>
-        </w:rPr>
-      </w:pPr>
-    </w:p>
-    <w:p>
-      <w:pPr>
         <w:pStyle w:val="Heading2"/>
         <w:spacing w:before="233"/>
       </w:pPr>
       <w:r>
+        <w:lastRenderedPageBreak/>
         <w:t>PROBLEM 7. [30 MARKS]</w:t>
       </w:r>
     </w:p>
@@ -6301,11 +12035,7 @@
         <w:t>member of every team must implement one user story each</w:t>
       </w:r>
       <w:r>
-        <w:t xml:space="preserve"> to ensure its realizability (specifically, implementability and testability within </w:t>
-      </w:r>
-      <w:r>
-        <w:lastRenderedPageBreak/>
-        <w:t>the given constraints).</w:t>
+        <w:t xml:space="preserve"> to ensure its realizability (specifically, implementability and testability within the given constraints).</w:t>
       </w:r>
     </w:p>
     <w:p>
@@ -6471,48 +12201,6 @@
           <w:szCs w:val="24"/>
         </w:rPr>
         <w:t>Please find the attached source code along with this document.</w:t>
-      </w:r>
-    </w:p>
-    <w:p>
-      <w:pPr>
-        <w:pStyle w:val="Normal1"/>
-        <w:numPr>
-          <w:ilvl w:val="0"/>
-          <w:numId w:val="2"/>
-        </w:numPr>
-        <w:spacing w:after="0"/>
-        <w:rPr>
-          <w:rFonts w:ascii="Times New Roman" w:eastAsia="Times New Roman" w:hAnsi="Times New Roman" w:cs="Times New Roman"/>
-          <w:sz w:val="24"/>
-          <w:szCs w:val="24"/>
-        </w:rPr>
-      </w:pPr>
-      <w:r>
-        <w:rPr>
-          <w:rFonts w:ascii="Times New Roman" w:eastAsia="Times New Roman" w:hAnsi="Times New Roman" w:cs="Times New Roman"/>
-          <w:sz w:val="24"/>
-          <w:szCs w:val="24"/>
-        </w:rPr>
-        <w:t xml:space="preserve">Please open </w:t>
-      </w:r>
-      <w:r>
-        <w:rPr>
-          <w:rFonts w:ascii="Times New Roman" w:eastAsia="Times New Roman" w:hAnsi="Times New Roman" w:cs="Times New Roman"/>
-          <w:b/>
-          <w:i/>
-          <w:sz w:val="24"/>
-          <w:szCs w:val="24"/>
-          <w:u w:val="single"/>
-        </w:rPr>
-        <w:t>LINK</w:t>
-      </w:r>
-      <w:r>
-        <w:rPr>
-          <w:rFonts w:ascii="Times New Roman" w:eastAsia="Times New Roman" w:hAnsi="Times New Roman" w:cs="Times New Roman"/>
-          <w:sz w:val="24"/>
-          <w:szCs w:val="24"/>
-        </w:rPr>
-        <w:t xml:space="preserve"> for the user story implementations</w:t>
       </w:r>
     </w:p>
     <w:p>
@@ -6550,7 +12238,7 @@
           <w:insideV w:val="single" w:sz="8" w:space="0" w:color="000000"/>
         </w:tblBorders>
         <w:tblLayout w:type="fixed"/>
-        <w:tblLook w:val="0600" w:firstRow="0" w:lastRow="0" w:firstColumn="0" w:lastColumn="0" w:noHBand="1" w:noVBand="1"/>
+        <w:tblLook w:val="0600"/>
       </w:tblPr>
       <w:tblGrid>
         <w:gridCol w:w="4680"/>
@@ -7009,43 +12697,11 @@
         <w:pStyle w:val="Heading1"/>
         <w:ind w:left="0"/>
         <w:jc w:val="left"/>
-      </w:pPr>
-    </w:p>
-    <w:p>
-      <w:pPr>
-        <w:pStyle w:val="Heading1"/>
-        <w:ind w:left="0"/>
-        <w:jc w:val="left"/>
         <w:rPr>
           <w:sz w:val="24"/>
           <w:szCs w:val="24"/>
         </w:rPr>
       </w:pPr>
-      <w:r>
-        <w:rPr>
-          <w:sz w:val="24"/>
-          <w:szCs w:val="24"/>
-        </w:rPr>
-        <w:t>References:</w:t>
-      </w:r>
-    </w:p>
-    <w:p>
-      <w:pPr>
-        <w:pStyle w:val="Heading1"/>
-        <w:ind w:left="0"/>
-        <w:jc w:val="left"/>
-        <w:rPr>
-          <w:sz w:val="22"/>
-          <w:szCs w:val="22"/>
-        </w:rPr>
-      </w:pPr>
-      <w:r>
-        <w:rPr>
-          <w:sz w:val="22"/>
-          <w:szCs w:val="22"/>
-        </w:rPr>
-        <w:t>[1]</w:t>
-      </w:r>
     </w:p>
     <w:sectPr>
       <w:footerReference w:type="default" r:id="rId9"/>
@@ -7058,7 +12714,7 @@
 </file>
 
 <file path=word/endnotes.xml><?xml version="1.0" encoding="utf-8"?>
-<w:endnotes xmlns:wpc="http://schemas.microsoft.com/office/word/2010/wordprocessingCanvas" xmlns:cx="http://schemas.microsoft.com/office/drawing/2014/chartex" xmlns:cx1="http://schemas.microsoft.com/office/drawing/2015/9/8/chartex" xmlns:mc="http://schemas.openxmlformats.org/markup-compatibility/2006" xmlns:o="urn:schemas-microsoft-com:office:office" xmlns:r="http://schemas.openxmlformats.org/officeDocument/2006/relationships" xmlns:m="http://schemas.openxmlformats.org/officeDocument/2006/math" xmlns:v="urn:schemas-microsoft-com:vml" xmlns:wp14="http://schemas.microsoft.com/office/word/2010/wordprocessingDrawing" xmlns:wp="http://schemas.openxmlformats.org/drawingml/2006/wordprocessingDrawing" xmlns:w10="urn:schemas-microsoft-com:office:word" xmlns:w="http://schemas.openxmlformats.org/wordprocessingml/2006/main" xmlns:w14="http://schemas.microsoft.com/office/word/2010/wordml" xmlns:w15="http://schemas.microsoft.com/office/word/2012/wordml" xmlns:w16se="http://schemas.microsoft.com/office/word/2015/wordml/symex" xmlns:wpg="http://schemas.microsoft.com/office/word/2010/wordprocessingGroup" xmlns:wpi="http://schemas.microsoft.com/office/word/2010/wordprocessingInk" xmlns:wne="http://schemas.microsoft.com/office/word/2006/wordml" xmlns:wps="http://schemas.microsoft.com/office/word/2010/wordprocessingShape" mc:Ignorable="w14 w15 w16se wp14">
+<w:endnotes xmlns:ve="http://schemas.openxmlformats.org/markup-compatibility/2006" xmlns:o="urn:schemas-microsoft-com:office:office" xmlns:r="http://schemas.openxmlformats.org/officeDocument/2006/relationships" xmlns:m="http://schemas.openxmlformats.org/officeDocument/2006/math" xmlns:v="urn:schemas-microsoft-com:vml" xmlns:wp="http://schemas.openxmlformats.org/drawingml/2006/wordprocessingDrawing" xmlns:w10="urn:schemas-microsoft-com:office:word" xmlns:w="http://schemas.openxmlformats.org/wordprocessingml/2006/main" xmlns:wne="http://schemas.microsoft.com/office/word/2006/wordml">
   <w:endnote w:type="separator" w:id="-1">
     <w:p>
       <w:r>
@@ -7077,7 +12733,7 @@
 </file>
 
 <file path=word/footer1.xml><?xml version="1.0" encoding="utf-8"?>
-<w:ftr xmlns:wpc="http://schemas.microsoft.com/office/word/2010/wordprocessingCanvas" xmlns:cx="http://schemas.microsoft.com/office/drawing/2014/chartex" xmlns:cx1="http://schemas.microsoft.com/office/drawing/2015/9/8/chartex" xmlns:mc="http://schemas.openxmlformats.org/markup-compatibility/2006" xmlns:o="urn:schemas-microsoft-com:office:office" xmlns:r="http://schemas.openxmlformats.org/officeDocument/2006/relationships" xmlns:m="http://schemas.openxmlformats.org/officeDocument/2006/math" xmlns:v="urn:schemas-microsoft-com:vml" xmlns:wp14="http://schemas.microsoft.com/office/word/2010/wordprocessingDrawing" xmlns:wp="http://schemas.openxmlformats.org/drawingml/2006/wordprocessingDrawing" xmlns:w10="urn:schemas-microsoft-com:office:word" xmlns:w="http://schemas.openxmlformats.org/wordprocessingml/2006/main" xmlns:w14="http://schemas.microsoft.com/office/word/2010/wordml" xmlns:w15="http://schemas.microsoft.com/office/word/2012/wordml" xmlns:w16se="http://schemas.microsoft.com/office/word/2015/wordml/symex" xmlns:wpg="http://schemas.microsoft.com/office/word/2010/wordprocessingGroup" xmlns:wpi="http://schemas.microsoft.com/office/word/2010/wordprocessingInk" xmlns:wne="http://schemas.microsoft.com/office/word/2006/wordml" xmlns:wps="http://schemas.microsoft.com/office/word/2010/wordprocessingShape" mc:Ignorable="w14 w15 w16se wp14">
+<w:ftr xmlns:ve="http://schemas.openxmlformats.org/markup-compatibility/2006" xmlns:o="urn:schemas-microsoft-com:office:office" xmlns:r="http://schemas.openxmlformats.org/officeDocument/2006/relationships" xmlns:m="http://schemas.openxmlformats.org/officeDocument/2006/math" xmlns:v="urn:schemas-microsoft-com:vml" xmlns:wp="http://schemas.openxmlformats.org/drawingml/2006/wordprocessingDrawing" xmlns:w10="urn:schemas-microsoft-com:office:word" xmlns:w="http://schemas.openxmlformats.org/wordprocessingml/2006/main" xmlns:wne="http://schemas.microsoft.com/office/word/2006/wordml">
   <w:p>
     <w:pPr>
       <w:pStyle w:val="BodyText"/>
@@ -7114,7 +12770,7 @@
                   <w:rPr>
                     <w:noProof/>
                   </w:rPr>
-                  <w:t>6</w:t>
+                  <w:t>8</w:t>
                 </w:r>
                 <w:r>
                   <w:fldChar w:fldCharType="end"/>
@@ -7131,7 +12787,7 @@
 </file>
 
 <file path=word/footnotes.xml><?xml version="1.0" encoding="utf-8"?>
-<w:footnotes xmlns:wpc="http://schemas.microsoft.com/office/word/2010/wordprocessingCanvas" xmlns:cx="http://schemas.microsoft.com/office/drawing/2014/chartex" xmlns:cx1="http://schemas.microsoft.com/office/drawing/2015/9/8/chartex" xmlns:mc="http://schemas.openxmlformats.org/markup-compatibility/2006" xmlns:o="urn:schemas-microsoft-com:office:office" xmlns:r="http://schemas.openxmlformats.org/officeDocument/2006/relationships" xmlns:m="http://schemas.openxmlformats.org/officeDocument/2006/math" xmlns:v="urn:schemas-microsoft-com:vml" xmlns:wp14="http://schemas.microsoft.com/office/word/2010/wordprocessingDrawing" xmlns:wp="http://schemas.openxmlformats.org/drawingml/2006/wordprocessingDrawing" xmlns:w10="urn:schemas-microsoft-com:office:word" xmlns:w="http://schemas.openxmlformats.org/wordprocessingml/2006/main" xmlns:w14="http://schemas.microsoft.com/office/word/2010/wordml" xmlns:w15="http://schemas.microsoft.com/office/word/2012/wordml" xmlns:w16se="http://schemas.microsoft.com/office/word/2015/wordml/symex" xmlns:wpg="http://schemas.microsoft.com/office/word/2010/wordprocessingGroup" xmlns:wpi="http://schemas.microsoft.com/office/word/2010/wordprocessingInk" xmlns:wne="http://schemas.microsoft.com/office/word/2006/wordml" xmlns:wps="http://schemas.microsoft.com/office/word/2010/wordprocessingShape" mc:Ignorable="w14 w15 w16se wp14">
+<w:footnotes xmlns:ve="http://schemas.openxmlformats.org/markup-compatibility/2006" xmlns:o="urn:schemas-microsoft-com:office:office" xmlns:r="http://schemas.openxmlformats.org/officeDocument/2006/relationships" xmlns:m="http://schemas.openxmlformats.org/officeDocument/2006/math" xmlns:v="urn:schemas-microsoft-com:vml" xmlns:wp="http://schemas.openxmlformats.org/drawingml/2006/wordprocessingDrawing" xmlns:w10="urn:schemas-microsoft-com:office:word" xmlns:w="http://schemas.openxmlformats.org/wordprocessingml/2006/main" xmlns:wne="http://schemas.microsoft.com/office/word/2006/wordml">
   <w:footnote w:type="separator" w:id="-1">
     <w:p>
       <w:r>
@@ -7150,8 +12806,8 @@
 </file>
 
 <file path=word/numbering.xml><?xml version="1.0" encoding="utf-8"?>
-<w:numbering xmlns:wpc="http://schemas.microsoft.com/office/word/2010/wordprocessingCanvas" xmlns:cx="http://schemas.microsoft.com/office/drawing/2014/chartex" xmlns:cx1="http://schemas.microsoft.com/office/drawing/2015/9/8/chartex" xmlns:mc="http://schemas.openxmlformats.org/markup-compatibility/2006" xmlns:o="urn:schemas-microsoft-com:office:office" xmlns:r="http://schemas.openxmlformats.org/officeDocument/2006/relationships" xmlns:m="http://schemas.openxmlformats.org/officeDocument/2006/math" xmlns:v="urn:schemas-microsoft-com:vml" xmlns:wp14="http://schemas.microsoft.com/office/word/2010/wordprocessingDrawing" xmlns:wp="http://schemas.openxmlformats.org/drawingml/2006/wordprocessingDrawing" xmlns:w10="urn:schemas-microsoft-com:office:word" xmlns:w="http://schemas.openxmlformats.org/wordprocessingml/2006/main" xmlns:w14="http://schemas.microsoft.com/office/word/2010/wordml" xmlns:w15="http://schemas.microsoft.com/office/word/2012/wordml" xmlns:w16se="http://schemas.microsoft.com/office/word/2015/wordml/symex" xmlns:wpg="http://schemas.microsoft.com/office/word/2010/wordprocessingGroup" xmlns:wpi="http://schemas.microsoft.com/office/word/2010/wordprocessingInk" xmlns:wne="http://schemas.microsoft.com/office/word/2006/wordml" xmlns:wps="http://schemas.microsoft.com/office/word/2010/wordprocessingShape" mc:Ignorable="w14 w15 w16se wp14">
-  <w:abstractNum w:abstractNumId="0" w15:restartNumberingAfterBreak="0">
+<w:numbering xmlns:ve="http://schemas.openxmlformats.org/markup-compatibility/2006" xmlns:o="urn:schemas-microsoft-com:office:office" xmlns:r="http://schemas.openxmlformats.org/officeDocument/2006/relationships" xmlns:m="http://schemas.openxmlformats.org/officeDocument/2006/math" xmlns:v="urn:schemas-microsoft-com:vml" xmlns:wp="http://schemas.openxmlformats.org/drawingml/2006/wordprocessingDrawing" xmlns:w10="urn:schemas-microsoft-com:office:word" xmlns:w="http://schemas.openxmlformats.org/wordprocessingml/2006/main" xmlns:wne="http://schemas.microsoft.com/office/word/2006/wordml">
+  <w:abstractNum w:abstractNumId="0">
     <w:nsid w:val="0A662E37"/>
     <w:multiLevelType w:val="hybridMultilevel"/>
     <w:tmpl w:val="9468E774"/>
@@ -7267,7 +12923,7 @@
       </w:rPr>
     </w:lvl>
   </w:abstractNum>
-  <w:abstractNum w:abstractNumId="1" w15:restartNumberingAfterBreak="0">
+  <w:abstractNum w:abstractNumId="1">
     <w:nsid w:val="21B73453"/>
     <w:multiLevelType w:val="multilevel"/>
     <w:tmpl w:val="33189B40"/>
@@ -7380,7 +13036,7 @@
       </w:rPr>
     </w:lvl>
   </w:abstractNum>
-  <w:abstractNum w:abstractNumId="2" w15:restartNumberingAfterBreak="0">
+  <w:abstractNum w:abstractNumId="2">
     <w:nsid w:val="26990095"/>
     <w:multiLevelType w:val="multilevel"/>
     <w:tmpl w:val="258845BC"/>
@@ -7506,7 +13162,7 @@
 </file>
 
 <file path=word/styles.xml><?xml version="1.0" encoding="utf-8"?>
-<w:styles xmlns:mc="http://schemas.openxmlformats.org/markup-compatibility/2006" xmlns:r="http://schemas.openxmlformats.org/officeDocument/2006/relationships" xmlns:w="http://schemas.openxmlformats.org/wordprocessingml/2006/main" xmlns:w14="http://schemas.microsoft.com/office/word/2010/wordml" xmlns:w15="http://schemas.microsoft.com/office/word/2012/wordml" xmlns:w16se="http://schemas.microsoft.com/office/word/2015/wordml/symex" mc:Ignorable="w14 w15 w16se">
+<w:styles xmlns:r="http://schemas.openxmlformats.org/officeDocument/2006/relationships" xmlns:w="http://schemas.openxmlformats.org/wordprocessingml/2006/main">
   <w:docDefaults>
     <w:rPrDefault>
       <w:rPr>
@@ -7524,378 +13180,144 @@
       </w:pPr>
     </w:pPrDefault>
   </w:docDefaults>
-  <w:latentStyles w:defLockedState="0" w:defUIPriority="99" w:defSemiHidden="0" w:defUnhideWhenUsed="0" w:defQFormat="0" w:count="371">
-    <w:lsdException w:name="Normal" w:uiPriority="0" w:qFormat="1"/>
-    <w:lsdException w:name="heading 1" w:uiPriority="9" w:qFormat="1"/>
-    <w:lsdException w:name="heading 2" w:semiHidden="1" w:uiPriority="9" w:unhideWhenUsed="1" w:qFormat="1"/>
-    <w:lsdException w:name="heading 3" w:semiHidden="1" w:uiPriority="9" w:unhideWhenUsed="1" w:qFormat="1"/>
-    <w:lsdException w:name="heading 4" w:semiHidden="1" w:uiPriority="9" w:unhideWhenUsed="1" w:qFormat="1"/>
-    <w:lsdException w:name="heading 5" w:semiHidden="1" w:uiPriority="9" w:unhideWhenUsed="1" w:qFormat="1"/>
-    <w:lsdException w:name="heading 6" w:semiHidden="1" w:uiPriority="9" w:unhideWhenUsed="1" w:qFormat="1"/>
-    <w:lsdException w:name="heading 7" w:semiHidden="1" w:uiPriority="9" w:unhideWhenUsed="1" w:qFormat="1"/>
-    <w:lsdException w:name="heading 8" w:semiHidden="1" w:uiPriority="9" w:unhideWhenUsed="1" w:qFormat="1"/>
-    <w:lsdException w:name="heading 9" w:semiHidden="1" w:uiPriority="9" w:unhideWhenUsed="1" w:qFormat="1"/>
-    <w:lsdException w:name="index 1" w:semiHidden="1" w:unhideWhenUsed="1"/>
-    <w:lsdException w:name="index 2" w:semiHidden="1" w:unhideWhenUsed="1"/>
-    <w:lsdException w:name="index 3" w:semiHidden="1" w:unhideWhenUsed="1"/>
-    <w:lsdException w:name="index 4" w:semiHidden="1" w:unhideWhenUsed="1"/>
-    <w:lsdException w:name="index 5" w:semiHidden="1" w:unhideWhenUsed="1"/>
-    <w:lsdException w:name="index 6" w:semiHidden="1" w:unhideWhenUsed="1"/>
-    <w:lsdException w:name="index 7" w:semiHidden="1" w:unhideWhenUsed="1"/>
-    <w:lsdException w:name="index 8" w:semiHidden="1" w:unhideWhenUsed="1"/>
-    <w:lsdException w:name="index 9" w:semiHidden="1" w:unhideWhenUsed="1"/>
-    <w:lsdException w:name="toc 1" w:semiHidden="1" w:uiPriority="39" w:unhideWhenUsed="1"/>
-    <w:lsdException w:name="toc 2" w:semiHidden="1" w:uiPriority="39" w:unhideWhenUsed="1"/>
-    <w:lsdException w:name="toc 3" w:semiHidden="1" w:uiPriority="39" w:unhideWhenUsed="1"/>
-    <w:lsdException w:name="toc 4" w:semiHidden="1" w:uiPriority="39" w:unhideWhenUsed="1"/>
-    <w:lsdException w:name="toc 5" w:semiHidden="1" w:uiPriority="39" w:unhideWhenUsed="1"/>
-    <w:lsdException w:name="toc 6" w:semiHidden="1" w:uiPriority="39" w:unhideWhenUsed="1"/>
-    <w:lsdException w:name="toc 7" w:semiHidden="1" w:uiPriority="39" w:unhideWhenUsed="1"/>
-    <w:lsdException w:name="toc 8" w:semiHidden="1" w:uiPriority="39" w:unhideWhenUsed="1"/>
-    <w:lsdException w:name="toc 9" w:semiHidden="1" w:uiPriority="39" w:unhideWhenUsed="1"/>
-    <w:lsdException w:name="Normal Indent" w:semiHidden="1" w:unhideWhenUsed="1"/>
-    <w:lsdException w:name="footnote text" w:semiHidden="1" w:unhideWhenUsed="1"/>
-    <w:lsdException w:name="annotation text" w:semiHidden="1" w:unhideWhenUsed="1"/>
-    <w:lsdException w:name="header" w:semiHidden="1" w:unhideWhenUsed="1"/>
-    <w:lsdException w:name="footer" w:semiHidden="1" w:unhideWhenUsed="1"/>
-    <w:lsdException w:name="index heading" w:semiHidden="1" w:unhideWhenUsed="1"/>
-    <w:lsdException w:name="caption" w:semiHidden="1" w:uiPriority="35" w:unhideWhenUsed="1" w:qFormat="1"/>
-    <w:lsdException w:name="table of figures" w:semiHidden="1" w:unhideWhenUsed="1"/>
-    <w:lsdException w:name="envelope address" w:semiHidden="1" w:unhideWhenUsed="1"/>
-    <w:lsdException w:name="envelope return" w:semiHidden="1" w:unhideWhenUsed="1"/>
-    <w:lsdException w:name="footnote reference" w:semiHidden="1" w:unhideWhenUsed="1"/>
-    <w:lsdException w:name="annotation reference" w:semiHidden="1" w:unhideWhenUsed="1"/>
-    <w:lsdException w:name="line number" w:semiHidden="1" w:unhideWhenUsed="1"/>
-    <w:lsdException w:name="page number" w:semiHidden="1" w:unhideWhenUsed="1"/>
-    <w:lsdException w:name="endnote reference" w:semiHidden="1" w:unhideWhenUsed="1"/>
-    <w:lsdException w:name="endnote text" w:semiHidden="1" w:unhideWhenUsed="1"/>
-    <w:lsdException w:name="table of authorities" w:semiHidden="1" w:unhideWhenUsed="1"/>
-    <w:lsdException w:name="macro" w:semiHidden="1" w:unhideWhenUsed="1"/>
-    <w:lsdException w:name="toa heading" w:semiHidden="1" w:unhideWhenUsed="1"/>
-    <w:lsdException w:name="List" w:semiHidden="1" w:unhideWhenUsed="1"/>
-    <w:lsdException w:name="List Bullet" w:semiHidden="1" w:unhideWhenUsed="1"/>
-    <w:lsdException w:name="List Number" w:semiHidden="1" w:unhideWhenUsed="1"/>
-    <w:lsdException w:name="List 2" w:semiHidden="1" w:unhideWhenUsed="1"/>
-    <w:lsdException w:name="List 3" w:semiHidden="1" w:unhideWhenUsed="1"/>
-    <w:lsdException w:name="List 4" w:semiHidden="1" w:unhideWhenUsed="1"/>
-    <w:lsdException w:name="List 5" w:semiHidden="1" w:unhideWhenUsed="1"/>
-    <w:lsdException w:name="List Bullet 2" w:semiHidden="1" w:unhideWhenUsed="1"/>
-    <w:lsdException w:name="List Bullet 3" w:semiHidden="1" w:unhideWhenUsed="1"/>
-    <w:lsdException w:name="List Bullet 4" w:semiHidden="1" w:unhideWhenUsed="1"/>
-    <w:lsdException w:name="List Bullet 5" w:semiHidden="1" w:unhideWhenUsed="1"/>
-    <w:lsdException w:name="List Number 2" w:semiHidden="1" w:unhideWhenUsed="1"/>
-    <w:lsdException w:name="List Number 3" w:semiHidden="1" w:unhideWhenUsed="1"/>
-    <w:lsdException w:name="List Number 4" w:semiHidden="1" w:unhideWhenUsed="1"/>
-    <w:lsdException w:name="List Number 5" w:semiHidden="1" w:unhideWhenUsed="1"/>
-    <w:lsdException w:name="Title" w:uiPriority="10" w:qFormat="1"/>
-    <w:lsdException w:name="Closing" w:semiHidden="1" w:unhideWhenUsed="1"/>
-    <w:lsdException w:name="Signature" w:semiHidden="1" w:unhideWhenUsed="1"/>
-    <w:lsdException w:name="Default Paragraph Font" w:semiHidden="1" w:uiPriority="1" w:unhideWhenUsed="1"/>
-    <w:lsdException w:name="Body Text" w:semiHidden="1" w:unhideWhenUsed="1"/>
-    <w:lsdException w:name="Body Text Indent" w:semiHidden="1" w:unhideWhenUsed="1"/>
-    <w:lsdException w:name="List Continue" w:semiHidden="1" w:unhideWhenUsed="1"/>
-    <w:lsdException w:name="List Continue 2" w:semiHidden="1" w:unhideWhenUsed="1"/>
-    <w:lsdException w:name="List Continue 3" w:semiHidden="1" w:unhideWhenUsed="1"/>
-    <w:lsdException w:name="List Continue 4" w:semiHidden="1" w:unhideWhenUsed="1"/>
-    <w:lsdException w:name="List Continue 5" w:semiHidden="1" w:unhideWhenUsed="1"/>
-    <w:lsdException w:name="Message Header" w:semiHidden="1" w:unhideWhenUsed="1"/>
-    <w:lsdException w:name="Subtitle" w:uiPriority="11" w:qFormat="1"/>
-    <w:lsdException w:name="Salutation" w:semiHidden="1" w:unhideWhenUsed="1"/>
-    <w:lsdException w:name="Date" w:semiHidden="1" w:unhideWhenUsed="1"/>
-    <w:lsdException w:name="Body Text First Indent" w:semiHidden="1" w:unhideWhenUsed="1"/>
-    <w:lsdException w:name="Body Text First Indent 2" w:semiHidden="1" w:unhideWhenUsed="1"/>
-    <w:lsdException w:name="Note Heading" w:semiHidden="1" w:unhideWhenUsed="1"/>
-    <w:lsdException w:name="Body Text 2" w:semiHidden="1" w:unhideWhenUsed="1"/>
-    <w:lsdException w:name="Body Text 3" w:semiHidden="1" w:unhideWhenUsed="1"/>
-    <w:lsdException w:name="Body Text Indent 2" w:semiHidden="1" w:unhideWhenUsed="1"/>
-    <w:lsdException w:name="Body Text Indent 3" w:semiHidden="1" w:unhideWhenUsed="1"/>
-    <w:lsdException w:name="Block Text" w:semiHidden="1" w:unhideWhenUsed="1"/>
-    <w:lsdException w:name="Hyperlink" w:semiHidden="1" w:unhideWhenUsed="1"/>
-    <w:lsdException w:name="FollowedHyperlink" w:semiHidden="1" w:unhideWhenUsed="1"/>
-    <w:lsdException w:name="Strong" w:uiPriority="22" w:qFormat="1"/>
-    <w:lsdException w:name="Emphasis" w:uiPriority="20" w:qFormat="1"/>
-    <w:lsdException w:name="Document Map" w:semiHidden="1" w:unhideWhenUsed="1"/>
-    <w:lsdException w:name="Plain Text" w:semiHidden="1" w:unhideWhenUsed="1"/>
-    <w:lsdException w:name="E-mail Signature" w:semiHidden="1" w:unhideWhenUsed="1"/>
-    <w:lsdException w:name="HTML Top of Form" w:semiHidden="1" w:unhideWhenUsed="1"/>
-    <w:lsdException w:name="HTML Bottom of Form" w:semiHidden="1" w:unhideWhenUsed="1"/>
-    <w:lsdException w:name="Normal (Web)" w:semiHidden="1" w:unhideWhenUsed="1"/>
-    <w:lsdException w:name="HTML Acronym" w:semiHidden="1" w:unhideWhenUsed="1"/>
-    <w:lsdException w:name="HTML Address" w:semiHidden="1" w:unhideWhenUsed="1"/>
-    <w:lsdException w:name="HTML Cite" w:semiHidden="1" w:unhideWhenUsed="1"/>
-    <w:lsdException w:name="HTML Code" w:semiHidden="1" w:unhideWhenUsed="1"/>
-    <w:lsdException w:name="HTML Definition" w:semiHidden="1" w:unhideWhenUsed="1"/>
-    <w:lsdException w:name="HTML Keyboard" w:semiHidden="1" w:unhideWhenUsed="1"/>
-    <w:lsdException w:name="HTML Preformatted" w:semiHidden="1" w:unhideWhenUsed="1"/>
-    <w:lsdException w:name="HTML Sample" w:semiHidden="1" w:unhideWhenUsed="1"/>
-    <w:lsdException w:name="HTML Typewriter" w:semiHidden="1" w:unhideWhenUsed="1"/>
-    <w:lsdException w:name="HTML Variable" w:semiHidden="1" w:unhideWhenUsed="1"/>
-    <w:lsdException w:name="Normal Table" w:semiHidden="1" w:unhideWhenUsed="1"/>
-    <w:lsdException w:name="annotation subject" w:semiHidden="1" w:unhideWhenUsed="1"/>
-    <w:lsdException w:name="No List" w:semiHidden="1" w:unhideWhenUsed="1"/>
-    <w:lsdException w:name="Outline List 1" w:semiHidden="1" w:unhideWhenUsed="1"/>
-    <w:lsdException w:name="Outline List 2" w:semiHidden="1" w:unhideWhenUsed="1"/>
-    <w:lsdException w:name="Outline List 3" w:semiHidden="1" w:unhideWhenUsed="1"/>
-    <w:lsdException w:name="Table Simple 1" w:semiHidden="1" w:unhideWhenUsed="1"/>
-    <w:lsdException w:name="Table Simple 2" w:semiHidden="1" w:unhideWhenUsed="1"/>
-    <w:lsdException w:name="Table Simple 3" w:semiHidden="1" w:unhideWhenUsed="1"/>
-    <w:lsdException w:name="Table Classic 1" w:semiHidden="1" w:unhideWhenUsed="1"/>
-    <w:lsdException w:name="Table Classic 2" w:semiHidden="1" w:unhideWhenUsed="1"/>
-    <w:lsdException w:name="Table Classic 3" w:semiHidden="1" w:unhideWhenUsed="1"/>
-    <w:lsdException w:name="Table Classic 4" w:semiHidden="1" w:unhideWhenUsed="1"/>
-    <w:lsdException w:name="Table Colorful 1" w:semiHidden="1" w:unhideWhenUsed="1"/>
-    <w:lsdException w:name="Table Colorful 2" w:semiHidden="1" w:unhideWhenUsed="1"/>
-    <w:lsdException w:name="Table Colorful 3" w:semiHidden="1" w:unhideWhenUsed="1"/>
-    <w:lsdException w:name="Table Columns 1" w:semiHidden="1" w:unhideWhenUsed="1"/>
-    <w:lsdException w:name="Table Columns 2" w:semiHidden="1" w:unhideWhenUsed="1"/>
-    <w:lsdException w:name="Table Columns 3" w:semiHidden="1" w:unhideWhenUsed="1"/>
-    <w:lsdException w:name="Table Columns 4" w:semiHidden="1" w:unhideWhenUsed="1"/>
-    <w:lsdException w:name="Table Columns 5" w:semiHidden="1" w:unhideWhenUsed="1"/>
-    <w:lsdException w:name="Table Grid 1" w:semiHidden="1" w:unhideWhenUsed="1"/>
-    <w:lsdException w:name="Table Grid 2" w:semiHidden="1" w:unhideWhenUsed="1"/>
-    <w:lsdException w:name="Table Grid 3" w:semiHidden="1" w:unhideWhenUsed="1"/>
-    <w:lsdException w:name="Table Grid 4" w:semiHidden="1" w:unhideWhenUsed="1"/>
-    <w:lsdException w:name="Table Grid 5" w:semiHidden="1" w:unhideWhenUsed="1"/>
-    <w:lsdException w:name="Table Grid 6" w:semiHidden="1" w:unhideWhenUsed="1"/>
-    <w:lsdException w:name="Table Grid 7" w:semiHidden="1" w:unhideWhenUsed="1"/>
-    <w:lsdException w:name="Table Grid 8" w:semiHidden="1" w:unhideWhenUsed="1"/>
-    <w:lsdException w:name="Table List 1" w:semiHidden="1" w:unhideWhenUsed="1"/>
-    <w:lsdException w:name="Table List 2" w:semiHidden="1" w:unhideWhenUsed="1"/>
-    <w:lsdException w:name="Table List 3" w:semiHidden="1" w:unhideWhenUsed="1"/>
-    <w:lsdException w:name="Table List 4" w:semiHidden="1" w:unhideWhenUsed="1"/>
-    <w:lsdException w:name="Table List 5" w:semiHidden="1" w:unhideWhenUsed="1"/>
-    <w:lsdException w:name="Table List 6" w:semiHidden="1" w:unhideWhenUsed="1"/>
-    <w:lsdException w:name="Table List 7" w:semiHidden="1" w:unhideWhenUsed="1"/>
-    <w:lsdException w:name="Table List 8" w:semiHidden="1" w:unhideWhenUsed="1"/>
-    <w:lsdException w:name="Table 3D effects 1" w:semiHidden="1" w:unhideWhenUsed="1"/>
-    <w:lsdException w:name="Table 3D effects 2" w:semiHidden="1" w:unhideWhenUsed="1"/>
-    <w:lsdException w:name="Table 3D effects 3" w:semiHidden="1" w:unhideWhenUsed="1"/>
-    <w:lsdException w:name="Table Contemporary" w:semiHidden="1" w:unhideWhenUsed="1"/>
-    <w:lsdException w:name="Table Elegant" w:semiHidden="1" w:unhideWhenUsed="1"/>
-    <w:lsdException w:name="Table Professional" w:semiHidden="1" w:unhideWhenUsed="1"/>
-    <w:lsdException w:name="Table Subtle 1" w:semiHidden="1" w:unhideWhenUsed="1"/>
-    <w:lsdException w:name="Table Subtle 2" w:semiHidden="1" w:unhideWhenUsed="1"/>
-    <w:lsdException w:name="Table Web 1" w:semiHidden="1" w:unhideWhenUsed="1"/>
-    <w:lsdException w:name="Table Web 2" w:semiHidden="1" w:unhideWhenUsed="1"/>
-    <w:lsdException w:name="Table Web 3" w:semiHidden="1" w:unhideWhenUsed="1"/>
-    <w:lsdException w:name="Balloon Text" w:semiHidden="1" w:unhideWhenUsed="1"/>
-    <w:lsdException w:name="Table Grid" w:uiPriority="59"/>
-    <w:lsdException w:name="Table Theme" w:semiHidden="1" w:unhideWhenUsed="1"/>
-    <w:lsdException w:name="Placeholder Text" w:semiHidden="1"/>
-    <w:lsdException w:name="No Spacing" w:uiPriority="1" w:qFormat="1"/>
-    <w:lsdException w:name="Light Shading" w:uiPriority="60"/>
-    <w:lsdException w:name="Light List" w:uiPriority="61"/>
-    <w:lsdException w:name="Light Grid" w:uiPriority="62"/>
-    <w:lsdException w:name="Medium Shading 1" w:uiPriority="63"/>
-    <w:lsdException w:name="Medium Shading 2" w:uiPriority="64"/>
-    <w:lsdException w:name="Medium List 1" w:uiPriority="65"/>
-    <w:lsdException w:name="Medium List 2" w:uiPriority="66"/>
-    <w:lsdException w:name="Medium Grid 1" w:uiPriority="67"/>
-    <w:lsdException w:name="Medium Grid 2" w:uiPriority="68"/>
-    <w:lsdException w:name="Medium Grid 3" w:uiPriority="69"/>
-    <w:lsdException w:name="Dark List" w:uiPriority="70"/>
-    <w:lsdException w:name="Colorful Shading" w:uiPriority="71"/>
-    <w:lsdException w:name="Colorful List" w:uiPriority="72"/>
-    <w:lsdException w:name="Colorful Grid" w:uiPriority="73"/>
-    <w:lsdException w:name="Light Shading Accent 1" w:uiPriority="60"/>
-    <w:lsdException w:name="Light List Accent 1" w:uiPriority="61"/>
-    <w:lsdException w:name="Light Grid Accent 1" w:uiPriority="62"/>
-    <w:lsdException w:name="Medium Shading 1 Accent 1" w:uiPriority="63"/>
-    <w:lsdException w:name="Medium Shading 2 Accent 1" w:uiPriority="64"/>
-    <w:lsdException w:name="Medium List 1 Accent 1" w:uiPriority="65"/>
-    <w:lsdException w:name="Revision" w:semiHidden="1"/>
-    <w:lsdException w:name="List Paragraph" w:uiPriority="34" w:qFormat="1"/>
-    <w:lsdException w:name="Quote" w:uiPriority="29" w:qFormat="1"/>
-    <w:lsdException w:name="Intense Quote" w:uiPriority="30" w:qFormat="1"/>
-    <w:lsdException w:name="Medium List 2 Accent 1" w:uiPriority="66"/>
-    <w:lsdException w:name="Medium Grid 1 Accent 1" w:uiPriority="67"/>
-    <w:lsdException w:name="Medium Grid 2 Accent 1" w:uiPriority="68"/>
-    <w:lsdException w:name="Medium Grid 3 Accent 1" w:uiPriority="69"/>
-    <w:lsdException w:name="Dark List Accent 1" w:uiPriority="70"/>
-    <w:lsdException w:name="Colorful Shading Accent 1" w:uiPriority="71"/>
-    <w:lsdException w:name="Colorful List Accent 1" w:uiPriority="72"/>
-    <w:lsdException w:name="Colorful Grid Accent 1" w:uiPriority="73"/>
-    <w:lsdException w:name="Light Shading Accent 2" w:uiPriority="60"/>
-    <w:lsdException w:name="Light List Accent 2" w:uiPriority="61"/>
-    <w:lsdException w:name="Light Grid Accent 2" w:uiPriority="62"/>
-    <w:lsdException w:name="Medium Shading 1 Accent 2" w:uiPriority="63"/>
-    <w:lsdException w:name="Medium Shading 2 Accent 2" w:uiPriority="64"/>
-    <w:lsdException w:name="Medium List 1 Accent 2" w:uiPriority="65"/>
-    <w:lsdException w:name="Medium List 2 Accent 2" w:uiPriority="66"/>
-    <w:lsdException w:name="Medium Grid 1 Accent 2" w:uiPriority="67"/>
-    <w:lsdException w:name="Medium Grid 2 Accent 2" w:uiPriority="68"/>
-    <w:lsdException w:name="Medium Grid 3 Accent 2" w:uiPriority="69"/>
-    <w:lsdException w:name="Dark List Accent 2" w:uiPriority="70"/>
-    <w:lsdException w:name="Colorful Shading Accent 2" w:uiPriority="71"/>
-    <w:lsdException w:name="Colorful List Accent 2" w:uiPriority="72"/>
-    <w:lsdException w:name="Colorful Grid Accent 2" w:uiPriority="73"/>
-    <w:lsdException w:name="Light Shading Accent 3" w:uiPriority="60"/>
-    <w:lsdException w:name="Light List Accent 3" w:uiPriority="61"/>
-    <w:lsdException w:name="Light Grid Accent 3" w:uiPriority="62"/>
-    <w:lsdException w:name="Medium Shading 1 Accent 3" w:uiPriority="63"/>
-    <w:lsdException w:name="Medium Shading 2 Accent 3" w:uiPriority="64"/>
-    <w:lsdException w:name="Medium List 1 Accent 3" w:uiPriority="65"/>
-    <w:lsdException w:name="Medium List 2 Accent 3" w:uiPriority="66"/>
-    <w:lsdException w:name="Medium Grid 1 Accent 3" w:uiPriority="67"/>
-    <w:lsdException w:name="Medium Grid 2 Accent 3" w:uiPriority="68"/>
-    <w:lsdException w:name="Medium Grid 3 Accent 3" w:uiPriority="69"/>
-    <w:lsdException w:name="Dark List Accent 3" w:uiPriority="70"/>
-    <w:lsdException w:name="Colorful Shading Accent 3" w:uiPriority="71"/>
-    <w:lsdException w:name="Colorful List Accent 3" w:uiPriority="72"/>
-    <w:lsdException w:name="Colorful Grid Accent 3" w:uiPriority="73"/>
-    <w:lsdException w:name="Light Shading Accent 4" w:uiPriority="60"/>
-    <w:lsdException w:name="Light List Accent 4" w:uiPriority="61"/>
-    <w:lsdException w:name="Light Grid Accent 4" w:uiPriority="62"/>
-    <w:lsdException w:name="Medium Shading 1 Accent 4" w:uiPriority="63"/>
-    <w:lsdException w:name="Medium Shading 2 Accent 4" w:uiPriority="64"/>
-    <w:lsdException w:name="Medium List 1 Accent 4" w:uiPriority="65"/>
-    <w:lsdException w:name="Medium List 2 Accent 4" w:uiPriority="66"/>
-    <w:lsdException w:name="Medium Grid 1 Accent 4" w:uiPriority="67"/>
-    <w:lsdException w:name="Medium Grid 2 Accent 4" w:uiPriority="68"/>
-    <w:lsdException w:name="Medium Grid 3 Accent 4" w:uiPriority="69"/>
-    <w:lsdException w:name="Dark List Accent 4" w:uiPriority="70"/>
-    <w:lsdException w:name="Colorful Shading Accent 4" w:uiPriority="71"/>
-    <w:lsdException w:name="Colorful List Accent 4" w:uiPriority="72"/>
-    <w:lsdException w:name="Colorful Grid Accent 4" w:uiPriority="73"/>
-    <w:lsdException w:name="Light Shading Accent 5" w:uiPriority="60"/>
-    <w:lsdException w:name="Light List Accent 5" w:uiPriority="61"/>
-    <w:lsdException w:name="Light Grid Accent 5" w:uiPriority="62"/>
-    <w:lsdException w:name="Medium Shading 1 Accent 5" w:uiPriority="63"/>
-    <w:lsdException w:name="Medium Shading 2 Accent 5" w:uiPriority="64"/>
-    <w:lsdException w:name="Medium List 1 Accent 5" w:uiPriority="65"/>
-    <w:lsdException w:name="Medium List 2 Accent 5" w:uiPriority="66"/>
-    <w:lsdException w:name="Medium Grid 1 Accent 5" w:uiPriority="67"/>
-    <w:lsdException w:name="Medium Grid 2 Accent 5" w:uiPriority="68"/>
-    <w:lsdException w:name="Medium Grid 3 Accent 5" w:uiPriority="69"/>
-    <w:lsdException w:name="Dark List Accent 5" w:uiPriority="70"/>
-    <w:lsdException w:name="Colorful Shading Accent 5" w:uiPriority="71"/>
-    <w:lsdException w:name="Colorful List Accent 5" w:uiPriority="72"/>
-    <w:lsdException w:name="Colorful Grid Accent 5" w:uiPriority="73"/>
-    <w:lsdException w:name="Light Shading Accent 6" w:uiPriority="60"/>
-    <w:lsdException w:name="Light List Accent 6" w:uiPriority="61"/>
-    <w:lsdException w:name="Light Grid Accent 6" w:uiPriority="62"/>
-    <w:lsdException w:name="Medium Shading 1 Accent 6" w:uiPriority="63"/>
-    <w:lsdException w:name="Medium Shading 2 Accent 6" w:uiPriority="64"/>
-    <w:lsdException w:name="Medium List 1 Accent 6" w:uiPriority="65"/>
-    <w:lsdException w:name="Medium List 2 Accent 6" w:uiPriority="66"/>
-    <w:lsdException w:name="Medium Grid 1 Accent 6" w:uiPriority="67"/>
-    <w:lsdException w:name="Medium Grid 2 Accent 6" w:uiPriority="68"/>
-    <w:lsdException w:name="Medium Grid 3 Accent 6" w:uiPriority="69"/>
-    <w:lsdException w:name="Dark List Accent 6" w:uiPriority="70"/>
-    <w:lsdException w:name="Colorful Shading Accent 6" w:uiPriority="71"/>
-    <w:lsdException w:name="Colorful List Accent 6" w:uiPriority="72"/>
-    <w:lsdException w:name="Colorful Grid Accent 6" w:uiPriority="73"/>
-    <w:lsdException w:name="Subtle Emphasis" w:uiPriority="19" w:qFormat="1"/>
-    <w:lsdException w:name="Intense Emphasis" w:uiPriority="21" w:qFormat="1"/>
-    <w:lsdException w:name="Subtle Reference" w:uiPriority="31" w:qFormat="1"/>
-    <w:lsdException w:name="Intense Reference" w:uiPriority="32" w:qFormat="1"/>
-    <w:lsdException w:name="Book Title" w:uiPriority="33" w:qFormat="1"/>
-    <w:lsdException w:name="Bibliography" w:semiHidden="1" w:uiPriority="37" w:unhideWhenUsed="1"/>
-    <w:lsdException w:name="TOC Heading" w:semiHidden="1" w:uiPriority="39" w:unhideWhenUsed="1" w:qFormat="1"/>
-    <w:lsdException w:name="Plain Table 1" w:uiPriority="41"/>
-    <w:lsdException w:name="Plain Table 2" w:uiPriority="42"/>
-    <w:lsdException w:name="Plain Table 3" w:uiPriority="43"/>
-    <w:lsdException w:name="Plain Table 4" w:uiPriority="44"/>
-    <w:lsdException w:name="Plain Table 5" w:uiPriority="45"/>
-    <w:lsdException w:name="Grid Table Light" w:uiPriority="40"/>
-    <w:lsdException w:name="Grid Table 1 Light" w:uiPriority="46"/>
-    <w:lsdException w:name="Grid Table 2" w:uiPriority="47"/>
-    <w:lsdException w:name="Grid Table 3" w:uiPriority="48"/>
-    <w:lsdException w:name="Grid Table 4" w:uiPriority="49"/>
-    <w:lsdException w:name="Grid Table 5 Dark" w:uiPriority="50"/>
-    <w:lsdException w:name="Grid Table 6 Colorful" w:uiPriority="51"/>
-    <w:lsdException w:name="Grid Table 7 Colorful" w:uiPriority="52"/>
-    <w:lsdException w:name="Grid Table 1 Light Accent 1" w:uiPriority="46"/>
-    <w:lsdException w:name="Grid Table 2 Accent 1" w:uiPriority="47"/>
-    <w:lsdException w:name="Grid Table 3 Accent 1" w:uiPriority="48"/>
-    <w:lsdException w:name="Grid Table 4 Accent 1" w:uiPriority="49"/>
-    <w:lsdException w:name="Grid Table 5 Dark Accent 1" w:uiPriority="50"/>
-    <w:lsdException w:name="Grid Table 6 Colorful Accent 1" w:uiPriority="51"/>
-    <w:lsdException w:name="Grid Table 7 Colorful Accent 1" w:uiPriority="52"/>
-    <w:lsdException w:name="Grid Table 1 Light Accent 2" w:uiPriority="46"/>
-    <w:lsdException w:name="Grid Table 2 Accent 2" w:uiPriority="47"/>
-    <w:lsdException w:name="Grid Table 3 Accent 2" w:uiPriority="48"/>
-    <w:lsdException w:name="Grid Table 4 Accent 2" w:uiPriority="49"/>
-    <w:lsdException w:name="Grid Table 5 Dark Accent 2" w:uiPriority="50"/>
-    <w:lsdException w:name="Grid Table 6 Colorful Accent 2" w:uiPriority="51"/>
-    <w:lsdException w:name="Grid Table 7 Colorful Accent 2" w:uiPriority="52"/>
-    <w:lsdException w:name="Grid Table 1 Light Accent 3" w:uiPriority="46"/>
-    <w:lsdException w:name="Grid Table 2 Accent 3" w:uiPriority="47"/>
-    <w:lsdException w:name="Grid Table 3 Accent 3" w:uiPriority="48"/>
-    <w:lsdException w:name="Grid Table 4 Accent 3" w:uiPriority="49"/>
-    <w:lsdException w:name="Grid Table 5 Dark Accent 3" w:uiPriority="50"/>
-    <w:lsdException w:name="Grid Table 6 Colorful Accent 3" w:uiPriority="51"/>
-    <w:lsdException w:name="Grid Table 7 Colorful Accent 3" w:uiPriority="52"/>
-    <w:lsdException w:name="Grid Table 1 Light Accent 4" w:uiPriority="46"/>
-    <w:lsdException w:name="Grid Table 2 Accent 4" w:uiPriority="47"/>
-    <w:lsdException w:name="Grid Table 3 Accent 4" w:uiPriority="48"/>
-    <w:lsdException w:name="Grid Table 4 Accent 4" w:uiPriority="49"/>
-    <w:lsdException w:name="Grid Table 5 Dark Accent 4" w:uiPriority="50"/>
-    <w:lsdException w:name="Grid Table 6 Colorful Accent 4" w:uiPriority="51"/>
-    <w:lsdException w:name="Grid Table 7 Colorful Accent 4" w:uiPriority="52"/>
-    <w:lsdException w:name="Grid Table 1 Light Accent 5" w:uiPriority="46"/>
-    <w:lsdException w:name="Grid Table 2 Accent 5" w:uiPriority="47"/>
-    <w:lsdException w:name="Grid Table 3 Accent 5" w:uiPriority="48"/>
-    <w:lsdException w:name="Grid Table 4 Accent 5" w:uiPriority="49"/>
-    <w:lsdException w:name="Grid Table 5 Dark Accent 5" w:uiPriority="50"/>
-    <w:lsdException w:name="Grid Table 6 Colorful Accent 5" w:uiPriority="51"/>
-    <w:lsdException w:name="Grid Table 7 Colorful Accent 5" w:uiPriority="52"/>
-    <w:lsdException w:name="Grid Table 1 Light Accent 6" w:uiPriority="46"/>
-    <w:lsdException w:name="Grid Table 2 Accent 6" w:uiPriority="47"/>
-    <w:lsdException w:name="Grid Table 3 Accent 6" w:uiPriority="48"/>
-    <w:lsdException w:name="Grid Table 4 Accent 6" w:uiPriority="49"/>
-    <w:lsdException w:name="Grid Table 5 Dark Accent 6" w:uiPriority="50"/>
-    <w:lsdException w:name="Grid Table 6 Colorful Accent 6" w:uiPriority="51"/>
-    <w:lsdException w:name="Grid Table 7 Colorful Accent 6" w:uiPriority="52"/>
-    <w:lsdException w:name="List Table 1 Light" w:uiPriority="46"/>
-    <w:lsdException w:name="List Table 2" w:uiPriority="47"/>
-    <w:lsdException w:name="List Table 3" w:uiPriority="48"/>
-    <w:lsdException w:name="List Table 4" w:uiPriority="49"/>
-    <w:lsdException w:name="List Table 5 Dark" w:uiPriority="50"/>
-    <w:lsdException w:name="List Table 6 Colorful" w:uiPriority="51"/>
-    <w:lsdException w:name="List Table 7 Colorful" w:uiPriority="52"/>
-    <w:lsdException w:name="List Table 1 Light Accent 1" w:uiPriority="46"/>
-    <w:lsdException w:name="List Table 2 Accent 1" w:uiPriority="47"/>
-    <w:lsdException w:name="List Table 3 Accent 1" w:uiPriority="48"/>
-    <w:lsdException w:name="List Table 4 Accent 1" w:uiPriority="49"/>
-    <w:lsdException w:name="List Table 5 Dark Accent 1" w:uiPriority="50"/>
-    <w:lsdException w:name="List Table 6 Colorful Accent 1" w:uiPriority="51"/>
-    <w:lsdException w:name="List Table 7 Colorful Accent 1" w:uiPriority="52"/>
-    <w:lsdException w:name="List Table 1 Light Accent 2" w:uiPriority="46"/>
-    <w:lsdException w:name="List Table 2 Accent 2" w:uiPriority="47"/>
-    <w:lsdException w:name="List Table 3 Accent 2" w:uiPriority="48"/>
-    <w:lsdException w:name="List Table 4 Accent 2" w:uiPriority="49"/>
-    <w:lsdException w:name="List Table 5 Dark Accent 2" w:uiPriority="50"/>
-    <w:lsdException w:name="List Table 6 Colorful Accent 2" w:uiPriority="51"/>
-    <w:lsdException w:name="List Table 7 Colorful Accent 2" w:uiPriority="52"/>
-    <w:lsdException w:name="List Table 1 Light Accent 3" w:uiPriority="46"/>
-    <w:lsdException w:name="List Table 2 Accent 3" w:uiPriority="47"/>
-    <w:lsdException w:name="List Table 3 Accent 3" w:uiPriority="48"/>
-    <w:lsdException w:name="List Table 4 Accent 3" w:uiPriority="49"/>
-    <w:lsdException w:name="List Table 5 Dark Accent 3" w:uiPriority="50"/>
-    <w:lsdException w:name="List Table 6 Colorful Accent 3" w:uiPriority="51"/>
-    <w:lsdException w:name="List Table 7 Colorful Accent 3" w:uiPriority="52"/>
-    <w:lsdException w:name="List Table 1 Light Accent 4" w:uiPriority="46"/>
-    <w:lsdException w:name="List Table 2 Accent 4" w:uiPriority="47"/>
-    <w:lsdException w:name="List Table 3 Accent 4" w:uiPriority="48"/>
-    <w:lsdException w:name="List Table 4 Accent 4" w:uiPriority="49"/>
-    <w:lsdException w:name="List Table 5 Dark Accent 4" w:uiPriority="50"/>
-    <w:lsdException w:name="List Table 6 Colorful Accent 4" w:uiPriority="51"/>
-    <w:lsdException w:name="List Table 7 Colorful Accent 4" w:uiPriority="52"/>
-    <w:lsdException w:name="List Table 1 Light Accent 5" w:uiPriority="46"/>
-    <w:lsdException w:name="List Table 2 Accent 5" w:uiPriority="47"/>
-    <w:lsdException w:name="List Table 3 Accent 5" w:uiPriority="48"/>
-    <w:lsdException w:name="List Table 4 Accent 5" w:uiPriority="49"/>
-    <w:lsdException w:name="List Table 5 Dark Accent 5" w:uiPriority="50"/>
-    <w:lsdException w:name="List Table 6 Colorful Accent 5" w:uiPriority="51"/>
-    <w:lsdException w:name="List Table 7 Colorful Accent 5" w:uiPriority="52"/>
-    <w:lsdException w:name="List Table 1 Light Accent 6" w:uiPriority="46"/>
-    <w:lsdException w:name="List Table 2 Accent 6" w:uiPriority="47"/>
-    <w:lsdException w:name="List Table 3 Accent 6" w:uiPriority="48"/>
-    <w:lsdException w:name="List Table 4 Accent 6" w:uiPriority="49"/>
-    <w:lsdException w:name="List Table 5 Dark Accent 6" w:uiPriority="50"/>
-    <w:lsdException w:name="List Table 6 Colorful Accent 6" w:uiPriority="51"/>
-    <w:lsdException w:name="List Table 7 Colorful Accent 6" w:uiPriority="52"/>
+  <w:latentStyles w:defLockedState="0" w:defUIPriority="99" w:defSemiHidden="1" w:defUnhideWhenUsed="1" w:defQFormat="0" w:count="267">
+    <w:lsdException w:name="Normal" w:semiHidden="0" w:uiPriority="0" w:unhideWhenUsed="0" w:qFormat="1"/>
+    <w:lsdException w:name="heading 1" w:semiHidden="0" w:uiPriority="9" w:unhideWhenUsed="0" w:qFormat="1"/>
+    <w:lsdException w:name="heading 2" w:uiPriority="9" w:qFormat="1"/>
+    <w:lsdException w:name="heading 3" w:uiPriority="9" w:qFormat="1"/>
+    <w:lsdException w:name="heading 4" w:uiPriority="9" w:qFormat="1"/>
+    <w:lsdException w:name="heading 5" w:uiPriority="9" w:qFormat="1"/>
+    <w:lsdException w:name="heading 6" w:uiPriority="9" w:qFormat="1"/>
+    <w:lsdException w:name="heading 7" w:uiPriority="9" w:qFormat="1"/>
+    <w:lsdException w:name="heading 8" w:uiPriority="9" w:qFormat="1"/>
+    <w:lsdException w:name="heading 9" w:uiPriority="9" w:qFormat="1"/>
+    <w:lsdException w:name="toc 1" w:uiPriority="39"/>
+    <w:lsdException w:name="toc 2" w:uiPriority="39"/>
+    <w:lsdException w:name="toc 3" w:uiPriority="39"/>
+    <w:lsdException w:name="toc 4" w:uiPriority="39"/>
+    <w:lsdException w:name="toc 5" w:uiPriority="39"/>
+    <w:lsdException w:name="toc 6" w:uiPriority="39"/>
+    <w:lsdException w:name="toc 7" w:uiPriority="39"/>
+    <w:lsdException w:name="toc 8" w:uiPriority="39"/>
+    <w:lsdException w:name="toc 9" w:uiPriority="39"/>
+    <w:lsdException w:name="caption" w:uiPriority="35" w:qFormat="1"/>
+    <w:lsdException w:name="Title" w:semiHidden="0" w:uiPriority="10" w:unhideWhenUsed="0" w:qFormat="1"/>
+    <w:lsdException w:name="Default Paragraph Font" w:uiPriority="1"/>
+    <w:lsdException w:name="Subtitle" w:semiHidden="0" w:uiPriority="11" w:unhideWhenUsed="0" w:qFormat="1"/>
+    <w:lsdException w:name="Strong" w:semiHidden="0" w:uiPriority="22" w:unhideWhenUsed="0" w:qFormat="1"/>
+    <w:lsdException w:name="Emphasis" w:semiHidden="0" w:uiPriority="20" w:unhideWhenUsed="0" w:qFormat="1"/>
+    <w:lsdException w:name="Table Grid" w:semiHidden="0" w:uiPriority="59" w:unhideWhenUsed="0"/>
+    <w:lsdException w:name="Placeholder Text" w:unhideWhenUsed="0"/>
+    <w:lsdException w:name="No Spacing" w:semiHidden="0" w:uiPriority="1" w:unhideWhenUsed="0" w:qFormat="1"/>
+    <w:lsdException w:name="Light Shading" w:semiHidden="0" w:uiPriority="60" w:unhideWhenUsed="0"/>
+    <w:lsdException w:name="Light List" w:semiHidden="0" w:uiPriority="61" w:unhideWhenUsed="0"/>
+    <w:lsdException w:name="Light Grid" w:semiHidden="0" w:uiPriority="62" w:unhideWhenUsed="0"/>
+    <w:lsdException w:name="Medium Shading 1" w:semiHidden="0" w:uiPriority="63" w:unhideWhenUsed="0"/>
+    <w:lsdException w:name="Medium Shading 2" w:semiHidden="0" w:uiPriority="64" w:unhideWhenUsed="0"/>
+    <w:lsdException w:name="Medium List 1" w:semiHidden="0" w:uiPriority="65" w:unhideWhenUsed="0"/>
+    <w:lsdException w:name="Medium List 2" w:semiHidden="0" w:uiPriority="66" w:unhideWhenUsed="0"/>
+    <w:lsdException w:name="Medium Grid 1" w:semiHidden="0" w:uiPriority="67" w:unhideWhenUsed="0"/>
+    <w:lsdException w:name="Medium Grid 2" w:semiHidden="0" w:uiPriority="68" w:unhideWhenUsed="0"/>
+    <w:lsdException w:name="Medium Grid 3" w:semiHidden="0" w:uiPriority="69" w:unhideWhenUsed="0"/>
+    <w:lsdException w:name="Dark List" w:semiHidden="0" w:uiPriority="70" w:unhideWhenUsed="0"/>
+    <w:lsdException w:name="Colorful Shading" w:semiHidden="0" w:uiPriority="71" w:unhideWhenUsed="0"/>
+    <w:lsdException w:name="Colorful List" w:semiHidden="0" w:uiPriority="72" w:unhideWhenUsed="0"/>
+    <w:lsdException w:name="Colorful Grid" w:semiHidden="0" w:uiPriority="73" w:unhideWhenUsed="0"/>
+    <w:lsdException w:name="Light Shading Accent 1" w:semiHidden="0" w:uiPriority="60" w:unhideWhenUsed="0"/>
+    <w:lsdException w:name="Light List Accent 1" w:semiHidden="0" w:uiPriority="61" w:unhideWhenUsed="0"/>
+    <w:lsdException w:name="Light Grid Accent 1" w:semiHidden="0" w:uiPriority="62" w:unhideWhenUsed="0"/>
+    <w:lsdException w:name="Medium Shading 1 Accent 1" w:semiHidden="0" w:uiPriority="63" w:unhideWhenUsed="0"/>
+    <w:lsdException w:name="Medium Shading 2 Accent 1" w:semiHidden="0" w:uiPriority="64" w:unhideWhenUsed="0"/>
+    <w:lsdException w:name="Medium List 1 Accent 1" w:semiHidden="0" w:uiPriority="65" w:unhideWhenUsed="0"/>
+    <w:lsdException w:name="Revision" w:unhideWhenUsed="0"/>
+    <w:lsdException w:name="List Paragraph" w:semiHidden="0" w:uiPriority="34" w:unhideWhenUsed="0" w:qFormat="1"/>
+    <w:lsdException w:name="Quote" w:semiHidden="0" w:uiPriority="29" w:unhideWhenUsed="0" w:qFormat="1"/>
+    <w:lsdException w:name="Intense Quote" w:semiHidden="0" w:uiPriority="30" w:unhideWhenUsed="0" w:qFormat="1"/>
+    <w:lsdException w:name="Medium List 2 Accent 1" w:semiHidden="0" w:uiPriority="66" w:unhideWhenUsed="0"/>
+    <w:lsdException w:name="Medium Grid 1 Accent 1" w:semiHidden="0" w:uiPriority="67" w:unhideWhenUsed="0"/>
+    <w:lsdException w:name="Medium Grid 2 Accent 1" w:semiHidden="0" w:uiPriority="68" w:unhideWhenUsed="0"/>
+    <w:lsdException w:name="Medium Grid 3 Accent 1" w:semiHidden="0" w:uiPriority="69" w:unhideWhenUsed="0"/>
+    <w:lsdException w:name="Dark List Accent 1" w:semiHidden="0" w:uiPriority="70" w:unhideWhenUsed="0"/>
+    <w:lsdException w:name="Colorful Shading Accent 1" w:semiHidden="0" w:uiPriority="71" w:unhideWhenUsed="0"/>
+    <w:lsdException w:name="Colorful List Accent 1" w:semiHidden="0" w:uiPriority="72" w:unhideWhenUsed="0"/>
+    <w:lsdException w:name="Colorful Grid Accent 1" w:semiHidden="0" w:uiPriority="73" w:unhideWhenUsed="0"/>
+    <w:lsdException w:name="Light Shading Accent 2" w:semiHidden="0" w:uiPriority="60" w:unhideWhenUsed="0"/>
+    <w:lsdException w:name="Light List Accent 2" w:semiHidden="0" w:uiPriority="61" w:unhideWhenUsed="0"/>
+    <w:lsdException w:name="Light Grid Accent 2" w:semiHidden="0" w:uiPriority="62" w:unhideWhenUsed="0"/>
+    <w:lsdException w:name="Medium Shading 1 Accent 2" w:semiHidden="0" w:uiPriority="63" w:unhideWhenUsed="0"/>
+    <w:lsdException w:name="Medium Shading 2 Accent 2" w:semiHidden="0" w:uiPriority="64" w:unhideWhenUsed="0"/>
+    <w:lsdException w:name="Medium List 1 Accent 2" w:semiHidden="0" w:uiPriority="65" w:unhideWhenUsed="0"/>
+    <w:lsdException w:name="Medium List 2 Accent 2" w:semiHidden="0" w:uiPriority="66" w:unhideWhenUsed="0"/>
+    <w:lsdException w:name="Medium Grid 1 Accent 2" w:semiHidden="0" w:uiPriority="67" w:unhideWhenUsed="0"/>
+    <w:lsdException w:name="Medium Grid 2 Accent 2" w:semiHidden="0" w:uiPriority="68" w:unhideWhenUsed="0"/>
+    <w:lsdException w:name="Medium Grid 3 Accent 2" w:semiHidden="0" w:uiPriority="69" w:unhideWhenUsed="0"/>
+    <w:lsdException w:name="Dark List Accent 2" w:semiHidden="0" w:uiPriority="70" w:unhideWhenUsed="0"/>
+    <w:lsdException w:name="Colorful Shading Accent 2" w:semiHidden="0" w:uiPriority="71" w:unhideWhenUsed="0"/>
+    <w:lsdException w:name="Colorful List Accent 2" w:semiHidden="0" w:uiPriority="72" w:unhideWhenUsed="0"/>
+    <w:lsdException w:name="Colorful Grid Accent 2" w:semiHidden="0" w:uiPriority="73" w:unhideWhenUsed="0"/>
+    <w:lsdException w:name="Light Shading Accent 3" w:semiHidden="0" w:uiPriority="60" w:unhideWhenUsed="0"/>
+    <w:lsdException w:name="Light List Accent 3" w:semiHidden="0" w:uiPriority="61" w:unhideWhenUsed="0"/>
+    <w:lsdException w:name="Light Grid Accent 3" w:semiHidden="0" w:uiPriority="62" w:unhideWhenUsed="0"/>
+    <w:lsdException w:name="Medium Shading 1 Accent 3" w:semiHidden="0" w:uiPriority="63" w:unhideWhenUsed="0"/>
+    <w:lsdException w:name="Medium Shading 2 Accent 3" w:semiHidden="0" w:uiPriority="64" w:unhideWhenUsed="0"/>
+    <w:lsdException w:name="Medium List 1 Accent 3" w:semiHidden="0" w:uiPriority="65" w:unhideWhenUsed="0"/>
+    <w:lsdException w:name="Medium List 2 Accent 3" w:semiHidden="0" w:uiPriority="66" w:unhideWhenUsed="0"/>
+    <w:lsdException w:name="Medium Grid 1 Accent 3" w:semiHidden="0" w:uiPriority="67" w:unhideWhenUsed="0"/>
+    <w:lsdException w:name="Medium Grid 2 Accent 3" w:semiHidden="0" w:uiPriority="68" w:unhideWhenUsed="0"/>
+    <w:lsdException w:name="Medium Grid 3 Accent 3" w:semiHidden="0" w:uiPriority="69" w:unhideWhenUsed="0"/>
+    <w:lsdException w:name="Dark List Accent 3" w:semiHidden="0" w:uiPriority="70" w:unhideWhenUsed="0"/>
+    <w:lsdException w:name="Colorful Shading Accent 3" w:semiHidden="0" w:uiPriority="71" w:unhideWhenUsed="0"/>
+    <w:lsdException w:name="Colorful List Accent 3" w:semiHidden="0" w:uiPriority="72" w:unhideWhenUsed="0"/>
+    <w:lsdException w:name="Colorful Grid Accent 3" w:semiHidden="0" w:uiPriority="73" w:unhideWhenUsed="0"/>
+    <w:lsdException w:name="Light Shading Accent 4" w:semiHidden="0" w:uiPriority="60" w:unhideWhenUsed="0"/>
+    <w:lsdException w:name="Light List Accent 4" w:semiHidden="0" w:uiPriority="61" w:unhideWhenUsed="0"/>
+    <w:lsdException w:name="Light Grid Accent 4" w:semiHidden="0" w:uiPriority="62" w:unhideWhenUsed="0"/>
+    <w:lsdException w:name="Medium Shading 1 Accent 4" w:semiHidden="0" w:uiPriority="63" w:unhideWhenUsed="0"/>
+    <w:lsdException w:name="Medium Shading 2 Accent 4" w:semiHidden="0" w:uiPriority="64" w:unhideWhenUsed="0"/>
+    <w:lsdException w:name="Medium List 1 Accent 4" w:semiHidden="0" w:uiPriority="65" w:unhideWhenUsed="0"/>
+    <w:lsdException w:name="Medium List 2 Accent 4" w:semiHidden="0" w:uiPriority="66" w:unhideWhenUsed="0"/>
+    <w:lsdException w:name="Medium Grid 1 Accent 4" w:semiHidden="0" w:uiPriority="67" w:unhideWhenUsed="0"/>
+    <w:lsdException w:name="Medium Grid 2 Accent 4" w:semiHidden="0" w:uiPriority="68" w:unhideWhenUsed="0"/>
+    <w:lsdException w:name="Medium Grid 3 Accent 4" w:semiHidden="0" w:uiPriority="69" w:unhideWhenUsed="0"/>
+    <w:lsdException w:name="Dark List Accent 4" w:semiHidden="0" w:uiPriority="70" w:unhideWhenUsed="0"/>
+    <w:lsdException w:name="Colorful Shading Accent 4" w:semiHidden="0" w:uiPriority="71" w:unhideWhenUsed="0"/>
+    <w:lsdException w:name="Colorful List Accent 4" w:semiHidden="0" w:uiPriority="72" w:unhideWhenUsed="0"/>
+    <w:lsdException w:name="Colorful Grid Accent 4" w:semiHidden="0" w:uiPriority="73" w:unhideWhenUsed="0"/>
+    <w:lsdException w:name="Light Shading Accent 5" w:semiHidden="0" w:uiPriority="60" w:unhideWhenUsed="0"/>
+    <w:lsdException w:name="Light List Accent 5" w:semiHidden="0" w:uiPriority="61" w:unhideWhenUsed="0"/>
+    <w:lsdException w:name="Light Grid Accent 5" w:semiHidden="0" w:uiPriority="62" w:unhideWhenUsed="0"/>
+    <w:lsdException w:name="Medium Shading 1 Accent 5" w:semiHidden="0" w:uiPriority="63" w:unhideWhenUsed="0"/>
+    <w:lsdException w:name="Medium Shading 2 Accent 5" w:semiHidden="0" w:uiPriority="64" w:unhideWhenUsed="0"/>
+    <w:lsdException w:name="Medium List 1 Accent 5" w:semiHidden="0" w:uiPriority="65" w:unhideWhenUsed="0"/>
+    <w:lsdException w:name="Medium List 2 Accent 5" w:semiHidden="0" w:uiPriority="66" w:unhideWhenUsed="0"/>
+    <w:lsdException w:name="Medium Grid 1 Accent 5" w:semiHidden="0" w:uiPriority="67" w:unhideWhenUsed="0"/>
+    <w:lsdException w:name="Medium Grid 2 Accent 5" w:semiHidden="0" w:uiPriority="68" w:unhideWhenUsed="0"/>
+    <w:lsdException w:name="Medium Grid 3 Accent 5" w:semiHidden="0" w:uiPriority="69" w:unhideWhenUsed="0"/>
+    <w:lsdException w:name="Dark List Accent 5" w:semiHidden="0" w:uiPriority="70" w:unhideWhenUsed="0"/>
+    <w:lsdException w:name="Colorful Shading Accent 5" w:semiHidden="0" w:uiPriority="71" w:unhideWhenUsed="0"/>
+    <w:lsdException w:name="Colorful List Accent 5" w:semiHidden="0" w:uiPriority="72" w:unhideWhenUsed="0"/>
+    <w:lsdException w:name="Colorful Grid Accent 5" w:semiHidden="0" w:uiPriority="73" w:unhideWhenUsed="0"/>
+    <w:lsdException w:name="Light Shading Accent 6" w:semiHidden="0" w:uiPriority="60" w:unhideWhenUsed="0"/>
+    <w:lsdException w:name="Light List Accent 6" w:semiHidden="0" w:uiPriority="61" w:unhideWhenUsed="0"/>
+    <w:lsdException w:name="Light Grid Accent 6" w:semiHidden="0" w:uiPriority="62" w:unhideWhenUsed="0"/>
+    <w:lsdException w:name="Medium Shading 1 Accent 6" w:semiHidden="0" w:uiPriority="63" w:unhideWhenUsed="0"/>
+    <w:lsdException w:name="Medium Shading 2 Accent 6" w:semiHidden="0" w:uiPriority="64" w:unhideWhenUsed="0"/>
+    <w:lsdException w:name="Medium List 1 Accent 6" w:semiHidden="0" w:uiPriority="65" w:unhideWhenUsed="0"/>
+    <w:lsdException w:name="Medium List 2 Accent 6" w:semiHidden="0" w:uiPriority="66" w:unhideWhenUsed="0"/>
+    <w:lsdException w:name="Medium Grid 1 Accent 6" w:semiHidden="0" w:uiPriority="67" w:unhideWhenUsed="0"/>
+    <w:lsdException w:name="Medium Grid 2 Accent 6" w:semiHidden="0" w:uiPriority="68" w:unhideWhenUsed="0"/>
+    <w:lsdException w:name="Medium Grid 3 Accent 6" w:semiHidden="0" w:uiPriority="69" w:unhideWhenUsed="0"/>
+    <w:lsdException w:name="Dark List Accent 6" w:semiHidden="0" w:uiPriority="70" w:unhideWhenUsed="0"/>
+    <w:lsdException w:name="Colorful Shading Accent 6" w:semiHidden="0" w:uiPriority="71" w:unhideWhenUsed="0"/>
+    <w:lsdException w:name="Colorful List Accent 6" w:semiHidden="0" w:uiPriority="72" w:unhideWhenUsed="0"/>
+    <w:lsdException w:name="Colorful Grid Accent 6" w:semiHidden="0" w:uiPriority="73" w:unhideWhenUsed="0"/>
+    <w:lsdException w:name="Subtle Emphasis" w:semiHidden="0" w:uiPriority="19" w:unhideWhenUsed="0" w:qFormat="1"/>
+    <w:lsdException w:name="Intense Emphasis" w:semiHidden="0" w:uiPriority="21" w:unhideWhenUsed="0" w:qFormat="1"/>
+    <w:lsdException w:name="Subtle Reference" w:semiHidden="0" w:uiPriority="31" w:unhideWhenUsed="0" w:qFormat="1"/>
+    <w:lsdException w:name="Intense Reference" w:semiHidden="0" w:uiPriority="32" w:unhideWhenUsed="0" w:qFormat="1"/>
+    <w:lsdException w:name="Book Title" w:semiHidden="0" w:uiPriority="33" w:unhideWhenUsed="0" w:qFormat="1"/>
+    <w:lsdException w:name="Bibliography" w:uiPriority="37"/>
+    <w:lsdException w:name="TOC Heading" w:uiPriority="39" w:qFormat="1"/>
   </w:latentStyles>
   <w:style w:type="paragraph" w:default="1" w:styleId="Normal">
     <w:name w:val="Normal"/>
@@ -7946,7 +13368,6 @@
   <w:style w:type="character" w:default="1" w:styleId="DefaultParagraphFont">
     <w:name w:val="Default Paragraph Font"/>
     <w:uiPriority w:val="1"/>
-    <w:semiHidden/>
     <w:unhideWhenUsed/>
   </w:style>
   <w:style w:type="table" w:default="1" w:styleId="TableNormal">
@@ -7954,6 +13375,7 @@
     <w:uiPriority w:val="99"/>
     <w:semiHidden/>
     <w:unhideWhenUsed/>
+    <w:qFormat/>
     <w:tblPr>
       <w:tblInd w:w="0" w:type="dxa"/>
       <w:tblCellMar>
@@ -8053,6 +13475,7 @@
     <w:tblPr>
       <w:tblStyleRowBandSize w:val="1"/>
       <w:tblStyleColBandSize w:val="1"/>
+      <w:tblInd w:w="0" w:type="dxa"/>
       <w:tblBorders>
         <w:top w:val="single" w:sz="8" w:space="0" w:color="0F6FC6" w:themeColor="accent1"/>
         <w:left w:val="single" w:sz="8" w:space="0" w:color="0F6FC6" w:themeColor="accent1"/>
@@ -8061,6 +13484,12 @@
         <w:insideH w:val="single" w:sz="8" w:space="0" w:color="0F6FC6" w:themeColor="accent1"/>
         <w:insideV w:val="single" w:sz="8" w:space="0" w:color="0F6FC6" w:themeColor="accent1"/>
       </w:tblBorders>
+      <w:tblCellMar>
+        <w:top w:w="0" w:type="dxa"/>
+        <w:left w:w="108" w:type="dxa"/>
+        <w:bottom w:w="0" w:type="dxa"/>
+        <w:right w:w="108" w:type="dxa"/>
+      </w:tblCellMar>
     </w:tblPr>
     <w:tcPr>
       <w:shd w:val="clear" w:color="auto" w:fill="BADBF9" w:themeFill="accent1" w:themeFillTint="3F"/>
@@ -8184,6 +13613,20 @@
       <w:sz w:val="24"/>
       <w:szCs w:val="24"/>
       <w:lang w:val="en-GB" w:eastAsia="en-GB" w:bidi="ar-SA"/>
+    </w:rPr>
+  </w:style>
+  <w:style w:type="paragraph" w:customStyle="1" w:styleId="normal0">
+    <w:name w:val="normal"/>
+    <w:rsid w:val="000964CF"/>
+    <w:pPr>
+      <w:widowControl/>
+      <w:autoSpaceDE/>
+      <w:autoSpaceDN/>
+      <w:spacing w:after="160" w:line="259" w:lineRule="auto"/>
+    </w:pPr>
+    <w:rPr>
+      <w:rFonts w:ascii="Calibri" w:eastAsia="Calibri" w:hAnsi="Calibri" w:cs="Calibri"/>
+      <w:lang w:val="en-CA" w:eastAsia="en-IN"/>
     </w:rPr>
   </w:style>
 </w:styles>
@@ -8477,7 +13920,7 @@
 </file>
 
 <file path=customXml/itemProps1.xml><?xml version="1.0" encoding="utf-8"?>
-<ds:datastoreItem xmlns:ds="http://schemas.openxmlformats.org/officeDocument/2006/customXml" ds:itemID="{B952403D-7F2A-4C88-A3CB-4720481E6007}">
+<ds:datastoreItem xmlns:ds="http://schemas.openxmlformats.org/officeDocument/2006/customXml" ds:itemID="{E4F63D89-AC41-4903-8FC8-D9AE3CA71279}">
   <ds:schemaRefs>
     <ds:schemaRef ds:uri="http://schemas.openxmlformats.org/officeDocument/2006/bibliography"/>
   </ds:schemaRefs>

--- a/Deliverable 2/Documentations/SOEN 6481 D2.docx
+++ b/Deliverable 2/Documentations/SOEN 6481 D2.docx
@@ -421,6 +421,7 @@
                 <w:szCs w:val="24"/>
               </w:rPr>
             </w:pPr>
+            <w:proofErr w:type="spellStart"/>
             <w:r>
               <w:rPr>
                 <w:rFonts w:ascii="Cambria" w:eastAsia="Cambria" w:hAnsi="Cambria" w:cs="Cambria"/>
@@ -429,7 +430,18 @@
                 <w:sz w:val="24"/>
                 <w:szCs w:val="24"/>
               </w:rPr>
-              <w:t>Stude   Student Id</w:t>
+              <w:t>Stude</w:t>
+            </w:r>
+            <w:proofErr w:type="spellEnd"/>
+            <w:r>
+              <w:rPr>
+                <w:rFonts w:ascii="Cambria" w:eastAsia="Cambria" w:hAnsi="Cambria" w:cs="Cambria"/>
+                <w:b/>
+                <w:color w:val="000000"/>
+                <w:sz w:val="24"/>
+                <w:szCs w:val="24"/>
+              </w:rPr>
+              <w:t xml:space="preserve">   Student Id</w:t>
             </w:r>
           </w:p>
         </w:tc>
@@ -452,6 +464,7 @@
                 <w:szCs w:val="24"/>
               </w:rPr>
             </w:pPr>
+            <w:proofErr w:type="spellStart"/>
             <w:r>
               <w:rPr>
                 <w:rFonts w:ascii="Cambria" w:eastAsia="Cambria" w:hAnsi="Cambria" w:cs="Cambria"/>
@@ -459,7 +472,17 @@
                 <w:sz w:val="24"/>
                 <w:szCs w:val="24"/>
               </w:rPr>
-              <w:t>Gunvansh Bhatia</w:t>
+              <w:t>Gunvansh</w:t>
+            </w:r>
+            <w:proofErr w:type="spellEnd"/>
+            <w:r>
+              <w:rPr>
+                <w:rFonts w:ascii="Cambria" w:eastAsia="Cambria" w:hAnsi="Cambria" w:cs="Cambria"/>
+                <w:color w:val="000000"/>
+                <w:sz w:val="24"/>
+                <w:szCs w:val="24"/>
+              </w:rPr>
+              <w:t xml:space="preserve"> Bhatia</w:t>
             </w:r>
           </w:p>
         </w:tc>
@@ -562,6 +585,7 @@
                 <w:szCs w:val="24"/>
               </w:rPr>
             </w:pPr>
+            <w:proofErr w:type="spellStart"/>
             <w:r>
               <w:rPr>
                 <w:rFonts w:ascii="Cambria" w:eastAsia="Cambria" w:hAnsi="Cambria" w:cs="Cambria"/>
@@ -569,8 +593,29 @@
                 <w:sz w:val="24"/>
                 <w:szCs w:val="24"/>
               </w:rPr>
-              <w:t>Vsu Chuchra</w:t>
-            </w:r>
+              <w:t>Vsu</w:t>
+            </w:r>
+            <w:proofErr w:type="spellEnd"/>
+            <w:r>
+              <w:rPr>
+                <w:rFonts w:ascii="Cambria" w:eastAsia="Cambria" w:hAnsi="Cambria" w:cs="Cambria"/>
+                <w:color w:val="000000"/>
+                <w:sz w:val="24"/>
+                <w:szCs w:val="24"/>
+              </w:rPr>
+              <w:t xml:space="preserve"> </w:t>
+            </w:r>
+            <w:proofErr w:type="spellStart"/>
+            <w:r>
+              <w:rPr>
+                <w:rFonts w:ascii="Cambria" w:eastAsia="Cambria" w:hAnsi="Cambria" w:cs="Cambria"/>
+                <w:color w:val="000000"/>
+                <w:sz w:val="24"/>
+                <w:szCs w:val="24"/>
+              </w:rPr>
+              <w:t>Chuchra</w:t>
+            </w:r>
+            <w:proofErr w:type="spellEnd"/>
           </w:p>
         </w:tc>
         <w:tc>
@@ -617,6 +662,7 @@
                 <w:szCs w:val="24"/>
               </w:rPr>
             </w:pPr>
+            <w:proofErr w:type="spellStart"/>
             <w:r>
               <w:rPr>
                 <w:rFonts w:ascii="Cambria" w:eastAsia="Cambria" w:hAnsi="Cambria" w:cs="Cambria"/>
@@ -624,8 +670,29 @@
                 <w:sz w:val="24"/>
                 <w:szCs w:val="24"/>
               </w:rPr>
-              <w:t>Ravneet Sing Brar</w:t>
-            </w:r>
+              <w:t>Ravneet</w:t>
+            </w:r>
+            <w:proofErr w:type="spellEnd"/>
+            <w:r>
+              <w:rPr>
+                <w:rFonts w:ascii="Cambria" w:eastAsia="Cambria" w:hAnsi="Cambria" w:cs="Cambria"/>
+                <w:color w:val="000000"/>
+                <w:sz w:val="24"/>
+                <w:szCs w:val="24"/>
+              </w:rPr>
+              <w:t xml:space="preserve"> Sing </w:t>
+            </w:r>
+            <w:proofErr w:type="spellStart"/>
+            <w:r>
+              <w:rPr>
+                <w:rFonts w:ascii="Cambria" w:eastAsia="Cambria" w:hAnsi="Cambria" w:cs="Cambria"/>
+                <w:color w:val="000000"/>
+                <w:sz w:val="24"/>
+                <w:szCs w:val="24"/>
+              </w:rPr>
+              <w:t>Brar</w:t>
+            </w:r>
+            <w:proofErr w:type="spellEnd"/>
           </w:p>
         </w:tc>
         <w:tc>
@@ -672,6 +739,7 @@
                 <w:szCs w:val="24"/>
               </w:rPr>
             </w:pPr>
+            <w:proofErr w:type="spellStart"/>
             <w:r>
               <w:rPr>
                 <w:rFonts w:ascii="Cambria" w:eastAsia="Cambria" w:hAnsi="Cambria" w:cs="Cambria"/>
@@ -679,8 +747,29 @@
                 <w:sz w:val="24"/>
                 <w:szCs w:val="24"/>
               </w:rPr>
-              <w:t>Vasu Dadhania</w:t>
-            </w:r>
+              <w:t>Vasu</w:t>
+            </w:r>
+            <w:proofErr w:type="spellEnd"/>
+            <w:r>
+              <w:rPr>
+                <w:rFonts w:ascii="Cambria" w:eastAsia="Cambria" w:hAnsi="Cambria" w:cs="Cambria"/>
+                <w:color w:val="000000"/>
+                <w:sz w:val="24"/>
+                <w:szCs w:val="24"/>
+              </w:rPr>
+              <w:t xml:space="preserve"> </w:t>
+            </w:r>
+            <w:proofErr w:type="spellStart"/>
+            <w:r>
+              <w:rPr>
+                <w:rFonts w:ascii="Cambria" w:eastAsia="Cambria" w:hAnsi="Cambria" w:cs="Cambria"/>
+                <w:color w:val="000000"/>
+                <w:sz w:val="24"/>
+                <w:szCs w:val="24"/>
+              </w:rPr>
+              <w:t>Dadhania</w:t>
+            </w:r>
+            <w:proofErr w:type="spellEnd"/>
           </w:p>
         </w:tc>
         <w:tc>
@@ -738,9 +827,14 @@
       <w:pPr>
         <w:pStyle w:val="Heading2"/>
       </w:pPr>
+      <w:proofErr w:type="gramStart"/>
       <w:r>
         <w:lastRenderedPageBreak/>
-        <w:t>PROBLEM 5. [70 MARKS]</w:t>
+        <w:t>PROBLEM 5.</w:t>
+      </w:r>
+      <w:proofErr w:type="gramEnd"/>
+      <w:r>
+        <w:t xml:space="preserve"> [70 MARKS]</w:t>
       </w:r>
     </w:p>
     <w:p>
@@ -966,7 +1060,23 @@
           <w:b/>
           <w:sz w:val="24"/>
         </w:rPr>
-        <w:t>identifiable, atomic, consistent (with respect to other user stories), implementable, validatable, and verifiable</w:t>
+        <w:t xml:space="preserve">identifiable, atomic, consistent (with respect to other user stories), implementable, </w:t>
+      </w:r>
+      <w:proofErr w:type="spellStart"/>
+      <w:r>
+        <w:rPr>
+          <w:b/>
+          <w:sz w:val="24"/>
+        </w:rPr>
+        <w:t>validatable</w:t>
+      </w:r>
+      <w:proofErr w:type="spellEnd"/>
+      <w:r>
+        <w:rPr>
+          <w:b/>
+          <w:sz w:val="24"/>
+        </w:rPr>
+        <w:t>, and verifiable</w:t>
       </w:r>
       <w:r>
         <w:rPr>
@@ -1097,7 +1207,53 @@
           <w:sz w:val="24"/>
           <w:szCs w:val="24"/>
         </w:rPr>
-        <w:t>The user story have been drafted for the TVM[Övergaard, Palmkvist, 2005]. The source of these user stories are following:</w:t>
+        <w:t xml:space="preserve">The user story have been drafted for the </w:t>
+      </w:r>
+      <w:proofErr w:type="gramStart"/>
+      <w:r>
+        <w:rPr>
+          <w:rFonts w:ascii="Times New Roman" w:eastAsia="Times New Roman" w:hAnsi="Times New Roman" w:cs="Times New Roman"/>
+          <w:sz w:val="24"/>
+          <w:szCs w:val="24"/>
+        </w:rPr>
+        <w:t>TVM[</w:t>
+      </w:r>
+      <w:proofErr w:type="spellStart"/>
+      <w:proofErr w:type="gramEnd"/>
+      <w:r>
+        <w:rPr>
+          <w:rFonts w:ascii="Times New Roman" w:eastAsia="Times New Roman" w:hAnsi="Times New Roman" w:cs="Times New Roman"/>
+          <w:sz w:val="24"/>
+          <w:szCs w:val="24"/>
+        </w:rPr>
+        <w:t>Övergaard</w:t>
+      </w:r>
+      <w:proofErr w:type="spellEnd"/>
+      <w:r>
+        <w:rPr>
+          <w:rFonts w:ascii="Times New Roman" w:eastAsia="Times New Roman" w:hAnsi="Times New Roman" w:cs="Times New Roman"/>
+          <w:sz w:val="24"/>
+          <w:szCs w:val="24"/>
+        </w:rPr>
+        <w:t xml:space="preserve">, </w:t>
+      </w:r>
+      <w:proofErr w:type="spellStart"/>
+      <w:r>
+        <w:rPr>
+          <w:rFonts w:ascii="Times New Roman" w:eastAsia="Times New Roman" w:hAnsi="Times New Roman" w:cs="Times New Roman"/>
+          <w:sz w:val="24"/>
+          <w:szCs w:val="24"/>
+        </w:rPr>
+        <w:t>Palmkvist</w:t>
+      </w:r>
+      <w:proofErr w:type="spellEnd"/>
+      <w:r>
+        <w:rPr>
+          <w:rFonts w:ascii="Times New Roman" w:eastAsia="Times New Roman" w:hAnsi="Times New Roman" w:cs="Times New Roman"/>
+          <w:sz w:val="24"/>
+          <w:szCs w:val="24"/>
+        </w:rPr>
+        <w:t>, 2005]. The source of these user stories are following:</w:t>
       </w:r>
     </w:p>
     <w:p>
@@ -2151,15 +2307,7 @@
                 <w:sz w:val="24"/>
                 <w:szCs w:val="24"/>
               </w:rPr>
-              <w:t>User</w:t>
-            </w:r>
-            <w:r>
-              <w:rPr>
-                <w:rFonts w:ascii="Times New Roman" w:eastAsia="Times New Roman" w:hAnsi="Times New Roman" w:cs="Times New Roman"/>
-                <w:sz w:val="24"/>
-                <w:szCs w:val="24"/>
-              </w:rPr>
-              <w:t xml:space="preserve"> wants to buy ticket at concession </w:t>
+              <w:t xml:space="preserve">User wants to buy ticket at concession </w:t>
             </w:r>
           </w:p>
         </w:tc>
@@ -2627,39 +2775,7 @@
                 <w:sz w:val="24"/>
                 <w:szCs w:val="24"/>
               </w:rPr>
-              <w:t>User wants to a buy a</w:t>
-            </w:r>
-            <w:r>
-              <w:rPr>
-                <w:rFonts w:ascii="Times New Roman" w:eastAsia="Times New Roman" w:hAnsi="Times New Roman" w:cs="Times New Roman"/>
-                <w:sz w:val="24"/>
-                <w:szCs w:val="24"/>
-              </w:rPr>
-              <w:t xml:space="preserve"> monthly/yearly</w:t>
-            </w:r>
-            <w:r>
-              <w:rPr>
-                <w:rFonts w:ascii="Times New Roman" w:eastAsia="Times New Roman" w:hAnsi="Times New Roman" w:cs="Times New Roman"/>
-                <w:sz w:val="24"/>
-                <w:szCs w:val="24"/>
-              </w:rPr>
-              <w:t xml:space="preserve"> ticket </w:t>
-            </w:r>
-            <w:r>
-              <w:rPr>
-                <w:rFonts w:ascii="Times New Roman" w:eastAsia="Times New Roman" w:hAnsi="Times New Roman" w:cs="Times New Roman"/>
-                <w:sz w:val="24"/>
-                <w:szCs w:val="24"/>
-              </w:rPr>
-              <w:t xml:space="preserve">pass </w:t>
-            </w:r>
-            <w:r>
-              <w:rPr>
-                <w:rFonts w:ascii="Times New Roman" w:eastAsia="Times New Roman" w:hAnsi="Times New Roman" w:cs="Times New Roman"/>
-                <w:sz w:val="24"/>
-                <w:szCs w:val="24"/>
-              </w:rPr>
-              <w:t>for travel</w:t>
+              <w:t>User wants to a buy a monthly/yearly ticket pass for travel</w:t>
             </w:r>
           </w:p>
         </w:tc>
@@ -2781,23 +2897,7 @@
                 <w:sz w:val="24"/>
                 <w:szCs w:val="24"/>
               </w:rPr>
-              <w:t xml:space="preserve">To access the </w:t>
-            </w:r>
-            <w:r>
-              <w:rPr>
-                <w:rFonts w:ascii="Times New Roman" w:eastAsia="Times New Roman" w:hAnsi="Times New Roman" w:cs="Times New Roman"/>
-                <w:sz w:val="24"/>
-                <w:szCs w:val="24"/>
-              </w:rPr>
-              <w:t>pass</w:t>
-            </w:r>
-            <w:r>
-              <w:rPr>
-                <w:rFonts w:ascii="Times New Roman" w:eastAsia="Times New Roman" w:hAnsi="Times New Roman" w:cs="Times New Roman"/>
-                <w:sz w:val="24"/>
-                <w:szCs w:val="24"/>
-              </w:rPr>
-              <w:t xml:space="preserve"> facility</w:t>
+              <w:t>To access the pass facility</w:t>
             </w:r>
           </w:p>
         </w:tc>
@@ -6299,7 +6399,27 @@
           <w:sz w:val="24"/>
           <w:szCs w:val="24"/>
         </w:rPr>
-        <w:t xml:space="preserve"> pass(monthly/yearly)</w:t>
+        <w:t xml:space="preserve"> </w:t>
+      </w:r>
+      <w:proofErr w:type="gramStart"/>
+      <w:r>
+        <w:rPr>
+          <w:rFonts w:ascii="Times New Roman" w:eastAsia="Times New Roman" w:hAnsi="Times New Roman" w:cs="Times New Roman"/>
+          <w:b/>
+          <w:sz w:val="24"/>
+          <w:szCs w:val="24"/>
+        </w:rPr>
+        <w:t>pass(</w:t>
+      </w:r>
+      <w:proofErr w:type="gramEnd"/>
+      <w:r>
+        <w:rPr>
+          <w:rFonts w:ascii="Times New Roman" w:eastAsia="Times New Roman" w:hAnsi="Times New Roman" w:cs="Times New Roman"/>
+          <w:b/>
+          <w:sz w:val="24"/>
+          <w:szCs w:val="24"/>
+        </w:rPr>
+        <w:t>monthly/yearly)</w:t>
       </w:r>
     </w:p>
     <w:tbl>
@@ -6479,15 +6599,7 @@
                 <w:sz w:val="24"/>
                 <w:szCs w:val="24"/>
               </w:rPr>
-              <w:t xml:space="preserve">Buy </w:t>
-            </w:r>
-            <w:r>
-              <w:rPr>
-                <w:rFonts w:ascii="Times New Roman" w:eastAsia="Times New Roman" w:hAnsi="Times New Roman" w:cs="Times New Roman"/>
-                <w:sz w:val="24"/>
-                <w:szCs w:val="24"/>
-              </w:rPr>
-              <w:t>monthly/yearly pass</w:t>
+              <w:t>Buy monthly/yearly pass</w:t>
             </w:r>
           </w:p>
         </w:tc>
@@ -7415,7 +7527,25 @@
                 <w:sz w:val="24"/>
                 <w:szCs w:val="24"/>
               </w:rPr>
-              <w:t>1. User is successfully able to modify  the ticket plan</w:t>
+              <w:t xml:space="preserve">1. User is successfully able to </w:t>
+            </w:r>
+            <w:proofErr w:type="gramStart"/>
+            <w:r>
+              <w:rPr>
+                <w:rFonts w:ascii="Times New Roman" w:eastAsia="Times New Roman" w:hAnsi="Times New Roman" w:cs="Times New Roman"/>
+                <w:sz w:val="24"/>
+                <w:szCs w:val="24"/>
+              </w:rPr>
+              <w:t>modify  the</w:t>
+            </w:r>
+            <w:proofErr w:type="gramEnd"/>
+            <w:r>
+              <w:rPr>
+                <w:rFonts w:ascii="Times New Roman" w:eastAsia="Times New Roman" w:hAnsi="Times New Roman" w:cs="Times New Roman"/>
+                <w:sz w:val="24"/>
+                <w:szCs w:val="24"/>
+              </w:rPr>
+              <w:t xml:space="preserve"> ticket plan</w:t>
             </w:r>
             <w:r>
               <w:rPr>
@@ -7748,7 +7878,25 @@
                 <w:sz w:val="24"/>
                 <w:szCs w:val="24"/>
               </w:rPr>
-              <w:t>As a User, I should be able to recharge card online withn the available ticket plan</w:t>
+              <w:t xml:space="preserve">As a User, I should be able to recharge card online </w:t>
+            </w:r>
+            <w:proofErr w:type="spellStart"/>
+            <w:r>
+              <w:rPr>
+                <w:rFonts w:ascii="Times New Roman" w:eastAsia="Times New Roman" w:hAnsi="Times New Roman" w:cs="Times New Roman"/>
+                <w:sz w:val="24"/>
+                <w:szCs w:val="24"/>
+              </w:rPr>
+              <w:t>withn</w:t>
+            </w:r>
+            <w:proofErr w:type="spellEnd"/>
+            <w:r>
+              <w:rPr>
+                <w:rFonts w:ascii="Times New Roman" w:eastAsia="Times New Roman" w:hAnsi="Times New Roman" w:cs="Times New Roman"/>
+                <w:sz w:val="24"/>
+                <w:szCs w:val="24"/>
+              </w:rPr>
+              <w:t xml:space="preserve"> the available ticket plan</w:t>
             </w:r>
           </w:p>
         </w:tc>
@@ -7993,7 +8141,25 @@
                 <w:sz w:val="24"/>
                 <w:szCs w:val="24"/>
               </w:rPr>
-              <w:t>1. User is successfully able to recharge  the card</w:t>
+              <w:t xml:space="preserve">1. User is successfully able to </w:t>
+            </w:r>
+            <w:proofErr w:type="gramStart"/>
+            <w:r>
+              <w:rPr>
+                <w:rFonts w:ascii="Times New Roman" w:eastAsia="Times New Roman" w:hAnsi="Times New Roman" w:cs="Times New Roman"/>
+                <w:sz w:val="24"/>
+                <w:szCs w:val="24"/>
+              </w:rPr>
+              <w:t>recharge  the</w:t>
+            </w:r>
+            <w:proofErr w:type="gramEnd"/>
+            <w:r>
+              <w:rPr>
+                <w:rFonts w:ascii="Times New Roman" w:eastAsia="Times New Roman" w:hAnsi="Times New Roman" w:cs="Times New Roman"/>
+                <w:sz w:val="24"/>
+                <w:szCs w:val="24"/>
+              </w:rPr>
+              <w:t xml:space="preserve"> card</w:t>
             </w:r>
             <w:r>
               <w:rPr>
@@ -9991,9 +10157,14 @@
         <w:pStyle w:val="Heading2"/>
         <w:ind w:left="119"/>
       </w:pPr>
+      <w:proofErr w:type="gramStart"/>
       <w:r>
         <w:lastRenderedPageBreak/>
-        <w:t>PROBLEM 6. [20 MARKS]</w:t>
+        <w:t>PROBLEM 6.</w:t>
+      </w:r>
+      <w:proofErr w:type="gramEnd"/>
+      <w:r>
+        <w:t xml:space="preserve"> [20 MARKS]</w:t>
       </w:r>
     </w:p>
     <w:p>
@@ -10070,6 +10241,8 @@
         <w:ind w:left="120"/>
         <w:jc w:val="both"/>
       </w:pPr>
+      <w:proofErr w:type="spellStart"/>
+      <w:proofErr w:type="gramStart"/>
       <w:r>
         <w:rPr>
           <w:b/>
@@ -10077,6 +10250,8 @@
         </w:rPr>
         <w:t>iGo</w:t>
       </w:r>
+      <w:proofErr w:type="spellEnd"/>
+      <w:proofErr w:type="gramEnd"/>
       <w:r>
         <w:t>, a person, or some literature, preferably reachable via the Internet.</w:t>
       </w:r>
@@ -10153,23 +10328,69 @@
           <w:sz w:val="24"/>
           <w:szCs w:val="24"/>
         </w:rPr>
-        <w:t xml:space="preserve">(TMiGO ) is created based on the sources for the various user stories. The </w:t>
-      </w:r>
+        <w:t>(</w:t>
+      </w:r>
+      <w:proofErr w:type="spellStart"/>
+      <w:proofErr w:type="gramStart"/>
       <w:r>
         <w:rPr>
           <w:rFonts w:ascii="Times New Roman" w:eastAsia="Times New Roman" w:hAnsi="Times New Roman" w:cs="Times New Roman"/>
           <w:sz w:val="24"/>
           <w:szCs w:val="24"/>
         </w:rPr>
-        <w:t>backward traceability</w:t>
-      </w:r>
+        <w:t>TMiGO</w:t>
+      </w:r>
+      <w:proofErr w:type="spellEnd"/>
       <w:r>
         <w:rPr>
           <w:rFonts w:ascii="Times New Roman" w:eastAsia="Times New Roman" w:hAnsi="Times New Roman" w:cs="Times New Roman"/>
           <w:sz w:val="24"/>
           <w:szCs w:val="24"/>
         </w:rPr>
-        <w:t xml:space="preserve"> matrix is the potential for tracing antecedent steps in a developmental path, which is not necessarily a chronological path [Traceability, Kamthan, 2019]. </w:t>
+        <w:t xml:space="preserve"> )</w:t>
+      </w:r>
+      <w:proofErr w:type="gramEnd"/>
+      <w:r>
+        <w:rPr>
+          <w:rFonts w:ascii="Times New Roman" w:eastAsia="Times New Roman" w:hAnsi="Times New Roman" w:cs="Times New Roman"/>
+          <w:sz w:val="24"/>
+          <w:szCs w:val="24"/>
+        </w:rPr>
+        <w:t xml:space="preserve"> is created based on the sources for the various user stories. The </w:t>
+      </w:r>
+      <w:r>
+        <w:rPr>
+          <w:rFonts w:ascii="Times New Roman" w:eastAsia="Times New Roman" w:hAnsi="Times New Roman" w:cs="Times New Roman"/>
+          <w:sz w:val="24"/>
+          <w:szCs w:val="24"/>
+        </w:rPr>
+        <w:t>backward traceability</w:t>
+      </w:r>
+      <w:r>
+        <w:rPr>
+          <w:rFonts w:ascii="Times New Roman" w:eastAsia="Times New Roman" w:hAnsi="Times New Roman" w:cs="Times New Roman"/>
+          <w:sz w:val="24"/>
+          <w:szCs w:val="24"/>
+        </w:rPr>
+        <w:t xml:space="preserve"> matrix is the potential for tracing antecedent steps in a developmental path, which is not necessarily a chronological path [Traceability, </w:t>
+      </w:r>
+      <w:proofErr w:type="spellStart"/>
+      <w:r>
+        <w:rPr>
+          <w:rFonts w:ascii="Times New Roman" w:eastAsia="Times New Roman" w:hAnsi="Times New Roman" w:cs="Times New Roman"/>
+          <w:sz w:val="24"/>
+          <w:szCs w:val="24"/>
+        </w:rPr>
+        <w:t>Kamthan</w:t>
+      </w:r>
+      <w:proofErr w:type="spellEnd"/>
+      <w:r>
+        <w:rPr>
+          <w:rFonts w:ascii="Times New Roman" w:eastAsia="Times New Roman" w:hAnsi="Times New Roman" w:cs="Times New Roman"/>
+          <w:sz w:val="24"/>
+          <w:szCs w:val="24"/>
+        </w:rPr>
+        <w:t xml:space="preserve">, 2019]. </w:t>
       </w:r>
     </w:p>
     <w:p>
@@ -11994,9 +12215,14 @@
         <w:pStyle w:val="Heading2"/>
         <w:spacing w:before="233"/>
       </w:pPr>
+      <w:proofErr w:type="gramStart"/>
       <w:r>
         <w:lastRenderedPageBreak/>
-        <w:t>PROBLEM 7. [30 MARKS]</w:t>
+        <w:t>PROBLEM 7.</w:t>
+      </w:r>
+      <w:proofErr w:type="gramEnd"/>
+      <w:r>
+        <w:t xml:space="preserve"> [30 MARKS]</w:t>
       </w:r>
     </w:p>
     <w:p>
@@ -12035,7 +12261,23 @@
         <w:t>member of every team must implement one user story each</w:t>
       </w:r>
       <w:r>
-        <w:t xml:space="preserve"> to ensure its realizability (specifically, implementability and testability within the given constraints).</w:t>
+        <w:t xml:space="preserve"> to ensure its </w:t>
+      </w:r>
+      <w:proofErr w:type="spellStart"/>
+      <w:r>
+        <w:t>realizability</w:t>
+      </w:r>
+      <w:proofErr w:type="spellEnd"/>
+      <w:r>
+        <w:t xml:space="preserve"> (specifically, </w:t>
+      </w:r>
+      <w:proofErr w:type="spellStart"/>
+      <w:r>
+        <w:t>implementability</w:t>
+      </w:r>
+      <w:proofErr w:type="spellEnd"/>
+      <w:r>
+        <w:t xml:space="preserve"> and testability within the given constraints).</w:t>
       </w:r>
     </w:p>
     <w:p>
@@ -12111,8 +12353,17 @@
         <w:jc w:val="both"/>
       </w:pPr>
       <w:r>
-        <w:t xml:space="preserve">There is no restriction on the programming language(s) used, except that it(they) should be in broad use today. The collection of implementations should be such that they appear coherent, as if part of a high-fidelity prototype of </w:t>
-      </w:r>
+        <w:t xml:space="preserve">There is no restriction on the programming language(s) used, except that </w:t>
+      </w:r>
+      <w:proofErr w:type="gramStart"/>
+      <w:r>
+        <w:t>it(</w:t>
+      </w:r>
+      <w:proofErr w:type="gramEnd"/>
+      <w:r>
+        <w:t xml:space="preserve">they) should be in broad use today. The collection of implementations should be such that they appear coherent, as if part of a high-fidelity prototype of </w:t>
+      </w:r>
+      <w:proofErr w:type="spellStart"/>
       <w:r>
         <w:rPr>
           <w:b/>
@@ -12120,6 +12371,7 @@
         </w:rPr>
         <w:t>iGo</w:t>
       </w:r>
+      <w:proofErr w:type="spellEnd"/>
       <w:r>
         <w:t>.</w:t>
       </w:r>
@@ -12395,19 +12647,19 @@
               <w:spacing w:after="0" w:line="240" w:lineRule="auto"/>
               <w:rPr>
                 <w:rFonts w:ascii="Times New Roman" w:eastAsia="Times New Roman" w:hAnsi="Times New Roman" w:cs="Times New Roman"/>
-                <w:color w:val="FF0000"/>
-                <w:sz w:val="24"/>
-                <w:szCs w:val="24"/>
-              </w:rPr>
-            </w:pPr>
-            <w:r>
-              <w:rPr>
-                <w:rFonts w:ascii="Times New Roman" w:eastAsia="Times New Roman" w:hAnsi="Times New Roman" w:cs="Times New Roman"/>
-                <w:color w:val="FF0000"/>
-                <w:sz w:val="24"/>
-                <w:szCs w:val="24"/>
-              </w:rPr>
-              <w:t>VSU PLEASE FILL</w:t>
+                <w:color w:val="000000" w:themeColor="text1"/>
+                <w:sz w:val="24"/>
+                <w:szCs w:val="24"/>
+              </w:rPr>
+            </w:pPr>
+            <w:r>
+              <w:rPr>
+                <w:rFonts w:ascii="Times New Roman" w:eastAsia="Times New Roman" w:hAnsi="Times New Roman" w:cs="Times New Roman"/>
+                <w:color w:val="000000" w:themeColor="text1"/>
+                <w:sz w:val="24"/>
+                <w:szCs w:val="24"/>
+              </w:rPr>
+              <w:t>US4 – View ticket log</w:t>
             </w:r>
           </w:p>
         </w:tc>
@@ -12435,13 +12687,23 @@
                 <w:szCs w:val="24"/>
               </w:rPr>
             </w:pPr>
-            <w:r>
-              <w:rPr>
-                <w:rFonts w:ascii="Times New Roman" w:eastAsia="Times New Roman" w:hAnsi="Times New Roman" w:cs="Times New Roman"/>
-                <w:sz w:val="24"/>
-                <w:szCs w:val="24"/>
-              </w:rPr>
-              <w:t xml:space="preserve">Vsu </w:t>
+            <w:proofErr w:type="spellStart"/>
+            <w:r>
+              <w:rPr>
+                <w:rFonts w:ascii="Times New Roman" w:eastAsia="Times New Roman" w:hAnsi="Times New Roman" w:cs="Times New Roman"/>
+                <w:sz w:val="24"/>
+                <w:szCs w:val="24"/>
+              </w:rPr>
+              <w:t>Vsu</w:t>
+            </w:r>
+            <w:proofErr w:type="spellEnd"/>
+            <w:r>
+              <w:rPr>
+                <w:rFonts w:ascii="Times New Roman" w:eastAsia="Times New Roman" w:hAnsi="Times New Roman" w:cs="Times New Roman"/>
+                <w:sz w:val="24"/>
+                <w:szCs w:val="24"/>
+              </w:rPr>
+              <w:t xml:space="preserve"> </w:t>
             </w:r>
           </w:p>
         </w:tc>
@@ -12510,6 +12772,7 @@
                 <w:szCs w:val="24"/>
               </w:rPr>
             </w:pPr>
+            <w:proofErr w:type="spellStart"/>
             <w:r>
               <w:rPr>
                 <w:rFonts w:ascii="Times New Roman" w:eastAsia="Times New Roman" w:hAnsi="Times New Roman" w:cs="Times New Roman"/>
@@ -12518,6 +12781,7 @@
               </w:rPr>
               <w:t>Ravneet</w:t>
             </w:r>
+            <w:proofErr w:type="spellEnd"/>
           </w:p>
         </w:tc>
         <w:tc>
@@ -12553,11 +12817,26 @@
             <w:r>
               <w:rPr>
                 <w:rFonts w:ascii="Times New Roman" w:eastAsia="Times New Roman" w:hAnsi="Times New Roman" w:cs="Times New Roman"/>
-                <w:color w:val="FF0000"/>
-                <w:sz w:val="24"/>
-                <w:szCs w:val="24"/>
-              </w:rPr>
-              <w:t>VASU PLEASE FILL</w:t>
+                <w:sz w:val="24"/>
+                <w:szCs w:val="24"/>
+              </w:rPr>
+              <w:t>US7-</w:t>
+            </w:r>
+            <w:r>
+              <w:rPr>
+                <w:rFonts w:ascii="Times New Roman" w:eastAsia="Times New Roman" w:hAnsi="Times New Roman" w:cs="Times New Roman"/>
+                <w:sz w:val="24"/>
+                <w:szCs w:val="24"/>
+              </w:rPr>
+              <w:t xml:space="preserve"> </w:t>
+            </w:r>
+            <w:r>
+              <w:rPr>
+                <w:rFonts w:ascii="Times New Roman" w:eastAsia="Times New Roman" w:hAnsi="Times New Roman" w:cs="Times New Roman"/>
+                <w:sz w:val="24"/>
+                <w:szCs w:val="24"/>
+              </w:rPr>
+              <w:t>Recharge card online</w:t>
             </w:r>
           </w:p>
         </w:tc>
@@ -12585,13 +12864,23 @@
                 <w:szCs w:val="24"/>
               </w:rPr>
             </w:pPr>
-            <w:r>
-              <w:rPr>
-                <w:rFonts w:ascii="Times New Roman" w:eastAsia="Times New Roman" w:hAnsi="Times New Roman" w:cs="Times New Roman"/>
-                <w:sz w:val="24"/>
-                <w:szCs w:val="24"/>
-              </w:rPr>
-              <w:t xml:space="preserve">Vasu </w:t>
+            <w:proofErr w:type="spellStart"/>
+            <w:r>
+              <w:rPr>
+                <w:rFonts w:ascii="Times New Roman" w:eastAsia="Times New Roman" w:hAnsi="Times New Roman" w:cs="Times New Roman"/>
+                <w:sz w:val="24"/>
+                <w:szCs w:val="24"/>
+              </w:rPr>
+              <w:t>Vasu</w:t>
+            </w:r>
+            <w:proofErr w:type="spellEnd"/>
+            <w:r>
+              <w:rPr>
+                <w:rFonts w:ascii="Times New Roman" w:eastAsia="Times New Roman" w:hAnsi="Times New Roman" w:cs="Times New Roman"/>
+                <w:sz w:val="24"/>
+                <w:szCs w:val="24"/>
+              </w:rPr>
+              <w:t xml:space="preserve"> </w:t>
             </w:r>
           </w:p>
         </w:tc>
@@ -12611,7 +12900,10 @@
               <w:pStyle w:val="TableParagraph"/>
             </w:pPr>
             <w:r>
-              <w:t>US9 – Ticket Plans</w:t>
+              <w:t>US9 -</w:t>
+            </w:r>
+            <w:r>
+              <w:t xml:space="preserve"> Ticket Plans</w:t>
             </w:r>
             <w:bookmarkStart w:id="0" w:name="_GoBack"/>
             <w:bookmarkEnd w:id="0"/>
@@ -12641,13 +12933,23 @@
                 <w:szCs w:val="24"/>
               </w:rPr>
             </w:pPr>
-            <w:r>
-              <w:rPr>
-                <w:rFonts w:ascii="Times New Roman" w:eastAsia="Times New Roman" w:hAnsi="Times New Roman" w:cs="Times New Roman"/>
-                <w:sz w:val="24"/>
-                <w:szCs w:val="24"/>
-              </w:rPr>
-              <w:t xml:space="preserve">Gunbansh Bhatia </w:t>
+            <w:proofErr w:type="spellStart"/>
+            <w:r>
+              <w:rPr>
+                <w:rFonts w:ascii="Times New Roman" w:eastAsia="Times New Roman" w:hAnsi="Times New Roman" w:cs="Times New Roman"/>
+                <w:sz w:val="24"/>
+                <w:szCs w:val="24"/>
+              </w:rPr>
+              <w:t>Gunbansh</w:t>
+            </w:r>
+            <w:proofErr w:type="spellEnd"/>
+            <w:r>
+              <w:rPr>
+                <w:rFonts w:ascii="Times New Roman" w:eastAsia="Times New Roman" w:hAnsi="Times New Roman" w:cs="Times New Roman"/>
+                <w:sz w:val="24"/>
+                <w:szCs w:val="24"/>
+              </w:rPr>
+              <w:t xml:space="preserve"> Bhatia </w:t>
             </w:r>
           </w:p>
         </w:tc>
@@ -13368,6 +13670,7 @@
   <w:style w:type="character" w:default="1" w:styleId="DefaultParagraphFont">
     <w:name w:val="Default Paragraph Font"/>
     <w:uiPriority w:val="1"/>
+    <w:semiHidden/>
     <w:unhideWhenUsed/>
   </w:style>
   <w:style w:type="table" w:default="1" w:styleId="TableNormal">
@@ -13920,7 +14223,7 @@
 </file>
 
 <file path=customXml/itemProps1.xml><?xml version="1.0" encoding="utf-8"?>
-<ds:datastoreItem xmlns:ds="http://schemas.openxmlformats.org/officeDocument/2006/customXml" ds:itemID="{E4F63D89-AC41-4903-8FC8-D9AE3CA71279}">
+<ds:datastoreItem xmlns:ds="http://schemas.openxmlformats.org/officeDocument/2006/customXml" ds:itemID="{4C032ED0-40F5-40AA-BA08-47842BD2D49F}">
   <ds:schemaRefs>
     <ds:schemaRef ds:uri="http://schemas.openxmlformats.org/officeDocument/2006/bibliography"/>
   </ds:schemaRefs>

--- a/Deliverable 2/Documentations/SOEN 6481 D2.docx
+++ b/Deliverable 2/Documentations/SOEN 6481 D2.docx
@@ -10157,14 +10157,9 @@
         <w:pStyle w:val="Heading2"/>
         <w:ind w:left="119"/>
       </w:pPr>
-      <w:proofErr w:type="gramStart"/>
       <w:r>
         <w:lastRenderedPageBreak/>
-        <w:t>PROBLEM 6.</w:t>
-      </w:r>
-      <w:proofErr w:type="gramEnd"/>
-      <w:r>
-        <w:t xml:space="preserve"> [20 MARKS]</w:t>
+        <w:t>PROBLEM 6. [20 MARKS]</w:t>
       </w:r>
     </w:p>
     <w:p>
@@ -10242,7 +10237,6 @@
         <w:jc w:val="both"/>
       </w:pPr>
       <w:proofErr w:type="spellStart"/>
-      <w:proofErr w:type="gramStart"/>
       <w:r>
         <w:rPr>
           <w:b/>
@@ -10251,7 +10245,6 @@
         <w:t>iGo</w:t>
       </w:r>
       <w:proofErr w:type="spellEnd"/>
-      <w:proofErr w:type="gramEnd"/>
       <w:r>
         <w:t>, a person, or some literature, preferably reachable via the Internet.</w:t>
       </w:r>
@@ -10331,7 +10324,6 @@
         <w:t>(</w:t>
       </w:r>
       <w:proofErr w:type="spellStart"/>
-      <w:proofErr w:type="gramStart"/>
       <w:r>
         <w:rPr>
           <w:rFonts w:ascii="Times New Roman" w:eastAsia="Times New Roman" w:hAnsi="Times New Roman" w:cs="Times New Roman"/>
@@ -10347,16 +10339,7 @@
           <w:sz w:val="24"/>
           <w:szCs w:val="24"/>
         </w:rPr>
-        <w:t xml:space="preserve"> )</w:t>
-      </w:r>
-      <w:proofErr w:type="gramEnd"/>
-      <w:r>
-        <w:rPr>
-          <w:rFonts w:ascii="Times New Roman" w:eastAsia="Times New Roman" w:hAnsi="Times New Roman" w:cs="Times New Roman"/>
-          <w:sz w:val="24"/>
-          <w:szCs w:val="24"/>
-        </w:rPr>
-        <w:t xml:space="preserve"> is created based on the sources for the various user stories. The </w:t>
+        <w:t xml:space="preserve"> ) is created based on the sources for the various user stories. The </w:t>
       </w:r>
       <w:r>
         <w:rPr>
@@ -12215,14 +12198,9 @@
         <w:pStyle w:val="Heading2"/>
         <w:spacing w:before="233"/>
       </w:pPr>
-      <w:proofErr w:type="gramStart"/>
       <w:r>
         <w:lastRenderedPageBreak/>
-        <w:t>PROBLEM 7.</w:t>
-      </w:r>
-      <w:proofErr w:type="gramEnd"/>
-      <w:r>
-        <w:t xml:space="preserve"> [30 MARKS]</w:t>
+        <w:t>PROBLEM 7. [30 MARKS]</w:t>
       </w:r>
     </w:p>
     <w:p>
@@ -12353,15 +12331,7 @@
         <w:jc w:val="both"/>
       </w:pPr>
       <w:r>
-        <w:t xml:space="preserve">There is no restriction on the programming language(s) used, except that </w:t>
-      </w:r>
-      <w:proofErr w:type="gramStart"/>
-      <w:r>
-        <w:t>it(</w:t>
-      </w:r>
-      <w:proofErr w:type="gramEnd"/>
-      <w:r>
-        <w:t xml:space="preserve">they) should be in broad use today. The collection of implementations should be such that they appear coherent, as if part of a high-fidelity prototype of </w:t>
+        <w:t xml:space="preserve">There is no restriction on the programming language(s) used, except that it(they) should be in broad use today. The collection of implementations should be such that they appear coherent, as if part of a high-fidelity prototype of </w:t>
       </w:r>
       <w:proofErr w:type="spellStart"/>
       <w:r>
@@ -12659,7 +12629,25 @@
                 <w:sz w:val="24"/>
                 <w:szCs w:val="24"/>
               </w:rPr>
-              <w:t>US4 – View ticket log</w:t>
+              <w:t>US3</w:t>
+            </w:r>
+            <w:r>
+              <w:rPr>
+                <w:rFonts w:ascii="Times New Roman" w:eastAsia="Times New Roman" w:hAnsi="Times New Roman" w:cs="Times New Roman"/>
+                <w:color w:val="000000" w:themeColor="text1"/>
+                <w:sz w:val="24"/>
+                <w:szCs w:val="24"/>
+              </w:rPr>
+              <w:t xml:space="preserve"> – </w:t>
+            </w:r>
+            <w:r>
+              <w:rPr>
+                <w:rFonts w:ascii="Times New Roman" w:eastAsia="Times New Roman" w:hAnsi="Times New Roman" w:cs="Times New Roman"/>
+                <w:sz w:val="24"/>
+                <w:szCs w:val="24"/>
+                <w:lang w:bidi="en-US"/>
+              </w:rPr>
+              <w:t>Buy ticket at a concession</w:t>
             </w:r>
           </w:p>
         </w:tc>
@@ -14223,7 +14211,7 @@
 </file>
 
 <file path=customXml/itemProps1.xml><?xml version="1.0" encoding="utf-8"?>
-<ds:datastoreItem xmlns:ds="http://schemas.openxmlformats.org/officeDocument/2006/customXml" ds:itemID="{4C032ED0-40F5-40AA-BA08-47842BD2D49F}">
+<ds:datastoreItem xmlns:ds="http://schemas.openxmlformats.org/officeDocument/2006/customXml" ds:itemID="{AB2F6C29-81E9-4261-B602-D8FB8D70917A}">
   <ds:schemaRefs>
     <ds:schemaRef ds:uri="http://schemas.openxmlformats.org/officeDocument/2006/bibliography"/>
   </ds:schemaRefs>

--- a/Deliverable 2/Documentations/SOEN 6481 D2.docx
+++ b/Deliverable 2/Documentations/SOEN 6481 D2.docx
@@ -12422,8 +12422,59 @@
           <w:sz w:val="24"/>
           <w:szCs w:val="24"/>
         </w:rPr>
-        <w:t>Please find the attached source code along with this document.</w:t>
-      </w:r>
+        <w:t>Please find the attached source code along with this document</w:t>
+      </w:r>
+    </w:p>
+    <w:p>
+      <w:pPr>
+        <w:pStyle w:val="Normal1"/>
+        <w:numPr>
+          <w:ilvl w:val="0"/>
+          <w:numId w:val="2"/>
+        </w:numPr>
+        <w:spacing w:after="0"/>
+        <w:jc w:val="both"/>
+        <w:rPr>
+          <w:rFonts w:ascii="Times New Roman" w:eastAsia="Times New Roman" w:hAnsi="Times New Roman" w:cs="Times New Roman"/>
+          <w:sz w:val="24"/>
+          <w:szCs w:val="24"/>
+        </w:rPr>
+      </w:pPr>
+      <w:r>
+        <w:rPr>
+          <w:rFonts w:ascii="Times New Roman" w:eastAsia="Times New Roman" w:hAnsi="Times New Roman" w:cs="Times New Roman"/>
+          <w:sz w:val="24"/>
+          <w:szCs w:val="24"/>
+        </w:rPr>
+        <w:t xml:space="preserve">This is the link to </w:t>
+      </w:r>
+      <w:proofErr w:type="spellStart"/>
+      <w:r>
+        <w:rPr>
+          <w:rFonts w:ascii="Times New Roman" w:eastAsia="Times New Roman" w:hAnsi="Times New Roman" w:cs="Times New Roman"/>
+          <w:sz w:val="24"/>
+          <w:szCs w:val="24"/>
+        </w:rPr>
+        <w:t>Github</w:t>
+      </w:r>
+      <w:proofErr w:type="spellEnd"/>
+      <w:r>
+        <w:rPr>
+          <w:rFonts w:ascii="Times New Roman" w:eastAsia="Times New Roman" w:hAnsi="Times New Roman" w:cs="Times New Roman"/>
+          <w:sz w:val="24"/>
+          <w:szCs w:val="24"/>
+        </w:rPr>
+        <w:t xml:space="preserve"> : </w:t>
+      </w:r>
+      <w:hyperlink r:id="rId9" w:history="1">
+        <w:r>
+          <w:rPr>
+            <w:rStyle w:val="Hyperlink"/>
+            <w:color w:val="0F6FC6" w:themeColor="accent1"/>
+          </w:rPr>
+          <w:t>https://github.com/SriparnaChakraborty/SOEN-6481</w:t>
+        </w:r>
+      </w:hyperlink>
     </w:p>
     <w:p>
       <w:pPr>
@@ -12693,6 +12744,24 @@
               </w:rPr>
               <w:t xml:space="preserve"> </w:t>
             </w:r>
+            <w:r>
+              <w:rPr>
+                <w:rFonts w:ascii="Times New Roman" w:eastAsia="Times New Roman" w:hAnsi="Times New Roman" w:cs="Times New Roman"/>
+                <w:sz w:val="24"/>
+                <w:szCs w:val="24"/>
+              </w:rPr>
+              <w:t xml:space="preserve"> </w:t>
+            </w:r>
+            <w:proofErr w:type="spellStart"/>
+            <w:r>
+              <w:rPr>
+                <w:rFonts w:ascii="Times New Roman" w:eastAsia="Times New Roman" w:hAnsi="Times New Roman" w:cs="Times New Roman"/>
+                <w:sz w:val="24"/>
+                <w:szCs w:val="24"/>
+              </w:rPr>
+              <w:t>Chuchra</w:t>
+            </w:r>
+            <w:proofErr w:type="spellEnd"/>
           </w:p>
         </w:tc>
         <w:tc>
@@ -12720,19 +12789,25 @@
               <w:spacing w:after="0" w:line="240" w:lineRule="auto"/>
               <w:rPr>
                 <w:rFonts w:ascii="Times New Roman" w:eastAsia="Times New Roman" w:hAnsi="Times New Roman" w:cs="Times New Roman"/>
-                <w:color w:val="FF0000"/>
-                <w:sz w:val="24"/>
-                <w:szCs w:val="24"/>
-              </w:rPr>
-            </w:pPr>
-            <w:r>
-              <w:rPr>
-                <w:rFonts w:ascii="Times New Roman" w:eastAsia="Times New Roman" w:hAnsi="Times New Roman" w:cs="Times New Roman"/>
-                <w:color w:val="FF0000"/>
-                <w:sz w:val="24"/>
-                <w:szCs w:val="24"/>
-              </w:rPr>
-              <w:t>RAVNEET PLEASE FILL</w:t>
+                <w:sz w:val="24"/>
+                <w:szCs w:val="24"/>
+              </w:rPr>
+            </w:pPr>
+            <w:r>
+              <w:rPr>
+                <w:rFonts w:ascii="Times New Roman" w:eastAsia="Times New Roman" w:hAnsi="Times New Roman" w:cs="Times New Roman"/>
+                <w:sz w:val="24"/>
+                <w:szCs w:val="24"/>
+              </w:rPr>
+              <w:t>US5 -</w:t>
+            </w:r>
+            <w:r>
+              <w:rPr>
+                <w:rFonts w:ascii="Times New Roman" w:eastAsia="Times New Roman" w:hAnsi="Times New Roman" w:cs="Times New Roman"/>
+                <w:sz w:val="24"/>
+                <w:szCs w:val="24"/>
+              </w:rPr>
+              <w:t xml:space="preserve"> Buy a pass(monthly/yearly)</w:t>
             </w:r>
           </w:p>
         </w:tc>
@@ -12768,6 +12843,24 @@
                 <w:szCs w:val="24"/>
               </w:rPr>
               <w:t>Ravneet</w:t>
+            </w:r>
+            <w:proofErr w:type="spellEnd"/>
+            <w:r>
+              <w:rPr>
+                <w:rFonts w:ascii="Times New Roman" w:eastAsia="Times New Roman" w:hAnsi="Times New Roman" w:cs="Times New Roman"/>
+                <w:sz w:val="24"/>
+                <w:szCs w:val="24"/>
+              </w:rPr>
+              <w:t xml:space="preserve"> Singh </w:t>
+            </w:r>
+            <w:proofErr w:type="spellStart"/>
+            <w:r>
+              <w:rPr>
+                <w:rFonts w:ascii="Times New Roman" w:eastAsia="Times New Roman" w:hAnsi="Times New Roman" w:cs="Times New Roman"/>
+                <w:sz w:val="24"/>
+                <w:szCs w:val="24"/>
+              </w:rPr>
+              <w:t>Brar</w:t>
             </w:r>
             <w:proofErr w:type="spellEnd"/>
           </w:p>
@@ -12870,6 +12963,24 @@
               </w:rPr>
               <w:t xml:space="preserve"> </w:t>
             </w:r>
+            <w:r>
+              <w:rPr>
+                <w:rFonts w:ascii="Times New Roman" w:eastAsia="Times New Roman" w:hAnsi="Times New Roman" w:cs="Times New Roman"/>
+                <w:sz w:val="24"/>
+                <w:szCs w:val="24"/>
+              </w:rPr>
+              <w:t xml:space="preserve"> </w:t>
+            </w:r>
+            <w:proofErr w:type="spellStart"/>
+            <w:r>
+              <w:rPr>
+                <w:rFonts w:ascii="Times New Roman" w:eastAsia="Times New Roman" w:hAnsi="Times New Roman" w:cs="Times New Roman"/>
+                <w:sz w:val="24"/>
+                <w:szCs w:val="24"/>
+              </w:rPr>
+              <w:t>Dadhnia</w:t>
+            </w:r>
+            <w:proofErr w:type="spellEnd"/>
           </w:p>
         </w:tc>
         <w:tc>
@@ -12994,7 +13105,7 @@
       </w:pPr>
     </w:p>
     <w:sectPr>
-      <w:footerReference w:type="default" r:id="rId9"/>
+      <w:footerReference w:type="default" r:id="rId10"/>
       <w:pgSz w:w="12240" w:h="15840"/>
       <w:pgMar w:top="1380" w:right="1680" w:bottom="1220" w:left="1680" w:header="0" w:footer="1030" w:gutter="0"/>
       <w:cols w:space="720"/>
@@ -14211,7 +14322,7 @@
 </file>
 
 <file path=customXml/itemProps1.xml><?xml version="1.0" encoding="utf-8"?>
-<ds:datastoreItem xmlns:ds="http://schemas.openxmlformats.org/officeDocument/2006/customXml" ds:itemID="{AB2F6C29-81E9-4261-B602-D8FB8D70917A}">
+<ds:datastoreItem xmlns:ds="http://schemas.openxmlformats.org/officeDocument/2006/customXml" ds:itemID="{A735A402-07FA-4990-8179-32159F5B0536}">
   <ds:schemaRefs>
     <ds:schemaRef ds:uri="http://schemas.openxmlformats.org/officeDocument/2006/bibliography"/>
   </ds:schemaRefs>

--- a/Deliverable 2/Documentations/SOEN 6481 D2.docx
+++ b/Deliverable 2/Documentations/SOEN 6481 D2.docx
@@ -421,7 +421,6 @@
                 <w:szCs w:val="24"/>
               </w:rPr>
             </w:pPr>
-            <w:proofErr w:type="spellStart"/>
             <w:r>
               <w:rPr>
                 <w:rFonts w:ascii="Cambria" w:eastAsia="Cambria" w:hAnsi="Cambria" w:cs="Cambria"/>
@@ -430,18 +429,7 @@
                 <w:sz w:val="24"/>
                 <w:szCs w:val="24"/>
               </w:rPr>
-              <w:t>Stude</w:t>
-            </w:r>
-            <w:proofErr w:type="spellEnd"/>
-            <w:r>
-              <w:rPr>
-                <w:rFonts w:ascii="Cambria" w:eastAsia="Cambria" w:hAnsi="Cambria" w:cs="Cambria"/>
-                <w:b/>
-                <w:color w:val="000000"/>
-                <w:sz w:val="24"/>
-                <w:szCs w:val="24"/>
-              </w:rPr>
-              <w:t xml:space="preserve">   Student Id</w:t>
+              <w:t>Stude   Student Id</w:t>
             </w:r>
           </w:p>
         </w:tc>
@@ -464,7 +452,6 @@
                 <w:szCs w:val="24"/>
               </w:rPr>
             </w:pPr>
-            <w:proofErr w:type="spellStart"/>
             <w:r>
               <w:rPr>
                 <w:rFonts w:ascii="Cambria" w:eastAsia="Cambria" w:hAnsi="Cambria" w:cs="Cambria"/>
@@ -472,17 +459,7 @@
                 <w:sz w:val="24"/>
                 <w:szCs w:val="24"/>
               </w:rPr>
-              <w:t>Gunvansh</w:t>
-            </w:r>
-            <w:proofErr w:type="spellEnd"/>
-            <w:r>
-              <w:rPr>
-                <w:rFonts w:ascii="Cambria" w:eastAsia="Cambria" w:hAnsi="Cambria" w:cs="Cambria"/>
-                <w:color w:val="000000"/>
-                <w:sz w:val="24"/>
-                <w:szCs w:val="24"/>
-              </w:rPr>
-              <w:t xml:space="preserve"> Bhatia</w:t>
+              <w:t>Gunvansh Bhatia</w:t>
             </w:r>
           </w:p>
         </w:tc>
@@ -585,7 +562,6 @@
                 <w:szCs w:val="24"/>
               </w:rPr>
             </w:pPr>
-            <w:proofErr w:type="spellStart"/>
             <w:r>
               <w:rPr>
                 <w:rFonts w:ascii="Cambria" w:eastAsia="Cambria" w:hAnsi="Cambria" w:cs="Cambria"/>
@@ -593,29 +569,8 @@
                 <w:sz w:val="24"/>
                 <w:szCs w:val="24"/>
               </w:rPr>
-              <w:t>Vsu</w:t>
-            </w:r>
-            <w:proofErr w:type="spellEnd"/>
-            <w:r>
-              <w:rPr>
-                <w:rFonts w:ascii="Cambria" w:eastAsia="Cambria" w:hAnsi="Cambria" w:cs="Cambria"/>
-                <w:color w:val="000000"/>
-                <w:sz w:val="24"/>
-                <w:szCs w:val="24"/>
-              </w:rPr>
-              <w:t xml:space="preserve"> </w:t>
-            </w:r>
-            <w:proofErr w:type="spellStart"/>
-            <w:r>
-              <w:rPr>
-                <w:rFonts w:ascii="Cambria" w:eastAsia="Cambria" w:hAnsi="Cambria" w:cs="Cambria"/>
-                <w:color w:val="000000"/>
-                <w:sz w:val="24"/>
-                <w:szCs w:val="24"/>
-              </w:rPr>
-              <w:t>Chuchra</w:t>
-            </w:r>
-            <w:proofErr w:type="spellEnd"/>
+              <w:t>Vsu Chuchra</w:t>
+            </w:r>
           </w:p>
         </w:tc>
         <w:tc>
@@ -662,7 +617,6 @@
                 <w:szCs w:val="24"/>
               </w:rPr>
             </w:pPr>
-            <w:proofErr w:type="spellStart"/>
             <w:r>
               <w:rPr>
                 <w:rFonts w:ascii="Cambria" w:eastAsia="Cambria" w:hAnsi="Cambria" w:cs="Cambria"/>
@@ -670,29 +624,8 @@
                 <w:sz w:val="24"/>
                 <w:szCs w:val="24"/>
               </w:rPr>
-              <w:t>Ravneet</w:t>
-            </w:r>
-            <w:proofErr w:type="spellEnd"/>
-            <w:r>
-              <w:rPr>
-                <w:rFonts w:ascii="Cambria" w:eastAsia="Cambria" w:hAnsi="Cambria" w:cs="Cambria"/>
-                <w:color w:val="000000"/>
-                <w:sz w:val="24"/>
-                <w:szCs w:val="24"/>
-              </w:rPr>
-              <w:t xml:space="preserve"> Sing </w:t>
-            </w:r>
-            <w:proofErr w:type="spellStart"/>
-            <w:r>
-              <w:rPr>
-                <w:rFonts w:ascii="Cambria" w:eastAsia="Cambria" w:hAnsi="Cambria" w:cs="Cambria"/>
-                <w:color w:val="000000"/>
-                <w:sz w:val="24"/>
-                <w:szCs w:val="24"/>
-              </w:rPr>
-              <w:t>Brar</w:t>
-            </w:r>
-            <w:proofErr w:type="spellEnd"/>
+              <w:t>Ravneet Sing Brar</w:t>
+            </w:r>
           </w:p>
         </w:tc>
         <w:tc>
@@ -739,7 +672,6 @@
                 <w:szCs w:val="24"/>
               </w:rPr>
             </w:pPr>
-            <w:proofErr w:type="spellStart"/>
             <w:r>
               <w:rPr>
                 <w:rFonts w:ascii="Cambria" w:eastAsia="Cambria" w:hAnsi="Cambria" w:cs="Cambria"/>
@@ -747,29 +679,8 @@
                 <w:sz w:val="24"/>
                 <w:szCs w:val="24"/>
               </w:rPr>
-              <w:t>Vasu</w:t>
-            </w:r>
-            <w:proofErr w:type="spellEnd"/>
-            <w:r>
-              <w:rPr>
-                <w:rFonts w:ascii="Cambria" w:eastAsia="Cambria" w:hAnsi="Cambria" w:cs="Cambria"/>
-                <w:color w:val="000000"/>
-                <w:sz w:val="24"/>
-                <w:szCs w:val="24"/>
-              </w:rPr>
-              <w:t xml:space="preserve"> </w:t>
-            </w:r>
-            <w:proofErr w:type="spellStart"/>
-            <w:r>
-              <w:rPr>
-                <w:rFonts w:ascii="Cambria" w:eastAsia="Cambria" w:hAnsi="Cambria" w:cs="Cambria"/>
-                <w:color w:val="000000"/>
-                <w:sz w:val="24"/>
-                <w:szCs w:val="24"/>
-              </w:rPr>
-              <w:t>Dadhania</w:t>
-            </w:r>
-            <w:proofErr w:type="spellEnd"/>
+              <w:t>Vasu Dadhania</w:t>
+            </w:r>
           </w:p>
         </w:tc>
         <w:tc>
@@ -827,14 +738,9 @@
       <w:pPr>
         <w:pStyle w:val="Heading2"/>
       </w:pPr>
-      <w:proofErr w:type="gramStart"/>
       <w:r>
         <w:lastRenderedPageBreak/>
-        <w:t>PROBLEM 5.</w:t>
-      </w:r>
-      <w:proofErr w:type="gramEnd"/>
-      <w:r>
-        <w:t xml:space="preserve"> [70 MARKS]</w:t>
+        <w:t>PROBLEM 5. [70 MARKS]</w:t>
       </w:r>
     </w:p>
     <w:p>
@@ -850,261 +756,75 @@
     <w:p>
       <w:pPr>
         <w:pStyle w:val="BodyText"/>
-        <w:ind w:left="120"/>
+        <w:ind w:left="119" w:right="117"/>
         <w:jc w:val="both"/>
       </w:pPr>
       <w:r>
-        <w:t>For your TVM, elicit, decide, and create a set of user stories, say, US</w:t>
-      </w:r>
-      <w:r>
-        <w:rPr>
-          <w:color w:val="006500"/>
-          <w:vertAlign w:val="subscript"/>
-        </w:rPr>
-        <w:t>IGO</w:t>
-      </w:r>
-      <w:r>
-        <w:t>.</w:t>
+        <w:t xml:space="preserve">For your TVM, elicit, decide, and create a set of user stories, say, USIGO. </w:t>
       </w:r>
     </w:p>
     <w:p>
       <w:pPr>
         <w:pStyle w:val="BodyText"/>
-        <w:ind w:left="120" w:right="118"/>
+        <w:ind w:left="119" w:right="117"/>
         <w:jc w:val="both"/>
       </w:pPr>
       <w:r>
-        <w:t>The collection of user stories in US</w:t>
-      </w:r>
-      <w:r>
-        <w:rPr>
-          <w:color w:val="006500"/>
-          <w:vertAlign w:val="subscript"/>
-        </w:rPr>
-        <w:t>IGO</w:t>
-      </w:r>
-      <w:r>
-        <w:rPr>
-          <w:color w:val="006500"/>
-        </w:rPr>
-        <w:t xml:space="preserve"> </w:t>
-      </w:r>
-      <w:r>
-        <w:t>can include both positive as well as negative user stories.</w:t>
+        <w:t xml:space="preserve">The collection of user stories in USIGO can include both positive as well as negative user stories. </w:t>
       </w:r>
     </w:p>
     <w:p>
       <w:pPr>
         <w:pStyle w:val="BodyText"/>
-        <w:ind w:left="120" w:right="120"/>
+        <w:ind w:left="119" w:right="117"/>
         <w:jc w:val="both"/>
       </w:pPr>
       <w:r>
-        <w:t>The collection of user stories in US</w:t>
-      </w:r>
-      <w:r>
-        <w:rPr>
-          <w:color w:val="006500"/>
-          <w:vertAlign w:val="subscript"/>
-        </w:rPr>
-        <w:t>IGO</w:t>
-      </w:r>
-      <w:r>
-        <w:rPr>
-          <w:color w:val="006500"/>
-        </w:rPr>
-        <w:t xml:space="preserve"> </w:t>
-      </w:r>
-      <w:r>
-        <w:t>must, based on some systematic scheme, aim for ‘high quality’, individually as well as communally.</w:t>
+        <w:t xml:space="preserve">The collection of user stories in USIGO must, based on some systematic scheme, aim for ‘high quality’, individually as well as communally. The constraints on USIGO can be either local (that is, on a single user story) or global (that is, on multiple user stories). </w:t>
       </w:r>
     </w:p>
     <w:p>
       <w:pPr>
-        <w:ind w:left="119" w:right="113"/>
+        <w:pStyle w:val="BodyText"/>
+        <w:ind w:left="119" w:right="117"/>
         <w:jc w:val="both"/>
-        <w:rPr>
-          <w:sz w:val="24"/>
-        </w:rPr>
+      </w:pPr>
+    </w:p>
+    <w:p>
+      <w:pPr>
+        <w:pStyle w:val="BodyText"/>
+        <w:ind w:left="119" w:right="117"/>
+        <w:jc w:val="both"/>
       </w:pPr>
       <w:r>
-        <w:rPr>
-          <w:sz w:val="24"/>
-        </w:rPr>
-        <w:t>The constraints on US</w:t>
-      </w:r>
-      <w:r>
-        <w:rPr>
-          <w:color w:val="006500"/>
-          <w:sz w:val="24"/>
-          <w:vertAlign w:val="subscript"/>
-        </w:rPr>
-        <w:t>IGO</w:t>
-      </w:r>
-      <w:r>
-        <w:rPr>
-          <w:color w:val="006500"/>
-          <w:sz w:val="24"/>
-        </w:rPr>
-        <w:t xml:space="preserve"> </w:t>
-      </w:r>
-      <w:r>
-        <w:rPr>
-          <w:sz w:val="24"/>
-        </w:rPr>
-        <w:t xml:space="preserve">can be either local (that is, on a single user story) or global (that is, on multiple user stories). The constraints must, as appropriate, highlight TVM-related product quality concerns. For example, such constraints could be </w:t>
-      </w:r>
-      <w:r>
-        <w:rPr>
-          <w:b/>
-          <w:sz w:val="24"/>
-        </w:rPr>
-        <w:t xml:space="preserve">maintainability- specific, security-specific, sustainability-specific, and/or usability-specific </w:t>
-      </w:r>
-      <w:r>
-        <w:rPr>
-          <w:sz w:val="24"/>
-        </w:rPr>
-        <w:t xml:space="preserve">(including </w:t>
-      </w:r>
-      <w:r>
-        <w:rPr>
-          <w:b/>
-          <w:sz w:val="24"/>
-        </w:rPr>
-        <w:t>accessibility-specific</w:t>
-      </w:r>
-      <w:r>
-        <w:rPr>
-          <w:sz w:val="24"/>
-        </w:rPr>
-        <w:t>).</w:t>
+        <w:t xml:space="preserve">The constraints must, as appropriate, highlight TVM-related product quality concerns. For example, such constraints could be maintainabilityspecific, security-specific, sustainability-specific, and/or usability-specific (including accessibility-specific). </w:t>
       </w:r>
     </w:p>
     <w:p>
       <w:pPr>
-        <w:ind w:left="119" w:right="116"/>
+        <w:pStyle w:val="BodyText"/>
+        <w:ind w:left="119" w:right="117"/>
         <w:jc w:val="both"/>
-        <w:rPr>
-          <w:sz w:val="24"/>
-        </w:rPr>
+      </w:pPr>
+    </w:p>
+    <w:p>
+      <w:pPr>
+        <w:pStyle w:val="BodyText"/>
+        <w:ind w:left="119" w:right="117"/>
+        <w:jc w:val="both"/>
       </w:pPr>
       <w:r>
-        <w:rPr>
-          <w:sz w:val="24"/>
-        </w:rPr>
-        <w:t>Each user story in US</w:t>
-      </w:r>
-      <w:r>
-        <w:rPr>
-          <w:color w:val="006500"/>
-          <w:sz w:val="24"/>
-          <w:vertAlign w:val="subscript"/>
-        </w:rPr>
-        <w:t>IGO</w:t>
-      </w:r>
-      <w:r>
-        <w:rPr>
-          <w:color w:val="006500"/>
-          <w:sz w:val="24"/>
-        </w:rPr>
-        <w:t xml:space="preserve"> </w:t>
-      </w:r>
-      <w:r>
-        <w:rPr>
-          <w:sz w:val="24"/>
-        </w:rPr>
-        <w:t xml:space="preserve">must be associated with a </w:t>
-      </w:r>
-      <w:r>
-        <w:rPr>
-          <w:b/>
-          <w:sz w:val="24"/>
-        </w:rPr>
-        <w:t>priority</w:t>
-      </w:r>
-      <w:r>
-        <w:rPr>
-          <w:sz w:val="24"/>
-        </w:rPr>
-        <w:t xml:space="preserve">, </w:t>
-      </w:r>
-      <w:r>
-        <w:rPr>
-          <w:b/>
-          <w:sz w:val="24"/>
-        </w:rPr>
-        <w:t>estimate (in story points)</w:t>
-      </w:r>
-      <w:r>
-        <w:rPr>
-          <w:sz w:val="24"/>
-        </w:rPr>
-        <w:t xml:space="preserve">, as well as with one or more </w:t>
-      </w:r>
-      <w:r>
-        <w:rPr>
-          <w:b/>
-          <w:sz w:val="24"/>
-        </w:rPr>
-        <w:t>acceptance tests</w:t>
-      </w:r>
-      <w:r>
-        <w:rPr>
-          <w:sz w:val="24"/>
-        </w:rPr>
-        <w:t xml:space="preserve">. Each user story must be </w:t>
-      </w:r>
-      <w:r>
-        <w:rPr>
-          <w:b/>
-          <w:sz w:val="24"/>
-        </w:rPr>
-        <w:t xml:space="preserve">identifiable, atomic, consistent (with respect to other user stories), implementable, </w:t>
-      </w:r>
-      <w:proofErr w:type="spellStart"/>
-      <w:r>
-        <w:rPr>
-          <w:b/>
-          <w:sz w:val="24"/>
-        </w:rPr>
-        <w:t>validatable</w:t>
-      </w:r>
-      <w:proofErr w:type="spellEnd"/>
-      <w:r>
-        <w:rPr>
-          <w:b/>
-          <w:sz w:val="24"/>
-        </w:rPr>
-        <w:t>, and verifiable</w:t>
-      </w:r>
-      <w:r>
-        <w:rPr>
-          <w:sz w:val="24"/>
-        </w:rPr>
-        <w:t xml:space="preserve">. Each user story must also aim to </w:t>
-      </w:r>
-      <w:r>
-        <w:rPr>
-          <w:b/>
-          <w:sz w:val="24"/>
-        </w:rPr>
-        <w:t>minimize the potential for ambiguity and indeterminacy</w:t>
-      </w:r>
-      <w:r>
-        <w:rPr>
-          <w:sz w:val="24"/>
-        </w:rPr>
-        <w:t>.</w:t>
+        <w:t xml:space="preserve">Each user story in USIGO must be relevant to at least one persona, associated with a priority, estimate (in story points), and with one or more acceptance tests. Each user story must be identifiable, atomic, consistent (with respect to other user stories), implementable, validatable, and verifiable. Each user story must also aim to minimize the potential for ambiguity and indeterminacy. </w:t>
       </w:r>
     </w:p>
     <w:p>
       <w:pPr>
-        <w:pStyle w:val="Heading2"/>
-        <w:ind w:left="119"/>
+        <w:pStyle w:val="BodyText"/>
+        <w:ind w:left="119" w:right="117"/>
+        <w:jc w:val="both"/>
       </w:pPr>
       <w:r>
-        <w:t>NOTE</w:t>
+        <w:t xml:space="preserve">NOTE </w:t>
       </w:r>
     </w:p>
     <w:p>
@@ -1122,13 +842,6 @@
         <w:pStyle w:val="BodyText"/>
         <w:ind w:left="119" w:right="117"/>
         <w:jc w:val="both"/>
-      </w:pPr>
-    </w:p>
-    <w:p>
-      <w:pPr>
-        <w:pStyle w:val="BodyText"/>
-        <w:ind w:left="119" w:right="117"/>
-        <w:jc w:val="both"/>
         <w:rPr>
           <w:b/>
           <w:color w:val="6ADAFA" w:themeColor="text2" w:themeTint="66"/>
@@ -1207,53 +920,7 @@
           <w:sz w:val="24"/>
           <w:szCs w:val="24"/>
         </w:rPr>
-        <w:t xml:space="preserve">The user story have been drafted for the </w:t>
-      </w:r>
-      <w:proofErr w:type="gramStart"/>
-      <w:r>
-        <w:rPr>
-          <w:rFonts w:ascii="Times New Roman" w:eastAsia="Times New Roman" w:hAnsi="Times New Roman" w:cs="Times New Roman"/>
-          <w:sz w:val="24"/>
-          <w:szCs w:val="24"/>
-        </w:rPr>
-        <w:t>TVM[</w:t>
-      </w:r>
-      <w:proofErr w:type="spellStart"/>
-      <w:proofErr w:type="gramEnd"/>
-      <w:r>
-        <w:rPr>
-          <w:rFonts w:ascii="Times New Roman" w:eastAsia="Times New Roman" w:hAnsi="Times New Roman" w:cs="Times New Roman"/>
-          <w:sz w:val="24"/>
-          <w:szCs w:val="24"/>
-        </w:rPr>
-        <w:t>Övergaard</w:t>
-      </w:r>
-      <w:proofErr w:type="spellEnd"/>
-      <w:r>
-        <w:rPr>
-          <w:rFonts w:ascii="Times New Roman" w:eastAsia="Times New Roman" w:hAnsi="Times New Roman" w:cs="Times New Roman"/>
-          <w:sz w:val="24"/>
-          <w:szCs w:val="24"/>
-        </w:rPr>
-        <w:t xml:space="preserve">, </w:t>
-      </w:r>
-      <w:proofErr w:type="spellStart"/>
-      <w:r>
-        <w:rPr>
-          <w:rFonts w:ascii="Times New Roman" w:eastAsia="Times New Roman" w:hAnsi="Times New Roman" w:cs="Times New Roman"/>
-          <w:sz w:val="24"/>
-          <w:szCs w:val="24"/>
-        </w:rPr>
-        <w:t>Palmkvist</w:t>
-      </w:r>
-      <w:proofErr w:type="spellEnd"/>
-      <w:r>
-        <w:rPr>
-          <w:rFonts w:ascii="Times New Roman" w:eastAsia="Times New Roman" w:hAnsi="Times New Roman" w:cs="Times New Roman"/>
-          <w:sz w:val="24"/>
-          <w:szCs w:val="24"/>
-        </w:rPr>
-        <w:t>, 2005]. The source of these user stories are following:</w:t>
+        <w:t>The user story have been drafted for the TVM[Övergaard, Palmkvist, 2005]. The source of these user stories are following:</w:t>
       </w:r>
     </w:p>
     <w:p>
@@ -6399,27 +6066,7 @@
           <w:sz w:val="24"/>
           <w:szCs w:val="24"/>
         </w:rPr>
-        <w:t xml:space="preserve"> </w:t>
-      </w:r>
-      <w:proofErr w:type="gramStart"/>
-      <w:r>
-        <w:rPr>
-          <w:rFonts w:ascii="Times New Roman" w:eastAsia="Times New Roman" w:hAnsi="Times New Roman" w:cs="Times New Roman"/>
-          <w:b/>
-          <w:sz w:val="24"/>
-          <w:szCs w:val="24"/>
-        </w:rPr>
-        <w:t>pass(</w:t>
-      </w:r>
-      <w:proofErr w:type="gramEnd"/>
-      <w:r>
-        <w:rPr>
-          <w:rFonts w:ascii="Times New Roman" w:eastAsia="Times New Roman" w:hAnsi="Times New Roman" w:cs="Times New Roman"/>
-          <w:b/>
-          <w:sz w:val="24"/>
-          <w:szCs w:val="24"/>
-        </w:rPr>
-        <w:t>monthly/yearly)</w:t>
+        <w:t xml:space="preserve"> pass(monthly/yearly)</w:t>
       </w:r>
     </w:p>
     <w:tbl>
@@ -7527,25 +7174,7 @@
                 <w:sz w:val="24"/>
                 <w:szCs w:val="24"/>
               </w:rPr>
-              <w:t xml:space="preserve">1. User is successfully able to </w:t>
-            </w:r>
-            <w:proofErr w:type="gramStart"/>
-            <w:r>
-              <w:rPr>
-                <w:rFonts w:ascii="Times New Roman" w:eastAsia="Times New Roman" w:hAnsi="Times New Roman" w:cs="Times New Roman"/>
-                <w:sz w:val="24"/>
-                <w:szCs w:val="24"/>
-              </w:rPr>
-              <w:t>modify  the</w:t>
-            </w:r>
-            <w:proofErr w:type="gramEnd"/>
-            <w:r>
-              <w:rPr>
-                <w:rFonts w:ascii="Times New Roman" w:eastAsia="Times New Roman" w:hAnsi="Times New Roman" w:cs="Times New Roman"/>
-                <w:sz w:val="24"/>
-                <w:szCs w:val="24"/>
-              </w:rPr>
-              <w:t xml:space="preserve"> ticket plan</w:t>
+              <w:t>1. User is successfully able to modify  the ticket plan</w:t>
             </w:r>
             <w:r>
               <w:rPr>
@@ -7878,25 +7507,7 @@
                 <w:sz w:val="24"/>
                 <w:szCs w:val="24"/>
               </w:rPr>
-              <w:t xml:space="preserve">As a User, I should be able to recharge card online </w:t>
-            </w:r>
-            <w:proofErr w:type="spellStart"/>
-            <w:r>
-              <w:rPr>
-                <w:rFonts w:ascii="Times New Roman" w:eastAsia="Times New Roman" w:hAnsi="Times New Roman" w:cs="Times New Roman"/>
-                <w:sz w:val="24"/>
-                <w:szCs w:val="24"/>
-              </w:rPr>
-              <w:t>withn</w:t>
-            </w:r>
-            <w:proofErr w:type="spellEnd"/>
-            <w:r>
-              <w:rPr>
-                <w:rFonts w:ascii="Times New Roman" w:eastAsia="Times New Roman" w:hAnsi="Times New Roman" w:cs="Times New Roman"/>
-                <w:sz w:val="24"/>
-                <w:szCs w:val="24"/>
-              </w:rPr>
-              <w:t xml:space="preserve"> the available ticket plan</w:t>
+              <w:t>As a User, I should be able to recharge card online withn the available ticket plan</w:t>
             </w:r>
           </w:p>
         </w:tc>
@@ -8141,25 +7752,7 @@
                 <w:sz w:val="24"/>
                 <w:szCs w:val="24"/>
               </w:rPr>
-              <w:t xml:space="preserve">1. User is successfully able to </w:t>
-            </w:r>
-            <w:proofErr w:type="gramStart"/>
-            <w:r>
-              <w:rPr>
-                <w:rFonts w:ascii="Times New Roman" w:eastAsia="Times New Roman" w:hAnsi="Times New Roman" w:cs="Times New Roman"/>
-                <w:sz w:val="24"/>
-                <w:szCs w:val="24"/>
-              </w:rPr>
-              <w:t>recharge  the</w:t>
-            </w:r>
-            <w:proofErr w:type="gramEnd"/>
-            <w:r>
-              <w:rPr>
-                <w:rFonts w:ascii="Times New Roman" w:eastAsia="Times New Roman" w:hAnsi="Times New Roman" w:cs="Times New Roman"/>
-                <w:sz w:val="24"/>
-                <w:szCs w:val="24"/>
-              </w:rPr>
-              <w:t xml:space="preserve"> card</w:t>
+              <w:t>1. User is successfully able to recharge  the card</w:t>
             </w:r>
             <w:r>
               <w:rPr>
@@ -10048,6 +9641,9 @@
         <w:ind w:left="119" w:right="117"/>
         <w:jc w:val="both"/>
       </w:pPr>
+      <w:r>
+        <w:t>N.B: Personas are added separately in the containing folder.</w:t>
+      </w:r>
     </w:p>
     <w:p>
       <w:pPr>
@@ -10236,7 +9832,6 @@
         <w:ind w:left="120"/>
         <w:jc w:val="both"/>
       </w:pPr>
-      <w:proofErr w:type="spellStart"/>
       <w:r>
         <w:rPr>
           <w:b/>
@@ -10244,7 +9839,6 @@
         </w:rPr>
         <w:t>iGo</w:t>
       </w:r>
-      <w:proofErr w:type="spellEnd"/>
       <w:r>
         <w:t>, a person, or some literature, preferably reachable via the Internet.</w:t>
       </w:r>
@@ -10321,59 +9915,23 @@
           <w:sz w:val="24"/>
           <w:szCs w:val="24"/>
         </w:rPr>
-        <w:t>(</w:t>
+        <w:t xml:space="preserve">(TMiGO ) is created based on the sources for the various user stories. The </w:t>
       </w:r>
-      <w:proofErr w:type="spellStart"/>
       <w:r>
         <w:rPr>
           <w:rFonts w:ascii="Times New Roman" w:eastAsia="Times New Roman" w:hAnsi="Times New Roman" w:cs="Times New Roman"/>
           <w:sz w:val="24"/>
           <w:szCs w:val="24"/>
         </w:rPr>
-        <w:t>TMiGO</w:t>
+        <w:t>backward traceability</w:t>
       </w:r>
-      <w:proofErr w:type="spellEnd"/>
       <w:r>
         <w:rPr>
           <w:rFonts w:ascii="Times New Roman" w:eastAsia="Times New Roman" w:hAnsi="Times New Roman" w:cs="Times New Roman"/>
           <w:sz w:val="24"/>
           <w:szCs w:val="24"/>
         </w:rPr>
-        <w:t xml:space="preserve"> ) is created based on the sources for the various user stories. The </w:t>
-      </w:r>
-      <w:r>
-        <w:rPr>
-          <w:rFonts w:ascii="Times New Roman" w:eastAsia="Times New Roman" w:hAnsi="Times New Roman" w:cs="Times New Roman"/>
-          <w:sz w:val="24"/>
-          <w:szCs w:val="24"/>
-        </w:rPr>
-        <w:t>backward traceability</w:t>
-      </w:r>
-      <w:r>
-        <w:rPr>
-          <w:rFonts w:ascii="Times New Roman" w:eastAsia="Times New Roman" w:hAnsi="Times New Roman" w:cs="Times New Roman"/>
-          <w:sz w:val="24"/>
-          <w:szCs w:val="24"/>
-        </w:rPr>
-        <w:t xml:space="preserve"> matrix is the potential for tracing antecedent steps in a developmental path, which is not necessarily a chronological path [Traceability, </w:t>
-      </w:r>
-      <w:proofErr w:type="spellStart"/>
-      <w:r>
-        <w:rPr>
-          <w:rFonts w:ascii="Times New Roman" w:eastAsia="Times New Roman" w:hAnsi="Times New Roman" w:cs="Times New Roman"/>
-          <w:sz w:val="24"/>
-          <w:szCs w:val="24"/>
-        </w:rPr>
-        <w:t>Kamthan</w:t>
-      </w:r>
-      <w:proofErr w:type="spellEnd"/>
-      <w:r>
-        <w:rPr>
-          <w:rFonts w:ascii="Times New Roman" w:eastAsia="Times New Roman" w:hAnsi="Times New Roman" w:cs="Times New Roman"/>
-          <w:sz w:val="24"/>
-          <w:szCs w:val="24"/>
-        </w:rPr>
-        <w:t xml:space="preserve">, 2019]. </w:t>
+        <w:t xml:space="preserve"> matrix is the potential for tracing antecedent steps in a developmental path, which is not necessarily a chronological path [Traceability, Kamthan, 2019]. </w:t>
       </w:r>
     </w:p>
     <w:p>
@@ -12239,23 +11797,7 @@
         <w:t>member of every team must implement one user story each</w:t>
       </w:r>
       <w:r>
-        <w:t xml:space="preserve"> to ensure its </w:t>
-      </w:r>
-      <w:proofErr w:type="spellStart"/>
-      <w:r>
-        <w:t>realizability</w:t>
-      </w:r>
-      <w:proofErr w:type="spellEnd"/>
-      <w:r>
-        <w:t xml:space="preserve"> (specifically, </w:t>
-      </w:r>
-      <w:proofErr w:type="spellStart"/>
-      <w:r>
-        <w:t>implementability</w:t>
-      </w:r>
-      <w:proofErr w:type="spellEnd"/>
-      <w:r>
-        <w:t xml:space="preserve"> and testability within the given constraints).</w:t>
+        <w:t xml:space="preserve"> to ensure its realizability (specifically, implementability and testability within the given constraints).</w:t>
       </w:r>
     </w:p>
     <w:p>
@@ -12333,7 +11875,6 @@
       <w:r>
         <w:t xml:space="preserve">There is no restriction on the programming language(s) used, except that it(they) should be in broad use today. The collection of implementations should be such that they appear coherent, as if part of a high-fidelity prototype of </w:t>
       </w:r>
-      <w:proofErr w:type="spellStart"/>
       <w:r>
         <w:rPr>
           <w:b/>
@@ -12341,7 +11882,6 @@
         </w:rPr>
         <w:t>iGo</w:t>
       </w:r>
-      <w:proofErr w:type="spellEnd"/>
       <w:r>
         <w:t>.</w:t>
       </w:r>
@@ -12446,25 +11986,7 @@
           <w:sz w:val="24"/>
           <w:szCs w:val="24"/>
         </w:rPr>
-        <w:t xml:space="preserve">This is the link to </w:t>
-      </w:r>
-      <w:proofErr w:type="spellStart"/>
-      <w:r>
-        <w:rPr>
-          <w:rFonts w:ascii="Times New Roman" w:eastAsia="Times New Roman" w:hAnsi="Times New Roman" w:cs="Times New Roman"/>
-          <w:sz w:val="24"/>
-          <w:szCs w:val="24"/>
-        </w:rPr>
-        <w:t>Github</w:t>
-      </w:r>
-      <w:proofErr w:type="spellEnd"/>
-      <w:r>
-        <w:rPr>
-          <w:rFonts w:ascii="Times New Roman" w:eastAsia="Times New Roman" w:hAnsi="Times New Roman" w:cs="Times New Roman"/>
-          <w:sz w:val="24"/>
-          <w:szCs w:val="24"/>
-        </w:rPr>
-        <w:t xml:space="preserve"> : </w:t>
+        <w:t xml:space="preserve">This is the link to Github : </w:t>
       </w:r>
       <w:hyperlink r:id="rId9" w:history="1">
         <w:r>
@@ -12726,42 +12248,22 @@
                 <w:szCs w:val="24"/>
               </w:rPr>
             </w:pPr>
-            <w:proofErr w:type="spellStart"/>
-            <w:r>
-              <w:rPr>
-                <w:rFonts w:ascii="Times New Roman" w:eastAsia="Times New Roman" w:hAnsi="Times New Roman" w:cs="Times New Roman"/>
-                <w:sz w:val="24"/>
-                <w:szCs w:val="24"/>
-              </w:rPr>
-              <w:t>Vsu</w:t>
-            </w:r>
-            <w:proofErr w:type="spellEnd"/>
-            <w:r>
-              <w:rPr>
-                <w:rFonts w:ascii="Times New Roman" w:eastAsia="Times New Roman" w:hAnsi="Times New Roman" w:cs="Times New Roman"/>
-                <w:sz w:val="24"/>
-                <w:szCs w:val="24"/>
-              </w:rPr>
-              <w:t xml:space="preserve"> </w:t>
-            </w:r>
-            <w:r>
-              <w:rPr>
-                <w:rFonts w:ascii="Times New Roman" w:eastAsia="Times New Roman" w:hAnsi="Times New Roman" w:cs="Times New Roman"/>
-                <w:sz w:val="24"/>
-                <w:szCs w:val="24"/>
-              </w:rPr>
-              <w:t xml:space="preserve"> </w:t>
-            </w:r>
-            <w:proofErr w:type="spellStart"/>
-            <w:r>
-              <w:rPr>
-                <w:rFonts w:ascii="Times New Roman" w:eastAsia="Times New Roman" w:hAnsi="Times New Roman" w:cs="Times New Roman"/>
-                <w:sz w:val="24"/>
-                <w:szCs w:val="24"/>
-              </w:rPr>
-              <w:t>Chuchra</w:t>
-            </w:r>
-            <w:proofErr w:type="spellEnd"/>
+            <w:r>
+              <w:rPr>
+                <w:rFonts w:ascii="Times New Roman" w:eastAsia="Times New Roman" w:hAnsi="Times New Roman" w:cs="Times New Roman"/>
+                <w:sz w:val="24"/>
+                <w:szCs w:val="24"/>
+              </w:rPr>
+              <w:t xml:space="preserve">Vsu </w:t>
+            </w:r>
+            <w:r>
+              <w:rPr>
+                <w:rFonts w:ascii="Times New Roman" w:eastAsia="Times New Roman" w:hAnsi="Times New Roman" w:cs="Times New Roman"/>
+                <w:sz w:val="24"/>
+                <w:szCs w:val="24"/>
+              </w:rPr>
+              <w:t xml:space="preserve"> Chuchra</w:t>
+            </w:r>
           </w:p>
         </w:tc>
         <w:tc>
@@ -12835,7 +12337,6 @@
                 <w:szCs w:val="24"/>
               </w:rPr>
             </w:pPr>
-            <w:proofErr w:type="spellStart"/>
             <w:r>
               <w:rPr>
                 <w:rFonts w:ascii="Times New Roman" w:eastAsia="Times New Roman" w:hAnsi="Times New Roman" w:cs="Times New Roman"/>
@@ -12844,25 +12345,14 @@
               </w:rPr>
               <w:t>Ravneet</w:t>
             </w:r>
-            <w:proofErr w:type="spellEnd"/>
-            <w:r>
-              <w:rPr>
-                <w:rFonts w:ascii="Times New Roman" w:eastAsia="Times New Roman" w:hAnsi="Times New Roman" w:cs="Times New Roman"/>
-                <w:sz w:val="24"/>
-                <w:szCs w:val="24"/>
-              </w:rPr>
-              <w:t xml:space="preserve"> Singh </w:t>
-            </w:r>
-            <w:proofErr w:type="spellStart"/>
-            <w:r>
-              <w:rPr>
-                <w:rFonts w:ascii="Times New Roman" w:eastAsia="Times New Roman" w:hAnsi="Times New Roman" w:cs="Times New Roman"/>
-                <w:sz w:val="24"/>
-                <w:szCs w:val="24"/>
-              </w:rPr>
-              <w:t>Brar</w:t>
-            </w:r>
-            <w:proofErr w:type="spellEnd"/>
+            <w:r>
+              <w:rPr>
+                <w:rFonts w:ascii="Times New Roman" w:eastAsia="Times New Roman" w:hAnsi="Times New Roman" w:cs="Times New Roman"/>
+                <w:sz w:val="24"/>
+                <w:szCs w:val="24"/>
+              </w:rPr>
+              <w:t xml:space="preserve"> Singh Brar</w:t>
+            </w:r>
           </w:p>
         </w:tc>
         <w:tc>
@@ -12945,42 +12435,22 @@
                 <w:szCs w:val="24"/>
               </w:rPr>
             </w:pPr>
-            <w:proofErr w:type="spellStart"/>
-            <w:r>
-              <w:rPr>
-                <w:rFonts w:ascii="Times New Roman" w:eastAsia="Times New Roman" w:hAnsi="Times New Roman" w:cs="Times New Roman"/>
-                <w:sz w:val="24"/>
-                <w:szCs w:val="24"/>
-              </w:rPr>
-              <w:t>Vasu</w:t>
-            </w:r>
-            <w:proofErr w:type="spellEnd"/>
-            <w:r>
-              <w:rPr>
-                <w:rFonts w:ascii="Times New Roman" w:eastAsia="Times New Roman" w:hAnsi="Times New Roman" w:cs="Times New Roman"/>
-                <w:sz w:val="24"/>
-                <w:szCs w:val="24"/>
-              </w:rPr>
-              <w:t xml:space="preserve"> </w:t>
-            </w:r>
-            <w:r>
-              <w:rPr>
-                <w:rFonts w:ascii="Times New Roman" w:eastAsia="Times New Roman" w:hAnsi="Times New Roman" w:cs="Times New Roman"/>
-                <w:sz w:val="24"/>
-                <w:szCs w:val="24"/>
-              </w:rPr>
-              <w:t xml:space="preserve"> </w:t>
-            </w:r>
-            <w:proofErr w:type="spellStart"/>
-            <w:r>
-              <w:rPr>
-                <w:rFonts w:ascii="Times New Roman" w:eastAsia="Times New Roman" w:hAnsi="Times New Roman" w:cs="Times New Roman"/>
-                <w:sz w:val="24"/>
-                <w:szCs w:val="24"/>
-              </w:rPr>
-              <w:t>Dadhnia</w:t>
-            </w:r>
-            <w:proofErr w:type="spellEnd"/>
+            <w:r>
+              <w:rPr>
+                <w:rFonts w:ascii="Times New Roman" w:eastAsia="Times New Roman" w:hAnsi="Times New Roman" w:cs="Times New Roman"/>
+                <w:sz w:val="24"/>
+                <w:szCs w:val="24"/>
+              </w:rPr>
+              <w:t xml:space="preserve">Vasu </w:t>
+            </w:r>
+            <w:r>
+              <w:rPr>
+                <w:rFonts w:ascii="Times New Roman" w:eastAsia="Times New Roman" w:hAnsi="Times New Roman" w:cs="Times New Roman"/>
+                <w:sz w:val="24"/>
+                <w:szCs w:val="24"/>
+              </w:rPr>
+              <w:t xml:space="preserve"> Dadhnia</w:t>
+            </w:r>
           </w:p>
         </w:tc>
         <w:tc>
@@ -13032,23 +12502,13 @@
                 <w:szCs w:val="24"/>
               </w:rPr>
             </w:pPr>
-            <w:proofErr w:type="spellStart"/>
-            <w:r>
-              <w:rPr>
-                <w:rFonts w:ascii="Times New Roman" w:eastAsia="Times New Roman" w:hAnsi="Times New Roman" w:cs="Times New Roman"/>
-                <w:sz w:val="24"/>
-                <w:szCs w:val="24"/>
-              </w:rPr>
-              <w:t>Gunbansh</w:t>
-            </w:r>
-            <w:proofErr w:type="spellEnd"/>
-            <w:r>
-              <w:rPr>
-                <w:rFonts w:ascii="Times New Roman" w:eastAsia="Times New Roman" w:hAnsi="Times New Roman" w:cs="Times New Roman"/>
-                <w:sz w:val="24"/>
-                <w:szCs w:val="24"/>
-              </w:rPr>
-              <w:t xml:space="preserve"> Bhatia </w:t>
+            <w:r>
+              <w:rPr>
+                <w:rFonts w:ascii="Times New Roman" w:eastAsia="Times New Roman" w:hAnsi="Times New Roman" w:cs="Times New Roman"/>
+                <w:sz w:val="24"/>
+                <w:szCs w:val="24"/>
+              </w:rPr>
+              <w:t xml:space="preserve">Gunbansh Bhatia </w:t>
             </w:r>
           </w:p>
         </w:tc>
@@ -13171,7 +12631,7 @@
                   <w:rPr>
                     <w:noProof/>
                   </w:rPr>
-                  <w:t>8</w:t>
+                  <w:t>6</w:t>
                 </w:r>
                 <w:r>
                   <w:fldChar w:fldCharType="end"/>
@@ -13769,7 +13229,6 @@
   <w:style w:type="character" w:default="1" w:styleId="DefaultParagraphFont">
     <w:name w:val="Default Paragraph Font"/>
     <w:uiPriority w:val="1"/>
-    <w:semiHidden/>
     <w:unhideWhenUsed/>
   </w:style>
   <w:style w:type="table" w:default="1" w:styleId="TableNormal">
@@ -14322,7 +13781,7 @@
 </file>
 
 <file path=customXml/itemProps1.xml><?xml version="1.0" encoding="utf-8"?>
-<ds:datastoreItem xmlns:ds="http://schemas.openxmlformats.org/officeDocument/2006/customXml" ds:itemID="{A735A402-07FA-4990-8179-32159F5B0536}">
+<ds:datastoreItem xmlns:ds="http://schemas.openxmlformats.org/officeDocument/2006/customXml" ds:itemID="{D77A4BBF-B85A-4B37-9A0D-9598A9773221}">
   <ds:schemaRefs>
     <ds:schemaRef ds:uri="http://schemas.openxmlformats.org/officeDocument/2006/bibliography"/>
   </ds:schemaRefs>

--- a/Deliverable 2/Documentations/SOEN 6481 D2.docx
+++ b/Deliverable 2/Documentations/SOEN 6481 D2.docx
@@ -421,6 +421,7 @@
                 <w:szCs w:val="24"/>
               </w:rPr>
             </w:pPr>
+            <w:proofErr w:type="spellStart"/>
             <w:r>
               <w:rPr>
                 <w:rFonts w:ascii="Cambria" w:eastAsia="Cambria" w:hAnsi="Cambria" w:cs="Cambria"/>
@@ -429,7 +430,18 @@
                 <w:sz w:val="24"/>
                 <w:szCs w:val="24"/>
               </w:rPr>
-              <w:t>Stude   Student Id</w:t>
+              <w:t>Stude</w:t>
+            </w:r>
+            <w:proofErr w:type="spellEnd"/>
+            <w:r>
+              <w:rPr>
+                <w:rFonts w:ascii="Cambria" w:eastAsia="Cambria" w:hAnsi="Cambria" w:cs="Cambria"/>
+                <w:b/>
+                <w:color w:val="000000"/>
+                <w:sz w:val="24"/>
+                <w:szCs w:val="24"/>
+              </w:rPr>
+              <w:t xml:space="preserve">   Student Id</w:t>
             </w:r>
           </w:p>
         </w:tc>
@@ -452,6 +464,7 @@
                 <w:szCs w:val="24"/>
               </w:rPr>
             </w:pPr>
+            <w:proofErr w:type="spellStart"/>
             <w:r>
               <w:rPr>
                 <w:rFonts w:ascii="Cambria" w:eastAsia="Cambria" w:hAnsi="Cambria" w:cs="Cambria"/>
@@ -459,7 +472,17 @@
                 <w:sz w:val="24"/>
                 <w:szCs w:val="24"/>
               </w:rPr>
-              <w:t>Gunvansh Bhatia</w:t>
+              <w:t>Gunvansh</w:t>
+            </w:r>
+            <w:proofErr w:type="spellEnd"/>
+            <w:r>
+              <w:rPr>
+                <w:rFonts w:ascii="Cambria" w:eastAsia="Cambria" w:hAnsi="Cambria" w:cs="Cambria"/>
+                <w:color w:val="000000"/>
+                <w:sz w:val="24"/>
+                <w:szCs w:val="24"/>
+              </w:rPr>
+              <w:t xml:space="preserve"> Bhatia</w:t>
             </w:r>
           </w:p>
         </w:tc>
@@ -562,6 +585,7 @@
                 <w:szCs w:val="24"/>
               </w:rPr>
             </w:pPr>
+            <w:proofErr w:type="spellStart"/>
             <w:r>
               <w:rPr>
                 <w:rFonts w:ascii="Cambria" w:eastAsia="Cambria" w:hAnsi="Cambria" w:cs="Cambria"/>
@@ -569,8 +593,29 @@
                 <w:sz w:val="24"/>
                 <w:szCs w:val="24"/>
               </w:rPr>
-              <w:t>Vsu Chuchra</w:t>
-            </w:r>
+              <w:t>Vsu</w:t>
+            </w:r>
+            <w:proofErr w:type="spellEnd"/>
+            <w:r>
+              <w:rPr>
+                <w:rFonts w:ascii="Cambria" w:eastAsia="Cambria" w:hAnsi="Cambria" w:cs="Cambria"/>
+                <w:color w:val="000000"/>
+                <w:sz w:val="24"/>
+                <w:szCs w:val="24"/>
+              </w:rPr>
+              <w:t xml:space="preserve"> </w:t>
+            </w:r>
+            <w:proofErr w:type="spellStart"/>
+            <w:r>
+              <w:rPr>
+                <w:rFonts w:ascii="Cambria" w:eastAsia="Cambria" w:hAnsi="Cambria" w:cs="Cambria"/>
+                <w:color w:val="000000"/>
+                <w:sz w:val="24"/>
+                <w:szCs w:val="24"/>
+              </w:rPr>
+              <w:t>Chuchra</w:t>
+            </w:r>
+            <w:proofErr w:type="spellEnd"/>
           </w:p>
         </w:tc>
         <w:tc>
@@ -617,6 +662,7 @@
                 <w:szCs w:val="24"/>
               </w:rPr>
             </w:pPr>
+            <w:proofErr w:type="spellStart"/>
             <w:r>
               <w:rPr>
                 <w:rFonts w:ascii="Cambria" w:eastAsia="Cambria" w:hAnsi="Cambria" w:cs="Cambria"/>
@@ -624,8 +670,29 @@
                 <w:sz w:val="24"/>
                 <w:szCs w:val="24"/>
               </w:rPr>
-              <w:t>Ravneet Sing Brar</w:t>
-            </w:r>
+              <w:t>Ravneet</w:t>
+            </w:r>
+            <w:proofErr w:type="spellEnd"/>
+            <w:r>
+              <w:rPr>
+                <w:rFonts w:ascii="Cambria" w:eastAsia="Cambria" w:hAnsi="Cambria" w:cs="Cambria"/>
+                <w:color w:val="000000"/>
+                <w:sz w:val="24"/>
+                <w:szCs w:val="24"/>
+              </w:rPr>
+              <w:t xml:space="preserve"> Sing </w:t>
+            </w:r>
+            <w:proofErr w:type="spellStart"/>
+            <w:r>
+              <w:rPr>
+                <w:rFonts w:ascii="Cambria" w:eastAsia="Cambria" w:hAnsi="Cambria" w:cs="Cambria"/>
+                <w:color w:val="000000"/>
+                <w:sz w:val="24"/>
+                <w:szCs w:val="24"/>
+              </w:rPr>
+              <w:t>Brar</w:t>
+            </w:r>
+            <w:proofErr w:type="spellEnd"/>
           </w:p>
         </w:tc>
         <w:tc>
@@ -672,6 +739,7 @@
                 <w:szCs w:val="24"/>
               </w:rPr>
             </w:pPr>
+            <w:proofErr w:type="spellStart"/>
             <w:r>
               <w:rPr>
                 <w:rFonts w:ascii="Cambria" w:eastAsia="Cambria" w:hAnsi="Cambria" w:cs="Cambria"/>
@@ -679,8 +747,29 @@
                 <w:sz w:val="24"/>
                 <w:szCs w:val="24"/>
               </w:rPr>
-              <w:t>Vasu Dadhania</w:t>
-            </w:r>
+              <w:t>Vasu</w:t>
+            </w:r>
+            <w:proofErr w:type="spellEnd"/>
+            <w:r>
+              <w:rPr>
+                <w:rFonts w:ascii="Cambria" w:eastAsia="Cambria" w:hAnsi="Cambria" w:cs="Cambria"/>
+                <w:color w:val="000000"/>
+                <w:sz w:val="24"/>
+                <w:szCs w:val="24"/>
+              </w:rPr>
+              <w:t xml:space="preserve"> </w:t>
+            </w:r>
+            <w:proofErr w:type="spellStart"/>
+            <w:r>
+              <w:rPr>
+                <w:rFonts w:ascii="Cambria" w:eastAsia="Cambria" w:hAnsi="Cambria" w:cs="Cambria"/>
+                <w:color w:val="000000"/>
+                <w:sz w:val="24"/>
+                <w:szCs w:val="24"/>
+              </w:rPr>
+              <w:t>Dadhania</w:t>
+            </w:r>
+            <w:proofErr w:type="spellEnd"/>
           </w:p>
         </w:tc>
         <w:tc>
@@ -738,9 +827,14 @@
       <w:pPr>
         <w:pStyle w:val="Heading2"/>
       </w:pPr>
+      <w:proofErr w:type="gramStart"/>
       <w:r>
         <w:lastRenderedPageBreak/>
-        <w:t>PROBLEM 5. [70 MARKS]</w:t>
+        <w:t>PROBLEM 5.</w:t>
+      </w:r>
+      <w:proofErr w:type="gramEnd"/>
+      <w:r>
+        <w:t xml:space="preserve"> [70 MARKS]</w:t>
       </w:r>
     </w:p>
     <w:p>
@@ -797,7 +891,15 @@
         <w:jc w:val="both"/>
       </w:pPr>
       <w:r>
-        <w:t xml:space="preserve">The constraints must, as appropriate, highlight TVM-related product quality concerns. For example, such constraints could be maintainabilityspecific, security-specific, sustainability-specific, and/or usability-specific (including accessibility-specific). </w:t>
+        <w:t xml:space="preserve">The constraints must, as appropriate, highlight TVM-related product quality concerns. For example, such constraints could be </w:t>
+      </w:r>
+      <w:proofErr w:type="spellStart"/>
+      <w:r>
+        <w:t>maintainabilityspecific</w:t>
+      </w:r>
+      <w:proofErr w:type="spellEnd"/>
+      <w:r>
+        <w:t xml:space="preserve">, security-specific, sustainability-specific, and/or usability-specific (including accessibility-specific). </w:t>
       </w:r>
     </w:p>
     <w:p>
@@ -814,7 +916,15 @@
         <w:jc w:val="both"/>
       </w:pPr>
       <w:r>
-        <w:t xml:space="preserve">Each user story in USIGO must be relevant to at least one persona, associated with a priority, estimate (in story points), and with one or more acceptance tests. Each user story must be identifiable, atomic, consistent (with respect to other user stories), implementable, validatable, and verifiable. Each user story must also aim to minimize the potential for ambiguity and indeterminacy. </w:t>
+        <w:t xml:space="preserve">Each user story in USIGO must be relevant to at least one persona, associated with a priority, estimate (in story points), and with one or more acceptance tests. Each user story must be identifiable, atomic, consistent (with respect to other user stories), implementable, </w:t>
+      </w:r>
+      <w:proofErr w:type="spellStart"/>
+      <w:r>
+        <w:t>validatable</w:t>
+      </w:r>
+      <w:proofErr w:type="spellEnd"/>
+      <w:r>
+        <w:t xml:space="preserve">, and verifiable. Each user story must also aim to minimize the potential for ambiguity and indeterminacy. </w:t>
       </w:r>
     </w:p>
     <w:p>
@@ -920,7 +1030,53 @@
           <w:sz w:val="24"/>
           <w:szCs w:val="24"/>
         </w:rPr>
-        <w:t>The user story have been drafted for the TVM[Övergaard, Palmkvist, 2005]. The source of these user stories are following:</w:t>
+        <w:t xml:space="preserve">The user story have been drafted for the </w:t>
+      </w:r>
+      <w:proofErr w:type="gramStart"/>
+      <w:r>
+        <w:rPr>
+          <w:rFonts w:ascii="Times New Roman" w:eastAsia="Times New Roman" w:hAnsi="Times New Roman" w:cs="Times New Roman"/>
+          <w:sz w:val="24"/>
+          <w:szCs w:val="24"/>
+        </w:rPr>
+        <w:t>TVM[</w:t>
+      </w:r>
+      <w:proofErr w:type="spellStart"/>
+      <w:proofErr w:type="gramEnd"/>
+      <w:r>
+        <w:rPr>
+          <w:rFonts w:ascii="Times New Roman" w:eastAsia="Times New Roman" w:hAnsi="Times New Roman" w:cs="Times New Roman"/>
+          <w:sz w:val="24"/>
+          <w:szCs w:val="24"/>
+        </w:rPr>
+        <w:t>Övergaard</w:t>
+      </w:r>
+      <w:proofErr w:type="spellEnd"/>
+      <w:r>
+        <w:rPr>
+          <w:rFonts w:ascii="Times New Roman" w:eastAsia="Times New Roman" w:hAnsi="Times New Roman" w:cs="Times New Roman"/>
+          <w:sz w:val="24"/>
+          <w:szCs w:val="24"/>
+        </w:rPr>
+        <w:t xml:space="preserve">, </w:t>
+      </w:r>
+      <w:proofErr w:type="spellStart"/>
+      <w:r>
+        <w:rPr>
+          <w:rFonts w:ascii="Times New Roman" w:eastAsia="Times New Roman" w:hAnsi="Times New Roman" w:cs="Times New Roman"/>
+          <w:sz w:val="24"/>
+          <w:szCs w:val="24"/>
+        </w:rPr>
+        <w:t>Palmkvist</w:t>
+      </w:r>
+      <w:proofErr w:type="spellEnd"/>
+      <w:r>
+        <w:rPr>
+          <w:rFonts w:ascii="Times New Roman" w:eastAsia="Times New Roman" w:hAnsi="Times New Roman" w:cs="Times New Roman"/>
+          <w:sz w:val="24"/>
+          <w:szCs w:val="24"/>
+        </w:rPr>
+        <w:t>, 2005]. The source of these user stories are following:</w:t>
       </w:r>
     </w:p>
     <w:p>
@@ -5194,7 +5350,15 @@
                 <w:sz w:val="24"/>
                 <w:szCs w:val="24"/>
               </w:rPr>
-              <w:t>As a Senior citizen or a student, I can buy ticket plan at a concession</w:t>
+              <w:t>As a s</w:t>
+            </w:r>
+            <w:r>
+              <w:rPr>
+                <w:rFonts w:ascii="Times New Roman" w:eastAsia="Times New Roman" w:hAnsi="Times New Roman" w:cs="Times New Roman"/>
+                <w:sz w:val="24"/>
+                <w:szCs w:val="24"/>
+              </w:rPr>
+              <w:t>enior citizen or a student, I can buy ticket plan at a concession</w:t>
             </w:r>
           </w:p>
         </w:tc>
@@ -5439,26 +5603,28 @@
                 <w:sz w:val="24"/>
                 <w:szCs w:val="24"/>
               </w:rPr>
-              <w:t>1. Monthly ticket is active for the student</w:t>
+              <w:t xml:space="preserve">1. Monthly ticket is active for the </w:t>
+            </w:r>
+            <w:r>
+              <w:rPr>
+                <w:rFonts w:ascii="Times New Roman" w:eastAsia="Times New Roman" w:hAnsi="Times New Roman" w:cs="Times New Roman"/>
+                <w:sz w:val="24"/>
+                <w:szCs w:val="24"/>
+              </w:rPr>
+              <w:t>senior citizen /</w:t>
+            </w:r>
+            <w:r>
+              <w:rPr>
+                <w:rFonts w:ascii="Times New Roman" w:eastAsia="Times New Roman" w:hAnsi="Times New Roman" w:cs="Times New Roman"/>
+                <w:sz w:val="24"/>
+                <w:szCs w:val="24"/>
+              </w:rPr>
+              <w:t>student</w:t>
             </w:r>
           </w:p>
         </w:tc>
       </w:tr>
     </w:tbl>
-    <w:p>
-      <w:pPr>
-        <w:widowControl/>
-        <w:autoSpaceDE/>
-        <w:autoSpaceDN/>
-        <w:spacing w:after="160"/>
-        <w:jc w:val="both"/>
-        <w:rPr>
-          <w:b/>
-          <w:sz w:val="24"/>
-          <w:szCs w:val="24"/>
-        </w:rPr>
-      </w:pPr>
-    </w:p>
     <w:p>
       <w:pPr>
         <w:pStyle w:val="normal0"/>
@@ -6017,13 +6183,25 @@
           <w:szCs w:val="24"/>
         </w:rPr>
       </w:pPr>
-      <w:r>
+    </w:p>
+    <w:p>
+      <w:pPr>
+        <w:pStyle w:val="normal0"/>
+        <w:jc w:val="both"/>
         <w:rPr>
           <w:rFonts w:ascii="Times New Roman" w:eastAsia="Times New Roman" w:hAnsi="Times New Roman" w:cs="Times New Roman"/>
           <w:b/>
           <w:sz w:val="24"/>
           <w:szCs w:val="24"/>
         </w:rPr>
+      </w:pPr>
+      <w:r>
+        <w:rPr>
+          <w:rFonts w:ascii="Times New Roman" w:eastAsia="Times New Roman" w:hAnsi="Times New Roman" w:cs="Times New Roman"/>
+          <w:b/>
+          <w:sz w:val="24"/>
+          <w:szCs w:val="24"/>
+        </w:rPr>
         <w:lastRenderedPageBreak/>
         <w:t>5.2.</w:t>
       </w:r>
@@ -6066,7 +6244,27 @@
           <w:sz w:val="24"/>
           <w:szCs w:val="24"/>
         </w:rPr>
-        <w:t xml:space="preserve"> pass(monthly/yearly)</w:t>
+        <w:t xml:space="preserve"> </w:t>
+      </w:r>
+      <w:proofErr w:type="gramStart"/>
+      <w:r>
+        <w:rPr>
+          <w:rFonts w:ascii="Times New Roman" w:eastAsia="Times New Roman" w:hAnsi="Times New Roman" w:cs="Times New Roman"/>
+          <w:b/>
+          <w:sz w:val="24"/>
+          <w:szCs w:val="24"/>
+        </w:rPr>
+        <w:t>pass(</w:t>
+      </w:r>
+      <w:proofErr w:type="gramEnd"/>
+      <w:r>
+        <w:rPr>
+          <w:rFonts w:ascii="Times New Roman" w:eastAsia="Times New Roman" w:hAnsi="Times New Roman" w:cs="Times New Roman"/>
+          <w:b/>
+          <w:sz w:val="24"/>
+          <w:szCs w:val="24"/>
+        </w:rPr>
+        <w:t>monthly/yearly)</w:t>
       </w:r>
     </w:p>
     <w:tbl>
@@ -6614,20 +6812,6 @@
         </w:tc>
       </w:tr>
     </w:tbl>
-    <w:p>
-      <w:pPr>
-        <w:widowControl/>
-        <w:autoSpaceDE/>
-        <w:autoSpaceDN/>
-        <w:spacing w:after="160"/>
-        <w:jc w:val="both"/>
-        <w:rPr>
-          <w:b/>
-          <w:sz w:val="24"/>
-          <w:szCs w:val="24"/>
-        </w:rPr>
-      </w:pPr>
-    </w:p>
     <w:p>
       <w:pPr>
         <w:pStyle w:val="normal0"/>
@@ -7174,7 +7358,25 @@
                 <w:sz w:val="24"/>
                 <w:szCs w:val="24"/>
               </w:rPr>
-              <w:t>1. User is successfully able to modify  the ticket plan</w:t>
+              <w:t xml:space="preserve">1. User is successfully able to </w:t>
+            </w:r>
+            <w:proofErr w:type="gramStart"/>
+            <w:r>
+              <w:rPr>
+                <w:rFonts w:ascii="Times New Roman" w:eastAsia="Times New Roman" w:hAnsi="Times New Roman" w:cs="Times New Roman"/>
+                <w:sz w:val="24"/>
+                <w:szCs w:val="24"/>
+              </w:rPr>
+              <w:t>modify  the</w:t>
+            </w:r>
+            <w:proofErr w:type="gramEnd"/>
+            <w:r>
+              <w:rPr>
+                <w:rFonts w:ascii="Times New Roman" w:eastAsia="Times New Roman" w:hAnsi="Times New Roman" w:cs="Times New Roman"/>
+                <w:sz w:val="24"/>
+                <w:szCs w:val="24"/>
+              </w:rPr>
+              <w:t xml:space="preserve"> ticket plan</w:t>
             </w:r>
             <w:r>
               <w:rPr>
@@ -7507,7 +7709,25 @@
                 <w:sz w:val="24"/>
                 <w:szCs w:val="24"/>
               </w:rPr>
-              <w:t>As a User, I should be able to recharge card online withn the available ticket plan</w:t>
+              <w:t xml:space="preserve">As a User, I should be able to recharge card online </w:t>
+            </w:r>
+            <w:proofErr w:type="spellStart"/>
+            <w:r>
+              <w:rPr>
+                <w:rFonts w:ascii="Times New Roman" w:eastAsia="Times New Roman" w:hAnsi="Times New Roman" w:cs="Times New Roman"/>
+                <w:sz w:val="24"/>
+                <w:szCs w:val="24"/>
+              </w:rPr>
+              <w:t>withn</w:t>
+            </w:r>
+            <w:proofErr w:type="spellEnd"/>
+            <w:r>
+              <w:rPr>
+                <w:rFonts w:ascii="Times New Roman" w:eastAsia="Times New Roman" w:hAnsi="Times New Roman" w:cs="Times New Roman"/>
+                <w:sz w:val="24"/>
+                <w:szCs w:val="24"/>
+              </w:rPr>
+              <w:t xml:space="preserve"> the available ticket plan</w:t>
             </w:r>
           </w:p>
         </w:tc>
@@ -7752,7 +7972,25 @@
                 <w:sz w:val="24"/>
                 <w:szCs w:val="24"/>
               </w:rPr>
-              <w:t>1. User is successfully able to recharge  the card</w:t>
+              <w:t xml:space="preserve">1. User is successfully able to </w:t>
+            </w:r>
+            <w:proofErr w:type="gramStart"/>
+            <w:r>
+              <w:rPr>
+                <w:rFonts w:ascii="Times New Roman" w:eastAsia="Times New Roman" w:hAnsi="Times New Roman" w:cs="Times New Roman"/>
+                <w:sz w:val="24"/>
+                <w:szCs w:val="24"/>
+              </w:rPr>
+              <w:t>recharge  the</w:t>
+            </w:r>
+            <w:proofErr w:type="gramEnd"/>
+            <w:r>
+              <w:rPr>
+                <w:rFonts w:ascii="Times New Roman" w:eastAsia="Times New Roman" w:hAnsi="Times New Roman" w:cs="Times New Roman"/>
+                <w:sz w:val="24"/>
+                <w:szCs w:val="24"/>
+              </w:rPr>
+              <w:t xml:space="preserve"> card</w:t>
             </w:r>
             <w:r>
               <w:rPr>
@@ -8292,7 +8530,6 @@
                 <w:sz w:val="24"/>
                 <w:szCs w:val="24"/>
               </w:rPr>
-              <w:lastRenderedPageBreak/>
               <w:t>ACCEPTANCE CRITERIA</w:t>
             </w:r>
           </w:p>
@@ -8353,6 +8590,13 @@
         <w:autoSpaceDN/>
         <w:spacing w:after="160"/>
         <w:jc w:val="both"/>
+        <w:rPr>
+          <w:sz w:val="24"/>
+          <w:szCs w:val="24"/>
+          <w:lang w:val="en-GB" w:eastAsia="en-GB" w:bidi="ar-SA"/>
+        </w:rPr>
+      </w:pPr>
+      <w:r>
         <w:rPr>
           <w:b/>
           <w:bCs/>
@@ -8361,30 +8605,7 @@
           <w:szCs w:val="24"/>
           <w:lang w:val="en-GB" w:eastAsia="en-GB" w:bidi="ar-SA"/>
         </w:rPr>
-      </w:pPr>
-    </w:p>
-    <w:p>
-      <w:pPr>
-        <w:widowControl/>
-        <w:autoSpaceDE/>
-        <w:autoSpaceDN/>
-        <w:spacing w:after="160"/>
-        <w:jc w:val="both"/>
-        <w:rPr>
-          <w:sz w:val="24"/>
-          <w:szCs w:val="24"/>
-          <w:lang w:val="en-GB" w:eastAsia="en-GB" w:bidi="ar-SA"/>
-        </w:rPr>
-      </w:pPr>
-      <w:r>
-        <w:rPr>
-          <w:b/>
-          <w:bCs/>
-          <w:color w:val="000000"/>
-          <w:sz w:val="24"/>
-          <w:szCs w:val="24"/>
-          <w:lang w:val="en-GB" w:eastAsia="en-GB" w:bidi="ar-SA"/>
-        </w:rPr>
+        <w:lastRenderedPageBreak/>
         <w:t>5.2.9</w:t>
       </w:r>
       <w:r>
@@ -9753,6 +9974,30 @@
         <w:pStyle w:val="Heading2"/>
         <w:ind w:left="119"/>
       </w:pPr>
+    </w:p>
+    <w:p>
+      <w:pPr>
+        <w:pStyle w:val="Heading2"/>
+        <w:ind w:left="119"/>
+      </w:pPr>
+    </w:p>
+    <w:p>
+      <w:pPr>
+        <w:pStyle w:val="Heading2"/>
+        <w:ind w:left="119"/>
+      </w:pPr>
+    </w:p>
+    <w:p>
+      <w:pPr>
+        <w:pStyle w:val="Heading2"/>
+        <w:ind w:left="119"/>
+      </w:pPr>
+    </w:p>
+    <w:p>
+      <w:pPr>
+        <w:pStyle w:val="Heading2"/>
+        <w:ind w:left="119"/>
+      </w:pPr>
       <w:r>
         <w:lastRenderedPageBreak/>
         <w:t>PROBLEM 6. [20 MARKS]</w:t>
@@ -9832,6 +10077,8 @@
         <w:ind w:left="120"/>
         <w:jc w:val="both"/>
       </w:pPr>
+      <w:proofErr w:type="spellStart"/>
+      <w:proofErr w:type="gramStart"/>
       <w:r>
         <w:rPr>
           <w:b/>
@@ -9839,6 +10086,8 @@
         </w:rPr>
         <w:t>iGo</w:t>
       </w:r>
+      <w:proofErr w:type="spellEnd"/>
+      <w:proofErr w:type="gramEnd"/>
       <w:r>
         <w:t>, a person, or some literature, preferably reachable via the Internet.</w:t>
       </w:r>
@@ -9915,14 +10164,42 @@
           <w:sz w:val="24"/>
           <w:szCs w:val="24"/>
         </w:rPr>
-        <w:t xml:space="preserve">(TMiGO ) is created based on the sources for the various user stories. The </w:t>
+        <w:t>(</w:t>
       </w:r>
+      <w:proofErr w:type="spellStart"/>
+      <w:proofErr w:type="gramStart"/>
       <w:r>
         <w:rPr>
           <w:rFonts w:ascii="Times New Roman" w:eastAsia="Times New Roman" w:hAnsi="Times New Roman" w:cs="Times New Roman"/>
           <w:sz w:val="24"/>
           <w:szCs w:val="24"/>
         </w:rPr>
+        <w:t>TMiGO</w:t>
+      </w:r>
+      <w:proofErr w:type="spellEnd"/>
+      <w:r>
+        <w:rPr>
+          <w:rFonts w:ascii="Times New Roman" w:eastAsia="Times New Roman" w:hAnsi="Times New Roman" w:cs="Times New Roman"/>
+          <w:sz w:val="24"/>
+          <w:szCs w:val="24"/>
+        </w:rPr>
+        <w:t xml:space="preserve"> )</w:t>
+      </w:r>
+      <w:proofErr w:type="gramEnd"/>
+      <w:r>
+        <w:rPr>
+          <w:rFonts w:ascii="Times New Roman" w:eastAsia="Times New Roman" w:hAnsi="Times New Roman" w:cs="Times New Roman"/>
+          <w:sz w:val="24"/>
+          <w:szCs w:val="24"/>
+        </w:rPr>
+        <w:t xml:space="preserve"> is created based on the sources for the various user stories. The </w:t>
+      </w:r>
+      <w:r>
+        <w:rPr>
+          <w:rFonts w:ascii="Times New Roman" w:eastAsia="Times New Roman" w:hAnsi="Times New Roman" w:cs="Times New Roman"/>
+          <w:sz w:val="24"/>
+          <w:szCs w:val="24"/>
+        </w:rPr>
         <w:t>backward traceability</w:t>
       </w:r>
       <w:r>
@@ -9931,7 +10208,25 @@
           <w:sz w:val="24"/>
           <w:szCs w:val="24"/>
         </w:rPr>
-        <w:t xml:space="preserve"> matrix is the potential for tracing antecedent steps in a developmental path, which is not necessarily a chronological path [Traceability, Kamthan, 2019]. </w:t>
+        <w:t xml:space="preserve"> matrix is the potential for tracing antecedent steps in a developmental path, which is not necessarily a chronological path [Traceability, </w:t>
+      </w:r>
+      <w:proofErr w:type="spellStart"/>
+      <w:r>
+        <w:rPr>
+          <w:rFonts w:ascii="Times New Roman" w:eastAsia="Times New Roman" w:hAnsi="Times New Roman" w:cs="Times New Roman"/>
+          <w:sz w:val="24"/>
+          <w:szCs w:val="24"/>
+        </w:rPr>
+        <w:t>Kamthan</w:t>
+      </w:r>
+      <w:proofErr w:type="spellEnd"/>
+      <w:r>
+        <w:rPr>
+          <w:rFonts w:ascii="Times New Roman" w:eastAsia="Times New Roman" w:hAnsi="Times New Roman" w:cs="Times New Roman"/>
+          <w:sz w:val="24"/>
+          <w:szCs w:val="24"/>
+        </w:rPr>
+        <w:t xml:space="preserve">, 2019]. </w:t>
       </w:r>
     </w:p>
     <w:p>
@@ -11756,9 +12051,14 @@
         <w:pStyle w:val="Heading2"/>
         <w:spacing w:before="233"/>
       </w:pPr>
+      <w:proofErr w:type="gramStart"/>
       <w:r>
         <w:lastRenderedPageBreak/>
-        <w:t>PROBLEM 7. [30 MARKS]</w:t>
+        <w:t>PROBLEM 7.</w:t>
+      </w:r>
+      <w:proofErr w:type="gramEnd"/>
+      <w:r>
+        <w:t xml:space="preserve"> [30 MARKS]</w:t>
       </w:r>
     </w:p>
     <w:p>
@@ -11797,7 +12097,23 @@
         <w:t>member of every team must implement one user story each</w:t>
       </w:r>
       <w:r>
-        <w:t xml:space="preserve"> to ensure its realizability (specifically, implementability and testability within the given constraints).</w:t>
+        <w:t xml:space="preserve"> to ensure its </w:t>
+      </w:r>
+      <w:proofErr w:type="spellStart"/>
+      <w:r>
+        <w:t>realizability</w:t>
+      </w:r>
+      <w:proofErr w:type="spellEnd"/>
+      <w:r>
+        <w:t xml:space="preserve"> (specifically, </w:t>
+      </w:r>
+      <w:proofErr w:type="spellStart"/>
+      <w:r>
+        <w:t>implementability</w:t>
+      </w:r>
+      <w:proofErr w:type="spellEnd"/>
+      <w:r>
+        <w:t xml:space="preserve"> and testability within the given constraints).</w:t>
       </w:r>
     </w:p>
     <w:p>
@@ -11873,8 +12189,17 @@
         <w:jc w:val="both"/>
       </w:pPr>
       <w:r>
-        <w:t xml:space="preserve">There is no restriction on the programming language(s) used, except that it(they) should be in broad use today. The collection of implementations should be such that they appear coherent, as if part of a high-fidelity prototype of </w:t>
+        <w:t xml:space="preserve">There is no restriction on the programming language(s) used, except that </w:t>
       </w:r>
+      <w:proofErr w:type="gramStart"/>
+      <w:r>
+        <w:t>it(</w:t>
+      </w:r>
+      <w:proofErr w:type="gramEnd"/>
+      <w:r>
+        <w:t xml:space="preserve">they) should be in broad use today. The collection of implementations should be such that they appear coherent, as if part of a high-fidelity prototype of </w:t>
+      </w:r>
+      <w:proofErr w:type="spellStart"/>
       <w:r>
         <w:rPr>
           <w:b/>
@@ -11882,6 +12207,7 @@
         </w:rPr>
         <w:t>iGo</w:t>
       </w:r>
+      <w:proofErr w:type="spellEnd"/>
       <w:r>
         <w:t>.</w:t>
       </w:r>
@@ -11986,7 +12312,25 @@
           <w:sz w:val="24"/>
           <w:szCs w:val="24"/>
         </w:rPr>
-        <w:t xml:space="preserve">This is the link to Github : </w:t>
+        <w:t xml:space="preserve">This is the link to </w:t>
+      </w:r>
+      <w:proofErr w:type="spellStart"/>
+      <w:r>
+        <w:rPr>
+          <w:rFonts w:ascii="Times New Roman" w:eastAsia="Times New Roman" w:hAnsi="Times New Roman" w:cs="Times New Roman"/>
+          <w:sz w:val="24"/>
+          <w:szCs w:val="24"/>
+        </w:rPr>
+        <w:t>Github</w:t>
+      </w:r>
+      <w:proofErr w:type="spellEnd"/>
+      <w:r>
+        <w:rPr>
+          <w:rFonts w:ascii="Times New Roman" w:eastAsia="Times New Roman" w:hAnsi="Times New Roman" w:cs="Times New Roman"/>
+          <w:sz w:val="24"/>
+          <w:szCs w:val="24"/>
+        </w:rPr>
+        <w:t xml:space="preserve"> : </w:t>
       </w:r>
       <w:hyperlink r:id="rId9" w:history="1">
         <w:r>
@@ -12248,22 +12592,42 @@
                 <w:szCs w:val="24"/>
               </w:rPr>
             </w:pPr>
-            <w:r>
-              <w:rPr>
-                <w:rFonts w:ascii="Times New Roman" w:eastAsia="Times New Roman" w:hAnsi="Times New Roman" w:cs="Times New Roman"/>
-                <w:sz w:val="24"/>
-                <w:szCs w:val="24"/>
-              </w:rPr>
-              <w:t xml:space="preserve">Vsu </w:t>
-            </w:r>
-            <w:r>
-              <w:rPr>
-                <w:rFonts w:ascii="Times New Roman" w:eastAsia="Times New Roman" w:hAnsi="Times New Roman" w:cs="Times New Roman"/>
-                <w:sz w:val="24"/>
-                <w:szCs w:val="24"/>
-              </w:rPr>
-              <w:t xml:space="preserve"> Chuchra</w:t>
-            </w:r>
+            <w:proofErr w:type="spellStart"/>
+            <w:r>
+              <w:rPr>
+                <w:rFonts w:ascii="Times New Roman" w:eastAsia="Times New Roman" w:hAnsi="Times New Roman" w:cs="Times New Roman"/>
+                <w:sz w:val="24"/>
+                <w:szCs w:val="24"/>
+              </w:rPr>
+              <w:t>Vsu</w:t>
+            </w:r>
+            <w:proofErr w:type="spellEnd"/>
+            <w:r>
+              <w:rPr>
+                <w:rFonts w:ascii="Times New Roman" w:eastAsia="Times New Roman" w:hAnsi="Times New Roman" w:cs="Times New Roman"/>
+                <w:sz w:val="24"/>
+                <w:szCs w:val="24"/>
+              </w:rPr>
+              <w:t xml:space="preserve"> </w:t>
+            </w:r>
+            <w:r>
+              <w:rPr>
+                <w:rFonts w:ascii="Times New Roman" w:eastAsia="Times New Roman" w:hAnsi="Times New Roman" w:cs="Times New Roman"/>
+                <w:sz w:val="24"/>
+                <w:szCs w:val="24"/>
+              </w:rPr>
+              <w:t xml:space="preserve"> </w:t>
+            </w:r>
+            <w:proofErr w:type="spellStart"/>
+            <w:r>
+              <w:rPr>
+                <w:rFonts w:ascii="Times New Roman" w:eastAsia="Times New Roman" w:hAnsi="Times New Roman" w:cs="Times New Roman"/>
+                <w:sz w:val="24"/>
+                <w:szCs w:val="24"/>
+              </w:rPr>
+              <w:t>Chuchra</w:t>
+            </w:r>
+            <w:proofErr w:type="spellEnd"/>
           </w:p>
         </w:tc>
         <w:tc>
@@ -12337,6 +12701,7 @@
                 <w:szCs w:val="24"/>
               </w:rPr>
             </w:pPr>
+            <w:proofErr w:type="spellStart"/>
             <w:r>
               <w:rPr>
                 <w:rFonts w:ascii="Times New Roman" w:eastAsia="Times New Roman" w:hAnsi="Times New Roman" w:cs="Times New Roman"/>
@@ -12345,14 +12710,25 @@
               </w:rPr>
               <w:t>Ravneet</w:t>
             </w:r>
-            <w:r>
-              <w:rPr>
-                <w:rFonts w:ascii="Times New Roman" w:eastAsia="Times New Roman" w:hAnsi="Times New Roman" w:cs="Times New Roman"/>
-                <w:sz w:val="24"/>
-                <w:szCs w:val="24"/>
-              </w:rPr>
-              <w:t xml:space="preserve"> Singh Brar</w:t>
-            </w:r>
+            <w:proofErr w:type="spellEnd"/>
+            <w:r>
+              <w:rPr>
+                <w:rFonts w:ascii="Times New Roman" w:eastAsia="Times New Roman" w:hAnsi="Times New Roman" w:cs="Times New Roman"/>
+                <w:sz w:val="24"/>
+                <w:szCs w:val="24"/>
+              </w:rPr>
+              <w:t xml:space="preserve"> Singh </w:t>
+            </w:r>
+            <w:proofErr w:type="spellStart"/>
+            <w:r>
+              <w:rPr>
+                <w:rFonts w:ascii="Times New Roman" w:eastAsia="Times New Roman" w:hAnsi="Times New Roman" w:cs="Times New Roman"/>
+                <w:sz w:val="24"/>
+                <w:szCs w:val="24"/>
+              </w:rPr>
+              <w:t>Brar</w:t>
+            </w:r>
+            <w:proofErr w:type="spellEnd"/>
           </w:p>
         </w:tc>
         <w:tc>
@@ -12435,22 +12811,42 @@
                 <w:szCs w:val="24"/>
               </w:rPr>
             </w:pPr>
-            <w:r>
-              <w:rPr>
-                <w:rFonts w:ascii="Times New Roman" w:eastAsia="Times New Roman" w:hAnsi="Times New Roman" w:cs="Times New Roman"/>
-                <w:sz w:val="24"/>
-                <w:szCs w:val="24"/>
-              </w:rPr>
-              <w:t xml:space="preserve">Vasu </w:t>
-            </w:r>
-            <w:r>
-              <w:rPr>
-                <w:rFonts w:ascii="Times New Roman" w:eastAsia="Times New Roman" w:hAnsi="Times New Roman" w:cs="Times New Roman"/>
-                <w:sz w:val="24"/>
-                <w:szCs w:val="24"/>
-              </w:rPr>
-              <w:t xml:space="preserve"> Dadhnia</w:t>
-            </w:r>
+            <w:proofErr w:type="spellStart"/>
+            <w:r>
+              <w:rPr>
+                <w:rFonts w:ascii="Times New Roman" w:eastAsia="Times New Roman" w:hAnsi="Times New Roman" w:cs="Times New Roman"/>
+                <w:sz w:val="24"/>
+                <w:szCs w:val="24"/>
+              </w:rPr>
+              <w:t>Vasu</w:t>
+            </w:r>
+            <w:proofErr w:type="spellEnd"/>
+            <w:r>
+              <w:rPr>
+                <w:rFonts w:ascii="Times New Roman" w:eastAsia="Times New Roman" w:hAnsi="Times New Roman" w:cs="Times New Roman"/>
+                <w:sz w:val="24"/>
+                <w:szCs w:val="24"/>
+              </w:rPr>
+              <w:t xml:space="preserve"> </w:t>
+            </w:r>
+            <w:r>
+              <w:rPr>
+                <w:rFonts w:ascii="Times New Roman" w:eastAsia="Times New Roman" w:hAnsi="Times New Roman" w:cs="Times New Roman"/>
+                <w:sz w:val="24"/>
+                <w:szCs w:val="24"/>
+              </w:rPr>
+              <w:t xml:space="preserve"> </w:t>
+            </w:r>
+            <w:proofErr w:type="spellStart"/>
+            <w:r>
+              <w:rPr>
+                <w:rFonts w:ascii="Times New Roman" w:eastAsia="Times New Roman" w:hAnsi="Times New Roman" w:cs="Times New Roman"/>
+                <w:sz w:val="24"/>
+                <w:szCs w:val="24"/>
+              </w:rPr>
+              <w:t>Dadhnia</w:t>
+            </w:r>
+            <w:proofErr w:type="spellEnd"/>
           </w:p>
         </w:tc>
         <w:tc>
@@ -12502,13 +12898,23 @@
                 <w:szCs w:val="24"/>
               </w:rPr>
             </w:pPr>
-            <w:r>
-              <w:rPr>
-                <w:rFonts w:ascii="Times New Roman" w:eastAsia="Times New Roman" w:hAnsi="Times New Roman" w:cs="Times New Roman"/>
-                <w:sz w:val="24"/>
-                <w:szCs w:val="24"/>
-              </w:rPr>
-              <w:t xml:space="preserve">Gunbansh Bhatia </w:t>
+            <w:proofErr w:type="spellStart"/>
+            <w:r>
+              <w:rPr>
+                <w:rFonts w:ascii="Times New Roman" w:eastAsia="Times New Roman" w:hAnsi="Times New Roman" w:cs="Times New Roman"/>
+                <w:sz w:val="24"/>
+                <w:szCs w:val="24"/>
+              </w:rPr>
+              <w:t>Gunbansh</w:t>
+            </w:r>
+            <w:proofErr w:type="spellEnd"/>
+            <w:r>
+              <w:rPr>
+                <w:rFonts w:ascii="Times New Roman" w:eastAsia="Times New Roman" w:hAnsi="Times New Roman" w:cs="Times New Roman"/>
+                <w:sz w:val="24"/>
+                <w:szCs w:val="24"/>
+              </w:rPr>
+              <w:t xml:space="preserve"> Bhatia </w:t>
             </w:r>
           </w:p>
         </w:tc>
@@ -12631,7 +13037,7 @@
                   <w:rPr>
                     <w:noProof/>
                   </w:rPr>
-                  <w:t>6</w:t>
+                  <w:t>8</w:t>
                 </w:r>
                 <w:r>
                   <w:fldChar w:fldCharType="end"/>
@@ -13229,6 +13635,7 @@
   <w:style w:type="character" w:default="1" w:styleId="DefaultParagraphFont">
     <w:name w:val="Default Paragraph Font"/>
     <w:uiPriority w:val="1"/>
+    <w:semiHidden/>
     <w:unhideWhenUsed/>
   </w:style>
   <w:style w:type="table" w:default="1" w:styleId="TableNormal">
@@ -13781,7 +14188,7 @@
 </file>
 
 <file path=customXml/itemProps1.xml><?xml version="1.0" encoding="utf-8"?>
-<ds:datastoreItem xmlns:ds="http://schemas.openxmlformats.org/officeDocument/2006/customXml" ds:itemID="{D77A4BBF-B85A-4B37-9A0D-9598A9773221}">
+<ds:datastoreItem xmlns:ds="http://schemas.openxmlformats.org/officeDocument/2006/customXml" ds:itemID="{3C4EFCA7-10E9-4710-938D-9A1AA94B06E7}">
   <ds:schemaRefs>
     <ds:schemaRef ds:uri="http://schemas.openxmlformats.org/officeDocument/2006/bibliography"/>
   </ds:schemaRefs>
